--- a/reporte_final.docx
+++ b/reporte_final.docx
@@ -4,57 +4,620 @@
   <w:body>
     <w:p>
       <w:pPr>
-        <w:pBdr>
-          <w:bottom w:val="single" w:sz="4" w:space="4" w:color="EEEEEE"/>
-        </w:pBdr>
-        <w:spacing w:before="100" w:beforeAutospacing="1" w:after="184" w:line="240" w:lineRule="auto"/>
-        <w:outlineLvl w:val="0"/>
-        <w:rPr>
-          <w:rFonts w:ascii="Helvetica" w:eastAsia="Times New Roman" w:hAnsi="Helvetica" w:cs="Helvetica"/>
-          <w:b/>
-          <w:bCs/>
-          <w:kern w:val="36"/>
-          <w:sz w:val="54"/>
-          <w:szCs w:val="54"/>
-        </w:rPr>
-      </w:pPr>
-      <w:r>
-        <w:rPr>
-          <w:rFonts w:ascii="Helvetica" w:eastAsia="Times New Roman" w:hAnsi="Helvetica" w:cs="Helvetica"/>
-          <w:b/>
-          <w:bCs/>
-          <w:kern w:val="36"/>
-          <w:sz w:val="54"/>
-          <w:szCs w:val="54"/>
-        </w:rPr>
-        <w:t>PLDC</w:t>
-      </w:r>
-    </w:p>
-    <w:p>
-      <w:pPr>
-        <w:pBdr>
-          <w:bottom w:val="single" w:sz="4" w:space="4" w:color="EEEEEE"/>
-        </w:pBdr>
-        <w:spacing w:before="240" w:after="184" w:line="240" w:lineRule="auto"/>
-        <w:outlineLvl w:val="1"/>
-        <w:rPr>
-          <w:rFonts w:ascii="Helvetica" w:eastAsia="Times New Roman" w:hAnsi="Helvetica" w:cs="Helvetica"/>
-          <w:b/>
-          <w:bCs/>
-          <w:sz w:val="42"/>
-          <w:szCs w:val="42"/>
-        </w:rPr>
-      </w:pPr>
-      <w:r>
-        <w:rPr>
-          <w:rFonts w:ascii="Helvetica" w:eastAsia="Times New Roman" w:hAnsi="Helvetica" w:cs="Helvetica"/>
-          <w:b/>
-          <w:bCs/>
-          <w:sz w:val="42"/>
-          <w:szCs w:val="42"/>
-        </w:rPr>
-        <w:t>Polynomial Laplace Dominion Converter</w:t>
-      </w:r>
+        <w:pStyle w:val="normal0"/>
+        <w:spacing w:before="0" w:beforeAutospacing="0" w:after="0" w:afterAutospacing="0"/>
+        <w:jc w:val="center"/>
+        <w:rPr>
+          <w:b/>
+          <w:u w:val="single"/>
+          <w:lang w:val="es-PE"/>
+        </w:rPr>
+      </w:pPr>
+    </w:p>
+    <w:p>
+      <w:pPr>
+        <w:pStyle w:val="normal0"/>
+        <w:spacing w:before="0" w:beforeAutospacing="0" w:after="0" w:afterAutospacing="0"/>
+        <w:jc w:val="center"/>
+        <w:rPr>
+          <w:b/>
+          <w:u w:val="single"/>
+          <w:lang w:val="es-PE"/>
+        </w:rPr>
+      </w:pPr>
+    </w:p>
+    <w:p>
+      <w:pPr>
+        <w:pStyle w:val="normal0"/>
+        <w:spacing w:before="0" w:beforeAutospacing="0" w:after="0" w:afterAutospacing="0"/>
+        <w:jc w:val="center"/>
+        <w:rPr>
+          <w:b/>
+          <w:u w:val="single"/>
+          <w:lang w:val="es-PE"/>
+        </w:rPr>
+      </w:pPr>
+    </w:p>
+    <w:p>
+      <w:pPr>
+        <w:pStyle w:val="normal0"/>
+        <w:spacing w:before="0" w:beforeAutospacing="0" w:after="0" w:afterAutospacing="0"/>
+        <w:jc w:val="center"/>
+        <w:rPr>
+          <w:b/>
+          <w:u w:val="single"/>
+          <w:lang w:val="es-PE"/>
+        </w:rPr>
+      </w:pPr>
+    </w:p>
+    <w:p>
+      <w:pPr>
+        <w:pStyle w:val="normal0"/>
+        <w:spacing w:before="0" w:beforeAutospacing="0" w:after="0" w:afterAutospacing="0"/>
+        <w:jc w:val="center"/>
+        <w:rPr>
+          <w:b/>
+          <w:u w:val="single"/>
+          <w:lang w:val="es-PE"/>
+        </w:rPr>
+      </w:pPr>
+    </w:p>
+    <w:p>
+      <w:pPr>
+        <w:pStyle w:val="normal0"/>
+        <w:spacing w:before="0" w:beforeAutospacing="0" w:after="0" w:afterAutospacing="0"/>
+        <w:jc w:val="center"/>
+        <w:rPr>
+          <w:b/>
+          <w:u w:val="single"/>
+          <w:lang w:val="es-PE"/>
+        </w:rPr>
+      </w:pPr>
+    </w:p>
+    <w:p>
+      <w:pPr>
+        <w:pStyle w:val="normal0"/>
+        <w:spacing w:before="0" w:beforeAutospacing="0" w:after="0" w:afterAutospacing="0"/>
+        <w:jc w:val="center"/>
+        <w:rPr>
+          <w:b/>
+          <w:u w:val="single"/>
+          <w:lang w:val="es-PE"/>
+        </w:rPr>
+      </w:pPr>
+    </w:p>
+    <w:p>
+      <w:pPr>
+        <w:pStyle w:val="normal0"/>
+        <w:spacing w:before="0" w:beforeAutospacing="0" w:after="0" w:afterAutospacing="0"/>
+        <w:jc w:val="center"/>
+        <w:rPr>
+          <w:b/>
+        </w:rPr>
+      </w:pPr>
+      <w:r>
+        <w:rPr>
+          <w:b/>
+        </w:rPr>
+        <w:t>UNIVERSITY OFPUERTO RICO AT MAYAGUEZ</w:t>
+      </w:r>
+    </w:p>
+    <w:p>
+      <w:pPr>
+        <w:pStyle w:val="normal0"/>
+        <w:spacing w:before="0" w:beforeAutospacing="0" w:after="0" w:afterAutospacing="0"/>
+        <w:jc w:val="center"/>
+        <w:rPr>
+          <w:b/>
+        </w:rPr>
+      </w:pPr>
+    </w:p>
+    <w:p>
+      <w:pPr>
+        <w:pStyle w:val="normal0"/>
+        <w:spacing w:before="0" w:beforeAutospacing="0" w:after="0" w:afterAutospacing="0"/>
+        <w:jc w:val="center"/>
+        <w:rPr>
+          <w:b/>
+        </w:rPr>
+      </w:pPr>
+      <w:r>
+        <w:rPr>
+          <w:b/>
+        </w:rPr>
+        <w:t>COMPUTER AND ELECTRICAL ENGINEERING DEPARTMENT</w:t>
+      </w:r>
+    </w:p>
+    <w:p>
+      <w:pPr>
+        <w:pStyle w:val="normal0"/>
+        <w:spacing w:before="0" w:beforeAutospacing="0" w:after="0" w:afterAutospacing="0"/>
+        <w:jc w:val="center"/>
+        <w:rPr>
+          <w:b/>
+        </w:rPr>
+      </w:pPr>
+    </w:p>
+    <w:p>
+      <w:pPr>
+        <w:pStyle w:val="normal0"/>
+        <w:spacing w:before="0" w:beforeAutospacing="0" w:after="0" w:afterAutospacing="0"/>
+        <w:jc w:val="center"/>
+        <w:rPr>
+          <w:b/>
+        </w:rPr>
+      </w:pPr>
+    </w:p>
+    <w:p>
+      <w:pPr>
+        <w:pStyle w:val="normal0"/>
+        <w:spacing w:before="0" w:beforeAutospacing="0" w:after="0" w:afterAutospacing="0"/>
+        <w:jc w:val="center"/>
+        <w:rPr>
+          <w:b/>
+          <w:lang w:val="es-PE"/>
+        </w:rPr>
+      </w:pPr>
+      <w:r>
+        <w:rPr>
+          <w:b/>
+          <w:noProof/>
+        </w:rPr>
+        <w:drawing>
+          <wp:inline distT="0" distB="0" distL="0" distR="0">
+            <wp:extent cx="1359535" cy="1288415"/>
+            <wp:effectExtent l="19050" t="0" r="0" b="0"/>
+            <wp:docPr id="1" name="Picture 0" descr="uprm_logo3.gif"/>
+            <wp:cNvGraphicFramePr>
+              <a:graphicFrameLocks xmlns:a="http://schemas.openxmlformats.org/drawingml/2006/main" noChangeAspect="1"/>
+            </wp:cNvGraphicFramePr>
+            <a:graphic xmlns:a="http://schemas.openxmlformats.org/drawingml/2006/main">
+              <a:graphicData uri="http://schemas.openxmlformats.org/drawingml/2006/picture">
+                <pic:pic xmlns:pic="http://schemas.openxmlformats.org/drawingml/2006/picture">
+                  <pic:nvPicPr>
+                    <pic:cNvPr id="0" name="Picture 0" descr="uprm_logo3.gif"/>
+                    <pic:cNvPicPr>
+                      <a:picLocks noChangeAspect="1" noChangeArrowheads="1"/>
+                    </pic:cNvPicPr>
+                  </pic:nvPicPr>
+                  <pic:blipFill>
+                    <a:blip r:embed="rId5" cstate="print"/>
+                    <a:srcRect/>
+                    <a:stretch>
+                      <a:fillRect/>
+                    </a:stretch>
+                  </pic:blipFill>
+                  <pic:spPr bwMode="auto">
+                    <a:xfrm>
+                      <a:off x="0" y="0"/>
+                      <a:ext cx="1359535" cy="1288415"/>
+                    </a:xfrm>
+                    <a:prstGeom prst="rect">
+                      <a:avLst/>
+                    </a:prstGeom>
+                    <a:noFill/>
+                    <a:ln w="9525">
+                      <a:noFill/>
+                      <a:miter lim="800000"/>
+                      <a:headEnd/>
+                      <a:tailEnd/>
+                    </a:ln>
+                  </pic:spPr>
+                </pic:pic>
+              </a:graphicData>
+            </a:graphic>
+          </wp:inline>
+        </w:drawing>
+      </w:r>
+    </w:p>
+    <w:p>
+      <w:pPr>
+        <w:pStyle w:val="normal0"/>
+        <w:spacing w:before="0" w:beforeAutospacing="0" w:after="0" w:afterAutospacing="0"/>
+        <w:jc w:val="center"/>
+        <w:rPr>
+          <w:b/>
+          <w:lang w:val="es-PE"/>
+        </w:rPr>
+      </w:pPr>
+    </w:p>
+    <w:p>
+      <w:pPr>
+        <w:pStyle w:val="normal0"/>
+        <w:spacing w:before="0" w:beforeAutospacing="0" w:after="0" w:afterAutospacing="0"/>
+        <w:jc w:val="center"/>
+        <w:rPr>
+          <w:b/>
+        </w:rPr>
+      </w:pPr>
+    </w:p>
+    <w:p>
+      <w:pPr>
+        <w:pStyle w:val="normal0"/>
+        <w:spacing w:before="0" w:beforeAutospacing="0" w:after="0" w:afterAutospacing="0"/>
+        <w:jc w:val="center"/>
+        <w:rPr>
+          <w:b/>
+        </w:rPr>
+      </w:pPr>
+      <w:r>
+        <w:rPr>
+          <w:b/>
+        </w:rPr>
+        <w:t>POLYNOMIAL LAPLACE DOMINION CONVERTER</w:t>
+      </w:r>
+      <w:r>
+        <w:rPr>
+          <w:b/>
+        </w:rPr>
+        <w:t xml:space="preserve"> (PLDC)</w:t>
+      </w:r>
+    </w:p>
+    <w:p>
+      <w:pPr>
+        <w:pStyle w:val="normal0"/>
+        <w:spacing w:before="0" w:beforeAutospacing="0" w:after="0" w:afterAutospacing="0"/>
+        <w:jc w:val="center"/>
+        <w:rPr>
+          <w:b/>
+        </w:rPr>
+      </w:pPr>
+    </w:p>
+    <w:p>
+      <w:pPr>
+        <w:pStyle w:val="normal0"/>
+        <w:spacing w:before="0" w:beforeAutospacing="0" w:after="0" w:afterAutospacing="0"/>
+        <w:jc w:val="center"/>
+        <w:rPr>
+          <w:b/>
+        </w:rPr>
+      </w:pPr>
+      <w:r>
+        <w:rPr>
+          <w:b/>
+        </w:rPr>
+        <w:t xml:space="preserve">PHASE 3: </w:t>
+      </w:r>
+      <w:proofErr w:type="spellStart"/>
+      <w:r>
+        <w:rPr>
+          <w:b/>
+        </w:rPr>
+        <w:t>Reporte</w:t>
+      </w:r>
+      <w:proofErr w:type="spellEnd"/>
+      <w:r>
+        <w:rPr>
+          <w:b/>
+        </w:rPr>
+        <w:t xml:space="preserve"> Final</w:t>
+      </w:r>
+    </w:p>
+    <w:p>
+      <w:pPr>
+        <w:pStyle w:val="normal0"/>
+        <w:spacing w:before="0" w:beforeAutospacing="0" w:after="0" w:afterAutospacing="0"/>
+        <w:jc w:val="center"/>
+        <w:rPr>
+          <w:b/>
+        </w:rPr>
+      </w:pPr>
+    </w:p>
+    <w:p>
+      <w:pPr>
+        <w:pStyle w:val="normal0"/>
+        <w:spacing w:before="0" w:beforeAutospacing="0" w:after="0" w:afterAutospacing="0"/>
+        <w:jc w:val="center"/>
+        <w:rPr>
+          <w:b/>
+        </w:rPr>
+      </w:pPr>
+    </w:p>
+    <w:p>
+      <w:pPr>
+        <w:pStyle w:val="normal0"/>
+        <w:spacing w:before="0" w:beforeAutospacing="0" w:after="0" w:afterAutospacing="0"/>
+        <w:jc w:val="center"/>
+        <w:rPr>
+          <w:b/>
+        </w:rPr>
+      </w:pPr>
+    </w:p>
+    <w:p>
+      <w:pPr>
+        <w:pStyle w:val="normal0"/>
+        <w:spacing w:before="0" w:beforeAutospacing="0" w:after="0" w:afterAutospacing="0"/>
+        <w:jc w:val="center"/>
+        <w:rPr>
+          <w:b/>
+        </w:rPr>
+      </w:pPr>
+    </w:p>
+    <w:p>
+      <w:pPr>
+        <w:pStyle w:val="normal0"/>
+        <w:spacing w:before="0" w:beforeAutospacing="0" w:after="0" w:afterAutospacing="0"/>
+        <w:jc w:val="center"/>
+        <w:rPr>
+          <w:b/>
+        </w:rPr>
+      </w:pPr>
+    </w:p>
+    <w:p>
+      <w:pPr>
+        <w:pStyle w:val="normal0"/>
+        <w:spacing w:before="0" w:beforeAutospacing="0" w:after="0" w:afterAutospacing="0"/>
+        <w:jc w:val="center"/>
+        <w:rPr>
+          <w:b/>
+        </w:rPr>
+      </w:pPr>
+      <w:r>
+        <w:rPr>
+          <w:b/>
+        </w:rPr>
+        <w:t>CURSO: Programming Languages (ICOM 4036)</w:t>
+      </w:r>
+    </w:p>
+    <w:p>
+      <w:pPr>
+        <w:pStyle w:val="normal0"/>
+        <w:spacing w:before="0" w:beforeAutospacing="0" w:after="0" w:afterAutospacing="0"/>
+        <w:jc w:val="center"/>
+        <w:rPr>
+          <w:b/>
+        </w:rPr>
+      </w:pPr>
+    </w:p>
+    <w:p>
+      <w:pPr>
+        <w:pStyle w:val="normal0"/>
+        <w:spacing w:before="0" w:beforeAutospacing="0" w:after="0" w:afterAutospacing="0"/>
+        <w:jc w:val="center"/>
+        <w:rPr>
+          <w:b/>
+          <w:lang w:val="es-PE"/>
+        </w:rPr>
+      </w:pPr>
+      <w:r>
+        <w:rPr>
+          <w:b/>
+          <w:lang w:val="es-PE"/>
+        </w:rPr>
+        <w:t xml:space="preserve">PROFESOR: Wilson Rivera </w:t>
+      </w:r>
+      <w:proofErr w:type="spellStart"/>
+      <w:r>
+        <w:rPr>
+          <w:b/>
+          <w:lang w:val="es-PE"/>
+        </w:rPr>
+        <w:t>PhD.</w:t>
+      </w:r>
+      <w:proofErr w:type="spellEnd"/>
+    </w:p>
+    <w:p>
+      <w:pPr>
+        <w:pStyle w:val="normal0"/>
+        <w:spacing w:before="0" w:beforeAutospacing="0" w:after="0" w:afterAutospacing="0"/>
+        <w:jc w:val="center"/>
+        <w:rPr>
+          <w:b/>
+          <w:lang w:val="es-PE"/>
+        </w:rPr>
+      </w:pPr>
+    </w:p>
+    <w:p>
+      <w:pPr>
+        <w:pStyle w:val="normal0"/>
+        <w:spacing w:before="0" w:beforeAutospacing="0" w:after="0" w:afterAutospacing="0"/>
+        <w:jc w:val="center"/>
+        <w:rPr>
+          <w:b/>
+          <w:lang w:val="es-PE"/>
+        </w:rPr>
+      </w:pPr>
+      <w:r>
+        <w:rPr>
+          <w:b/>
+          <w:lang w:val="es-PE"/>
+        </w:rPr>
+        <w:t>INTEGRANTES:</w:t>
+      </w:r>
+    </w:p>
+    <w:p>
+      <w:pPr>
+        <w:pStyle w:val="normal0"/>
+        <w:spacing w:before="0" w:beforeAutospacing="0" w:after="0" w:afterAutospacing="0"/>
+        <w:jc w:val="center"/>
+        <w:rPr>
+          <w:b/>
+          <w:lang w:val="es-PE"/>
+        </w:rPr>
+      </w:pPr>
+      <w:r>
+        <w:rPr>
+          <w:b/>
+          <w:lang w:val="es-PE"/>
+        </w:rPr>
+        <w:t>Laura Rivera</w:t>
+      </w:r>
+    </w:p>
+    <w:p>
+      <w:pPr>
+        <w:pStyle w:val="normal0"/>
+        <w:spacing w:before="0" w:beforeAutospacing="0" w:after="0" w:afterAutospacing="0"/>
+        <w:jc w:val="center"/>
+        <w:rPr>
+          <w:b/>
+          <w:lang w:val="es-PE"/>
+        </w:rPr>
+      </w:pPr>
+      <w:r>
+        <w:rPr>
+          <w:b/>
+          <w:lang w:val="es-PE"/>
+        </w:rPr>
+        <w:t>Melvin Vega</w:t>
+      </w:r>
+    </w:p>
+    <w:p>
+      <w:pPr>
+        <w:pStyle w:val="normal0"/>
+        <w:spacing w:before="0" w:beforeAutospacing="0" w:after="0" w:afterAutospacing="0"/>
+        <w:jc w:val="center"/>
+        <w:rPr>
+          <w:b/>
+          <w:lang w:val="es-PE"/>
+        </w:rPr>
+      </w:pPr>
+      <w:proofErr w:type="spellStart"/>
+      <w:r>
+        <w:rPr>
+          <w:b/>
+          <w:lang w:val="es-PE"/>
+        </w:rPr>
+        <w:t>Velcy</w:t>
+      </w:r>
+      <w:proofErr w:type="spellEnd"/>
+      <w:r>
+        <w:rPr>
+          <w:b/>
+          <w:lang w:val="es-PE"/>
+        </w:rPr>
+        <w:t xml:space="preserve"> R. </w:t>
+      </w:r>
+      <w:r>
+        <w:rPr>
+          <w:b/>
+          <w:lang w:val="es-PE"/>
+        </w:rPr>
+        <w:t xml:space="preserve">Palomino </w:t>
+      </w:r>
+      <w:proofErr w:type="spellStart"/>
+      <w:r>
+        <w:rPr>
+          <w:b/>
+          <w:lang w:val="es-PE"/>
+        </w:rPr>
+        <w:t>Lescano</w:t>
+      </w:r>
+      <w:proofErr w:type="spellEnd"/>
+      <w:r>
+        <w:rPr>
+          <w:b/>
+          <w:lang w:val="es-PE"/>
+        </w:rPr>
+        <w:tab/>
+      </w:r>
+      <w:r>
+        <w:rPr>
+          <w:b/>
+          <w:lang w:val="es-PE"/>
+        </w:rPr>
+        <w:t xml:space="preserve">                </w:t>
+      </w:r>
+    </w:p>
+    <w:p>
+      <w:pPr>
+        <w:pStyle w:val="normal0"/>
+        <w:spacing w:before="0" w:beforeAutospacing="0" w:after="0" w:afterAutospacing="0"/>
+        <w:jc w:val="center"/>
+        <w:rPr>
+          <w:b/>
+          <w:lang w:val="es-PE"/>
+        </w:rPr>
+      </w:pPr>
+    </w:p>
+    <w:p>
+      <w:pPr>
+        <w:pStyle w:val="normal0"/>
+        <w:spacing w:before="0" w:beforeAutospacing="0" w:after="0" w:afterAutospacing="0"/>
+        <w:jc w:val="center"/>
+        <w:rPr>
+          <w:b/>
+          <w:lang w:val="es-PE"/>
+        </w:rPr>
+      </w:pPr>
+    </w:p>
+    <w:p>
+      <w:pPr>
+        <w:pStyle w:val="normal0"/>
+        <w:spacing w:before="0" w:beforeAutospacing="0" w:after="0" w:afterAutospacing="0"/>
+        <w:jc w:val="center"/>
+        <w:rPr>
+          <w:b/>
+          <w:lang w:val="es-PE"/>
+        </w:rPr>
+      </w:pPr>
+    </w:p>
+    <w:p>
+      <w:pPr>
+        <w:pStyle w:val="normal0"/>
+        <w:spacing w:before="0" w:beforeAutospacing="0" w:after="0" w:afterAutospacing="0"/>
+        <w:jc w:val="center"/>
+        <w:rPr>
+          <w:b/>
+          <w:lang w:val="es-PE"/>
+        </w:rPr>
+      </w:pPr>
+    </w:p>
+    <w:p>
+      <w:pPr>
+        <w:pStyle w:val="normal0"/>
+        <w:spacing w:before="0" w:beforeAutospacing="0" w:after="0" w:afterAutospacing="0"/>
+        <w:jc w:val="center"/>
+        <w:rPr>
+          <w:b/>
+          <w:lang w:val="es-PE"/>
+        </w:rPr>
+      </w:pPr>
+    </w:p>
+    <w:p>
+      <w:pPr>
+        <w:pStyle w:val="normal0"/>
+        <w:spacing w:before="0" w:beforeAutospacing="0" w:after="0" w:afterAutospacing="0"/>
+        <w:jc w:val="center"/>
+        <w:rPr>
+          <w:b/>
+          <w:lang w:val="es-PE"/>
+        </w:rPr>
+      </w:pPr>
+    </w:p>
+    <w:p>
+      <w:pPr>
+        <w:pStyle w:val="normal0"/>
+        <w:spacing w:before="0" w:beforeAutospacing="0" w:after="0" w:afterAutospacing="0"/>
+        <w:jc w:val="center"/>
+        <w:rPr>
+          <w:b/>
+          <w:lang w:val="es-PE"/>
+        </w:rPr>
+      </w:pPr>
+    </w:p>
+    <w:p>
+      <w:pPr>
+        <w:pStyle w:val="normal0"/>
+        <w:spacing w:before="0" w:beforeAutospacing="0" w:after="0" w:afterAutospacing="0"/>
+        <w:jc w:val="center"/>
+        <w:rPr>
+          <w:b/>
+          <w:u w:val="single"/>
+          <w:lang w:val="es-PE"/>
+        </w:rPr>
+      </w:pPr>
+    </w:p>
+    <w:p>
+      <w:pPr>
+        <w:pStyle w:val="normal0"/>
+        <w:spacing w:before="0" w:beforeAutospacing="0" w:after="0" w:afterAutospacing="0"/>
+        <w:jc w:val="center"/>
+        <w:rPr>
+          <w:b/>
+          <w:u w:val="single"/>
+          <w:lang w:val="es-PE"/>
+        </w:rPr>
+      </w:pPr>
     </w:p>
     <w:p>
       <w:pPr>
@@ -66,8 +629,10 @@
           <w:bCs/>
           <w:sz w:val="30"/>
           <w:szCs w:val="30"/>
-        </w:rPr>
-      </w:pPr>
+          <w:lang w:val="es-PE"/>
+        </w:rPr>
+      </w:pPr>
+      <w:proofErr w:type="spellStart"/>
       <w:r>
         <w:rPr>
           <w:rFonts w:eastAsia="Times New Roman" w:cs="Helvetica"/>
@@ -75,13 +640,17 @@
           <w:bCs/>
           <w:sz w:val="30"/>
           <w:szCs w:val="30"/>
-        </w:rPr>
+          <w:lang w:val="es-PE"/>
+        </w:rPr>
+        <w:lastRenderedPageBreak/>
         <w:t>Introduction</w:t>
       </w:r>
+      <w:proofErr w:type="spellEnd"/>
     </w:p>
     <w:p>
       <w:pPr>
         <w:spacing w:after="184" w:line="295" w:lineRule="atLeast"/>
+        <w:jc w:val="both"/>
         <w:rPr>
           <w:rFonts w:eastAsia="Times New Roman" w:cs="Helvetica"/>
           <w:sz w:val="24"/>
@@ -332,6 +901,7 @@
     <w:p>
       <w:pPr>
         <w:spacing w:after="184" w:line="295" w:lineRule="atLeast"/>
+        <w:jc w:val="both"/>
         <w:rPr>
           <w:rFonts w:eastAsia="Times New Roman" w:cs="Helvetica"/>
           <w:sz w:val="24"/>
@@ -581,6 +1151,7 @@
     <w:p>
       <w:pPr>
         <w:spacing w:after="184" w:line="295" w:lineRule="atLeast"/>
+        <w:jc w:val="both"/>
         <w:rPr>
           <w:rFonts w:eastAsia="Times New Roman" w:cs="Helvetica"/>
           <w:sz w:val="24"/>
@@ -703,6 +1274,7 @@
     <w:p>
       <w:pPr>
         <w:spacing w:after="184" w:line="295" w:lineRule="atLeast"/>
+        <w:jc w:val="both"/>
         <w:rPr>
           <w:rFonts w:eastAsia="Times New Roman" w:cs="Helvetica"/>
           <w:sz w:val="24"/>
@@ -785,7 +1357,7 @@
           <m:sSupPr>
             <m:ctrlPr>
               <w:rPr>
-                <w:rFonts w:ascii="Cambria Math" w:eastAsia="Times New Roman" w:cs="Helvetica"/>
+                <w:rFonts w:ascii="Cambria Math" w:eastAsia="Times New Roman" w:hAnsi="Cambria Math" w:cs="Helvetica"/>
                 <w:i/>
                 <w:sz w:val="24"/>
                 <w:szCs w:val="24"/>
@@ -838,7 +1410,7 @@
           <m:sSupPr>
             <m:ctrlPr>
               <w:rPr>
-                <w:rFonts w:ascii="Cambria Math" w:eastAsia="Times New Roman" w:cs="Helvetica"/>
+                <w:rFonts w:ascii="Cambria Math" w:eastAsia="Times New Roman" w:hAnsi="Cambria Math" w:cs="Helvetica"/>
                 <w:i/>
                 <w:sz w:val="24"/>
                 <w:szCs w:val="24"/>
@@ -933,14 +1505,32 @@
           <w:szCs w:val="24"/>
           <w:lang w:val="es-PE"/>
         </w:rPr>
-        <w:t xml:space="preserve">Asignado </w:t>
+        <w:t>Asigna</w:t>
+      </w:r>
+      <w:r>
+        <w:rPr>
+          <w:rFonts w:eastAsia="Times New Roman" w:cs="Helvetica"/>
+          <w:sz w:val="24"/>
+          <w:szCs w:val="24"/>
+          <w:lang w:val="es-PE"/>
+        </w:rPr>
+        <w:t>n</w:t>
+      </w:r>
+      <w:r>
+        <w:rPr>
+          <w:rFonts w:eastAsia="Times New Roman" w:cs="Helvetica"/>
+          <w:sz w:val="24"/>
+          <w:szCs w:val="24"/>
+          <w:lang w:val="es-PE"/>
+        </w:rPr>
+        <w:t xml:space="preserve">do </w:t>
       </w:r>
       <m:oMath>
         <m:sSup>
           <m:sSupPr>
             <m:ctrlPr>
               <w:rPr>
-                <w:rFonts w:ascii="Cambria Math" w:eastAsia="Times New Roman" w:cs="Helvetica"/>
+                <w:rFonts w:ascii="Cambria Math" w:eastAsia="Times New Roman" w:hAnsi="Cambria Math" w:cs="Helvetica"/>
                 <w:i/>
                 <w:sz w:val="24"/>
                 <w:szCs w:val="24"/>
@@ -1010,7 +1600,16 @@
           <w:szCs w:val="24"/>
           <w:lang w:val="es-PE"/>
         </w:rPr>
-        <w:t>poli = 3t^7+5</w:t>
+        <w:t xml:space="preserve">poli = </w:t>
+      </w:r>
+      <w:r>
+        <w:rPr>
+          <w:rFonts w:eastAsia="Times New Roman" w:cs="Helvetica"/>
+          <w:sz w:val="24"/>
+          <w:szCs w:val="24"/>
+          <w:lang w:val="es-PE"/>
+        </w:rPr>
+        <w:t>t^7+5</w:t>
       </w:r>
     </w:p>
     <w:p>
@@ -1049,7 +1648,6 @@
           <w:szCs w:val="24"/>
           <w:lang w:val="es-PE"/>
         </w:rPr>
-        <w:lastRenderedPageBreak/>
         <w:t>Funció</w:t>
       </w:r>
       <w:r>
@@ -1223,7 +1821,7 @@
           <m:sSupPr>
             <m:ctrlPr>
               <w:rPr>
-                <w:rFonts w:ascii="Cambria Math" w:eastAsia="Times New Roman" w:cs="Helvetica"/>
+                <w:rFonts w:ascii="Cambria Math" w:eastAsia="Times New Roman" w:hAnsi="Cambria Math" w:cs="Helvetica"/>
                 <w:i/>
                 <w:sz w:val="24"/>
                 <w:szCs w:val="24"/>
@@ -1276,7 +1874,7 @@
           <m:sSupPr>
             <m:ctrlPr>
               <w:rPr>
-                <w:rFonts w:ascii="Cambria Math" w:eastAsia="Times New Roman" w:cs="Helvetica"/>
+                <w:rFonts w:ascii="Cambria Math" w:eastAsia="Times New Roman" w:hAnsi="Cambria Math" w:cs="Helvetica"/>
                 <w:i/>
                 <w:sz w:val="24"/>
                 <w:szCs w:val="24"/>
@@ -1329,6 +1927,17 @@
     </w:p>
     <w:p>
       <w:pPr>
+        <w:spacing w:after="184" w:line="295" w:lineRule="atLeast"/>
+        <w:rPr>
+          <w:rFonts w:eastAsia="Times New Roman" w:cs="Helvetica"/>
+          <w:sz w:val="24"/>
+          <w:szCs w:val="24"/>
+          <w:lang w:val="es-PE"/>
+        </w:rPr>
+      </w:pPr>
+    </w:p>
+    <w:p>
+      <w:pPr>
         <w:pStyle w:val="ListParagraph"/>
         <w:numPr>
           <w:ilvl w:val="0"/>
@@ -1349,6 +1958,7 @@
           <w:szCs w:val="24"/>
           <w:lang w:val="es-PE"/>
         </w:rPr>
+        <w:lastRenderedPageBreak/>
         <w:t>Para esto usamos la palabra</w:t>
       </w:r>
       <w:r>
@@ -1954,6 +2564,7 @@
           <w:rFonts w:eastAsia="Times New Roman" w:cs="Helvetica"/>
           <w:sz w:val="24"/>
           <w:szCs w:val="24"/>
+          <w:lang w:val="es-PE"/>
         </w:rPr>
         <w:tab/>
       </w:r>
@@ -2214,6 +2825,7 @@
         <w:spacing w:after="184" w:line="295" w:lineRule="atLeast"/>
         <w:rPr>
           <w:rFonts w:eastAsia="Times New Roman" w:cs="Helvetica"/>
+          <w:b/>
           <w:sz w:val="24"/>
           <w:szCs w:val="24"/>
           <w:lang w:val="es-PE"/>
@@ -2268,18 +2880,6 @@
         </w:rPr>
         <w:t>(3t^4-1)</w:t>
       </w:r>
-    </w:p>
-    <w:p>
-      <w:pPr>
-        <w:spacing w:after="184" w:line="295" w:lineRule="atLeast"/>
-        <w:rPr>
-          <w:rFonts w:eastAsia="Times New Roman" w:cs="Helvetica"/>
-          <w:b/>
-          <w:sz w:val="24"/>
-          <w:szCs w:val="24"/>
-          <w:lang w:val="es-PE"/>
-        </w:rPr>
-      </w:pPr>
     </w:p>
     <w:p>
       <w:pPr>
@@ -2403,39 +3003,6 @@
     </w:p>
     <w:p>
       <w:pPr>
-        <w:spacing w:after="184" w:line="295" w:lineRule="atLeast"/>
-        <w:rPr>
-          <w:rFonts w:eastAsia="Times New Roman" w:cs="Helvetica"/>
-          <w:sz w:val="24"/>
-          <w:szCs w:val="24"/>
-          <w:lang w:val="es-PE"/>
-        </w:rPr>
-      </w:pPr>
-    </w:p>
-    <w:p>
-      <w:pPr>
-        <w:spacing w:after="184" w:line="295" w:lineRule="atLeast"/>
-        <w:rPr>
-          <w:rFonts w:eastAsia="Times New Roman" w:cs="Helvetica"/>
-          <w:sz w:val="24"/>
-          <w:szCs w:val="24"/>
-          <w:lang w:val="es-PE"/>
-        </w:rPr>
-      </w:pPr>
-    </w:p>
-    <w:p>
-      <w:pPr>
-        <w:spacing w:after="184" w:line="295" w:lineRule="atLeast"/>
-        <w:rPr>
-          <w:rFonts w:eastAsia="Times New Roman" w:cs="Helvetica"/>
-          <w:sz w:val="24"/>
-          <w:szCs w:val="24"/>
-          <w:lang w:val="es-PE"/>
-        </w:rPr>
-      </w:pPr>
-    </w:p>
-    <w:p>
-      <w:pPr>
         <w:pStyle w:val="ListParagraph"/>
         <w:numPr>
           <w:ilvl w:val="0"/>
@@ -2458,7 +3025,6 @@
           <w:szCs w:val="24"/>
           <w:lang w:val="es-PE"/>
         </w:rPr>
-        <w:lastRenderedPageBreak/>
         <w:t>La función show.</w:t>
       </w:r>
     </w:p>
@@ -2605,6 +3171,7 @@
           <w:szCs w:val="24"/>
           <w:lang w:val="es-PE"/>
         </w:rPr>
+        <w:lastRenderedPageBreak/>
         <w:t>Deseamos el contenido  de una variable que guardo el contenido de otra variable; es decir:</w:t>
       </w:r>
     </w:p>
@@ -2678,6 +3245,23 @@
           <w:lang w:val="es-PE"/>
         </w:rPr>
         <w:tab/>
+      </w:r>
+      <w:r>
+        <w:rPr>
+          <w:rFonts w:eastAsia="Times New Roman" w:cs="Helvetica"/>
+          <w:sz w:val="24"/>
+          <w:szCs w:val="24"/>
+          <w:lang w:val="es-PE"/>
+        </w:rPr>
+        <w:tab/>
+      </w:r>
+      <w:r>
+        <w:rPr>
+          <w:rFonts w:eastAsia="Times New Roman" w:cs="Helvetica"/>
+          <w:sz w:val="24"/>
+          <w:szCs w:val="24"/>
+          <w:lang w:val="es-PE"/>
+        </w:rPr>
         <w:t xml:space="preserve">#almacenamos un polinomio en </w:t>
       </w:r>
       <w:proofErr w:type="spellStart"/>
@@ -2752,6 +3336,23 @@
           <w:lang w:val="es-PE"/>
         </w:rPr>
         <w:tab/>
+      </w:r>
+      <w:r>
+        <w:rPr>
+          <w:rFonts w:eastAsia="Times New Roman" w:cs="Helvetica"/>
+          <w:sz w:val="24"/>
+          <w:szCs w:val="24"/>
+          <w:lang w:val="es-PE"/>
+        </w:rPr>
+        <w:tab/>
+      </w:r>
+      <w:r>
+        <w:rPr>
+          <w:rFonts w:eastAsia="Times New Roman" w:cs="Helvetica"/>
+          <w:sz w:val="24"/>
+          <w:szCs w:val="24"/>
+          <w:lang w:val="es-PE"/>
+        </w:rPr>
         <w:t>#</w:t>
       </w:r>
       <w:proofErr w:type="spellStart"/>
@@ -3039,16 +3640,6 @@
         </w:rPr>
         <w:t xml:space="preserve">This is a String </w:t>
       </w:r>
-    </w:p>
-    <w:p>
-      <w:pPr>
-        <w:spacing w:after="184" w:line="295" w:lineRule="atLeast"/>
-        <w:rPr>
-          <w:rFonts w:eastAsia="Times New Roman" w:cs="Helvetica"/>
-          <w:sz w:val="24"/>
-          <w:szCs w:val="24"/>
-        </w:rPr>
-      </w:pPr>
     </w:p>
     <w:p>
       <w:pPr>
@@ -3186,13 +3777,31 @@
                 <w:szCs w:val="24"/>
               </w:rPr>
             </w:pPr>
+            <w:proofErr w:type="spellStart"/>
             <w:r>
               <w:rPr>
                 <w:rFonts w:eastAsia="Times New Roman" w:cs="Helvetica"/>
                 <w:sz w:val="24"/>
                 <w:szCs w:val="24"/>
               </w:rPr>
-              <w:t>Laplace(</w:t>
+              <w:t>l</w:t>
+            </w:r>
+            <w:r>
+              <w:rPr>
+                <w:rFonts w:eastAsia="Times New Roman" w:cs="Helvetica"/>
+                <w:sz w:val="24"/>
+                <w:szCs w:val="24"/>
+              </w:rPr>
+              <w:t>aplace</w:t>
+            </w:r>
+            <w:proofErr w:type="spellEnd"/>
+            <w:r>
+              <w:rPr>
+                <w:rFonts w:eastAsia="Times New Roman" w:cs="Helvetica"/>
+                <w:sz w:val="24"/>
+                <w:szCs w:val="24"/>
+              </w:rPr>
+              <w:t>(</w:t>
             </w:r>
             <w:proofErr w:type="spellStart"/>
             <w:r>
@@ -3235,16 +3844,7 @@
                 <w:szCs w:val="24"/>
                 <w:lang w:val="es-PE"/>
               </w:rPr>
-              <w:t>Calcula la T</w:t>
-            </w:r>
-            <w:r>
-              <w:rPr>
-                <w:rFonts w:eastAsia="Times New Roman" w:cs="Helvetica"/>
-                <w:sz w:val="24"/>
-                <w:szCs w:val="24"/>
-                <w:lang w:val="es-PE"/>
-              </w:rPr>
-              <w:t xml:space="preserve">ransformada de </w:t>
+              <w:t xml:space="preserve">Calcula la Transformada de </w:t>
             </w:r>
             <w:proofErr w:type="spellStart"/>
             <w:r>
@@ -3254,16 +3854,7 @@
                 <w:szCs w:val="24"/>
                 <w:lang w:val="es-PE"/>
               </w:rPr>
-              <w:t>L</w:t>
-            </w:r>
-            <w:r>
-              <w:rPr>
-                <w:rFonts w:eastAsia="Times New Roman" w:cs="Helvetica"/>
-                <w:sz w:val="24"/>
-                <w:szCs w:val="24"/>
-                <w:lang w:val="es-PE"/>
-              </w:rPr>
-              <w:t>aplace</w:t>
+              <w:t>Laplace</w:t>
             </w:r>
             <w:proofErr w:type="spellEnd"/>
             <w:r>
@@ -3293,13 +3884,31 @@
                 <w:lang w:val="es-PE"/>
               </w:rPr>
             </w:pPr>
+            <w:proofErr w:type="spellStart"/>
             <w:r>
               <w:rPr>
                 <w:rFonts w:eastAsia="Times New Roman" w:cs="Helvetica"/>
                 <w:sz w:val="24"/>
                 <w:szCs w:val="24"/>
               </w:rPr>
-              <w:t xml:space="preserve">Laplace </w:t>
+              <w:t>l</w:t>
+            </w:r>
+            <w:r>
+              <w:rPr>
+                <w:rFonts w:eastAsia="Times New Roman" w:cs="Helvetica"/>
+                <w:sz w:val="24"/>
+                <w:szCs w:val="24"/>
+              </w:rPr>
+              <w:t>aplace</w:t>
+            </w:r>
+            <w:proofErr w:type="spellEnd"/>
+            <w:r>
+              <w:rPr>
+                <w:rFonts w:eastAsia="Times New Roman" w:cs="Helvetica"/>
+                <w:sz w:val="24"/>
+                <w:szCs w:val="24"/>
+              </w:rPr>
+              <w:t xml:space="preserve"> </w:t>
             </w:r>
             <w:proofErr w:type="spellStart"/>
             <w:r>
@@ -3334,16 +3943,7 @@
                 <w:szCs w:val="24"/>
                 <w:lang w:val="es-PE"/>
               </w:rPr>
-              <w:t>Calcula la T</w:t>
-            </w:r>
-            <w:r>
-              <w:rPr>
-                <w:rFonts w:eastAsia="Times New Roman" w:cs="Helvetica"/>
-                <w:sz w:val="24"/>
-                <w:szCs w:val="24"/>
-                <w:lang w:val="es-PE"/>
-              </w:rPr>
-              <w:t xml:space="preserve">ransformada de </w:t>
+              <w:t xml:space="preserve">Calcula la Transformada de </w:t>
             </w:r>
             <w:proofErr w:type="spellStart"/>
             <w:r>
@@ -3353,16 +3953,7 @@
                 <w:szCs w:val="24"/>
                 <w:lang w:val="es-PE"/>
               </w:rPr>
-              <w:t>L</w:t>
-            </w:r>
-            <w:r>
-              <w:rPr>
-                <w:rFonts w:eastAsia="Times New Roman" w:cs="Helvetica"/>
-                <w:sz w:val="24"/>
-                <w:szCs w:val="24"/>
-                <w:lang w:val="es-PE"/>
-              </w:rPr>
-              <w:t>aplace</w:t>
+              <w:t>Laplace</w:t>
             </w:r>
             <w:proofErr w:type="spellEnd"/>
             <w:r>
@@ -3409,13 +4000,31 @@
               </w:rPr>
               <w:t>=</w:t>
             </w:r>
+            <w:proofErr w:type="spellStart"/>
             <w:r>
               <w:rPr>
                 <w:rFonts w:eastAsia="Times New Roman" w:cs="Helvetica"/>
                 <w:sz w:val="24"/>
                 <w:szCs w:val="24"/>
               </w:rPr>
-              <w:t>Laplace(</w:t>
+              <w:t>l</w:t>
+            </w:r>
+            <w:r>
+              <w:rPr>
+                <w:rFonts w:eastAsia="Times New Roman" w:cs="Helvetica"/>
+                <w:sz w:val="24"/>
+                <w:szCs w:val="24"/>
+              </w:rPr>
+              <w:t>aplace</w:t>
+            </w:r>
+            <w:proofErr w:type="spellEnd"/>
+            <w:r>
+              <w:rPr>
+                <w:rFonts w:eastAsia="Times New Roman" w:cs="Helvetica"/>
+                <w:sz w:val="24"/>
+                <w:szCs w:val="24"/>
+              </w:rPr>
+              <w:t>(</w:t>
             </w:r>
             <w:proofErr w:type="spellStart"/>
             <w:r>
@@ -3585,19 +4194,6 @@
           <w:rFonts w:eastAsia="Times New Roman" w:cs="Helvetica"/>
           <w:b/>
           <w:bCs/>
-          <w:sz w:val="24"/>
-          <w:szCs w:val="24"/>
-        </w:rPr>
-      </w:pPr>
-    </w:p>
-    <w:p>
-      <w:pPr>
-        <w:spacing w:before="240" w:after="184" w:line="240" w:lineRule="auto"/>
-        <w:outlineLvl w:val="2"/>
-        <w:rPr>
-          <w:rFonts w:eastAsia="Times New Roman" w:cs="Helvetica"/>
-          <w:b/>
-          <w:bCs/>
           <w:sz w:val="28"/>
           <w:szCs w:val="28"/>
         </w:rPr>
@@ -3610,7 +4206,6 @@
           <w:sz w:val="28"/>
           <w:szCs w:val="28"/>
         </w:rPr>
-        <w:lastRenderedPageBreak/>
         <w:t>Language development</w:t>
       </w:r>
     </w:p>
@@ -3659,7 +4254,6 @@
         <w:spacing w:before="240" w:after="184" w:line="240" w:lineRule="auto"/>
         <w:outlineLvl w:val="2"/>
         <w:rPr>
-          <w:color w:val="FF0000"/>
           <w:sz w:val="24"/>
           <w:szCs w:val="24"/>
           <w:lang w:val="es-PE"/>
@@ -3948,55 +4542,6 @@
         </w:rPr>
         <w:t xml:space="preserve"> </w:t>
       </w:r>
-      <w:r>
-        <w:rPr>
-          <w:color w:val="FF0000"/>
-          <w:sz w:val="24"/>
-          <w:szCs w:val="24"/>
-          <w:lang w:val="es-PE"/>
-        </w:rPr>
-        <w:t xml:space="preserve">algo q se pueda aumentar del </w:t>
-      </w:r>
-      <w:proofErr w:type="spellStart"/>
-      <w:r>
-        <w:rPr>
-          <w:color w:val="FF0000"/>
-          <w:sz w:val="24"/>
-          <w:szCs w:val="24"/>
-          <w:lang w:val="es-PE"/>
-        </w:rPr>
-        <w:t>lex</w:t>
-      </w:r>
-      <w:proofErr w:type="spellEnd"/>
-      <w:r>
-        <w:rPr>
-          <w:color w:val="FF0000"/>
-          <w:sz w:val="24"/>
-          <w:szCs w:val="24"/>
-          <w:lang w:val="es-PE"/>
-        </w:rPr>
-        <w:t xml:space="preserve"> y </w:t>
-      </w:r>
-      <w:proofErr w:type="spellStart"/>
-      <w:r>
-        <w:rPr>
-          <w:color w:val="FF0000"/>
-          <w:sz w:val="24"/>
-          <w:szCs w:val="24"/>
-          <w:lang w:val="es-PE"/>
-        </w:rPr>
-        <w:t>parser</w:t>
-      </w:r>
-      <w:proofErr w:type="spellEnd"/>
-      <w:r>
-        <w:rPr>
-          <w:color w:val="FF0000"/>
-          <w:sz w:val="24"/>
-          <w:szCs w:val="24"/>
-          <w:lang w:val="es-PE"/>
-        </w:rPr>
-        <w:t>?</w:t>
-      </w:r>
     </w:p>
     <w:p>
       <w:pPr>
@@ -4140,6 +4685,18 @@
         </w:rPr>
         <w:t xml:space="preserve"> del polinomio.</w:t>
       </w:r>
+    </w:p>
+    <w:p>
+      <w:pPr>
+        <w:pStyle w:val="ListParagraph"/>
+        <w:spacing w:before="240" w:after="184" w:line="240" w:lineRule="auto"/>
+        <w:outlineLvl w:val="2"/>
+        <w:rPr>
+          <w:sz w:val="24"/>
+          <w:szCs w:val="24"/>
+          <w:lang w:val="es-PE"/>
+        </w:rPr>
+      </w:pPr>
     </w:p>
     <w:p>
       <w:pPr>
@@ -4175,6 +4732,7 @@
           <w:sz w:val="24"/>
           <w:szCs w:val="24"/>
         </w:rPr>
+        <w:lastRenderedPageBreak/>
         <w:t xml:space="preserve">Describe the interfaces between the modules. </w:t>
       </w:r>
     </w:p>
@@ -4202,15 +4760,17 @@
           <w:bCs/>
           <w:sz w:val="24"/>
           <w:szCs w:val="24"/>
-        </w:rPr>
-      </w:pPr>
-      <w:r>
-        <w:rPr>
-          <w:rFonts w:eastAsia="Times New Roman" w:cs="Helvetica"/>
-          <w:b/>
-          <w:bCs/>
-          <w:sz w:val="24"/>
-          <w:szCs w:val="24"/>
+          <w:lang w:val="es-PE"/>
+        </w:rPr>
+      </w:pPr>
+      <w:r>
+        <w:rPr>
+          <w:rFonts w:eastAsia="Times New Roman" w:cs="Helvetica"/>
+          <w:b/>
+          <w:bCs/>
+          <w:sz w:val="24"/>
+          <w:szCs w:val="24"/>
+          <w:lang w:val="es-PE"/>
         </w:rPr>
         <w:t xml:space="preserve">Module: </w:t>
       </w:r>
@@ -4220,6 +4780,7 @@
           <w:bCs/>
           <w:sz w:val="24"/>
           <w:szCs w:val="24"/>
+          <w:lang w:val="es-PE"/>
         </w:rPr>
         <w:t>lex.py</w:t>
       </w:r>
@@ -4234,6 +4795,7 @@
           <w:bCs/>
           <w:sz w:val="24"/>
           <w:szCs w:val="24"/>
+          <w:lang w:val="es-PE"/>
         </w:rPr>
       </w:pPr>
     </w:p>
@@ -4730,15 +5292,13 @@
         <w:rPr>
           <w:rFonts w:eastAsia="Times New Roman" w:cs="Helvetica"/>
           <w:bCs/>
-          <w:lang w:val="es-PE"/>
-        </w:rPr>
-      </w:pPr>
-      <w:proofErr w:type="spellStart"/>
-      <w:r>
-        <w:rPr>
-          <w:rFonts w:eastAsia="Times New Roman" w:cs="Helvetica"/>
-          <w:bCs/>
-          <w:lang w:val="es-PE"/>
+        </w:rPr>
+      </w:pPr>
+      <w:proofErr w:type="spellStart"/>
+      <w:r>
+        <w:rPr>
+          <w:rFonts w:eastAsia="Times New Roman" w:cs="Helvetica"/>
+          <w:bCs/>
         </w:rPr>
         <w:t>t_LPAREN</w:t>
       </w:r>
@@ -4747,7 +5307,6 @@
         <w:rPr>
           <w:rFonts w:eastAsia="Times New Roman" w:cs="Helvetica"/>
           <w:bCs/>
-          <w:lang w:val="es-PE"/>
         </w:rPr>
         <w:t xml:space="preserve">  = r'\('</w:t>
       </w:r>
@@ -4976,317 +5535,463 @@
         <w:rPr>
           <w:rFonts w:eastAsia="Times New Roman" w:cs="Helvetica"/>
           <w:bCs/>
-          <w:lang w:val="es-PE"/>
-        </w:rPr>
-      </w:pPr>
-    </w:p>
-    <w:p>
-      <w:pPr>
-        <w:pStyle w:val="ListParagraph"/>
-        <w:spacing w:before="240" w:after="184" w:line="240" w:lineRule="auto"/>
-        <w:outlineLvl w:val="2"/>
-        <w:rPr>
-          <w:rFonts w:eastAsia="Times New Roman" w:cs="Helvetica"/>
-          <w:bCs/>
-          <w:sz w:val="24"/>
-          <w:szCs w:val="24"/>
-          <w:lang w:val="es-PE"/>
-        </w:rPr>
-      </w:pPr>
-      <w:r>
-        <w:rPr>
-          <w:rFonts w:eastAsia="Times New Roman" w:cs="Helvetica"/>
-          <w:b/>
-          <w:bCs/>
-          <w:sz w:val="24"/>
-          <w:szCs w:val="24"/>
-          <w:lang w:val="es-PE"/>
+          <w:sz w:val="24"/>
+          <w:szCs w:val="24"/>
+          <w:lang w:val="es-PE"/>
+        </w:rPr>
+      </w:pPr>
+      <w:r>
+        <w:rPr>
+          <w:rFonts w:eastAsia="Times New Roman" w:cs="Helvetica"/>
+          <w:b/>
+          <w:bCs/>
+          <w:sz w:val="24"/>
+          <w:szCs w:val="24"/>
+          <w:lang w:val="es-PE"/>
+        </w:rPr>
+        <w:t>Module</w:t>
+      </w:r>
+      <w:r>
+        <w:rPr>
+          <w:rFonts w:eastAsia="Times New Roman" w:cs="Helvetica"/>
+          <w:bCs/>
+          <w:sz w:val="24"/>
+          <w:szCs w:val="24"/>
+          <w:lang w:val="es-PE"/>
+        </w:rPr>
+        <w:t xml:space="preserve"> </w:t>
+      </w:r>
+      <w:proofErr w:type="spellStart"/>
+      <w:r>
+        <w:rPr>
+          <w:rFonts w:eastAsia="Times New Roman" w:cs="Helvetica"/>
+          <w:b/>
+          <w:bCs/>
+          <w:sz w:val="24"/>
+          <w:szCs w:val="24"/>
+          <w:lang w:val="es-PE"/>
+        </w:rPr>
+        <w:t>Y</w:t>
+      </w:r>
+      <w:r>
+        <w:rPr>
+          <w:rFonts w:eastAsia="Times New Roman" w:cs="Helvetica"/>
+          <w:b/>
+          <w:bCs/>
+          <w:sz w:val="24"/>
+          <w:szCs w:val="24"/>
+          <w:lang w:val="es-PE"/>
+        </w:rPr>
+        <w:t>acc</w:t>
+      </w:r>
+      <w:proofErr w:type="spellEnd"/>
+    </w:p>
+    <w:p>
+      <w:pPr>
+        <w:pStyle w:val="ListParagraph"/>
+        <w:spacing w:before="240" w:after="184" w:line="240" w:lineRule="auto"/>
+        <w:outlineLvl w:val="2"/>
+        <w:rPr>
+          <w:rFonts w:eastAsia="Times New Roman" w:cs="Helvetica"/>
+          <w:bCs/>
+          <w:sz w:val="24"/>
+          <w:szCs w:val="24"/>
+          <w:lang w:val="es-PE"/>
+        </w:rPr>
+      </w:pPr>
+    </w:p>
+    <w:p>
+      <w:pPr>
+        <w:pStyle w:val="ListParagraph"/>
+        <w:spacing w:before="240" w:after="184" w:line="240" w:lineRule="auto"/>
+        <w:outlineLvl w:val="2"/>
+        <w:rPr>
+          <w:rFonts w:eastAsia="Times New Roman" w:cs="Helvetica"/>
+          <w:bCs/>
+          <w:sz w:val="24"/>
+          <w:szCs w:val="24"/>
+          <w:lang w:val="es-PE"/>
+        </w:rPr>
+      </w:pPr>
+      <w:r>
+        <w:rPr>
+          <w:rFonts w:eastAsia="Times New Roman" w:cs="Helvetica"/>
+          <w:bCs/>
+          <w:sz w:val="24"/>
+          <w:szCs w:val="24"/>
+          <w:lang w:val="es-PE"/>
+        </w:rPr>
+        <w:t>Este mó</w:t>
+      </w:r>
+      <w:r>
+        <w:rPr>
+          <w:rFonts w:eastAsia="Times New Roman" w:cs="Helvetica"/>
+          <w:bCs/>
+          <w:sz w:val="24"/>
+          <w:szCs w:val="24"/>
+          <w:lang w:val="es-PE"/>
+        </w:rPr>
+        <w:t xml:space="preserve">dulo permite crear un programa que tome los </w:t>
+      </w:r>
+      <w:r>
+        <w:rPr>
+          <w:rFonts w:eastAsia="Times New Roman" w:cs="Helvetica"/>
+          <w:bCs/>
+          <w:sz w:val="24"/>
+          <w:szCs w:val="24"/>
+          <w:lang w:val="es-PE"/>
+        </w:rPr>
+        <w:t>"</w:t>
+      </w:r>
+      <w:proofErr w:type="spellStart"/>
+      <w:r>
+        <w:rPr>
+          <w:rFonts w:eastAsia="Times New Roman" w:cs="Helvetica"/>
+          <w:bCs/>
+          <w:sz w:val="24"/>
+          <w:szCs w:val="24"/>
+          <w:lang w:val="es-PE"/>
+        </w:rPr>
+        <w:t>tokens</w:t>
+      </w:r>
+      <w:proofErr w:type="spellEnd"/>
+      <w:r>
+        <w:rPr>
+          <w:rFonts w:eastAsia="Times New Roman" w:cs="Helvetica"/>
+          <w:bCs/>
+          <w:sz w:val="24"/>
+          <w:szCs w:val="24"/>
+          <w:lang w:val="es-PE"/>
+        </w:rPr>
+        <w:t>"</w:t>
+      </w:r>
+      <w:r>
+        <w:rPr>
+          <w:rFonts w:eastAsia="Times New Roman" w:cs="Helvetica"/>
+          <w:bCs/>
+          <w:sz w:val="24"/>
+          <w:szCs w:val="24"/>
+          <w:lang w:val="es-PE"/>
+        </w:rPr>
+        <w:t xml:space="preserve"> como entrada y que los reconozca como un lenguaje. Para ello usa la gramática BNF que describe el ensamblaje de los </w:t>
+      </w:r>
+      <w:proofErr w:type="spellStart"/>
+      <w:r>
+        <w:rPr>
+          <w:rFonts w:eastAsia="Times New Roman" w:cs="Helvetica"/>
+          <w:bCs/>
+          <w:sz w:val="24"/>
+          <w:szCs w:val="24"/>
+          <w:lang w:val="es-PE"/>
+        </w:rPr>
+        <w:t>tokens</w:t>
+      </w:r>
+      <w:proofErr w:type="spellEnd"/>
+      <w:r>
+        <w:rPr>
+          <w:rFonts w:eastAsia="Times New Roman" w:cs="Helvetica"/>
+          <w:bCs/>
+          <w:sz w:val="24"/>
+          <w:szCs w:val="24"/>
+          <w:lang w:val="es-PE"/>
+        </w:rPr>
+        <w:t>.</w:t>
+      </w:r>
+    </w:p>
+    <w:p>
+      <w:pPr>
+        <w:pStyle w:val="ListParagraph"/>
+        <w:spacing w:before="240" w:after="184" w:line="240" w:lineRule="auto"/>
+        <w:outlineLvl w:val="2"/>
+        <w:rPr>
+          <w:rFonts w:eastAsia="Times New Roman" w:cs="Helvetica"/>
+          <w:bCs/>
+          <w:sz w:val="24"/>
+          <w:szCs w:val="24"/>
+        </w:rPr>
+      </w:pPr>
+      <w:r>
+        <w:rPr>
+          <w:rFonts w:eastAsia="Times New Roman" w:cs="Helvetica"/>
+          <w:bCs/>
+          <w:sz w:val="24"/>
+          <w:szCs w:val="24"/>
+          <w:lang w:val="es-PE"/>
+        </w:rPr>
+        <w:t xml:space="preserve"> Por cada regla se define una función que recibe como parámetro un objeto, como en una especie de list</w:t>
+      </w:r>
+      <w:r>
+        <w:rPr>
+          <w:rFonts w:eastAsia="Times New Roman" w:cs="Helvetica"/>
+          <w:bCs/>
+          <w:sz w:val="24"/>
+          <w:szCs w:val="24"/>
+          <w:lang w:val="es-PE"/>
+        </w:rPr>
+        <w:t>a, pero no se comporta como tal;</w:t>
+      </w:r>
+      <w:r>
+        <w:rPr>
+          <w:rFonts w:eastAsia="Times New Roman" w:cs="Helvetica"/>
+          <w:bCs/>
+          <w:sz w:val="24"/>
+          <w:szCs w:val="24"/>
+          <w:lang w:val="es-PE"/>
+        </w:rPr>
+        <w:t xml:space="preserve"> este objeto contiene los valores de cada símbolo de la regla. </w:t>
+      </w:r>
+      <w:proofErr w:type="spellStart"/>
+      <w:r>
+        <w:rPr>
+          <w:rFonts w:eastAsia="Times New Roman" w:cs="Helvetica"/>
+          <w:bCs/>
+          <w:sz w:val="24"/>
+          <w:szCs w:val="24"/>
+        </w:rPr>
+        <w:t>Algunos</w:t>
+      </w:r>
+      <w:proofErr w:type="spellEnd"/>
+      <w:r>
+        <w:rPr>
+          <w:rFonts w:eastAsia="Times New Roman" w:cs="Helvetica"/>
+          <w:bCs/>
+          <w:sz w:val="24"/>
+          <w:szCs w:val="24"/>
+        </w:rPr>
+        <w:t xml:space="preserve"> de </w:t>
+      </w:r>
+      <w:proofErr w:type="spellStart"/>
+      <w:r>
+        <w:rPr>
+          <w:rFonts w:eastAsia="Times New Roman" w:cs="Helvetica"/>
+          <w:bCs/>
+          <w:sz w:val="24"/>
+          <w:szCs w:val="24"/>
+        </w:rPr>
+        <w:t>estos</w:t>
+      </w:r>
+      <w:proofErr w:type="spellEnd"/>
+      <w:r>
+        <w:rPr>
+          <w:rFonts w:eastAsia="Times New Roman" w:cs="Helvetica"/>
+          <w:bCs/>
+          <w:sz w:val="24"/>
+          <w:szCs w:val="24"/>
+        </w:rPr>
+        <w:t xml:space="preserve"> son:</w:t>
+      </w:r>
+    </w:p>
+    <w:p>
+      <w:pPr>
+        <w:pStyle w:val="ListParagraph"/>
+        <w:spacing w:before="240" w:after="184" w:line="240" w:lineRule="auto"/>
+        <w:outlineLvl w:val="2"/>
+        <w:rPr>
+          <w:rFonts w:eastAsia="Times New Roman" w:cs="Helvetica"/>
+          <w:bCs/>
+          <w:sz w:val="24"/>
+          <w:szCs w:val="24"/>
+        </w:rPr>
+      </w:pPr>
+    </w:p>
+    <w:p>
+      <w:pPr>
+        <w:pStyle w:val="ListParagraph"/>
+        <w:spacing w:before="240" w:after="184" w:line="240" w:lineRule="auto"/>
+        <w:outlineLvl w:val="2"/>
+        <w:rPr>
+          <w:rFonts w:eastAsia="Times New Roman" w:cs="Helvetica"/>
+          <w:bCs/>
+          <w:sz w:val="24"/>
+          <w:szCs w:val="24"/>
+        </w:rPr>
+      </w:pPr>
+      <w:r>
+        <w:rPr>
+          <w:rFonts w:eastAsia="Times New Roman" w:cs="Helvetica"/>
+          <w:bCs/>
+          <w:sz w:val="24"/>
+          <w:szCs w:val="24"/>
+        </w:rPr>
+        <w:t xml:space="preserve">def </w:t>
+      </w:r>
+      <w:proofErr w:type="spellStart"/>
+      <w:r>
+        <w:rPr>
+          <w:rFonts w:eastAsia="Times New Roman" w:cs="Helvetica"/>
+          <w:bCs/>
+          <w:sz w:val="24"/>
+          <w:szCs w:val="24"/>
+        </w:rPr>
+        <w:t>p_langfunctions</w:t>
+      </w:r>
+      <w:proofErr w:type="spellEnd"/>
+      <w:r>
+        <w:rPr>
+          <w:rFonts w:eastAsia="Times New Roman" w:cs="Helvetica"/>
+          <w:bCs/>
+          <w:sz w:val="24"/>
+          <w:szCs w:val="24"/>
+        </w:rPr>
+        <w:t>(p):</w:t>
+      </w:r>
+    </w:p>
+    <w:p>
+      <w:pPr>
+        <w:pStyle w:val="ListParagraph"/>
+        <w:spacing w:before="240" w:after="184" w:line="240" w:lineRule="auto"/>
+        <w:outlineLvl w:val="2"/>
+        <w:rPr>
+          <w:rFonts w:eastAsia="Times New Roman" w:cs="Helvetica"/>
+          <w:bCs/>
+          <w:sz w:val="24"/>
+          <w:szCs w:val="24"/>
+        </w:rPr>
+      </w:pPr>
+      <w:r>
+        <w:rPr>
+          <w:rFonts w:eastAsia="Times New Roman" w:cs="Helvetica"/>
+          <w:bCs/>
+          <w:sz w:val="24"/>
+          <w:szCs w:val="24"/>
+        </w:rPr>
+        <w:t xml:space="preserve">    </w:t>
+      </w:r>
+      <w:r>
+        <w:rPr>
+          <w:rFonts w:eastAsia="Times New Roman" w:cs="Helvetica"/>
+          <w:bCs/>
+          <w:sz w:val="24"/>
+          <w:szCs w:val="24"/>
+        </w:rPr>
+        <w:t>'</w:t>
+      </w:r>
+      <w:proofErr w:type="spellStart"/>
+      <w:r>
+        <w:rPr>
+          <w:rFonts w:eastAsia="Times New Roman" w:cs="Helvetica"/>
+          <w:bCs/>
+          <w:sz w:val="24"/>
+          <w:szCs w:val="24"/>
+        </w:rPr>
+        <w:t>langfunction</w:t>
+      </w:r>
+      <w:proofErr w:type="spellEnd"/>
+      <w:r>
+        <w:rPr>
+          <w:rFonts w:eastAsia="Times New Roman" w:cs="Helvetica"/>
+          <w:bCs/>
+          <w:sz w:val="24"/>
+          <w:szCs w:val="24"/>
+        </w:rPr>
+        <w:t xml:space="preserve"> : polynomial'</w:t>
+      </w:r>
+    </w:p>
+    <w:p>
+      <w:pPr>
+        <w:pStyle w:val="ListParagraph"/>
+        <w:spacing w:before="240" w:after="184" w:line="240" w:lineRule="auto"/>
+        <w:outlineLvl w:val="2"/>
+        <w:rPr>
+          <w:rFonts w:eastAsia="Times New Roman" w:cs="Helvetica"/>
+          <w:bCs/>
+          <w:sz w:val="24"/>
+          <w:szCs w:val="24"/>
+        </w:rPr>
+      </w:pPr>
+      <w:r>
+        <w:rPr>
+          <w:rFonts w:eastAsia="Times New Roman" w:cs="Helvetica"/>
+          <w:bCs/>
+          <w:sz w:val="24"/>
+          <w:szCs w:val="24"/>
+        </w:rPr>
+        <w:t xml:space="preserve">    p[0] = </w:t>
+      </w:r>
+      <w:proofErr w:type="spellStart"/>
+      <w:r>
+        <w:rPr>
+          <w:rFonts w:eastAsia="Times New Roman" w:cs="Helvetica"/>
+          <w:bCs/>
+          <w:sz w:val="24"/>
+          <w:szCs w:val="24"/>
+        </w:rPr>
+        <w:t>str</w:t>
+      </w:r>
+      <w:proofErr w:type="spellEnd"/>
+      <w:r>
+        <w:rPr>
+          <w:rFonts w:eastAsia="Times New Roman" w:cs="Helvetica"/>
+          <w:bCs/>
+          <w:sz w:val="24"/>
+          <w:szCs w:val="24"/>
+        </w:rPr>
+        <w:t>(p[1])</w:t>
+      </w:r>
+    </w:p>
+    <w:p>
+      <w:pPr>
+        <w:pStyle w:val="ListParagraph"/>
+        <w:spacing w:before="240" w:after="184" w:line="240" w:lineRule="auto"/>
+        <w:outlineLvl w:val="2"/>
+        <w:rPr>
+          <w:rFonts w:eastAsia="Times New Roman" w:cs="Helvetica"/>
+          <w:bCs/>
+          <w:sz w:val="24"/>
+          <w:szCs w:val="24"/>
+        </w:rPr>
+      </w:pPr>
+      <w:r>
+        <w:rPr>
+          <w:rFonts w:eastAsia="Times New Roman" w:cs="Helvetica"/>
+          <w:bCs/>
+          <w:sz w:val="24"/>
+          <w:szCs w:val="24"/>
+        </w:rPr>
+        <w:t xml:space="preserve"> </w:t>
+      </w:r>
+    </w:p>
+    <w:p>
+      <w:pPr>
+        <w:pStyle w:val="ListParagraph"/>
+        <w:spacing w:before="240" w:after="184" w:line="240" w:lineRule="auto"/>
+        <w:outlineLvl w:val="2"/>
+        <w:rPr>
+          <w:rFonts w:eastAsia="Times New Roman" w:cs="Helvetica"/>
+          <w:bCs/>
+          <w:sz w:val="24"/>
+          <w:szCs w:val="24"/>
+        </w:rPr>
+      </w:pPr>
+      <w:r>
+        <w:rPr>
+          <w:rFonts w:eastAsia="Times New Roman" w:cs="Helvetica"/>
+          <w:bCs/>
+          <w:sz w:val="24"/>
+          <w:szCs w:val="24"/>
         </w:rPr>
         <w:lastRenderedPageBreak/>
-        <w:t>Module</w:t>
-      </w:r>
-      <w:r>
-        <w:rPr>
-          <w:rFonts w:eastAsia="Times New Roman" w:cs="Helvetica"/>
-          <w:bCs/>
-          <w:sz w:val="24"/>
-          <w:szCs w:val="24"/>
-          <w:lang w:val="es-PE"/>
-        </w:rPr>
-        <w:t xml:space="preserve"> </w:t>
-      </w:r>
-      <w:proofErr w:type="spellStart"/>
-      <w:r>
-        <w:rPr>
-          <w:rFonts w:eastAsia="Times New Roman" w:cs="Helvetica"/>
-          <w:b/>
-          <w:bCs/>
-          <w:sz w:val="24"/>
-          <w:szCs w:val="24"/>
-          <w:lang w:val="es-PE"/>
-        </w:rPr>
-        <w:t>Y</w:t>
-      </w:r>
-      <w:r>
-        <w:rPr>
-          <w:rFonts w:eastAsia="Times New Roman" w:cs="Helvetica"/>
-          <w:b/>
-          <w:bCs/>
-          <w:sz w:val="24"/>
-          <w:szCs w:val="24"/>
-          <w:lang w:val="es-PE"/>
-        </w:rPr>
-        <w:t>acc</w:t>
-      </w:r>
-      <w:proofErr w:type="spellEnd"/>
-    </w:p>
-    <w:p>
-      <w:pPr>
-        <w:pStyle w:val="ListParagraph"/>
-        <w:spacing w:before="240" w:after="184" w:line="240" w:lineRule="auto"/>
-        <w:outlineLvl w:val="2"/>
-        <w:rPr>
-          <w:rFonts w:eastAsia="Times New Roman" w:cs="Helvetica"/>
-          <w:bCs/>
-          <w:sz w:val="24"/>
-          <w:szCs w:val="24"/>
-          <w:lang w:val="es-PE"/>
-        </w:rPr>
-      </w:pPr>
-    </w:p>
-    <w:p>
-      <w:pPr>
-        <w:pStyle w:val="ListParagraph"/>
-        <w:spacing w:before="240" w:after="184" w:line="240" w:lineRule="auto"/>
-        <w:outlineLvl w:val="2"/>
-        <w:rPr>
-          <w:rFonts w:eastAsia="Times New Roman" w:cs="Helvetica"/>
-          <w:bCs/>
-          <w:sz w:val="24"/>
-          <w:szCs w:val="24"/>
-          <w:lang w:val="es-PE"/>
-        </w:rPr>
-      </w:pPr>
-      <w:r>
-        <w:rPr>
-          <w:rFonts w:eastAsia="Times New Roman" w:cs="Helvetica"/>
-          <w:bCs/>
-          <w:sz w:val="24"/>
-          <w:szCs w:val="24"/>
-          <w:lang w:val="es-PE"/>
-        </w:rPr>
-        <w:t>Este mó</w:t>
-      </w:r>
-      <w:r>
-        <w:rPr>
-          <w:rFonts w:eastAsia="Times New Roman" w:cs="Helvetica"/>
-          <w:bCs/>
-          <w:sz w:val="24"/>
-          <w:szCs w:val="24"/>
-          <w:lang w:val="es-PE"/>
-        </w:rPr>
-        <w:t xml:space="preserve">dulo permite crear un programa que tome los </w:t>
-      </w:r>
-      <w:r>
-        <w:rPr>
-          <w:rFonts w:eastAsia="Times New Roman" w:cs="Helvetica"/>
-          <w:bCs/>
-          <w:sz w:val="24"/>
-          <w:szCs w:val="24"/>
-          <w:lang w:val="es-PE"/>
-        </w:rPr>
-        <w:t>"</w:t>
-      </w:r>
-      <w:proofErr w:type="spellStart"/>
-      <w:r>
-        <w:rPr>
-          <w:rFonts w:eastAsia="Times New Roman" w:cs="Helvetica"/>
-          <w:bCs/>
-          <w:sz w:val="24"/>
-          <w:szCs w:val="24"/>
-          <w:lang w:val="es-PE"/>
-        </w:rPr>
-        <w:t>tokens</w:t>
-      </w:r>
-      <w:proofErr w:type="spellEnd"/>
-      <w:r>
-        <w:rPr>
-          <w:rFonts w:eastAsia="Times New Roman" w:cs="Helvetica"/>
-          <w:bCs/>
-          <w:sz w:val="24"/>
-          <w:szCs w:val="24"/>
-          <w:lang w:val="es-PE"/>
-        </w:rPr>
-        <w:t>"</w:t>
-      </w:r>
-      <w:r>
-        <w:rPr>
-          <w:rFonts w:eastAsia="Times New Roman" w:cs="Helvetica"/>
-          <w:bCs/>
-          <w:sz w:val="24"/>
-          <w:szCs w:val="24"/>
-          <w:lang w:val="es-PE"/>
-        </w:rPr>
-        <w:t xml:space="preserve"> como entrada y que los reconozca como un lenguaje. Para ello usa la gramática BNF que describe el ensamblaje de los </w:t>
-      </w:r>
-      <w:proofErr w:type="spellStart"/>
-      <w:r>
-        <w:rPr>
-          <w:rFonts w:eastAsia="Times New Roman" w:cs="Helvetica"/>
-          <w:bCs/>
-          <w:sz w:val="24"/>
-          <w:szCs w:val="24"/>
-          <w:lang w:val="es-PE"/>
-        </w:rPr>
-        <w:t>tokens</w:t>
-      </w:r>
-      <w:proofErr w:type="spellEnd"/>
-      <w:r>
-        <w:rPr>
-          <w:rFonts w:eastAsia="Times New Roman" w:cs="Helvetica"/>
-          <w:bCs/>
-          <w:sz w:val="24"/>
-          <w:szCs w:val="24"/>
-          <w:lang w:val="es-PE"/>
-        </w:rPr>
-        <w:t>.</w:t>
-      </w:r>
-    </w:p>
-    <w:p>
-      <w:pPr>
-        <w:pStyle w:val="ListParagraph"/>
-        <w:spacing w:before="240" w:after="184" w:line="240" w:lineRule="auto"/>
-        <w:outlineLvl w:val="2"/>
-        <w:rPr>
-          <w:rFonts w:eastAsia="Times New Roman" w:cs="Helvetica"/>
-          <w:bCs/>
-          <w:sz w:val="24"/>
-          <w:szCs w:val="24"/>
-          <w:lang w:val="es-PE"/>
-        </w:rPr>
-      </w:pPr>
-      <w:r>
-        <w:rPr>
-          <w:rFonts w:eastAsia="Times New Roman" w:cs="Helvetica"/>
-          <w:bCs/>
-          <w:sz w:val="24"/>
-          <w:szCs w:val="24"/>
-          <w:lang w:val="es-PE"/>
-        </w:rPr>
-        <w:t xml:space="preserve"> Por cada regla se define una función que recibe como parámetro un objeto, como en una especie de list</w:t>
-      </w:r>
-      <w:r>
-        <w:rPr>
-          <w:rFonts w:eastAsia="Times New Roman" w:cs="Helvetica"/>
-          <w:bCs/>
-          <w:sz w:val="24"/>
-          <w:szCs w:val="24"/>
-          <w:lang w:val="es-PE"/>
-        </w:rPr>
-        <w:t>a, pero no se comporta como tal;</w:t>
-      </w:r>
-      <w:r>
-        <w:rPr>
-          <w:rFonts w:eastAsia="Times New Roman" w:cs="Helvetica"/>
-          <w:bCs/>
-          <w:sz w:val="24"/>
-          <w:szCs w:val="24"/>
-          <w:lang w:val="es-PE"/>
-        </w:rPr>
-        <w:t xml:space="preserve"> este objeto contiene los valores de cada símbolo de la regla. Algunos de estos son:</w:t>
-      </w:r>
-    </w:p>
-    <w:p>
-      <w:pPr>
-        <w:pStyle w:val="ListParagraph"/>
-        <w:spacing w:before="240" w:after="184" w:line="240" w:lineRule="auto"/>
-        <w:outlineLvl w:val="2"/>
-        <w:rPr>
-          <w:rFonts w:eastAsia="Times New Roman" w:cs="Helvetica"/>
-          <w:bCs/>
-          <w:sz w:val="24"/>
-          <w:szCs w:val="24"/>
-          <w:lang w:val="es-PE"/>
-        </w:rPr>
-      </w:pPr>
-    </w:p>
-    <w:p>
-      <w:pPr>
-        <w:pStyle w:val="ListParagraph"/>
-        <w:spacing w:before="240" w:after="184" w:line="240" w:lineRule="auto"/>
-        <w:outlineLvl w:val="2"/>
-        <w:rPr>
-          <w:rFonts w:eastAsia="Times New Roman" w:cs="Helvetica"/>
-          <w:bCs/>
-          <w:sz w:val="24"/>
-          <w:szCs w:val="24"/>
-          <w:lang w:val="es-PE"/>
-        </w:rPr>
-      </w:pPr>
-      <w:proofErr w:type="spellStart"/>
-      <w:r>
-        <w:rPr>
-          <w:rFonts w:eastAsia="Times New Roman" w:cs="Helvetica"/>
-          <w:bCs/>
-          <w:sz w:val="24"/>
-          <w:szCs w:val="24"/>
-          <w:lang w:val="es-PE"/>
-        </w:rPr>
-        <w:t>def</w:t>
-      </w:r>
-      <w:proofErr w:type="spellEnd"/>
-      <w:r>
-        <w:rPr>
-          <w:rFonts w:eastAsia="Times New Roman" w:cs="Helvetica"/>
-          <w:bCs/>
-          <w:sz w:val="24"/>
-          <w:szCs w:val="24"/>
-          <w:lang w:val="es-PE"/>
-        </w:rPr>
-        <w:t xml:space="preserve"> </w:t>
-      </w:r>
-      <w:proofErr w:type="spellStart"/>
-      <w:r>
-        <w:rPr>
-          <w:rFonts w:eastAsia="Times New Roman" w:cs="Helvetica"/>
-          <w:bCs/>
-          <w:sz w:val="24"/>
-          <w:szCs w:val="24"/>
-          <w:lang w:val="es-PE"/>
-        </w:rPr>
-        <w:t>p_langfunctions</w:t>
-      </w:r>
-      <w:proofErr w:type="spellEnd"/>
-      <w:r>
-        <w:rPr>
-          <w:rFonts w:eastAsia="Times New Roman" w:cs="Helvetica"/>
-          <w:bCs/>
-          <w:sz w:val="24"/>
-          <w:szCs w:val="24"/>
-          <w:lang w:val="es-PE"/>
-        </w:rPr>
-        <w:t>(p):</w:t>
-      </w:r>
-    </w:p>
-    <w:p>
-      <w:pPr>
-        <w:pStyle w:val="ListParagraph"/>
-        <w:spacing w:before="240" w:after="184" w:line="240" w:lineRule="auto"/>
-        <w:outlineLvl w:val="2"/>
-        <w:rPr>
-          <w:rFonts w:eastAsia="Times New Roman" w:cs="Helvetica"/>
-          <w:bCs/>
-          <w:sz w:val="24"/>
-          <w:szCs w:val="24"/>
-        </w:rPr>
-      </w:pPr>
-      <w:r>
-        <w:rPr>
-          <w:rFonts w:eastAsia="Times New Roman" w:cs="Helvetica"/>
-          <w:bCs/>
-          <w:sz w:val="24"/>
-          <w:szCs w:val="24"/>
-          <w:lang w:val="es-PE"/>
+        <w:t>def p_langfunctions1(p):</w:t>
+      </w:r>
+    </w:p>
+    <w:p>
+      <w:pPr>
+        <w:pStyle w:val="ListParagraph"/>
+        <w:spacing w:before="240" w:after="184" w:line="240" w:lineRule="auto"/>
+        <w:outlineLvl w:val="2"/>
+        <w:rPr>
+          <w:rFonts w:eastAsia="Times New Roman" w:cs="Helvetica"/>
+          <w:bCs/>
+          <w:sz w:val="24"/>
+          <w:szCs w:val="24"/>
+        </w:rPr>
+      </w:pPr>
+      <w:r>
+        <w:rPr>
+          <w:rFonts w:eastAsia="Times New Roman" w:cs="Helvetica"/>
+          <w:bCs/>
+          <w:sz w:val="24"/>
+          <w:szCs w:val="24"/>
         </w:rPr>
         <w:t xml:space="preserve">    </w:t>
       </w:r>
@@ -5317,7 +6022,7 @@
           <w:sz w:val="24"/>
           <w:szCs w:val="24"/>
         </w:rPr>
-        <w:t xml:space="preserve"> : polynomial'</w:t>
+        <w:t xml:space="preserve"> : function'</w:t>
       </w:r>
     </w:p>
     <w:p>
@@ -5372,174 +6077,6 @@
           <w:bCs/>
           <w:sz w:val="24"/>
           <w:szCs w:val="24"/>
-        </w:rPr>
-      </w:pPr>
-      <w:r>
-        <w:rPr>
-          <w:rFonts w:eastAsia="Times New Roman" w:cs="Helvetica"/>
-          <w:bCs/>
-          <w:sz w:val="24"/>
-          <w:szCs w:val="24"/>
-        </w:rPr>
-        <w:t xml:space="preserve"> </w:t>
-      </w:r>
-    </w:p>
-    <w:p>
-      <w:pPr>
-        <w:pStyle w:val="ListParagraph"/>
-        <w:spacing w:before="240" w:after="184" w:line="240" w:lineRule="auto"/>
-        <w:outlineLvl w:val="2"/>
-        <w:rPr>
-          <w:rFonts w:eastAsia="Times New Roman" w:cs="Helvetica"/>
-          <w:bCs/>
-          <w:sz w:val="24"/>
-          <w:szCs w:val="24"/>
-        </w:rPr>
-      </w:pPr>
-      <w:r>
-        <w:rPr>
-          <w:rFonts w:eastAsia="Times New Roman" w:cs="Helvetica"/>
-          <w:bCs/>
-          <w:sz w:val="24"/>
-          <w:szCs w:val="24"/>
-        </w:rPr>
-        <w:t>def p_langfunctions1(p):</w:t>
-      </w:r>
-    </w:p>
-    <w:p>
-      <w:pPr>
-        <w:pStyle w:val="ListParagraph"/>
-        <w:spacing w:before="240" w:after="184" w:line="240" w:lineRule="auto"/>
-        <w:outlineLvl w:val="2"/>
-        <w:rPr>
-          <w:rFonts w:eastAsia="Times New Roman" w:cs="Helvetica"/>
-          <w:bCs/>
-          <w:sz w:val="24"/>
-          <w:szCs w:val="24"/>
-          <w:lang w:val="es-PE"/>
-        </w:rPr>
-      </w:pPr>
-      <w:r>
-        <w:rPr>
-          <w:rFonts w:eastAsia="Times New Roman" w:cs="Helvetica"/>
-          <w:bCs/>
-          <w:sz w:val="24"/>
-          <w:szCs w:val="24"/>
-        </w:rPr>
-        <w:t xml:space="preserve">    </w:t>
-      </w:r>
-      <w:r>
-        <w:rPr>
-          <w:rFonts w:eastAsia="Times New Roman" w:cs="Helvetica"/>
-          <w:bCs/>
-          <w:sz w:val="24"/>
-          <w:szCs w:val="24"/>
-          <w:lang w:val="es-PE"/>
-        </w:rPr>
-        <w:t>'</w:t>
-      </w:r>
-      <w:proofErr w:type="spellStart"/>
-      <w:r>
-        <w:rPr>
-          <w:rFonts w:eastAsia="Times New Roman" w:cs="Helvetica"/>
-          <w:bCs/>
-          <w:sz w:val="24"/>
-          <w:szCs w:val="24"/>
-          <w:lang w:val="es-PE"/>
-        </w:rPr>
-        <w:t>langfunction</w:t>
-      </w:r>
-      <w:proofErr w:type="spellEnd"/>
-      <w:r>
-        <w:rPr>
-          <w:rFonts w:eastAsia="Times New Roman" w:cs="Helvetica"/>
-          <w:bCs/>
-          <w:sz w:val="24"/>
-          <w:szCs w:val="24"/>
-          <w:lang w:val="es-PE"/>
-        </w:rPr>
-        <w:t xml:space="preserve"> : </w:t>
-      </w:r>
-      <w:proofErr w:type="spellStart"/>
-      <w:r>
-        <w:rPr>
-          <w:rFonts w:eastAsia="Times New Roman" w:cs="Helvetica"/>
-          <w:bCs/>
-          <w:sz w:val="24"/>
-          <w:szCs w:val="24"/>
-          <w:lang w:val="es-PE"/>
-        </w:rPr>
-        <w:t>function</w:t>
-      </w:r>
-      <w:proofErr w:type="spellEnd"/>
-      <w:r>
-        <w:rPr>
-          <w:rFonts w:eastAsia="Times New Roman" w:cs="Helvetica"/>
-          <w:bCs/>
-          <w:sz w:val="24"/>
-          <w:szCs w:val="24"/>
-          <w:lang w:val="es-PE"/>
-        </w:rPr>
-        <w:t>'</w:t>
-      </w:r>
-    </w:p>
-    <w:p>
-      <w:pPr>
-        <w:pStyle w:val="ListParagraph"/>
-        <w:spacing w:before="240" w:after="184" w:line="240" w:lineRule="auto"/>
-        <w:outlineLvl w:val="2"/>
-        <w:rPr>
-          <w:rFonts w:eastAsia="Times New Roman" w:cs="Helvetica"/>
-          <w:bCs/>
-          <w:sz w:val="24"/>
-          <w:szCs w:val="24"/>
-          <w:lang w:val="es-PE"/>
-        </w:rPr>
-      </w:pPr>
-      <w:r>
-        <w:rPr>
-          <w:rFonts w:eastAsia="Times New Roman" w:cs="Helvetica"/>
-          <w:bCs/>
-          <w:sz w:val="24"/>
-          <w:szCs w:val="24"/>
-          <w:lang w:val="es-PE"/>
-        </w:rPr>
-        <w:t xml:space="preserve">    p[0] = </w:t>
-      </w:r>
-      <w:proofErr w:type="spellStart"/>
-      <w:r>
-        <w:rPr>
-          <w:rFonts w:eastAsia="Times New Roman" w:cs="Helvetica"/>
-          <w:bCs/>
-          <w:sz w:val="24"/>
-          <w:szCs w:val="24"/>
-          <w:lang w:val="es-PE"/>
-        </w:rPr>
-        <w:t>str</w:t>
-      </w:r>
-      <w:proofErr w:type="spellEnd"/>
-      <w:r>
-        <w:rPr>
-          <w:rFonts w:eastAsia="Times New Roman" w:cs="Helvetica"/>
-          <w:bCs/>
-          <w:sz w:val="24"/>
-          <w:szCs w:val="24"/>
-          <w:lang w:val="es-PE"/>
-        </w:rPr>
-        <w:t>(p[1])</w:t>
-      </w:r>
-    </w:p>
-    <w:p>
-      <w:pPr>
-        <w:pStyle w:val="ListParagraph"/>
-        <w:spacing w:before="240" w:after="184" w:line="240" w:lineRule="auto"/>
-        <w:outlineLvl w:val="2"/>
-        <w:rPr>
-          <w:rFonts w:eastAsia="Times New Roman" w:cs="Helvetica"/>
-          <w:bCs/>
-          <w:sz w:val="24"/>
-          <w:szCs w:val="24"/>
-          <w:lang w:val="es-PE"/>
         </w:rPr>
       </w:pPr>
     </w:p>
@@ -5687,15 +6224,17 @@
           <w:rFonts w:eastAsia="Times New Roman" w:cs="Helvetica"/>
           <w:b/>
           <w:bCs/>
-          <w:sz w:val="24"/>
-          <w:szCs w:val="24"/>
-        </w:rPr>
-      </w:pPr>
-      <w:r>
-        <w:rPr>
-          <w:rFonts w:eastAsia="Times New Roman" w:cs="Helvetica"/>
-          <w:b/>
-          <w:bCs/>
+          <w:color w:val="FF0000"/>
+          <w:sz w:val="24"/>
+          <w:szCs w:val="24"/>
+        </w:rPr>
+      </w:pPr>
+      <w:r>
+        <w:rPr>
+          <w:rFonts w:eastAsia="Times New Roman" w:cs="Helvetica"/>
+          <w:b/>
+          <w:bCs/>
+          <w:color w:val="FF0000"/>
           <w:sz w:val="24"/>
           <w:szCs w:val="24"/>
         </w:rPr>
@@ -5894,7 +6433,7 @@
           <w:szCs w:val="24"/>
           <w:lang w:val="es-PE"/>
         </w:rPr>
-        <w:t xml:space="preserve"> desde consola se escribíamos</w:t>
+        <w:t xml:space="preserve"> desde consola se escribe</w:t>
       </w:r>
       <w:r>
         <w:rPr>
@@ -6020,1148 +6559,877 @@
           <w:numId w:val="5"/>
         </w:numPr>
         <w:spacing w:before="240" w:after="184" w:line="240" w:lineRule="auto"/>
-        <w:outlineLvl w:val="2"/>
-        <w:rPr>
-          <w:rFonts w:eastAsia="Times New Roman" w:cs="Helvetica"/>
-          <w:bCs/>
-          <w:sz w:val="24"/>
-          <w:szCs w:val="24"/>
-          <w:lang w:val="es-PE"/>
-        </w:rPr>
-      </w:pPr>
-      <w:r>
-        <w:rPr>
-          <w:rFonts w:eastAsia="Times New Roman" w:cs="Helvetica"/>
-          <w:b/>
-          <w:bCs/>
-          <w:sz w:val="24"/>
-          <w:szCs w:val="24"/>
-          <w:lang w:val="es-PE"/>
-        </w:rPr>
-        <w:t xml:space="preserve">Leyendo un </w:t>
-      </w:r>
-      <w:proofErr w:type="spellStart"/>
-      <w:r>
-        <w:rPr>
-          <w:rFonts w:eastAsia="Times New Roman" w:cs="Helvetica"/>
-          <w:b/>
-          <w:bCs/>
-          <w:sz w:val="24"/>
-          <w:szCs w:val="24"/>
+        <w:jc w:val="both"/>
+        <w:outlineLvl w:val="2"/>
+        <w:rPr>
+          <w:rFonts w:eastAsia="Times New Roman" w:cs="Helvetica"/>
+          <w:bCs/>
+          <w:sz w:val="24"/>
+          <w:szCs w:val="24"/>
+          <w:lang w:val="es-PE"/>
+        </w:rPr>
+      </w:pPr>
+      <w:r>
+        <w:rPr>
+          <w:rFonts w:eastAsia="Times New Roman" w:cs="Helvetica"/>
+          <w:b/>
+          <w:bCs/>
+          <w:sz w:val="24"/>
+          <w:szCs w:val="24"/>
+          <w:lang w:val="es-PE"/>
+        </w:rPr>
+        <w:t>Leyendo un archivo</w:t>
+      </w:r>
+      <w:r>
+        <w:rPr>
+          <w:rFonts w:eastAsia="Times New Roman" w:cs="Helvetica"/>
+          <w:b/>
+          <w:bCs/>
+          <w:sz w:val="24"/>
+          <w:szCs w:val="24"/>
+          <w:lang w:val="es-PE"/>
+        </w:rPr>
+        <w:t>:</w:t>
+      </w:r>
+      <w:r>
+        <w:rPr>
+          <w:rFonts w:eastAsia="Times New Roman" w:cs="Helvetica"/>
+          <w:bCs/>
+          <w:sz w:val="24"/>
+          <w:szCs w:val="24"/>
+          <w:lang w:val="es-PE"/>
+        </w:rPr>
+        <w:t xml:space="preserve"> </w:t>
+      </w:r>
+      <w:r>
+        <w:rPr>
+          <w:rFonts w:eastAsia="Times New Roman" w:cs="Helvetica"/>
+          <w:bCs/>
+          <w:sz w:val="24"/>
+          <w:szCs w:val="24"/>
+          <w:lang w:val="es-PE"/>
+        </w:rPr>
+        <w:t>Si deseamos probar todas las funciones, para que no sea tedioso ingresar uno a uno cada instrucción, p</w:t>
+      </w:r>
+      <w:r>
+        <w:rPr>
+          <w:rFonts w:eastAsia="Times New Roman" w:cs="Helvetica"/>
+          <w:bCs/>
+          <w:sz w:val="24"/>
+          <w:szCs w:val="24"/>
+          <w:lang w:val="es-PE"/>
+        </w:rPr>
+        <w:t>odemos leer un archivo</w:t>
+      </w:r>
+      <w:r>
+        <w:rPr>
+          <w:rFonts w:eastAsia="Times New Roman" w:cs="Helvetica"/>
+          <w:bCs/>
+          <w:sz w:val="24"/>
+          <w:szCs w:val="24"/>
+          <w:lang w:val="es-PE"/>
+        </w:rPr>
+        <w:t xml:space="preserve"> que con</w:t>
+      </w:r>
+      <w:r>
+        <w:rPr>
+          <w:rFonts w:eastAsia="Times New Roman" w:cs="Helvetica"/>
+          <w:bCs/>
+          <w:sz w:val="24"/>
+          <w:szCs w:val="24"/>
+          <w:lang w:val="es-PE"/>
+        </w:rPr>
+        <w:t>tenga</w:t>
+      </w:r>
+      <w:r>
+        <w:rPr>
+          <w:rFonts w:eastAsia="Times New Roman" w:cs="Helvetica"/>
+          <w:bCs/>
+          <w:sz w:val="24"/>
+          <w:szCs w:val="24"/>
+          <w:lang w:val="es-PE"/>
+        </w:rPr>
+        <w:t xml:space="preserve"> todas las posibles instrucciones</w:t>
+      </w:r>
+      <w:r>
+        <w:rPr>
+          <w:rFonts w:eastAsia="Times New Roman" w:cs="Helvetica"/>
+          <w:bCs/>
+          <w:sz w:val="24"/>
+          <w:szCs w:val="24"/>
+          <w:lang w:val="es-PE"/>
+        </w:rPr>
+        <w:t xml:space="preserve">, y los resultados se muestran por consola. </w:t>
+      </w:r>
+    </w:p>
+    <w:p>
+      <w:pPr>
+        <w:pStyle w:val="ListParagraph"/>
+        <w:spacing w:before="240" w:after="184" w:line="240" w:lineRule="auto"/>
+        <w:ind w:left="1440"/>
+        <w:outlineLvl w:val="2"/>
+        <w:rPr>
+          <w:rFonts w:eastAsia="Times New Roman" w:cs="Helvetica"/>
+          <w:bCs/>
+          <w:sz w:val="24"/>
+          <w:szCs w:val="24"/>
+          <w:lang w:val="es-PE"/>
+        </w:rPr>
+      </w:pPr>
+    </w:p>
+    <w:p>
+      <w:pPr>
+        <w:pStyle w:val="ListParagraph"/>
+        <w:spacing w:before="240" w:after="184" w:line="240" w:lineRule="auto"/>
+        <w:ind w:left="1440"/>
+        <w:outlineLvl w:val="2"/>
+        <w:rPr>
+          <w:rFonts w:eastAsia="Times New Roman" w:cs="Helvetica"/>
+          <w:bCs/>
+          <w:sz w:val="24"/>
+          <w:szCs w:val="24"/>
+          <w:lang w:val="es-PE"/>
+        </w:rPr>
+      </w:pPr>
+      <w:r>
+        <w:rPr>
+          <w:rFonts w:eastAsia="Times New Roman" w:cs="Helvetica"/>
+          <w:bCs/>
+          <w:sz w:val="24"/>
+          <w:szCs w:val="24"/>
+          <w:lang w:val="es-PE"/>
+        </w:rPr>
+        <w:t>Ejemplo al leer "prueba.txt"</w:t>
+      </w:r>
+    </w:p>
+    <w:p>
+      <w:pPr>
+        <w:pStyle w:val="ListParagraph"/>
+        <w:spacing w:before="240" w:after="184" w:line="240" w:lineRule="auto"/>
+        <w:ind w:left="1440"/>
+        <w:outlineLvl w:val="2"/>
+        <w:rPr>
+          <w:rFonts w:eastAsia="Times New Roman" w:cs="Helvetica"/>
+          <w:bCs/>
+        </w:rPr>
+      </w:pPr>
+      <w:proofErr w:type="spellStart"/>
+      <w:r>
+        <w:rPr>
+          <w:rFonts w:eastAsia="Times New Roman" w:cs="Helvetica"/>
+          <w:bCs/>
+        </w:rPr>
+        <w:t>varnam</w:t>
+      </w:r>
+      <w:proofErr w:type="spellEnd"/>
+      <w:r>
+        <w:rPr>
+          <w:rFonts w:eastAsia="Times New Roman" w:cs="Helvetica"/>
+          <w:bCs/>
+        </w:rPr>
+        <w:t xml:space="preserve"> = 3t^2+t+6</w:t>
+      </w:r>
+    </w:p>
+    <w:p>
+      <w:pPr>
+        <w:pStyle w:val="ListParagraph"/>
+        <w:spacing w:before="240" w:after="184" w:line="240" w:lineRule="auto"/>
+        <w:ind w:left="1440"/>
+        <w:outlineLvl w:val="2"/>
+        <w:rPr>
+          <w:rFonts w:eastAsia="Times New Roman" w:cs="Helvetica"/>
+          <w:bCs/>
+        </w:rPr>
+      </w:pPr>
+      <w:r>
+        <w:rPr>
+          <w:rFonts w:eastAsia="Times New Roman" w:cs="Helvetica"/>
+          <w:bCs/>
+        </w:rPr>
+        <w:t xml:space="preserve">show </w:t>
+      </w:r>
+      <w:proofErr w:type="spellStart"/>
+      <w:r>
+        <w:rPr>
+          <w:rFonts w:eastAsia="Times New Roman" w:cs="Helvetica"/>
+          <w:bCs/>
+        </w:rPr>
+        <w:t>varnam</w:t>
+      </w:r>
+      <w:proofErr w:type="spellEnd"/>
+    </w:p>
+    <w:p>
+      <w:pPr>
+        <w:pStyle w:val="ListParagraph"/>
+        <w:spacing w:before="240" w:after="184" w:line="240" w:lineRule="auto"/>
+        <w:ind w:left="1440"/>
+        <w:outlineLvl w:val="2"/>
+        <w:rPr>
+          <w:rFonts w:eastAsia="Times New Roman" w:cs="Helvetica"/>
+          <w:bCs/>
+        </w:rPr>
+      </w:pPr>
+      <w:proofErr w:type="spellStart"/>
+      <w:r>
+        <w:rPr>
+          <w:rFonts w:eastAsia="Times New Roman" w:cs="Helvetica"/>
+          <w:bCs/>
+        </w:rPr>
+        <w:t>laplace</w:t>
+      </w:r>
+      <w:proofErr w:type="spellEnd"/>
+      <w:r>
+        <w:rPr>
+          <w:rFonts w:eastAsia="Times New Roman" w:cs="Helvetica"/>
+          <w:bCs/>
+        </w:rPr>
+        <w:t>(</w:t>
+      </w:r>
+      <w:proofErr w:type="spellStart"/>
+      <w:r>
+        <w:rPr>
+          <w:rFonts w:eastAsia="Times New Roman" w:cs="Helvetica"/>
+          <w:bCs/>
+        </w:rPr>
+        <w:t>varnam</w:t>
+      </w:r>
+      <w:proofErr w:type="spellEnd"/>
+      <w:r>
+        <w:rPr>
+          <w:rFonts w:eastAsia="Times New Roman" w:cs="Helvetica"/>
+          <w:bCs/>
+        </w:rPr>
+        <w:t>)</w:t>
+      </w:r>
+    </w:p>
+    <w:p>
+      <w:pPr>
+        <w:pStyle w:val="ListParagraph"/>
+        <w:spacing w:before="240" w:after="184" w:line="240" w:lineRule="auto"/>
+        <w:ind w:left="1440"/>
+        <w:outlineLvl w:val="2"/>
+        <w:rPr>
+          <w:rFonts w:eastAsia="Times New Roman" w:cs="Helvetica"/>
+          <w:bCs/>
+        </w:rPr>
+      </w:pPr>
+      <w:proofErr w:type="spellStart"/>
+      <w:r>
+        <w:rPr>
+          <w:rFonts w:eastAsia="Times New Roman" w:cs="Helvetica"/>
+          <w:bCs/>
+        </w:rPr>
+        <w:t>laplace</w:t>
+      </w:r>
+      <w:proofErr w:type="spellEnd"/>
+      <w:r>
+        <w:rPr>
+          <w:rFonts w:eastAsia="Times New Roman" w:cs="Helvetica"/>
+          <w:bCs/>
+        </w:rPr>
+        <w:t>(3t^2+t+6)</w:t>
+      </w:r>
+    </w:p>
+    <w:p>
+      <w:pPr>
+        <w:pStyle w:val="ListParagraph"/>
+        <w:spacing w:before="240" w:after="184" w:line="240" w:lineRule="auto"/>
+        <w:ind w:left="1440"/>
+        <w:outlineLvl w:val="2"/>
+        <w:rPr>
+          <w:rFonts w:eastAsia="Times New Roman" w:cs="Helvetica"/>
+          <w:bCs/>
+        </w:rPr>
+      </w:pPr>
+      <w:r>
+        <w:rPr>
+          <w:rFonts w:eastAsia="Times New Roman" w:cs="Helvetica"/>
+          <w:bCs/>
+        </w:rPr>
+        <w:t>res1=</w:t>
+      </w:r>
+      <w:proofErr w:type="spellStart"/>
+      <w:r>
+        <w:rPr>
+          <w:rFonts w:eastAsia="Times New Roman" w:cs="Helvetica"/>
+          <w:bCs/>
+        </w:rPr>
+        <w:t>laplace</w:t>
+      </w:r>
+      <w:proofErr w:type="spellEnd"/>
+      <w:r>
+        <w:rPr>
+          <w:rFonts w:eastAsia="Times New Roman" w:cs="Helvetica"/>
+          <w:bCs/>
+        </w:rPr>
+        <w:t xml:space="preserve">(t^3-6) </w:t>
+      </w:r>
+    </w:p>
+    <w:p>
+      <w:pPr>
+        <w:pStyle w:val="ListParagraph"/>
+        <w:spacing w:before="240" w:after="184" w:line="240" w:lineRule="auto"/>
+        <w:ind w:left="1440"/>
+        <w:outlineLvl w:val="2"/>
+        <w:rPr>
+          <w:rFonts w:eastAsia="Times New Roman" w:cs="Helvetica"/>
+          <w:bCs/>
+        </w:rPr>
+      </w:pPr>
+      <w:r>
+        <w:rPr>
+          <w:rFonts w:eastAsia="Times New Roman" w:cs="Helvetica"/>
+          <w:bCs/>
+        </w:rPr>
+        <w:t>show res1</w:t>
+      </w:r>
+    </w:p>
+    <w:p>
+      <w:pPr>
+        <w:pStyle w:val="ListParagraph"/>
+        <w:spacing w:before="240" w:after="184" w:line="240" w:lineRule="auto"/>
+        <w:ind w:left="1440"/>
+        <w:outlineLvl w:val="2"/>
+        <w:rPr>
+          <w:rFonts w:eastAsia="Times New Roman" w:cs="Helvetica"/>
+          <w:bCs/>
+        </w:rPr>
+      </w:pPr>
+      <w:r>
+        <w:rPr>
+          <w:rFonts w:eastAsia="Times New Roman" w:cs="Helvetica"/>
+          <w:bCs/>
+        </w:rPr>
+        <w:t>res2=</w:t>
+      </w:r>
+      <w:proofErr w:type="spellStart"/>
+      <w:r>
+        <w:rPr>
+          <w:rFonts w:eastAsia="Times New Roman" w:cs="Helvetica"/>
+          <w:bCs/>
+        </w:rPr>
+        <w:t>laplace</w:t>
+      </w:r>
+      <w:proofErr w:type="spellEnd"/>
+      <w:r>
+        <w:rPr>
+          <w:rFonts w:eastAsia="Times New Roman" w:cs="Helvetica"/>
+          <w:bCs/>
+        </w:rPr>
+        <w:t xml:space="preserve"> 7t^5+6</w:t>
+      </w:r>
+    </w:p>
+    <w:p>
+      <w:pPr>
+        <w:pStyle w:val="ListParagraph"/>
+        <w:spacing w:before="240" w:after="184" w:line="240" w:lineRule="auto"/>
+        <w:ind w:left="1440"/>
+        <w:outlineLvl w:val="2"/>
+        <w:rPr>
+          <w:rFonts w:eastAsia="Times New Roman" w:cs="Helvetica"/>
+          <w:bCs/>
+        </w:rPr>
+      </w:pPr>
+      <w:r>
+        <w:rPr>
+          <w:rFonts w:eastAsia="Times New Roman" w:cs="Helvetica"/>
+          <w:bCs/>
+        </w:rPr>
+        <w:t>show res2</w:t>
+      </w:r>
+    </w:p>
+    <w:p>
+      <w:pPr>
+        <w:pStyle w:val="ListParagraph"/>
+        <w:spacing w:before="240" w:after="184" w:line="240" w:lineRule="auto"/>
+        <w:ind w:left="1440"/>
+        <w:outlineLvl w:val="2"/>
+        <w:rPr>
+          <w:rFonts w:eastAsia="Times New Roman" w:cs="Helvetica"/>
+          <w:bCs/>
+        </w:rPr>
+      </w:pPr>
+      <w:r>
+        <w:rPr>
+          <w:rFonts w:eastAsia="Times New Roman" w:cs="Helvetica"/>
+          <w:bCs/>
+        </w:rPr>
+        <w:t>other=</w:t>
+      </w:r>
+      <w:proofErr w:type="spellStart"/>
+      <w:r>
+        <w:rPr>
+          <w:rFonts w:eastAsia="Times New Roman" w:cs="Helvetica"/>
+          <w:bCs/>
+        </w:rPr>
+        <w:t>varnam</w:t>
+      </w:r>
+      <w:proofErr w:type="spellEnd"/>
+    </w:p>
+    <w:p>
+      <w:pPr>
+        <w:pStyle w:val="ListParagraph"/>
+        <w:spacing w:before="240" w:after="184" w:line="240" w:lineRule="auto"/>
+        <w:ind w:left="1440"/>
+        <w:outlineLvl w:val="2"/>
+        <w:rPr>
+          <w:rFonts w:eastAsia="Times New Roman" w:cs="Helvetica"/>
+          <w:bCs/>
+          <w:lang w:val="es-PE"/>
+        </w:rPr>
+      </w:pPr>
+      <w:r>
+        <w:rPr>
+          <w:rFonts w:eastAsia="Times New Roman" w:cs="Helvetica"/>
+          <w:bCs/>
+          <w:lang w:val="es-PE"/>
+        </w:rPr>
+        <w:t>show "</w:t>
+      </w:r>
+      <w:proofErr w:type="spellStart"/>
+      <w:r>
+        <w:rPr>
+          <w:rFonts w:eastAsia="Times New Roman" w:cs="Helvetica"/>
+          <w:bCs/>
+          <w:lang w:val="es-PE"/>
+        </w:rPr>
+        <w:t>This</w:t>
+      </w:r>
+      <w:proofErr w:type="spellEnd"/>
+      <w:r>
+        <w:rPr>
+          <w:rFonts w:eastAsia="Times New Roman" w:cs="Helvetica"/>
+          <w:bCs/>
+          <w:lang w:val="es-PE"/>
+        </w:rPr>
+        <w:t xml:space="preserve"> </w:t>
+      </w:r>
+      <w:proofErr w:type="spellStart"/>
+      <w:r>
+        <w:rPr>
+          <w:rFonts w:eastAsia="Times New Roman" w:cs="Helvetica"/>
+          <w:bCs/>
+          <w:lang w:val="es-PE"/>
+        </w:rPr>
+        <w:t>is</w:t>
+      </w:r>
+      <w:proofErr w:type="spellEnd"/>
+      <w:r>
+        <w:rPr>
+          <w:rFonts w:eastAsia="Times New Roman" w:cs="Helvetica"/>
+          <w:bCs/>
+          <w:lang w:val="es-PE"/>
+        </w:rPr>
+        <w:t xml:space="preserve"> a </w:t>
+      </w:r>
+      <w:proofErr w:type="spellStart"/>
+      <w:r>
+        <w:rPr>
+          <w:rFonts w:eastAsia="Times New Roman" w:cs="Helvetica"/>
+          <w:bCs/>
+          <w:lang w:val="es-PE"/>
+        </w:rPr>
+        <w:t>polynomial</w:t>
+      </w:r>
+      <w:proofErr w:type="spellEnd"/>
+      <w:r>
+        <w:rPr>
+          <w:rFonts w:eastAsia="Times New Roman" w:cs="Helvetica"/>
+          <w:bCs/>
+          <w:lang w:val="es-PE"/>
+        </w:rPr>
+        <w:t xml:space="preserve">" </w:t>
+      </w:r>
+      <w:proofErr w:type="spellStart"/>
+      <w:r>
+        <w:rPr>
+          <w:rFonts w:eastAsia="Times New Roman" w:cs="Helvetica"/>
+          <w:bCs/>
+          <w:lang w:val="es-PE"/>
+        </w:rPr>
+        <w:t>varnam</w:t>
+      </w:r>
+      <w:proofErr w:type="spellEnd"/>
+      <w:r>
+        <w:rPr>
+          <w:rFonts w:eastAsia="Times New Roman" w:cs="Helvetica"/>
+          <w:bCs/>
+          <w:lang w:val="es-PE"/>
+        </w:rPr>
+        <w:t xml:space="preserve"> </w:t>
+      </w:r>
+      <w:r>
+        <w:rPr>
+          <w:rFonts w:eastAsia="Times New Roman" w:cs="Helvetica"/>
+          <w:bCs/>
+          <w:color w:val="FF0000"/>
+          <w:lang w:val="es-PE"/>
+        </w:rPr>
+        <w:t xml:space="preserve">#no pude correr esto, cual </w:t>
+      </w:r>
+      <w:proofErr w:type="spellStart"/>
+      <w:r>
+        <w:rPr>
+          <w:rFonts w:eastAsia="Times New Roman" w:cs="Helvetica"/>
+          <w:bCs/>
+          <w:color w:val="FF0000"/>
+          <w:lang w:val="es-PE"/>
+        </w:rPr>
+        <w:t>debio</w:t>
+      </w:r>
+      <w:proofErr w:type="spellEnd"/>
+      <w:r>
+        <w:rPr>
+          <w:rFonts w:eastAsia="Times New Roman" w:cs="Helvetica"/>
+          <w:bCs/>
+          <w:color w:val="FF0000"/>
+          <w:lang w:val="es-PE"/>
+        </w:rPr>
+        <w:t xml:space="preserve"> ser la sintaxis.</w:t>
+      </w:r>
+    </w:p>
+    <w:p>
+      <w:pPr>
+        <w:pStyle w:val="ListParagraph"/>
+        <w:spacing w:before="240" w:after="184" w:line="240" w:lineRule="auto"/>
+        <w:ind w:left="1440"/>
+        <w:outlineLvl w:val="2"/>
+        <w:rPr>
+          <w:rFonts w:eastAsia="Times New Roman" w:cs="Helvetica"/>
+          <w:bCs/>
+          <w:sz w:val="24"/>
+          <w:szCs w:val="24"/>
+          <w:lang w:val="es-PE"/>
+        </w:rPr>
+      </w:pPr>
+    </w:p>
+    <w:p>
+      <w:pPr>
+        <w:pStyle w:val="ListParagraph"/>
+        <w:spacing w:before="240" w:after="184" w:line="240" w:lineRule="auto"/>
+        <w:ind w:left="1440"/>
+        <w:outlineLvl w:val="2"/>
+        <w:rPr>
+          <w:rFonts w:eastAsia="Times New Roman" w:cs="Helvetica"/>
+          <w:bCs/>
+          <w:lang w:val="es-PE"/>
+        </w:rPr>
+      </w:pPr>
+      <w:r>
+        <w:rPr>
+          <w:rFonts w:eastAsia="Times New Roman" w:cs="Helvetica"/>
+          <w:bCs/>
+          <w:lang w:val="es-PE"/>
+        </w:rPr>
+        <w:t>#</w:t>
+      </w:r>
+      <w:r>
+        <w:rPr>
+          <w:rFonts w:eastAsia="Times New Roman" w:cs="Helvetica"/>
+          <w:bCs/>
+          <w:lang w:val="es-PE"/>
+        </w:rPr>
+        <w:t xml:space="preserve">Para leer las instrucciones desde un </w:t>
+      </w:r>
+      <w:proofErr w:type="spellStart"/>
+      <w:r>
+        <w:rPr>
+          <w:rFonts w:eastAsia="Times New Roman" w:cs="Helvetica"/>
+          <w:bCs/>
           <w:lang w:val="es-PE"/>
         </w:rPr>
         <w:t>file</w:t>
       </w:r>
       <w:proofErr w:type="spellEnd"/>
-      <w:r>
-        <w:rPr>
-          <w:rFonts w:eastAsia="Times New Roman" w:cs="Helvetica"/>
-          <w:b/>
-          <w:bCs/>
-          <w:sz w:val="24"/>
-          <w:szCs w:val="24"/>
-          <w:lang w:val="es-PE"/>
-        </w:rPr>
-        <w:t>:</w:t>
-      </w:r>
-      <w:r>
-        <w:rPr>
-          <w:rFonts w:eastAsia="Times New Roman" w:cs="Helvetica"/>
-          <w:bCs/>
-          <w:sz w:val="24"/>
-          <w:szCs w:val="24"/>
-          <w:lang w:val="es-PE"/>
+    </w:p>
+    <w:p>
+      <w:pPr>
+        <w:pStyle w:val="ListParagraph"/>
+        <w:spacing w:before="240" w:after="184" w:line="240" w:lineRule="auto"/>
+        <w:ind w:left="1440"/>
+        <w:outlineLvl w:val="2"/>
+        <w:rPr>
+          <w:rFonts w:eastAsia="Times New Roman" w:cs="Helvetica"/>
+          <w:bCs/>
+          <w:lang w:val="es-PE"/>
+        </w:rPr>
+      </w:pPr>
+      <w:proofErr w:type="spellStart"/>
+      <w:r>
+        <w:rPr>
+          <w:rFonts w:eastAsia="Times New Roman" w:cs="Helvetica"/>
+          <w:bCs/>
+          <w:lang w:val="es-PE"/>
+        </w:rPr>
+        <w:t>file</w:t>
+      </w:r>
+      <w:proofErr w:type="spellEnd"/>
+      <w:r>
+        <w:rPr>
+          <w:rFonts w:eastAsia="Times New Roman" w:cs="Helvetica"/>
+          <w:bCs/>
+          <w:lang w:val="es-PE"/>
+        </w:rPr>
+        <w:t xml:space="preserve"> = open('prueba.txt', 'r')</w:t>
+      </w:r>
+    </w:p>
+    <w:p>
+      <w:pPr>
+        <w:pStyle w:val="ListParagraph"/>
+        <w:spacing w:before="240" w:after="184" w:line="240" w:lineRule="auto"/>
+        <w:ind w:left="1440"/>
+        <w:outlineLvl w:val="2"/>
+        <w:rPr>
+          <w:rFonts w:eastAsia="Times New Roman" w:cs="Helvetica"/>
+          <w:bCs/>
+          <w:lang w:val="es-PE"/>
+        </w:rPr>
+      </w:pPr>
+      <w:r>
+        <w:rPr>
+          <w:rFonts w:eastAsia="Times New Roman" w:cs="Helvetica"/>
+          <w:bCs/>
+          <w:lang w:val="es-PE"/>
+        </w:rPr>
+        <w:t>## Mostramos por pantalla lo que leemos desde el fichero</w:t>
+      </w:r>
+    </w:p>
+    <w:p>
+      <w:pPr>
+        <w:pStyle w:val="ListParagraph"/>
+        <w:spacing w:before="240" w:after="184" w:line="240" w:lineRule="auto"/>
+        <w:ind w:left="1440"/>
+        <w:outlineLvl w:val="2"/>
+        <w:rPr>
+          <w:rFonts w:eastAsia="Times New Roman" w:cs="Helvetica"/>
+          <w:bCs/>
+        </w:rPr>
+      </w:pPr>
+      <w:r>
+        <w:rPr>
+          <w:rFonts w:eastAsia="Times New Roman" w:cs="Helvetica"/>
+          <w:bCs/>
+        </w:rPr>
+        <w:t>for line in file:</w:t>
+      </w:r>
+    </w:p>
+    <w:p>
+      <w:pPr>
+        <w:pStyle w:val="ListParagraph"/>
+        <w:spacing w:before="240" w:after="184" w:line="240" w:lineRule="auto"/>
+        <w:ind w:left="1440"/>
+        <w:outlineLvl w:val="2"/>
+        <w:rPr>
+          <w:rFonts w:eastAsia="Times New Roman" w:cs="Helvetica"/>
+          <w:bCs/>
+        </w:rPr>
+      </w:pPr>
+      <w:r>
+        <w:rPr>
+          <w:rFonts w:eastAsia="Times New Roman" w:cs="Helvetica"/>
+          <w:bCs/>
+        </w:rPr>
+        <w:tab/>
+      </w:r>
+      <w:proofErr w:type="spellStart"/>
+      <w:r>
+        <w:rPr>
+          <w:rFonts w:eastAsia="Times New Roman" w:cs="Helvetica"/>
+          <w:bCs/>
+        </w:rPr>
+        <w:t>yacc.parse</w:t>
+      </w:r>
+      <w:proofErr w:type="spellEnd"/>
+      <w:r>
+        <w:rPr>
+          <w:rFonts w:eastAsia="Times New Roman" w:cs="Helvetica"/>
+          <w:bCs/>
+        </w:rPr>
+        <w:t>(line)</w:t>
+      </w:r>
+    </w:p>
+    <w:p>
+      <w:pPr>
+        <w:pStyle w:val="ListParagraph"/>
+        <w:spacing w:before="240" w:after="184" w:line="240" w:lineRule="auto"/>
+        <w:ind w:left="1440"/>
+        <w:outlineLvl w:val="2"/>
+        <w:rPr>
+          <w:rFonts w:eastAsia="Times New Roman" w:cs="Helvetica"/>
+          <w:bCs/>
+          <w:lang w:val="es-PE"/>
+        </w:rPr>
+      </w:pPr>
+      <w:r>
+        <w:rPr>
+          <w:rFonts w:eastAsia="Times New Roman" w:cs="Helvetica"/>
+          <w:bCs/>
+          <w:lang w:val="es-PE"/>
+        </w:rPr>
+        <w:t>## Cerramos el fichero.</w:t>
+      </w:r>
+    </w:p>
+    <w:p>
+      <w:pPr>
+        <w:pStyle w:val="ListParagraph"/>
+        <w:spacing w:before="240" w:after="184" w:line="240" w:lineRule="auto"/>
+        <w:ind w:left="1440"/>
+        <w:outlineLvl w:val="2"/>
+        <w:rPr>
+          <w:rFonts w:eastAsia="Times New Roman" w:cs="Helvetica"/>
+          <w:bCs/>
+          <w:lang w:val="es-PE"/>
+        </w:rPr>
+      </w:pPr>
+      <w:proofErr w:type="spellStart"/>
+      <w:r>
+        <w:rPr>
+          <w:rFonts w:eastAsia="Times New Roman" w:cs="Helvetica"/>
+          <w:bCs/>
+          <w:lang w:val="es-PE"/>
+        </w:rPr>
+        <w:t>file.close</w:t>
+      </w:r>
+      <w:proofErr w:type="spellEnd"/>
+      <w:r>
+        <w:rPr>
+          <w:rFonts w:eastAsia="Times New Roman" w:cs="Helvetica"/>
+          <w:bCs/>
+          <w:lang w:val="es-PE"/>
+        </w:rPr>
+        <w:t>()</w:t>
+      </w:r>
+    </w:p>
+    <w:p>
+      <w:pPr>
+        <w:pStyle w:val="ListParagraph"/>
+        <w:spacing w:before="240" w:after="184" w:line="240" w:lineRule="auto"/>
+        <w:ind w:left="1440"/>
+        <w:outlineLvl w:val="2"/>
+        <w:rPr>
+          <w:rFonts w:eastAsia="Times New Roman" w:cs="Helvetica"/>
+          <w:bCs/>
+          <w:lang w:val="es-PE"/>
+        </w:rPr>
+      </w:pPr>
+      <w:r>
+        <w:rPr>
+          <w:rFonts w:eastAsia="Times New Roman" w:cs="Helvetica"/>
+          <w:bCs/>
+          <w:lang w:val="es-PE"/>
+        </w:rPr>
+        <w:lastRenderedPageBreak/>
+        <w:t>#</w:t>
+      </w:r>
+      <w:r>
+        <w:rPr>
+          <w:rFonts w:eastAsia="Times New Roman" w:cs="Helvetica"/>
+          <w:bCs/>
+          <w:lang w:val="es-PE"/>
+        </w:rPr>
+        <w:t>El resultado es:</w:t>
+      </w:r>
+    </w:p>
+    <w:p>
+      <w:pPr>
+        <w:pStyle w:val="ListParagraph"/>
+        <w:spacing w:before="240" w:after="184" w:line="240" w:lineRule="auto"/>
+        <w:ind w:left="1440"/>
+        <w:outlineLvl w:val="2"/>
+        <w:rPr>
+          <w:rFonts w:eastAsia="Times New Roman" w:cs="Helvetica"/>
+          <w:bCs/>
+        </w:rPr>
+      </w:pPr>
+      <w:r>
+        <w:rPr>
+          <w:rFonts w:eastAsia="Times New Roman" w:cs="Helvetica"/>
+          <w:bCs/>
+        </w:rPr>
+        <w:t>3t^2+t+6</w:t>
+      </w:r>
+    </w:p>
+    <w:p>
+      <w:pPr>
+        <w:pStyle w:val="ListParagraph"/>
+        <w:spacing w:before="240" w:after="184" w:line="240" w:lineRule="auto"/>
+        <w:ind w:left="1440"/>
+        <w:outlineLvl w:val="2"/>
+        <w:rPr>
+          <w:rFonts w:eastAsia="Times New Roman" w:cs="Helvetica"/>
+          <w:bCs/>
+        </w:rPr>
+      </w:pPr>
+      <w:r>
+        <w:rPr>
+          <w:rFonts w:eastAsia="Times New Roman" w:cs="Helvetica"/>
+          <w:bCs/>
+        </w:rPr>
+        <w:t>6.0/s+1.0/s^2+6.0/s^3</w:t>
+      </w:r>
+    </w:p>
+    <w:p>
+      <w:pPr>
+        <w:pStyle w:val="ListParagraph"/>
+        <w:spacing w:before="240" w:after="184" w:line="240" w:lineRule="auto"/>
+        <w:ind w:left="1440"/>
+        <w:outlineLvl w:val="2"/>
+        <w:rPr>
+          <w:rFonts w:eastAsia="Times New Roman" w:cs="Helvetica"/>
+          <w:bCs/>
+        </w:rPr>
+      </w:pPr>
+      <w:r>
+        <w:rPr>
+          <w:rFonts w:eastAsia="Times New Roman" w:cs="Helvetica"/>
+          <w:bCs/>
+        </w:rPr>
+        <w:t>-6.0/s+6.0/s^4</w:t>
+      </w:r>
+    </w:p>
+    <w:p>
+      <w:pPr>
+        <w:pStyle w:val="ListParagraph"/>
+        <w:spacing w:before="240" w:after="184" w:line="240" w:lineRule="auto"/>
+        <w:ind w:left="1440"/>
+        <w:outlineLvl w:val="2"/>
+        <w:rPr>
+          <w:rFonts w:eastAsia="Times New Roman" w:cs="Helvetica"/>
+          <w:bCs/>
+        </w:rPr>
+      </w:pPr>
+      <w:r>
+        <w:rPr>
+          <w:rFonts w:eastAsia="Times New Roman" w:cs="Helvetica"/>
+          <w:bCs/>
+        </w:rPr>
+        <w:t>6.0/s+840.0/s^6</w:t>
+      </w:r>
+    </w:p>
+    <w:p>
+      <w:pPr>
+        <w:pStyle w:val="ListParagraph"/>
+        <w:spacing w:before="240" w:after="184" w:line="240" w:lineRule="auto"/>
+        <w:ind w:left="1440"/>
+        <w:outlineLvl w:val="2"/>
+        <w:rPr>
+          <w:rFonts w:eastAsia="Times New Roman" w:cs="Helvetica"/>
+          <w:bCs/>
+        </w:rPr>
+      </w:pPr>
+      <w:r>
+        <w:rPr>
+          <w:rFonts w:eastAsia="Times New Roman" w:cs="Helvetica"/>
+          <w:bCs/>
+        </w:rPr>
+        <w:t>3t^2+t+6</w:t>
+      </w:r>
+      <w:r>
+        <w:rPr>
+          <w:rFonts w:eastAsia="Times New Roman" w:cs="Helvetica"/>
+          <w:bCs/>
         </w:rPr>
         <w:t xml:space="preserve"> </w:t>
-      </w:r>
-      <w:r>
-        <w:rPr>
-          <w:rFonts w:eastAsia="Times New Roman" w:cs="Helvetica"/>
-          <w:bCs/>
-          <w:sz w:val="24"/>
-          <w:szCs w:val="24"/>
-          <w:lang w:val="es-PE"/>
-        </w:rPr>
-        <w:t>Si deseamos probar todas las funciones, para que no sea tedioso ingresar uno a uno cada instrucción, p</w:t>
-      </w:r>
-      <w:r>
-        <w:rPr>
-          <w:rFonts w:eastAsia="Times New Roman" w:cs="Helvetica"/>
-          <w:bCs/>
-          <w:sz w:val="24"/>
-          <w:szCs w:val="24"/>
-          <w:lang w:val="es-PE"/>
-        </w:rPr>
-        <w:t xml:space="preserve">odemos leer un </w:t>
-      </w:r>
-      <w:proofErr w:type="spellStart"/>
-      <w:r>
-        <w:rPr>
-          <w:rFonts w:eastAsia="Times New Roman" w:cs="Helvetica"/>
-          <w:bCs/>
-          <w:sz w:val="24"/>
-          <w:szCs w:val="24"/>
-          <w:lang w:val="es-PE"/>
-        </w:rPr>
-        <w:t>file</w:t>
-      </w:r>
-      <w:proofErr w:type="spellEnd"/>
-      <w:r>
-        <w:rPr>
-          <w:rFonts w:eastAsia="Times New Roman" w:cs="Helvetica"/>
-          <w:bCs/>
-          <w:sz w:val="24"/>
-          <w:szCs w:val="24"/>
-          <w:lang w:val="es-PE"/>
-        </w:rPr>
-        <w:t xml:space="preserve"> que con</w:t>
-      </w:r>
-      <w:r>
-        <w:rPr>
-          <w:rFonts w:eastAsia="Times New Roman" w:cs="Helvetica"/>
-          <w:bCs/>
-          <w:sz w:val="24"/>
-          <w:szCs w:val="24"/>
-          <w:lang w:val="es-PE"/>
-        </w:rPr>
-        <w:t>tenga</w:t>
-      </w:r>
-      <w:r>
-        <w:rPr>
-          <w:rFonts w:eastAsia="Times New Roman" w:cs="Helvetica"/>
-          <w:bCs/>
-          <w:sz w:val="24"/>
-          <w:szCs w:val="24"/>
-          <w:lang w:val="es-PE"/>
-        </w:rPr>
-        <w:t xml:space="preserve"> todas las posibles instrucciones</w:t>
-      </w:r>
-      <w:r>
-        <w:rPr>
-          <w:rFonts w:eastAsia="Times New Roman" w:cs="Helvetica"/>
-          <w:bCs/>
-          <w:sz w:val="24"/>
-          <w:szCs w:val="24"/>
-          <w:lang w:val="es-PE"/>
-        </w:rPr>
-        <w:t xml:space="preserve">, y los resultados se muestran por consola. </w:t>
-      </w:r>
-    </w:p>
-    <w:p>
-      <w:pPr>
-        <w:pStyle w:val="ListParagraph"/>
-        <w:spacing w:before="240" w:after="184" w:line="240" w:lineRule="auto"/>
-        <w:ind w:left="1440"/>
-        <w:outlineLvl w:val="2"/>
-        <w:rPr>
-          <w:rFonts w:eastAsia="Times New Roman" w:cs="Helvetica"/>
-          <w:bCs/>
-          <w:sz w:val="24"/>
-          <w:szCs w:val="24"/>
-          <w:lang w:val="es-PE"/>
-        </w:rPr>
-      </w:pPr>
-    </w:p>
-    <w:p>
-      <w:pPr>
-        <w:pStyle w:val="ListParagraph"/>
-        <w:spacing w:before="240" w:after="184" w:line="240" w:lineRule="auto"/>
-        <w:ind w:left="1440"/>
-        <w:outlineLvl w:val="2"/>
-        <w:rPr>
-          <w:rFonts w:eastAsia="Times New Roman" w:cs="Helvetica"/>
-          <w:bCs/>
-          <w:sz w:val="24"/>
-          <w:szCs w:val="24"/>
-          <w:lang w:val="es-PE"/>
-        </w:rPr>
-      </w:pPr>
-      <w:r>
-        <w:rPr>
-          <w:rFonts w:eastAsia="Times New Roman" w:cs="Helvetica"/>
-          <w:bCs/>
-          <w:sz w:val="24"/>
-          <w:szCs w:val="24"/>
-          <w:lang w:val="es-PE"/>
-        </w:rPr>
-        <w:t>Ejemplo al leer "prueba.txt"</w:t>
-      </w:r>
-    </w:p>
-    <w:p>
-      <w:pPr>
-        <w:pStyle w:val="ListParagraph"/>
-        <w:spacing w:before="240" w:after="184" w:line="240" w:lineRule="auto"/>
-        <w:ind w:left="1440"/>
-        <w:outlineLvl w:val="2"/>
-        <w:rPr>
-          <w:rFonts w:eastAsia="Times New Roman" w:cs="Helvetica"/>
-          <w:bCs/>
-          <w:color w:val="FF0000"/>
-          <w:sz w:val="24"/>
-          <w:szCs w:val="24"/>
-          <w:lang w:val="es-PE"/>
-        </w:rPr>
-      </w:pPr>
-      <w:r>
-        <w:rPr>
-          <w:rFonts w:eastAsia="Times New Roman" w:cs="Helvetica"/>
-          <w:bCs/>
-          <w:color w:val="FF0000"/>
-          <w:sz w:val="24"/>
-          <w:szCs w:val="24"/>
-          <w:lang w:val="es-PE"/>
-        </w:rPr>
-        <w:t xml:space="preserve">Aumentar si hay alguna </w:t>
-      </w:r>
-      <w:proofErr w:type="spellStart"/>
-      <w:r>
-        <w:rPr>
-          <w:rFonts w:eastAsia="Times New Roman" w:cs="Helvetica"/>
-          <w:bCs/>
-          <w:color w:val="FF0000"/>
-          <w:sz w:val="24"/>
-          <w:szCs w:val="24"/>
-          <w:lang w:val="es-PE"/>
-        </w:rPr>
-        <w:t>instruccion</w:t>
-      </w:r>
-      <w:proofErr w:type="spellEnd"/>
-      <w:r>
-        <w:rPr>
-          <w:rFonts w:eastAsia="Times New Roman" w:cs="Helvetica"/>
-          <w:bCs/>
-          <w:color w:val="FF0000"/>
-          <w:sz w:val="24"/>
-          <w:szCs w:val="24"/>
-          <w:lang w:val="es-PE"/>
-        </w:rPr>
-        <w:t xml:space="preserve"> q no consideré</w:t>
-      </w:r>
-    </w:p>
-    <w:p>
-      <w:pPr>
-        <w:pStyle w:val="ListParagraph"/>
-        <w:spacing w:before="240" w:after="184" w:line="240" w:lineRule="auto"/>
-        <w:ind w:left="1440"/>
-        <w:outlineLvl w:val="2"/>
-        <w:rPr>
-          <w:rFonts w:eastAsia="Times New Roman" w:cs="Helvetica"/>
-          <w:bCs/>
-        </w:rPr>
-      </w:pPr>
-      <w:proofErr w:type="spellStart"/>
-      <w:r>
-        <w:rPr>
-          <w:rFonts w:eastAsia="Times New Roman" w:cs="Helvetica"/>
-          <w:bCs/>
-        </w:rPr>
-        <w:t>varnam</w:t>
-      </w:r>
-      <w:proofErr w:type="spellEnd"/>
-      <w:r>
-        <w:rPr>
-          <w:rFonts w:eastAsia="Times New Roman" w:cs="Helvetica"/>
-          <w:bCs/>
-        </w:rPr>
-        <w:t xml:space="preserve"> = 3t^2+t+6</w:t>
-      </w:r>
-    </w:p>
-    <w:p>
-      <w:pPr>
-        <w:pStyle w:val="ListParagraph"/>
-        <w:spacing w:before="240" w:after="184" w:line="240" w:lineRule="auto"/>
-        <w:ind w:left="1440"/>
-        <w:outlineLvl w:val="2"/>
-        <w:rPr>
-          <w:rFonts w:eastAsia="Times New Roman" w:cs="Helvetica"/>
-          <w:bCs/>
-        </w:rPr>
-      </w:pPr>
-      <w:r>
-        <w:rPr>
-          <w:rFonts w:eastAsia="Times New Roman" w:cs="Helvetica"/>
-          <w:bCs/>
-        </w:rPr>
-        <w:t xml:space="preserve">show </w:t>
-      </w:r>
-      <w:proofErr w:type="spellStart"/>
-      <w:r>
-        <w:rPr>
-          <w:rFonts w:eastAsia="Times New Roman" w:cs="Helvetica"/>
-          <w:bCs/>
-        </w:rPr>
-        <w:t>varnam</w:t>
-      </w:r>
-      <w:proofErr w:type="spellEnd"/>
-    </w:p>
-    <w:p>
-      <w:pPr>
-        <w:pStyle w:val="ListParagraph"/>
-        <w:spacing w:before="240" w:after="184" w:line="240" w:lineRule="auto"/>
-        <w:ind w:left="1440"/>
-        <w:outlineLvl w:val="2"/>
-        <w:rPr>
-          <w:rFonts w:eastAsia="Times New Roman" w:cs="Helvetica"/>
-          <w:bCs/>
-        </w:rPr>
-      </w:pPr>
-      <w:r>
-        <w:rPr>
-          <w:rFonts w:eastAsia="Times New Roman" w:cs="Helvetica"/>
-          <w:bCs/>
-        </w:rPr>
-        <w:t>res1=</w:t>
-      </w:r>
-      <w:proofErr w:type="spellStart"/>
-      <w:r>
-        <w:rPr>
-          <w:rFonts w:eastAsia="Times New Roman" w:cs="Helvetica"/>
-          <w:bCs/>
-        </w:rPr>
-        <w:t>laplace</w:t>
-      </w:r>
-      <w:proofErr w:type="spellEnd"/>
-      <w:r>
-        <w:rPr>
-          <w:rFonts w:eastAsia="Times New Roman" w:cs="Helvetica"/>
-          <w:bCs/>
-        </w:rPr>
-        <w:t xml:space="preserve">(3t^2+t+6) </w:t>
-      </w:r>
-    </w:p>
-    <w:p>
-      <w:pPr>
-        <w:pStyle w:val="ListParagraph"/>
-        <w:spacing w:before="240" w:after="184" w:line="240" w:lineRule="auto"/>
-        <w:ind w:left="1440"/>
-        <w:outlineLvl w:val="2"/>
-        <w:rPr>
-          <w:rFonts w:eastAsia="Times New Roman" w:cs="Helvetica"/>
-          <w:bCs/>
-        </w:rPr>
-      </w:pPr>
-      <w:r>
-        <w:rPr>
-          <w:rFonts w:eastAsia="Times New Roman" w:cs="Helvetica"/>
-          <w:bCs/>
-        </w:rPr>
-        <w:lastRenderedPageBreak/>
-        <w:t>show res1</w:t>
-      </w:r>
-    </w:p>
-    <w:p>
-      <w:pPr>
-        <w:pStyle w:val="ListParagraph"/>
-        <w:spacing w:before="240" w:after="184" w:line="240" w:lineRule="auto"/>
-        <w:ind w:left="1440"/>
-        <w:outlineLvl w:val="2"/>
-        <w:rPr>
-          <w:rFonts w:eastAsia="Times New Roman" w:cs="Helvetica"/>
-          <w:bCs/>
-        </w:rPr>
-      </w:pPr>
-      <w:r>
-        <w:rPr>
-          <w:rFonts w:eastAsia="Times New Roman" w:cs="Helvetica"/>
-          <w:bCs/>
-        </w:rPr>
-        <w:t>res2=</w:t>
-      </w:r>
-      <w:proofErr w:type="spellStart"/>
-      <w:r>
-        <w:rPr>
-          <w:rFonts w:eastAsia="Times New Roman" w:cs="Helvetica"/>
-          <w:bCs/>
-        </w:rPr>
-        <w:t>laplace</w:t>
-      </w:r>
-      <w:proofErr w:type="spellEnd"/>
-      <w:r>
-        <w:rPr>
-          <w:rFonts w:eastAsia="Times New Roman" w:cs="Helvetica"/>
-          <w:bCs/>
-        </w:rPr>
-        <w:t xml:space="preserve"> 3t^2+t+6</w:t>
-      </w:r>
-    </w:p>
-    <w:p>
-      <w:pPr>
-        <w:pStyle w:val="ListParagraph"/>
-        <w:spacing w:before="240" w:after="184" w:line="240" w:lineRule="auto"/>
-        <w:ind w:left="1440"/>
-        <w:outlineLvl w:val="2"/>
-        <w:rPr>
-          <w:rFonts w:eastAsia="Times New Roman" w:cs="Helvetica"/>
-          <w:bCs/>
-        </w:rPr>
-      </w:pPr>
-      <w:r>
-        <w:rPr>
-          <w:rFonts w:eastAsia="Times New Roman" w:cs="Helvetica"/>
-          <w:bCs/>
-        </w:rPr>
-        <w:t>show res2</w:t>
-      </w:r>
-    </w:p>
-    <w:p>
-      <w:pPr>
-        <w:pStyle w:val="ListParagraph"/>
-        <w:spacing w:before="240" w:after="184" w:line="240" w:lineRule="auto"/>
-        <w:ind w:left="1440"/>
-        <w:outlineLvl w:val="2"/>
-        <w:rPr>
-          <w:rFonts w:eastAsia="Times New Roman" w:cs="Helvetica"/>
-          <w:bCs/>
-        </w:rPr>
-      </w:pPr>
-      <w:r>
-        <w:rPr>
-          <w:rFonts w:eastAsia="Times New Roman" w:cs="Helvetica"/>
-          <w:bCs/>
-        </w:rPr>
-        <w:t>other=</w:t>
-      </w:r>
-      <w:proofErr w:type="spellStart"/>
-      <w:r>
-        <w:rPr>
-          <w:rFonts w:eastAsia="Times New Roman" w:cs="Helvetica"/>
-          <w:bCs/>
-        </w:rPr>
-        <w:t>varnam</w:t>
-      </w:r>
-      <w:proofErr w:type="spellEnd"/>
-    </w:p>
-    <w:p>
-      <w:pPr>
-        <w:pStyle w:val="ListParagraph"/>
-        <w:spacing w:before="240" w:after="184" w:line="240" w:lineRule="auto"/>
-        <w:ind w:left="1440"/>
-        <w:outlineLvl w:val="2"/>
-        <w:rPr>
-          <w:rFonts w:eastAsia="Times New Roman" w:cs="Helvetica"/>
-          <w:bCs/>
-        </w:rPr>
-      </w:pPr>
-      <w:proofErr w:type="spellStart"/>
-      <w:r>
-        <w:rPr>
-          <w:rFonts w:eastAsia="Times New Roman" w:cs="Helvetica"/>
-          <w:bCs/>
-        </w:rPr>
-        <w:t>laplace</w:t>
-      </w:r>
-      <w:proofErr w:type="spellEnd"/>
-      <w:r>
-        <w:rPr>
-          <w:rFonts w:eastAsia="Times New Roman" w:cs="Helvetica"/>
-          <w:bCs/>
-        </w:rPr>
-        <w:t>(3t^2+t+6)</w:t>
-      </w:r>
-    </w:p>
-    <w:p>
-      <w:pPr>
-        <w:pStyle w:val="ListParagraph"/>
-        <w:spacing w:before="240" w:after="184" w:line="240" w:lineRule="auto"/>
-        <w:ind w:left="1440"/>
-        <w:outlineLvl w:val="2"/>
-        <w:rPr>
-          <w:rFonts w:eastAsia="Times New Roman" w:cs="Helvetica"/>
-          <w:bCs/>
-        </w:rPr>
-      </w:pPr>
-      <w:r>
-        <w:rPr>
-          <w:rFonts w:eastAsia="Times New Roman" w:cs="Helvetica"/>
-          <w:bCs/>
-        </w:rPr>
-        <w:t xml:space="preserve">show ("This is a polynomial" </w:t>
-      </w:r>
-      <w:proofErr w:type="spellStart"/>
-      <w:r>
-        <w:rPr>
-          <w:rFonts w:eastAsia="Times New Roman" w:cs="Helvetica"/>
-          <w:bCs/>
-        </w:rPr>
-        <w:t>varnam</w:t>
-      </w:r>
-      <w:proofErr w:type="spellEnd"/>
-      <w:r>
-        <w:rPr>
-          <w:rFonts w:eastAsia="Times New Roman" w:cs="Helvetica"/>
-          <w:bCs/>
-        </w:rPr>
-        <w:t xml:space="preserve">) </w:t>
-      </w:r>
-      <w:r>
-        <w:rPr>
-          <w:rFonts w:eastAsia="Times New Roman" w:cs="Helvetica"/>
-          <w:bCs/>
-          <w:color w:val="FF0000"/>
-        </w:rPr>
-        <w:t xml:space="preserve"># </w:t>
-      </w:r>
-      <w:proofErr w:type="spellStart"/>
-      <w:r>
-        <w:rPr>
-          <w:rFonts w:eastAsia="Times New Roman" w:cs="Helvetica"/>
-          <w:bCs/>
-          <w:color w:val="FF0000"/>
-        </w:rPr>
-        <w:t>este</w:t>
-      </w:r>
-      <w:proofErr w:type="spellEnd"/>
-      <w:r>
-        <w:rPr>
-          <w:rFonts w:eastAsia="Times New Roman" w:cs="Helvetica"/>
-          <w:bCs/>
-          <w:color w:val="FF0000"/>
-        </w:rPr>
-        <w:t xml:space="preserve"> </w:t>
-      </w:r>
-      <w:r>
-        <w:rPr>
-          <w:rFonts w:eastAsia="Times New Roman" w:cs="Helvetica"/>
-          <w:bCs/>
-          <w:color w:val="FF0000"/>
-        </w:rPr>
-        <w:t xml:space="preserve">no me </w:t>
-      </w:r>
-      <w:proofErr w:type="spellStart"/>
-      <w:r>
-        <w:rPr>
-          <w:rFonts w:eastAsia="Times New Roman" w:cs="Helvetica"/>
-          <w:bCs/>
-          <w:color w:val="FF0000"/>
-        </w:rPr>
-        <w:t>corrio</w:t>
-      </w:r>
-      <w:proofErr w:type="spellEnd"/>
-    </w:p>
-    <w:p>
-      <w:pPr>
-        <w:pStyle w:val="ListParagraph"/>
-        <w:spacing w:before="240" w:after="184" w:line="240" w:lineRule="auto"/>
-        <w:ind w:left="1440"/>
-        <w:outlineLvl w:val="2"/>
-        <w:rPr>
-          <w:rFonts w:eastAsia="Times New Roman" w:cs="Helvetica"/>
-          <w:bCs/>
-          <w:sz w:val="24"/>
-          <w:szCs w:val="24"/>
-        </w:rPr>
-      </w:pPr>
-    </w:p>
-    <w:p>
-      <w:pPr>
-        <w:pStyle w:val="ListParagraph"/>
-        <w:spacing w:before="240" w:after="184" w:line="240" w:lineRule="auto"/>
-        <w:ind w:left="1440"/>
-        <w:outlineLvl w:val="2"/>
-        <w:rPr>
-          <w:rFonts w:eastAsia="Times New Roman" w:cs="Helvetica"/>
-          <w:bCs/>
-          <w:lang w:val="es-PE"/>
-        </w:rPr>
-      </w:pPr>
-      <w:r>
-        <w:rPr>
-          <w:rFonts w:eastAsia="Times New Roman" w:cs="Helvetica"/>
-          <w:bCs/>
-          <w:lang w:val="es-PE"/>
-        </w:rPr>
-        <w:t>#</w:t>
-      </w:r>
-      <w:r>
-        <w:rPr>
-          <w:rFonts w:eastAsia="Times New Roman" w:cs="Helvetica"/>
-          <w:bCs/>
-          <w:lang w:val="es-PE"/>
-        </w:rPr>
-        <w:t xml:space="preserve">Para leer las instrucciones desde un </w:t>
-      </w:r>
-      <w:proofErr w:type="spellStart"/>
-      <w:r>
-        <w:rPr>
-          <w:rFonts w:eastAsia="Times New Roman" w:cs="Helvetica"/>
-          <w:bCs/>
-          <w:lang w:val="es-PE"/>
-        </w:rPr>
-        <w:t>file</w:t>
-      </w:r>
-      <w:proofErr w:type="spellEnd"/>
-    </w:p>
-    <w:p>
-      <w:pPr>
-        <w:pStyle w:val="ListParagraph"/>
-        <w:spacing w:before="240" w:after="184" w:line="240" w:lineRule="auto"/>
-        <w:ind w:left="1440"/>
-        <w:outlineLvl w:val="2"/>
-        <w:rPr>
-          <w:rFonts w:eastAsia="Times New Roman" w:cs="Helvetica"/>
-          <w:bCs/>
-          <w:lang w:val="es-PE"/>
-        </w:rPr>
-      </w:pPr>
-    </w:p>
-    <w:p>
-      <w:pPr>
-        <w:pStyle w:val="ListParagraph"/>
-        <w:spacing w:before="240" w:after="184" w:line="240" w:lineRule="auto"/>
-        <w:ind w:left="1440"/>
-        <w:outlineLvl w:val="2"/>
-        <w:rPr>
-          <w:rFonts w:eastAsia="Times New Roman" w:cs="Helvetica"/>
-          <w:bCs/>
-          <w:lang w:val="es-PE"/>
-        </w:rPr>
-      </w:pPr>
-      <w:proofErr w:type="spellStart"/>
-      <w:r>
-        <w:rPr>
-          <w:rFonts w:eastAsia="Times New Roman" w:cs="Helvetica"/>
-          <w:bCs/>
-          <w:lang w:val="es-PE"/>
-        </w:rPr>
-        <w:t>file</w:t>
-      </w:r>
-      <w:proofErr w:type="spellEnd"/>
-      <w:r>
-        <w:rPr>
-          <w:rFonts w:eastAsia="Times New Roman" w:cs="Helvetica"/>
-          <w:bCs/>
-          <w:lang w:val="es-PE"/>
-        </w:rPr>
-        <w:t xml:space="preserve"> = open('prueba.txt', 'r')</w:t>
-      </w:r>
-    </w:p>
-    <w:p>
-      <w:pPr>
-        <w:pStyle w:val="ListParagraph"/>
-        <w:spacing w:before="240" w:after="184" w:line="240" w:lineRule="auto"/>
-        <w:ind w:left="1440"/>
-        <w:outlineLvl w:val="2"/>
-        <w:rPr>
-          <w:rFonts w:eastAsia="Times New Roman" w:cs="Helvetica"/>
-          <w:bCs/>
-          <w:lang w:val="es-PE"/>
-        </w:rPr>
-      </w:pPr>
-      <w:r>
-        <w:rPr>
-          <w:rFonts w:eastAsia="Times New Roman" w:cs="Helvetica"/>
-          <w:bCs/>
-          <w:lang w:val="es-PE"/>
-        </w:rPr>
-        <w:t>## Mostramos por pantalla lo que leemos desde el fichero</w:t>
-      </w:r>
-    </w:p>
-    <w:p>
-      <w:pPr>
-        <w:pStyle w:val="ListParagraph"/>
-        <w:spacing w:before="240" w:after="184" w:line="240" w:lineRule="auto"/>
-        <w:ind w:left="1440"/>
-        <w:outlineLvl w:val="2"/>
-        <w:rPr>
-          <w:rFonts w:eastAsia="Times New Roman" w:cs="Helvetica"/>
-          <w:bCs/>
-        </w:rPr>
-      </w:pPr>
-      <w:r>
-        <w:rPr>
-          <w:rFonts w:eastAsia="Times New Roman" w:cs="Helvetica"/>
-          <w:bCs/>
-        </w:rPr>
-        <w:t>for line in file:</w:t>
-      </w:r>
-    </w:p>
-    <w:p>
-      <w:pPr>
-        <w:pStyle w:val="ListParagraph"/>
-        <w:spacing w:before="240" w:after="184" w:line="240" w:lineRule="auto"/>
-        <w:ind w:left="1440"/>
-        <w:outlineLvl w:val="2"/>
-        <w:rPr>
-          <w:rFonts w:eastAsia="Times New Roman" w:cs="Helvetica"/>
-          <w:bCs/>
-          <w:lang w:val="es-PE"/>
-        </w:rPr>
-      </w:pPr>
-      <w:r>
-        <w:rPr>
-          <w:rFonts w:eastAsia="Times New Roman" w:cs="Helvetica"/>
-          <w:bCs/>
-          <w:lang w:val="es-PE"/>
-        </w:rPr>
-        <w:tab/>
-      </w:r>
-      <w:proofErr w:type="spellStart"/>
-      <w:r>
-        <w:rPr>
-          <w:rFonts w:eastAsia="Times New Roman" w:cs="Helvetica"/>
-          <w:bCs/>
-          <w:lang w:val="es-PE"/>
-        </w:rPr>
-        <w:t>yacc.parse</w:t>
-      </w:r>
-      <w:proofErr w:type="spellEnd"/>
-      <w:r>
-        <w:rPr>
-          <w:rFonts w:eastAsia="Times New Roman" w:cs="Helvetica"/>
-          <w:bCs/>
-          <w:lang w:val="es-PE"/>
-        </w:rPr>
-        <w:t>(line)</w:t>
-      </w:r>
-    </w:p>
-    <w:p>
-      <w:pPr>
-        <w:pStyle w:val="ListParagraph"/>
-        <w:spacing w:before="240" w:after="184" w:line="240" w:lineRule="auto"/>
-        <w:ind w:left="1440"/>
-        <w:outlineLvl w:val="2"/>
-        <w:rPr>
-          <w:rFonts w:eastAsia="Times New Roman" w:cs="Helvetica"/>
-          <w:bCs/>
-          <w:lang w:val="es-PE"/>
-        </w:rPr>
-      </w:pPr>
-      <w:r>
-        <w:rPr>
-          <w:rFonts w:eastAsia="Times New Roman" w:cs="Helvetica"/>
-          <w:bCs/>
-          <w:lang w:val="es-PE"/>
-        </w:rPr>
-        <w:t>## Cerramos el fichero.</w:t>
-      </w:r>
-    </w:p>
-    <w:p>
-      <w:pPr>
-        <w:pStyle w:val="ListParagraph"/>
-        <w:spacing w:before="240" w:after="184" w:line="240" w:lineRule="auto"/>
-        <w:ind w:left="1440"/>
-        <w:outlineLvl w:val="2"/>
-        <w:rPr>
-          <w:rFonts w:eastAsia="Times New Roman" w:cs="Helvetica"/>
-          <w:bCs/>
-          <w:lang w:val="es-PE"/>
-        </w:rPr>
-      </w:pPr>
-      <w:proofErr w:type="spellStart"/>
-      <w:r>
-        <w:rPr>
-          <w:rFonts w:eastAsia="Times New Roman" w:cs="Helvetica"/>
-          <w:bCs/>
-          <w:lang w:val="es-PE"/>
-        </w:rPr>
-        <w:t>infile.close</w:t>
-      </w:r>
-      <w:proofErr w:type="spellEnd"/>
-      <w:r>
-        <w:rPr>
-          <w:rFonts w:eastAsia="Times New Roman" w:cs="Helvetica"/>
-          <w:bCs/>
-          <w:lang w:val="es-PE"/>
-        </w:rPr>
-        <w:t>()</w:t>
-      </w:r>
-    </w:p>
-    <w:p>
-      <w:pPr>
-        <w:pStyle w:val="ListParagraph"/>
-        <w:spacing w:before="240" w:after="184" w:line="240" w:lineRule="auto"/>
-        <w:ind w:left="1440"/>
-        <w:outlineLvl w:val="2"/>
-        <w:rPr>
-          <w:rFonts w:eastAsia="Times New Roman" w:cs="Helvetica"/>
-          <w:bCs/>
-          <w:lang w:val="es-PE"/>
-        </w:rPr>
-      </w:pPr>
-    </w:p>
-    <w:p>
-      <w:pPr>
-        <w:pStyle w:val="ListParagraph"/>
-        <w:spacing w:before="240" w:after="184" w:line="240" w:lineRule="auto"/>
-        <w:ind w:left="1440"/>
-        <w:outlineLvl w:val="2"/>
-        <w:rPr>
-          <w:rFonts w:eastAsia="Times New Roman" w:cs="Helvetica"/>
-          <w:bCs/>
-          <w:lang w:val="es-PE"/>
-        </w:rPr>
-      </w:pPr>
-      <w:r>
-        <w:rPr>
-          <w:rFonts w:eastAsia="Times New Roman" w:cs="Helvetica"/>
-          <w:bCs/>
-          <w:lang w:val="es-PE"/>
-        </w:rPr>
-        <w:t>#</w:t>
-      </w:r>
-      <w:r>
-        <w:rPr>
-          <w:rFonts w:eastAsia="Times New Roman" w:cs="Helvetica"/>
-          <w:bCs/>
-          <w:color w:val="FF0000"/>
-          <w:lang w:val="es-PE"/>
-        </w:rPr>
-        <w:t>El resultado es:</w:t>
-      </w:r>
-    </w:p>
-    <w:p>
-      <w:pPr>
-        <w:pStyle w:val="ListParagraph"/>
-        <w:spacing w:before="240" w:after="184" w:line="240" w:lineRule="auto"/>
-        <w:ind w:left="1440"/>
-        <w:outlineLvl w:val="2"/>
-        <w:rPr>
-          <w:rFonts w:eastAsia="Times New Roman" w:cs="Helvetica"/>
-          <w:bCs/>
-        </w:rPr>
-      </w:pPr>
-      <w:r>
-        <w:rPr>
-          <w:rFonts w:eastAsia="Times New Roman" w:cs="Helvetica"/>
-          <w:bCs/>
-        </w:rPr>
-        <w:t xml:space="preserve"> </w:t>
-      </w:r>
-      <w:r>
-        <w:rPr>
-          <w:rFonts w:eastAsia="Times New Roman" w:cs="Helvetica"/>
-          <w:bCs/>
-        </w:rPr>
-        <w:t xml:space="preserve">(+_+) &gt; </w:t>
-      </w:r>
-      <w:proofErr w:type="spellStart"/>
-      <w:r>
-        <w:rPr>
-          <w:rFonts w:eastAsia="Times New Roman" w:cs="Helvetica"/>
-          <w:bCs/>
-        </w:rPr>
-        <w:t>varnam</w:t>
-      </w:r>
-      <w:proofErr w:type="spellEnd"/>
-      <w:r>
-        <w:rPr>
-          <w:rFonts w:eastAsia="Times New Roman" w:cs="Helvetica"/>
-          <w:bCs/>
-        </w:rPr>
-        <w:t xml:space="preserve"> = 3t^2+t+6</w:t>
-      </w:r>
-    </w:p>
-    <w:p>
-      <w:pPr>
-        <w:pStyle w:val="ListParagraph"/>
-        <w:spacing w:before="240" w:after="184" w:line="240" w:lineRule="auto"/>
-        <w:ind w:left="1440"/>
-        <w:outlineLvl w:val="2"/>
-        <w:rPr>
-          <w:rFonts w:eastAsia="Times New Roman" w:cs="Helvetica"/>
-          <w:bCs/>
-        </w:rPr>
-      </w:pPr>
-      <w:r>
-        <w:rPr>
-          <w:rFonts w:eastAsia="Times New Roman" w:cs="Helvetica"/>
-          <w:bCs/>
-        </w:rPr>
-        <w:t xml:space="preserve">(+_+) &gt; show </w:t>
-      </w:r>
-      <w:proofErr w:type="spellStart"/>
-      <w:r>
-        <w:rPr>
-          <w:rFonts w:eastAsia="Times New Roman" w:cs="Helvetica"/>
-          <w:bCs/>
-        </w:rPr>
-        <w:t>varnam</w:t>
-      </w:r>
-      <w:proofErr w:type="spellEnd"/>
-    </w:p>
-    <w:p>
-      <w:pPr>
-        <w:pStyle w:val="ListParagraph"/>
-        <w:spacing w:before="240" w:after="184" w:line="240" w:lineRule="auto"/>
-        <w:ind w:left="1440"/>
-        <w:outlineLvl w:val="2"/>
-        <w:rPr>
-          <w:rFonts w:eastAsia="Times New Roman" w:cs="Helvetica"/>
-          <w:bCs/>
-        </w:rPr>
-      </w:pPr>
-      <w:r>
-        <w:rPr>
-          <w:rFonts w:eastAsia="Times New Roman" w:cs="Helvetica"/>
-          <w:bCs/>
-        </w:rPr>
-        <w:t>3t^2+t+6</w:t>
-      </w:r>
-    </w:p>
-    <w:p>
-      <w:pPr>
-        <w:pStyle w:val="ListParagraph"/>
-        <w:spacing w:before="240" w:after="184" w:line="240" w:lineRule="auto"/>
-        <w:ind w:left="1440"/>
-        <w:outlineLvl w:val="2"/>
-        <w:rPr>
-          <w:rFonts w:eastAsia="Times New Roman" w:cs="Helvetica"/>
-          <w:bCs/>
-        </w:rPr>
-      </w:pPr>
-      <w:r>
-        <w:rPr>
-          <w:rFonts w:eastAsia="Times New Roman" w:cs="Helvetica"/>
-          <w:bCs/>
-        </w:rPr>
-        <w:t>(+_+) &gt; res1=</w:t>
-      </w:r>
-      <w:proofErr w:type="spellStart"/>
-      <w:r>
-        <w:rPr>
-          <w:rFonts w:eastAsia="Times New Roman" w:cs="Helvetica"/>
-          <w:bCs/>
-        </w:rPr>
-        <w:t>laplace</w:t>
-      </w:r>
-      <w:proofErr w:type="spellEnd"/>
-      <w:r>
-        <w:rPr>
-          <w:rFonts w:eastAsia="Times New Roman" w:cs="Helvetica"/>
-          <w:bCs/>
-        </w:rPr>
-        <w:t xml:space="preserve">(3t^2+t+6) </w:t>
-      </w:r>
-    </w:p>
-    <w:p>
-      <w:pPr>
-        <w:pStyle w:val="ListParagraph"/>
-        <w:spacing w:before="240" w:after="184" w:line="240" w:lineRule="auto"/>
-        <w:ind w:left="1440"/>
-        <w:outlineLvl w:val="2"/>
-        <w:rPr>
-          <w:rFonts w:eastAsia="Times New Roman" w:cs="Helvetica"/>
-          <w:bCs/>
-        </w:rPr>
-      </w:pPr>
-      <w:r>
-        <w:rPr>
-          <w:rFonts w:eastAsia="Times New Roman" w:cs="Helvetica"/>
-          <w:bCs/>
-        </w:rPr>
-        <w:t>6.0/s+1.0/s^2+6.0/s^3</w:t>
-      </w:r>
-    </w:p>
-    <w:p>
-      <w:pPr>
-        <w:pStyle w:val="ListParagraph"/>
-        <w:spacing w:before="240" w:after="184" w:line="240" w:lineRule="auto"/>
-        <w:ind w:left="1440"/>
-        <w:outlineLvl w:val="2"/>
-        <w:rPr>
-          <w:rFonts w:eastAsia="Times New Roman" w:cs="Helvetica"/>
-          <w:bCs/>
-        </w:rPr>
-      </w:pPr>
-      <w:r>
-        <w:rPr>
-          <w:rFonts w:eastAsia="Times New Roman" w:cs="Helvetica"/>
-          <w:bCs/>
-        </w:rPr>
-        <w:t>(+_+) &gt; show res1</w:t>
-      </w:r>
-    </w:p>
-    <w:p>
-      <w:pPr>
-        <w:pStyle w:val="ListParagraph"/>
-        <w:spacing w:before="240" w:after="184" w:line="240" w:lineRule="auto"/>
-        <w:ind w:left="1440"/>
-        <w:outlineLvl w:val="2"/>
-        <w:rPr>
-          <w:rFonts w:eastAsia="Times New Roman" w:cs="Helvetica"/>
-          <w:bCs/>
-        </w:rPr>
-      </w:pPr>
-      <w:r>
-        <w:rPr>
-          <w:rFonts w:eastAsia="Times New Roman" w:cs="Helvetica"/>
-          <w:bCs/>
-        </w:rPr>
-        <w:t>6.0/s+1.0/s^2+6.0/s^3</w:t>
-      </w:r>
-    </w:p>
-    <w:p>
-      <w:pPr>
-        <w:pStyle w:val="ListParagraph"/>
-        <w:spacing w:before="240" w:after="184" w:line="240" w:lineRule="auto"/>
-        <w:ind w:left="1440"/>
-        <w:outlineLvl w:val="2"/>
-        <w:rPr>
-          <w:rFonts w:eastAsia="Times New Roman" w:cs="Helvetica"/>
-          <w:bCs/>
-        </w:rPr>
-      </w:pPr>
-      <w:r>
-        <w:rPr>
-          <w:rFonts w:eastAsia="Times New Roman" w:cs="Helvetica"/>
-          <w:bCs/>
-        </w:rPr>
-        <w:t>(+_+) &gt; res2=</w:t>
-      </w:r>
-      <w:proofErr w:type="spellStart"/>
-      <w:r>
-        <w:rPr>
-          <w:rFonts w:eastAsia="Times New Roman" w:cs="Helvetica"/>
-          <w:bCs/>
-        </w:rPr>
-        <w:t>laplace</w:t>
-      </w:r>
-      <w:proofErr w:type="spellEnd"/>
-      <w:r>
-        <w:rPr>
-          <w:rFonts w:eastAsia="Times New Roman" w:cs="Helvetica"/>
-          <w:bCs/>
-        </w:rPr>
-        <w:t xml:space="preserve"> 3t^2+t+6</w:t>
-      </w:r>
-    </w:p>
-    <w:p>
-      <w:pPr>
-        <w:pStyle w:val="ListParagraph"/>
-        <w:spacing w:before="240" w:after="184" w:line="240" w:lineRule="auto"/>
-        <w:ind w:left="1440"/>
-        <w:outlineLvl w:val="2"/>
-        <w:rPr>
-          <w:rFonts w:eastAsia="Times New Roman" w:cs="Helvetica"/>
-          <w:bCs/>
-        </w:rPr>
-      </w:pPr>
-      <w:r>
-        <w:rPr>
-          <w:rFonts w:eastAsia="Times New Roman" w:cs="Helvetica"/>
-          <w:bCs/>
-        </w:rPr>
-        <w:t>6.0/s+1.0/s^2+6.0/s^3</w:t>
-      </w:r>
-    </w:p>
-    <w:p>
-      <w:pPr>
-        <w:pStyle w:val="ListParagraph"/>
-        <w:spacing w:before="240" w:after="184" w:line="240" w:lineRule="auto"/>
-        <w:ind w:left="1440"/>
-        <w:outlineLvl w:val="2"/>
-        <w:rPr>
-          <w:rFonts w:eastAsia="Times New Roman" w:cs="Helvetica"/>
-          <w:bCs/>
-        </w:rPr>
-      </w:pPr>
-      <w:r>
-        <w:rPr>
-          <w:rFonts w:eastAsia="Times New Roman" w:cs="Helvetica"/>
-          <w:bCs/>
-        </w:rPr>
-        <w:t>(+_+) &gt; show res2</w:t>
-      </w:r>
-    </w:p>
-    <w:p>
-      <w:pPr>
-        <w:pStyle w:val="ListParagraph"/>
-        <w:spacing w:before="240" w:after="184" w:line="240" w:lineRule="auto"/>
-        <w:ind w:left="1440"/>
-        <w:outlineLvl w:val="2"/>
-        <w:rPr>
-          <w:rFonts w:eastAsia="Times New Roman" w:cs="Helvetica"/>
-          <w:bCs/>
-        </w:rPr>
-      </w:pPr>
-      <w:r>
-        <w:rPr>
-          <w:rFonts w:eastAsia="Times New Roman" w:cs="Helvetica"/>
-          <w:bCs/>
-        </w:rPr>
-        <w:t>6.0/s+1.0/s^2+6.0/s^3</w:t>
-      </w:r>
-    </w:p>
-    <w:p>
-      <w:pPr>
-        <w:pStyle w:val="ListParagraph"/>
-        <w:spacing w:before="240" w:after="184" w:line="240" w:lineRule="auto"/>
-        <w:ind w:left="1440"/>
-        <w:outlineLvl w:val="2"/>
-        <w:rPr>
-          <w:rFonts w:eastAsia="Times New Roman" w:cs="Helvetica"/>
-          <w:bCs/>
-        </w:rPr>
-      </w:pPr>
-      <w:r>
-        <w:rPr>
-          <w:rFonts w:eastAsia="Times New Roman" w:cs="Helvetica"/>
-          <w:bCs/>
-        </w:rPr>
-        <w:t>(+_+) &gt; other=</w:t>
-      </w:r>
-      <w:proofErr w:type="spellStart"/>
-      <w:r>
-        <w:rPr>
-          <w:rFonts w:eastAsia="Times New Roman" w:cs="Helvetica"/>
-          <w:bCs/>
-        </w:rPr>
-        <w:t>varnam</w:t>
-      </w:r>
-      <w:proofErr w:type="spellEnd"/>
-    </w:p>
-    <w:p>
-      <w:pPr>
-        <w:pStyle w:val="ListParagraph"/>
-        <w:spacing w:before="240" w:after="184" w:line="240" w:lineRule="auto"/>
-        <w:ind w:left="1440"/>
-        <w:outlineLvl w:val="2"/>
-        <w:rPr>
-          <w:rFonts w:eastAsia="Times New Roman" w:cs="Helvetica"/>
-          <w:bCs/>
-        </w:rPr>
-      </w:pPr>
-      <w:r>
-        <w:rPr>
-          <w:rFonts w:eastAsia="Times New Roman" w:cs="Helvetica"/>
-          <w:bCs/>
-        </w:rPr>
-        <w:t xml:space="preserve">(+_+) &gt; </w:t>
-      </w:r>
-      <w:proofErr w:type="spellStart"/>
-      <w:r>
-        <w:rPr>
-          <w:rFonts w:eastAsia="Times New Roman" w:cs="Helvetica"/>
-          <w:bCs/>
-        </w:rPr>
-        <w:t>laplace</w:t>
-      </w:r>
-      <w:proofErr w:type="spellEnd"/>
-      <w:r>
-        <w:rPr>
-          <w:rFonts w:eastAsia="Times New Roman" w:cs="Helvetica"/>
-          <w:bCs/>
-        </w:rPr>
-        <w:t>(3t^2+t+6)</w:t>
-      </w:r>
-    </w:p>
-    <w:p>
-      <w:pPr>
-        <w:pStyle w:val="ListParagraph"/>
-        <w:spacing w:before="240" w:after="184" w:line="240" w:lineRule="auto"/>
-        <w:ind w:left="1440"/>
-        <w:outlineLvl w:val="2"/>
-        <w:rPr>
-          <w:rFonts w:eastAsia="Times New Roman" w:cs="Helvetica"/>
-          <w:bCs/>
-        </w:rPr>
-      </w:pPr>
-      <w:r>
-        <w:rPr>
-          <w:rFonts w:eastAsia="Times New Roman" w:cs="Helvetica"/>
-          <w:bCs/>
-        </w:rPr>
-        <w:t>6.0/s+1.0/s^2+6.0/s^3</w:t>
       </w:r>
     </w:p>
     <w:p>
@@ -7172,26 +7440,21 @@
           <w:b/>
           <w:sz w:val="28"/>
           <w:szCs w:val="28"/>
-          <w:lang w:val="es-PE"/>
-        </w:rPr>
-      </w:pPr>
-      <w:proofErr w:type="spellStart"/>
+        </w:rPr>
+      </w:pPr>
       <w:r>
         <w:rPr>
           <w:b/>
           <w:sz w:val="28"/>
           <w:szCs w:val="28"/>
-          <w:lang w:val="es-PE"/>
         </w:rPr>
         <w:t>Conclusions</w:t>
       </w:r>
-      <w:proofErr w:type="spellEnd"/>
       <w:r>
         <w:rPr>
           <w:b/>
           <w:sz w:val="28"/>
           <w:szCs w:val="28"/>
-          <w:lang w:val="es-PE"/>
         </w:rPr>
         <w:t>:</w:t>
       </w:r>
@@ -7199,6 +7462,7 @@
     <w:p>
       <w:pPr>
         <w:spacing w:before="240" w:after="184" w:line="240" w:lineRule="auto"/>
+        <w:jc w:val="both"/>
         <w:outlineLvl w:val="2"/>
         <w:rPr>
           <w:sz w:val="24"/>
@@ -7300,39 +7564,308 @@
           <w:szCs w:val="24"/>
           <w:lang w:val="es-PE"/>
         </w:rPr>
-        <w:t>s pasos que se deben seguir a la hora de crear un lenguaje, y las características que</w:t>
-      </w:r>
-      <w:r>
-        <w:rPr>
-          <w:sz w:val="24"/>
-          <w:szCs w:val="24"/>
-          <w:lang w:val="es-PE"/>
-        </w:rPr>
-        <w:t xml:space="preserve"> este </w:t>
-      </w:r>
-      <w:r>
-        <w:rPr>
-          <w:sz w:val="24"/>
-          <w:szCs w:val="24"/>
-          <w:lang w:val="es-PE"/>
-        </w:rPr>
-        <w:t>debe cump</w:t>
-      </w:r>
-      <w:r>
-        <w:rPr>
-          <w:sz w:val="24"/>
-          <w:szCs w:val="24"/>
-          <w:lang w:val="es-PE"/>
-        </w:rPr>
-        <w:t>lir.</w:t>
-      </w:r>
-      <w:r>
-        <w:rPr>
-          <w:sz w:val="24"/>
-          <w:szCs w:val="24"/>
-          <w:lang w:val="es-PE"/>
-        </w:rPr>
-        <w:t>....</w:t>
+        <w:t>s pasos que se deben seguir a la hora de crear un len</w:t>
+      </w:r>
+      <w:r>
+        <w:rPr>
+          <w:sz w:val="24"/>
+          <w:szCs w:val="24"/>
+          <w:lang w:val="es-PE"/>
+        </w:rPr>
+        <w:t xml:space="preserve">guaje. Este proyecto también nos enseñó a valorar más los lenguajes ya creados, porque nos imaginamos el trabajo que pasaron para crear lenguajes tan bien estructurados. </w:t>
+      </w:r>
+    </w:p>
+    <w:p>
+      <w:pPr>
+        <w:spacing w:before="240" w:after="184" w:line="240" w:lineRule="auto"/>
+        <w:jc w:val="both"/>
+        <w:outlineLvl w:val="2"/>
+        <w:rPr>
+          <w:sz w:val="24"/>
+          <w:szCs w:val="24"/>
+          <w:lang w:val="es-PE"/>
+        </w:rPr>
+      </w:pPr>
+      <w:r>
+        <w:rPr>
+          <w:sz w:val="24"/>
+          <w:szCs w:val="24"/>
+          <w:lang w:val="es-PE"/>
+        </w:rPr>
+        <w:t>PLD</w:t>
+      </w:r>
+      <w:r>
+        <w:rPr>
+          <w:sz w:val="24"/>
+          <w:szCs w:val="24"/>
+          <w:lang w:val="es-PE"/>
+        </w:rPr>
+        <w:t xml:space="preserve"> es un lenguaje </w:t>
+      </w:r>
+      <w:r>
+        <w:rPr>
+          <w:sz w:val="24"/>
+          <w:szCs w:val="24"/>
+          <w:lang w:val="es-PE"/>
+        </w:rPr>
+        <w:t xml:space="preserve">de uso sencillo,  con el cual podemos encontrar la transformada de </w:t>
+      </w:r>
+      <w:proofErr w:type="spellStart"/>
+      <w:r>
+        <w:rPr>
+          <w:sz w:val="24"/>
+          <w:szCs w:val="24"/>
+          <w:lang w:val="es-PE"/>
+        </w:rPr>
+        <w:t>Laplace</w:t>
+      </w:r>
+      <w:proofErr w:type="spellEnd"/>
+      <w:r>
+        <w:rPr>
+          <w:sz w:val="24"/>
+          <w:szCs w:val="24"/>
+          <w:lang w:val="es-PE"/>
+        </w:rPr>
+        <w:t xml:space="preserve"> de un polinomio</w:t>
+      </w:r>
+      <w:r>
+        <w:rPr>
+          <w:sz w:val="24"/>
+          <w:szCs w:val="24"/>
+          <w:lang w:val="es-PE"/>
+        </w:rPr>
+        <w:t xml:space="preserve">, ya sea aplicando </w:t>
+      </w:r>
+      <w:proofErr w:type="spellStart"/>
+      <w:r>
+        <w:rPr>
+          <w:i/>
+          <w:sz w:val="24"/>
+          <w:szCs w:val="24"/>
+          <w:lang w:val="es-PE"/>
+        </w:rPr>
+        <w:t>laplace</w:t>
+      </w:r>
+      <w:proofErr w:type="spellEnd"/>
+      <w:r>
+        <w:rPr>
+          <w:sz w:val="24"/>
+          <w:szCs w:val="24"/>
+          <w:lang w:val="es-PE"/>
+        </w:rPr>
+        <w:t xml:space="preserve"> </w:t>
+      </w:r>
+      <w:r>
+        <w:rPr>
+          <w:sz w:val="24"/>
+          <w:szCs w:val="24"/>
+          <w:lang w:val="es-PE"/>
+        </w:rPr>
+        <w:t>directamente al polinomio o a uno almacenado en una variable, esto significa que PLD nos permite asignar una variable a un polinomio, así como también; almacenar el resultado de la transformada en una variable; los resultados almacenados</w:t>
+      </w:r>
+      <w:r>
+        <w:rPr>
+          <w:sz w:val="24"/>
+          <w:szCs w:val="24"/>
+          <w:lang w:val="es-PE"/>
+        </w:rPr>
+        <w:t xml:space="preserve"> </w:t>
+      </w:r>
+      <w:r>
+        <w:rPr>
+          <w:sz w:val="24"/>
+          <w:szCs w:val="24"/>
+          <w:lang w:val="es-PE"/>
+        </w:rPr>
+        <w:t xml:space="preserve">en alguna variable pueden ser mostrados con el uso del comando </w:t>
+      </w:r>
+      <w:r>
+        <w:rPr>
+          <w:i/>
+          <w:sz w:val="24"/>
+          <w:szCs w:val="24"/>
+          <w:lang w:val="es-PE"/>
+        </w:rPr>
+        <w:t>show</w:t>
+      </w:r>
+      <w:r>
+        <w:rPr>
+          <w:i/>
+          <w:sz w:val="24"/>
+          <w:szCs w:val="24"/>
+          <w:lang w:val="es-PE"/>
+        </w:rPr>
+        <w:t xml:space="preserve">, </w:t>
+      </w:r>
+      <w:r>
+        <w:rPr>
+          <w:sz w:val="24"/>
+          <w:szCs w:val="24"/>
+          <w:lang w:val="es-PE"/>
+        </w:rPr>
+        <w:t>este comando permite a su vez imprimir cualquier "</w:t>
+      </w:r>
+      <w:proofErr w:type="spellStart"/>
+      <w:r>
+        <w:rPr>
+          <w:i/>
+          <w:sz w:val="24"/>
+          <w:szCs w:val="24"/>
+          <w:lang w:val="es-PE"/>
+        </w:rPr>
+        <w:t>string</w:t>
+      </w:r>
+      <w:proofErr w:type="spellEnd"/>
+      <w:r>
+        <w:rPr>
+          <w:i/>
+          <w:sz w:val="24"/>
+          <w:szCs w:val="24"/>
+          <w:lang w:val="es-PE"/>
+        </w:rPr>
+        <w:t>"</w:t>
+      </w:r>
+      <w:r>
+        <w:rPr>
+          <w:sz w:val="24"/>
+          <w:szCs w:val="24"/>
+          <w:lang w:val="es-PE"/>
+        </w:rPr>
+        <w:t xml:space="preserve">. </w:t>
+      </w:r>
+    </w:p>
+    <w:p>
+      <w:pPr>
+        <w:spacing w:before="240" w:after="184" w:line="240" w:lineRule="auto"/>
+        <w:jc w:val="both"/>
+        <w:outlineLvl w:val="2"/>
+        <w:rPr>
+          <w:sz w:val="24"/>
+          <w:szCs w:val="24"/>
+          <w:lang w:val="es-PE"/>
+        </w:rPr>
+      </w:pPr>
+      <w:r>
+        <w:rPr>
+          <w:sz w:val="24"/>
+          <w:szCs w:val="24"/>
+          <w:lang w:val="es-PE"/>
+        </w:rPr>
+        <w:t xml:space="preserve">Es importante resaltar que PLD es aplicable a un polinomio de </w:t>
+      </w:r>
+      <w:r>
+        <w:rPr>
+          <w:sz w:val="24"/>
+          <w:szCs w:val="24"/>
+          <w:lang w:val="es-PE"/>
+        </w:rPr>
+        <w:t>cualquier grado y sin importar la variable usada en el polinomio</w:t>
+      </w:r>
+      <w:r>
+        <w:rPr>
+          <w:sz w:val="24"/>
+          <w:szCs w:val="24"/>
+          <w:lang w:val="es-PE"/>
+        </w:rPr>
+        <w:t>. Sin emba</w:t>
+      </w:r>
+      <w:r>
+        <w:rPr>
+          <w:sz w:val="24"/>
+          <w:szCs w:val="24"/>
+          <w:lang w:val="es-PE"/>
+        </w:rPr>
+        <w:t>rgo;</w:t>
+      </w:r>
+      <w:r>
+        <w:rPr>
+          <w:sz w:val="24"/>
+          <w:szCs w:val="24"/>
+          <w:lang w:val="es-PE"/>
+        </w:rPr>
+        <w:t xml:space="preserve"> para un futuro requiere ser provisto de otras operaciones </w:t>
+      </w:r>
+      <w:r>
+        <w:rPr>
+          <w:sz w:val="24"/>
+          <w:szCs w:val="24"/>
+          <w:lang w:val="es-PE"/>
+        </w:rPr>
+        <w:t xml:space="preserve">como </w:t>
+      </w:r>
+      <w:r>
+        <w:rPr>
+          <w:sz w:val="24"/>
+          <w:szCs w:val="24"/>
+          <w:lang w:val="es-PE"/>
+        </w:rPr>
+        <w:t xml:space="preserve">es; </w:t>
+      </w:r>
+      <w:r>
+        <w:rPr>
+          <w:sz w:val="24"/>
+          <w:szCs w:val="24"/>
+          <w:lang w:val="es-PE"/>
+        </w:rPr>
+        <w:t xml:space="preserve">la transformada inversa de </w:t>
+      </w:r>
+      <w:proofErr w:type="spellStart"/>
+      <w:r>
+        <w:rPr>
+          <w:sz w:val="24"/>
+          <w:szCs w:val="24"/>
+          <w:lang w:val="es-PE"/>
+        </w:rPr>
+        <w:t>Laplace</w:t>
+      </w:r>
+      <w:proofErr w:type="spellEnd"/>
+      <w:r>
+        <w:rPr>
+          <w:sz w:val="24"/>
+          <w:szCs w:val="24"/>
+          <w:lang w:val="es-PE"/>
+        </w:rPr>
+        <w:t xml:space="preserve"> que fue incluida en la propuesta pero por falta de tiempo no pudo </w:t>
+      </w:r>
+      <w:r>
+        <w:rPr>
+          <w:sz w:val="24"/>
+          <w:szCs w:val="24"/>
+          <w:lang w:val="es-PE"/>
+        </w:rPr>
+        <w:t xml:space="preserve">ser </w:t>
+      </w:r>
+      <w:r>
+        <w:rPr>
+          <w:sz w:val="24"/>
+          <w:szCs w:val="24"/>
+          <w:lang w:val="es-PE"/>
+        </w:rPr>
+        <w:t>implement</w:t>
+      </w:r>
+      <w:r>
+        <w:rPr>
+          <w:sz w:val="24"/>
+          <w:szCs w:val="24"/>
+          <w:lang w:val="es-PE"/>
+        </w:rPr>
+        <w:t xml:space="preserve">ada, así mismo PLD puede </w:t>
+      </w:r>
+      <w:r>
+        <w:rPr>
+          <w:sz w:val="24"/>
+          <w:szCs w:val="24"/>
+          <w:lang w:val="es-PE"/>
+        </w:rPr>
+        <w:t xml:space="preserve">ser extendida para mas expresiones adicionales a </w:t>
+      </w:r>
+      <w:r>
+        <w:rPr>
+          <w:sz w:val="24"/>
+          <w:szCs w:val="24"/>
+          <w:lang w:val="es-PE"/>
+        </w:rPr>
+        <w:t>polinomios.</w:t>
       </w:r>
     </w:p>
     <w:p>
@@ -8519,6 +9052,7 @@
   <w:style w:type="character" w:default="1" w:styleId="DefaultParagraphFont">
     <w:name w:val="Default Paragraph Font"/>
     <w:uiPriority w:val="1"/>
+    <w:semiHidden/>
     <w:unhideWhenUsed/>
   </w:style>
   <w:style w:type="table" w:default="1" w:styleId="TableNormal">
@@ -8739,6 +9273,19 @@
         <w:right w:w="108" w:type="dxa"/>
       </w:tblCellMar>
     </w:tblPr>
+  </w:style>
+  <w:style w:type="paragraph" w:customStyle="1" w:styleId="normal0">
+    <w:name w:val="normal"/>
+    <w:basedOn w:val="Normal"/>
+    <w:rsid w:val="00106F1F"/>
+    <w:pPr>
+      <w:spacing w:before="100" w:beforeAutospacing="1" w:after="100" w:afterAutospacing="1" w:line="240" w:lineRule="auto"/>
+    </w:pPr>
+    <w:rPr>
+      <w:rFonts w:ascii="Times New Roman" w:eastAsia="Times New Roman" w:hAnsi="Times New Roman" w:cs="Times New Roman"/>
+      <w:sz w:val="24"/>
+      <w:szCs w:val="24"/>
+    </w:rPr>
   </w:style>
 </w:styles>
 </file>

--- a/reporte_final.docx
+++ b/reporte_final.docx
@@ -99,7 +99,19 @@
         <w:rPr>
           <w:b/>
         </w:rPr>
-        <w:t>UNIVERSITY OFPUERTO RICO AT MAYAGUEZ</w:t>
+        <w:t>UNIVERSITY OF</w:t>
+      </w:r>
+      <w:r>
+        <w:rPr>
+          <w:b/>
+        </w:rPr>
+        <w:t xml:space="preserve"> </w:t>
+      </w:r>
+      <w:r>
+        <w:rPr>
+          <w:b/>
+        </w:rPr>
+        <w:t>PUERTO RICO AT MAYAGUEZ</w:t>
       </w:r>
     </w:p>
     <w:p>
@@ -6928,12 +6940,14 @@
         <w:rPr>
           <w:rFonts w:eastAsia="Times New Roman" w:cs="Helvetica"/>
           <w:bCs/>
-        </w:rPr>
-      </w:pPr>
-      <w:r>
-        <w:rPr>
-          <w:rFonts w:eastAsia="Times New Roman" w:cs="Helvetica"/>
-          <w:bCs/>
+          <w:lang w:val="es-PE"/>
+        </w:rPr>
+      </w:pPr>
+      <w:r>
+        <w:rPr>
+          <w:rFonts w:eastAsia="Times New Roman" w:cs="Helvetica"/>
+          <w:bCs/>
+          <w:lang w:val="es-PE"/>
         </w:rPr>
         <w:t>show res2</w:t>
       </w:r>
@@ -6947,24 +6961,17 @@
         <w:rPr>
           <w:rFonts w:eastAsia="Times New Roman" w:cs="Helvetica"/>
           <w:bCs/>
-        </w:rPr>
-      </w:pPr>
-      <w:r>
-        <w:rPr>
-          <w:rFonts w:eastAsia="Times New Roman" w:cs="Helvetica"/>
-          <w:bCs/>
-        </w:rPr>
-        <w:t>other=</w:t>
-      </w:r>
-      <w:proofErr w:type="spellStart"/>
-      <w:r>
-        <w:rPr>
-          <w:rFonts w:eastAsia="Times New Roman" w:cs="Helvetica"/>
-          <w:bCs/>
-        </w:rPr>
-        <w:t>varnam</w:t>
-      </w:r>
-      <w:proofErr w:type="spellEnd"/>
+          <w:lang w:val="es-PE"/>
+        </w:rPr>
+      </w:pPr>
+      <w:r>
+        <w:rPr>
+          <w:rFonts w:eastAsia="Times New Roman" w:cs="Helvetica"/>
+          <w:bCs/>
+          <w:lang w:val="es-PE"/>
+        </w:rPr>
+        <w:t>other=varnam</w:t>
+      </w:r>
     </w:p>
     <w:p>
       <w:pPr>
@@ -7339,12 +7346,14 @@
         <w:rPr>
           <w:rFonts w:eastAsia="Times New Roman" w:cs="Helvetica"/>
           <w:bCs/>
-        </w:rPr>
-      </w:pPr>
-      <w:r>
-        <w:rPr>
-          <w:rFonts w:eastAsia="Times New Roman" w:cs="Helvetica"/>
-          <w:bCs/>
+          <w:lang w:val="es-PE"/>
+        </w:rPr>
+      </w:pPr>
+      <w:r>
+        <w:rPr>
+          <w:rFonts w:eastAsia="Times New Roman" w:cs="Helvetica"/>
+          <w:bCs/>
+          <w:lang w:val="es-PE"/>
         </w:rPr>
         <w:t>3t^2+t+6</w:t>
       </w:r>

--- a/reporte_final.docx
+++ b/reporte_final.docx
@@ -290,19 +290,17 @@
         </w:rPr>
         <w:t xml:space="preserve">PHASE 3: </w:t>
       </w:r>
-      <w:proofErr w:type="spellStart"/>
-      <w:r>
-        <w:rPr>
-          <w:b/>
-        </w:rPr>
-        <w:t>Reporte</w:t>
-      </w:r>
-      <w:proofErr w:type="spellEnd"/>
-      <w:r>
-        <w:rPr>
-          <w:b/>
-        </w:rPr>
-        <w:t xml:space="preserve"> Final</w:t>
+      <w:r>
+        <w:rPr>
+          <w:b/>
+        </w:rPr>
+        <w:t>Final</w:t>
+      </w:r>
+      <w:r>
+        <w:rPr>
+          <w:b/>
+        </w:rPr>
+        <w:t xml:space="preserve"> Report</w:t>
       </w:r>
     </w:p>
     <w:p>
@@ -388,25 +386,14 @@
         <w:jc w:val="center"/>
         <w:rPr>
           <w:b/>
-          <w:lang w:val="es-PE"/>
-        </w:rPr>
-      </w:pPr>
-      <w:r>
-        <w:rPr>
-          <w:b/>
-          <w:lang w:val="es-PE"/>
-        </w:rPr>
-        <w:t xml:space="preserve">PROFESOR: Wilson Rivera </w:t>
-      </w:r>
-      <w:proofErr w:type="spellStart"/>
-      <w:r>
-        <w:rPr>
-          <w:b/>
-          <w:lang w:val="es-PE"/>
-        </w:rPr>
-        <w:t>PhD.</w:t>
-      </w:r>
-      <w:proofErr w:type="spellEnd"/>
+        </w:rPr>
+      </w:pPr>
+      <w:r>
+        <w:rPr>
+          <w:b/>
+        </w:rPr>
+        <w:t>PROFESOR: Wilson Rivera PhD.</w:t>
+      </w:r>
     </w:p>
     <w:p>
       <w:pPr>
@@ -415,7 +402,6 @@
         <w:jc w:val="center"/>
         <w:rPr>
           <w:b/>
-          <w:lang w:val="es-PE"/>
         </w:rPr>
       </w:pPr>
     </w:p>

--- a/reporte_final.docx
+++ b/reporte_final.docx
@@ -366,7 +366,13 @@
         <w:rPr>
           <w:b/>
         </w:rPr>
-        <w:t>CURSO: Programming Languages (ICOM 4036)</w:t>
+        <w:t>COURSE</w:t>
+      </w:r>
+      <w:r>
+        <w:rPr>
+          <w:b/>
+        </w:rPr>
+        <w:t>: Programming Languages (ICOM 4036)</w:t>
       </w:r>
     </w:p>
     <w:p>
@@ -392,7 +398,19 @@
         <w:rPr>
           <w:b/>
         </w:rPr>
-        <w:t>PROFESOR: Wilson Rivera PhD.</w:t>
+        <w:t>PROFES</w:t>
+      </w:r>
+      <w:r>
+        <w:rPr>
+          <w:b/>
+        </w:rPr>
+        <w:t>S</w:t>
+      </w:r>
+      <w:r>
+        <w:rPr>
+          <w:b/>
+        </w:rPr>
+        <w:t>OR: Wilson Rivera PhD.</w:t>
       </w:r>
     </w:p>
     <w:p>
@@ -420,7 +438,14 @@
           <w:b/>
           <w:lang w:val="es-PE"/>
         </w:rPr>
-        <w:t>INTEGRANTES:</w:t>
+        <w:t>MEMBERS</w:t>
+      </w:r>
+      <w:r>
+        <w:rPr>
+          <w:b/>
+          <w:lang w:val="es-PE"/>
+        </w:rPr>
+        <w:t>:</w:t>
       </w:r>
     </w:p>
     <w:p>

--- a/reporte_final.docx
+++ b/reporte_final.docx
@@ -1,168 +1,102 @@
 
 <file path=word/document.xml><?xml version="1.0" encoding="utf-8"?>
-<w:document xmlns:ve="http://schemas.openxmlformats.org/markup-compatibility/2006" xmlns:o="urn:schemas-microsoft-com:office:office" xmlns:r="http://schemas.openxmlformats.org/officeDocument/2006/relationships" xmlns:m="http://schemas.openxmlformats.org/officeDocument/2006/math" xmlns:v="urn:schemas-microsoft-com:vml" xmlns:wp="http://schemas.openxmlformats.org/drawingml/2006/wordprocessingDrawing" xmlns:w10="urn:schemas-microsoft-com:office:word" xmlns:w="http://schemas.openxmlformats.org/wordprocessingml/2006/main" xmlns:wne="http://schemas.microsoft.com/office/word/2006/wordml">
+<w:document xmlns:wpc="http://schemas.microsoft.com/office/word/2010/wordprocessingCanvas" xmlns:cx="http://schemas.microsoft.com/office/drawing/2014/chartex" xmlns:cx1="http://schemas.microsoft.com/office/drawing/2015/9/8/chartex" xmlns:mc="http://schemas.openxmlformats.org/markup-compatibility/2006" xmlns:o="urn:schemas-microsoft-com:office:office" xmlns:r="http://schemas.openxmlformats.org/officeDocument/2006/relationships" xmlns:m="http://schemas.openxmlformats.org/officeDocument/2006/math" xmlns:v="urn:schemas-microsoft-com:vml" xmlns:wp14="http://schemas.microsoft.com/office/word/2010/wordprocessingDrawing" xmlns:wp="http://schemas.openxmlformats.org/drawingml/2006/wordprocessingDrawing" xmlns:w10="urn:schemas-microsoft-com:office:word" xmlns:w="http://schemas.openxmlformats.org/wordprocessingml/2006/main" xmlns:w14="http://schemas.microsoft.com/office/word/2010/wordml" xmlns:w15="http://schemas.microsoft.com/office/word/2012/wordml" xmlns:w16se="http://schemas.microsoft.com/office/word/2015/wordml/symex" xmlns:wpg="http://schemas.microsoft.com/office/word/2010/wordprocessingGroup" xmlns:wpi="http://schemas.microsoft.com/office/word/2010/wordprocessingInk" xmlns:wne="http://schemas.microsoft.com/office/word/2006/wordml" xmlns:wps="http://schemas.microsoft.com/office/word/2010/wordprocessingShape" mc:Ignorable="w14 w15 w16se wp14">
   <w:body>
     <w:p>
       <w:pPr>
-        <w:pStyle w:val="normal0"/>
+        <w:pStyle w:val="Normal1"/>
         <w:spacing w:before="0" w:beforeAutospacing="0" w:after="0" w:afterAutospacing="0"/>
         <w:jc w:val="center"/>
         <w:rPr>
           <w:b/>
-          <w:u w:val="single"/>
-          <w:lang w:val="es-PE"/>
-        </w:rPr>
-      </w:pPr>
-    </w:p>
-    <w:p>
-      <w:pPr>
-        <w:pStyle w:val="normal0"/>
+        </w:rPr>
+      </w:pPr>
+      <w:r>
+        <w:rPr>
+          <w:b/>
+        </w:rPr>
+        <w:t>UNIVERSIDAD DE</w:t>
+      </w:r>
+      <w:r>
+        <w:rPr>
+          <w:b/>
+        </w:rPr>
+        <w:t xml:space="preserve"> </w:t>
+      </w:r>
+      <w:r>
+        <w:rPr>
+          <w:b/>
+        </w:rPr>
+        <w:t>PUERTO RICO</w:t>
+      </w:r>
+      <w:r>
+        <w:rPr>
+          <w:b/>
+        </w:rPr>
+        <w:t xml:space="preserve"> MAYAGUEZ</w:t>
+      </w:r>
+    </w:p>
+    <w:p>
+      <w:pPr>
+        <w:pStyle w:val="Normal1"/>
         <w:spacing w:before="0" w:beforeAutospacing="0" w:after="0" w:afterAutospacing="0"/>
         <w:jc w:val="center"/>
         <w:rPr>
           <w:b/>
-          <w:u w:val="single"/>
-          <w:lang w:val="es-PE"/>
-        </w:rPr>
-      </w:pPr>
-    </w:p>
-    <w:p>
-      <w:pPr>
-        <w:pStyle w:val="normal0"/>
+        </w:rPr>
+      </w:pPr>
+    </w:p>
+    <w:p>
+      <w:pPr>
+        <w:pStyle w:val="Normal1"/>
         <w:spacing w:before="0" w:beforeAutospacing="0" w:after="0" w:afterAutospacing="0"/>
         <w:jc w:val="center"/>
         <w:rPr>
           <w:b/>
-          <w:u w:val="single"/>
-          <w:lang w:val="es-PE"/>
-        </w:rPr>
-      </w:pPr>
-    </w:p>
-    <w:p>
-      <w:pPr>
-        <w:pStyle w:val="normal0"/>
+        </w:rPr>
+      </w:pPr>
+      <w:r>
+        <w:rPr>
+          <w:b/>
+        </w:rPr>
+        <w:t>D</w:t>
+      </w:r>
+      <w:r>
+        <w:rPr>
+          <w:b/>
+        </w:rPr>
+        <w:t>EPARTMENT</w:t>
+      </w:r>
+      <w:r>
+        <w:rPr>
+          <w:b/>
+        </w:rPr>
+        <w:t>O DE INGENIERIA ELECTRICA Y DE COMPUTADORAS</w:t>
+      </w:r>
+    </w:p>
+    <w:p>
+      <w:pPr>
+        <w:pStyle w:val="Normal1"/>
         <w:spacing w:before="0" w:beforeAutospacing="0" w:after="0" w:afterAutospacing="0"/>
         <w:jc w:val="center"/>
         <w:rPr>
           <w:b/>
-          <w:u w:val="single"/>
-          <w:lang w:val="es-PE"/>
-        </w:rPr>
-      </w:pPr>
-    </w:p>
-    <w:p>
-      <w:pPr>
-        <w:pStyle w:val="normal0"/>
+        </w:rPr>
+      </w:pPr>
+    </w:p>
+    <w:p>
+      <w:pPr>
+        <w:pStyle w:val="Normal1"/>
         <w:spacing w:before="0" w:beforeAutospacing="0" w:after="0" w:afterAutospacing="0"/>
         <w:jc w:val="center"/>
         <w:rPr>
           <w:b/>
-          <w:u w:val="single"/>
-          <w:lang w:val="es-PE"/>
-        </w:rPr>
-      </w:pPr>
-    </w:p>
-    <w:p>
-      <w:pPr>
-        <w:pStyle w:val="normal0"/>
-        <w:spacing w:before="0" w:beforeAutospacing="0" w:after="0" w:afterAutospacing="0"/>
-        <w:jc w:val="center"/>
-        <w:rPr>
-          <w:b/>
-          <w:u w:val="single"/>
-          <w:lang w:val="es-PE"/>
-        </w:rPr>
-      </w:pPr>
-    </w:p>
-    <w:p>
-      <w:pPr>
-        <w:pStyle w:val="normal0"/>
-        <w:spacing w:before="0" w:beforeAutospacing="0" w:after="0" w:afterAutospacing="0"/>
-        <w:jc w:val="center"/>
-        <w:rPr>
-          <w:b/>
-          <w:u w:val="single"/>
-          <w:lang w:val="es-PE"/>
-        </w:rPr>
-      </w:pPr>
-    </w:p>
-    <w:p>
-      <w:pPr>
-        <w:pStyle w:val="normal0"/>
-        <w:spacing w:before="0" w:beforeAutospacing="0" w:after="0" w:afterAutospacing="0"/>
-        <w:jc w:val="center"/>
-        <w:rPr>
-          <w:b/>
-        </w:rPr>
-      </w:pPr>
-      <w:r>
-        <w:rPr>
-          <w:b/>
-        </w:rPr>
-        <w:t>UNIVERSITY OF</w:t>
-      </w:r>
-      <w:r>
-        <w:rPr>
-          <w:b/>
-        </w:rPr>
-        <w:t xml:space="preserve"> </w:t>
-      </w:r>
-      <w:r>
-        <w:rPr>
-          <w:b/>
-        </w:rPr>
-        <w:t>PUERTO RICO AT MAYAGUEZ</w:t>
-      </w:r>
-    </w:p>
-    <w:p>
-      <w:pPr>
-        <w:pStyle w:val="normal0"/>
-        <w:spacing w:before="0" w:beforeAutospacing="0" w:after="0" w:afterAutospacing="0"/>
-        <w:jc w:val="center"/>
-        <w:rPr>
-          <w:b/>
-        </w:rPr>
-      </w:pPr>
-    </w:p>
-    <w:p>
-      <w:pPr>
-        <w:pStyle w:val="normal0"/>
-        <w:spacing w:before="0" w:beforeAutospacing="0" w:after="0" w:afterAutospacing="0"/>
-        <w:jc w:val="center"/>
-        <w:rPr>
-          <w:b/>
-        </w:rPr>
-      </w:pPr>
-      <w:r>
-        <w:rPr>
-          <w:b/>
-        </w:rPr>
-        <w:t>COMPUTER AND ELECTRICAL ENGINEERING DEPARTMENT</w:t>
-      </w:r>
-    </w:p>
-    <w:p>
-      <w:pPr>
-        <w:pStyle w:val="normal0"/>
-        <w:spacing w:before="0" w:beforeAutospacing="0" w:after="0" w:afterAutospacing="0"/>
-        <w:jc w:val="center"/>
-        <w:rPr>
-          <w:b/>
-        </w:rPr>
-      </w:pPr>
-    </w:p>
-    <w:p>
-      <w:pPr>
-        <w:pStyle w:val="normal0"/>
-        <w:spacing w:before="0" w:beforeAutospacing="0" w:after="0" w:afterAutospacing="0"/>
-        <w:jc w:val="center"/>
-        <w:rPr>
-          <w:b/>
-        </w:rPr>
-      </w:pPr>
-    </w:p>
-    <w:p>
-      <w:pPr>
-        <w:pStyle w:val="normal0"/>
+        </w:rPr>
+      </w:pPr>
+    </w:p>
+    <w:p>
+      <w:pPr>
+        <w:pStyle w:val="Normal1"/>
         <w:spacing w:before="0" w:beforeAutospacing="0" w:after="0" w:afterAutospacing="0"/>
         <w:jc w:val="center"/>
         <w:rPr>
@@ -224,7 +158,7 @@
     </w:p>
     <w:p>
       <w:pPr>
-        <w:pStyle w:val="normal0"/>
+        <w:pStyle w:val="Normal1"/>
         <w:spacing w:before="0" w:beforeAutospacing="0" w:after="0" w:afterAutospacing="0"/>
         <w:jc w:val="center"/>
         <w:rPr>
@@ -235,412 +169,479 @@
     </w:p>
     <w:p>
       <w:pPr>
-        <w:pStyle w:val="normal0"/>
+        <w:pStyle w:val="Normal1"/>
         <w:spacing w:before="0" w:beforeAutospacing="0" w:after="0" w:afterAutospacing="0"/>
         <w:jc w:val="center"/>
         <w:rPr>
           <w:b/>
-        </w:rPr>
-      </w:pPr>
-    </w:p>
-    <w:p>
-      <w:pPr>
-        <w:pStyle w:val="normal0"/>
+          <w:lang w:val="es-PE"/>
+        </w:rPr>
+      </w:pPr>
+    </w:p>
+    <w:p>
+      <w:pPr>
+        <w:pStyle w:val="Normal1"/>
         <w:spacing w:before="0" w:beforeAutospacing="0" w:after="0" w:afterAutospacing="0"/>
         <w:jc w:val="center"/>
         <w:rPr>
           <w:b/>
-        </w:rPr>
-      </w:pPr>
-      <w:r>
-        <w:rPr>
-          <w:b/>
-        </w:rPr>
-        <w:t>POLYNOMIAL LAPLACE DOMINION CONVERTER</w:t>
-      </w:r>
-      <w:r>
-        <w:rPr>
-          <w:b/>
-        </w:rPr>
-        <w:t xml:space="preserve"> (PLDC)</w:t>
-      </w:r>
-    </w:p>
-    <w:p>
-      <w:pPr>
-        <w:pStyle w:val="normal0"/>
+          <w:lang w:val="es-PE"/>
+        </w:rPr>
+      </w:pPr>
+    </w:p>
+    <w:p>
+      <w:pPr>
+        <w:pStyle w:val="Normal1"/>
         <w:spacing w:before="0" w:beforeAutospacing="0" w:after="0" w:afterAutospacing="0"/>
         <w:jc w:val="center"/>
         <w:rPr>
           <w:b/>
-        </w:rPr>
-      </w:pPr>
-    </w:p>
-    <w:p>
-      <w:pPr>
-        <w:pStyle w:val="normal0"/>
+          <w:lang w:val="es-PE"/>
+        </w:rPr>
+      </w:pPr>
+    </w:p>
+    <w:p>
+      <w:pPr>
+        <w:pStyle w:val="Normal1"/>
         <w:spacing w:before="0" w:beforeAutospacing="0" w:after="0" w:afterAutospacing="0"/>
         <w:jc w:val="center"/>
         <w:rPr>
           <w:b/>
-        </w:rPr>
-      </w:pPr>
-      <w:r>
-        <w:rPr>
-          <w:b/>
-        </w:rPr>
-        <w:t xml:space="preserve">PHASE 3: </w:t>
-      </w:r>
-      <w:r>
-        <w:rPr>
-          <w:b/>
-        </w:rPr>
-        <w:t>Final</w:t>
-      </w:r>
-      <w:r>
-        <w:rPr>
-          <w:b/>
-        </w:rPr>
-        <w:t xml:space="preserve"> Report</w:t>
-      </w:r>
-    </w:p>
-    <w:p>
-      <w:pPr>
-        <w:pStyle w:val="normal0"/>
+          <w:lang w:val="es-PE"/>
+        </w:rPr>
+      </w:pPr>
+    </w:p>
+    <w:p>
+      <w:pPr>
+        <w:pStyle w:val="Normal1"/>
         <w:spacing w:before="0" w:beforeAutospacing="0" w:after="0" w:afterAutospacing="0"/>
         <w:jc w:val="center"/>
         <w:rPr>
           <w:b/>
-        </w:rPr>
-      </w:pPr>
-    </w:p>
-    <w:p>
-      <w:pPr>
-        <w:pStyle w:val="normal0"/>
+          <w:lang w:val="es-PE"/>
+        </w:rPr>
+      </w:pPr>
+    </w:p>
+    <w:p>
+      <w:pPr>
+        <w:pStyle w:val="Normal1"/>
         <w:spacing w:before="0" w:beforeAutospacing="0" w:after="0" w:afterAutospacing="0"/>
         <w:jc w:val="center"/>
         <w:rPr>
           <w:b/>
-        </w:rPr>
-      </w:pPr>
-    </w:p>
-    <w:p>
-      <w:pPr>
-        <w:pStyle w:val="normal0"/>
+          <w:lang w:val="es-PE"/>
+        </w:rPr>
+      </w:pPr>
+    </w:p>
+    <w:p>
+      <w:pPr>
+        <w:pStyle w:val="Normal1"/>
         <w:spacing w:before="0" w:beforeAutospacing="0" w:after="0" w:afterAutospacing="0"/>
         <w:jc w:val="center"/>
         <w:rPr>
           <w:b/>
-        </w:rPr>
-      </w:pPr>
-    </w:p>
-    <w:p>
-      <w:pPr>
-        <w:pStyle w:val="normal0"/>
+          <w:lang w:val="es-PE"/>
+        </w:rPr>
+      </w:pPr>
+    </w:p>
+    <w:p>
+      <w:pPr>
+        <w:pStyle w:val="Normal1"/>
         <w:spacing w:before="0" w:beforeAutospacing="0" w:after="0" w:afterAutospacing="0"/>
         <w:jc w:val="center"/>
         <w:rPr>
           <w:b/>
-        </w:rPr>
-      </w:pPr>
-    </w:p>
-    <w:p>
-      <w:pPr>
-        <w:pStyle w:val="normal0"/>
+          <w:lang w:val="es-PE"/>
+        </w:rPr>
+      </w:pPr>
+    </w:p>
+    <w:p>
+      <w:pPr>
+        <w:pStyle w:val="Normal1"/>
         <w:spacing w:before="0" w:beforeAutospacing="0" w:after="0" w:afterAutospacing="0"/>
         <w:jc w:val="center"/>
         <w:rPr>
           <w:b/>
-        </w:rPr>
-      </w:pPr>
-    </w:p>
-    <w:p>
-      <w:pPr>
-        <w:pStyle w:val="normal0"/>
+          <w:lang w:val="es-PE"/>
+        </w:rPr>
+      </w:pPr>
+    </w:p>
+    <w:p>
+      <w:pPr>
+        <w:pStyle w:val="Normal1"/>
         <w:spacing w:before="0" w:beforeAutospacing="0" w:after="0" w:afterAutospacing="0"/>
         <w:jc w:val="center"/>
         <w:rPr>
           <w:b/>
         </w:rPr>
       </w:pPr>
-      <w:r>
-        <w:rPr>
-          <w:b/>
-        </w:rPr>
-        <w:t>COURSE</w:t>
-      </w:r>
-      <w:r>
-        <w:rPr>
-          <w:b/>
-        </w:rPr>
-        <w:t>: Programming Languages (ICOM 4036)</w:t>
-      </w:r>
-    </w:p>
-    <w:p>
-      <w:pPr>
-        <w:pStyle w:val="normal0"/>
+    </w:p>
+    <w:p>
+      <w:pPr>
+        <w:pStyle w:val="Normal1"/>
         <w:spacing w:before="0" w:beforeAutospacing="0" w:after="0" w:afterAutospacing="0"/>
         <w:jc w:val="center"/>
         <w:rPr>
           <w:b/>
         </w:rPr>
       </w:pPr>
-    </w:p>
-    <w:p>
-      <w:pPr>
-        <w:pStyle w:val="normal0"/>
+      <w:r>
+        <w:rPr>
+          <w:b/>
+        </w:rPr>
+        <w:t>POLYNOMIAL LAPLACE DOMINION CONVERTER</w:t>
+      </w:r>
+      <w:r>
+        <w:rPr>
+          <w:b/>
+        </w:rPr>
+        <w:t xml:space="preserve"> (PLDC)</w:t>
+      </w:r>
+    </w:p>
+    <w:p>
+      <w:pPr>
+        <w:pStyle w:val="Normal1"/>
         <w:spacing w:before="0" w:beforeAutospacing="0" w:after="0" w:afterAutospacing="0"/>
         <w:jc w:val="center"/>
         <w:rPr>
           <w:b/>
         </w:rPr>
       </w:pPr>
-      <w:r>
-        <w:rPr>
-          <w:b/>
-        </w:rPr>
-        <w:t>PROFES</w:t>
-      </w:r>
-      <w:r>
-        <w:rPr>
-          <w:b/>
-        </w:rPr>
-        <w:t>S</w:t>
-      </w:r>
-      <w:r>
-        <w:rPr>
-          <w:b/>
-        </w:rPr>
-        <w:t>OR: Wilson Rivera PhD.</w:t>
-      </w:r>
-    </w:p>
-    <w:p>
-      <w:pPr>
-        <w:pStyle w:val="normal0"/>
+    </w:p>
+    <w:p>
+      <w:pPr>
+        <w:pStyle w:val="Normal1"/>
         <w:spacing w:before="0" w:beforeAutospacing="0" w:after="0" w:afterAutospacing="0"/>
         <w:jc w:val="center"/>
         <w:rPr>
           <w:b/>
         </w:rPr>
       </w:pPr>
-    </w:p>
-    <w:p>
-      <w:pPr>
-        <w:pStyle w:val="normal0"/>
+      <w:r>
+        <w:rPr>
+          <w:b/>
+        </w:rPr>
+        <w:t>F</w:t>
+      </w:r>
+      <w:r>
+        <w:rPr>
+          <w:b/>
+        </w:rPr>
+        <w:t xml:space="preserve">ASE 3: </w:t>
+      </w:r>
+      <w:proofErr w:type="spellStart"/>
+      <w:r>
+        <w:rPr>
+          <w:b/>
+        </w:rPr>
+        <w:t>Report</w:t>
+      </w:r>
+      <w:r>
+        <w:rPr>
+          <w:b/>
+        </w:rPr>
+        <w:t>e</w:t>
+      </w:r>
+      <w:proofErr w:type="spellEnd"/>
+      <w:r>
+        <w:rPr>
+          <w:b/>
+        </w:rPr>
+        <w:t xml:space="preserve"> </w:t>
+      </w:r>
+      <w:r>
+        <w:rPr>
+          <w:b/>
+        </w:rPr>
+        <w:t>Final</w:t>
+      </w:r>
+    </w:p>
+    <w:p>
+      <w:pPr>
+        <w:pStyle w:val="Normal1"/>
         <w:spacing w:before="0" w:beforeAutospacing="0" w:after="0" w:afterAutospacing="0"/>
         <w:jc w:val="center"/>
         <w:rPr>
           <w:b/>
-          <w:lang w:val="es-PE"/>
-        </w:rPr>
-      </w:pPr>
-      <w:r>
-        <w:rPr>
-          <w:b/>
-          <w:lang w:val="es-PE"/>
-        </w:rPr>
-        <w:t>MEMBERS</w:t>
-      </w:r>
-      <w:r>
-        <w:rPr>
-          <w:b/>
-          <w:lang w:val="es-PE"/>
-        </w:rPr>
-        <w:t>:</w:t>
-      </w:r>
-    </w:p>
-    <w:p>
-      <w:pPr>
-        <w:pStyle w:val="normal0"/>
+        </w:rPr>
+      </w:pPr>
+    </w:p>
+    <w:p>
+      <w:pPr>
+        <w:pStyle w:val="Normal1"/>
         <w:spacing w:before="0" w:beforeAutospacing="0" w:after="0" w:afterAutospacing="0"/>
         <w:jc w:val="center"/>
         <w:rPr>
           <w:b/>
-          <w:lang w:val="es-PE"/>
-        </w:rPr>
-      </w:pPr>
-      <w:r>
-        <w:rPr>
-          <w:b/>
-          <w:lang w:val="es-PE"/>
-        </w:rPr>
-        <w:t>Laura Rivera</w:t>
-      </w:r>
-    </w:p>
-    <w:p>
-      <w:pPr>
-        <w:pStyle w:val="normal0"/>
+        </w:rPr>
+      </w:pPr>
+    </w:p>
+    <w:p>
+      <w:pPr>
+        <w:pStyle w:val="Normal1"/>
         <w:spacing w:before="0" w:beforeAutospacing="0" w:after="0" w:afterAutospacing="0"/>
         <w:jc w:val="center"/>
         <w:rPr>
           <w:b/>
-          <w:lang w:val="es-PE"/>
-        </w:rPr>
-      </w:pPr>
-      <w:r>
-        <w:rPr>
-          <w:b/>
-          <w:lang w:val="es-PE"/>
-        </w:rPr>
-        <w:t>Melvin Vega</w:t>
-      </w:r>
-    </w:p>
-    <w:p>
-      <w:pPr>
-        <w:pStyle w:val="normal0"/>
+        </w:rPr>
+      </w:pPr>
+    </w:p>
+    <w:p>
+      <w:pPr>
+        <w:pStyle w:val="Normal1"/>
         <w:spacing w:before="0" w:beforeAutospacing="0" w:after="0" w:afterAutospacing="0"/>
         <w:jc w:val="center"/>
         <w:rPr>
           <w:b/>
-          <w:lang w:val="es-PE"/>
-        </w:rPr>
-      </w:pPr>
-      <w:proofErr w:type="spellStart"/>
-      <w:r>
-        <w:rPr>
-          <w:b/>
-          <w:lang w:val="es-PE"/>
-        </w:rPr>
-        <w:t>Velcy</w:t>
-      </w:r>
-      <w:proofErr w:type="spellEnd"/>
-      <w:r>
-        <w:rPr>
-          <w:b/>
-          <w:lang w:val="es-PE"/>
-        </w:rPr>
-        <w:t xml:space="preserve"> R. </w:t>
-      </w:r>
-      <w:r>
-        <w:rPr>
-          <w:b/>
-          <w:lang w:val="es-PE"/>
-        </w:rPr>
-        <w:t xml:space="preserve">Palomino </w:t>
-      </w:r>
-      <w:proofErr w:type="spellStart"/>
-      <w:r>
-        <w:rPr>
-          <w:b/>
-          <w:lang w:val="es-PE"/>
-        </w:rPr>
-        <w:t>Lescano</w:t>
-      </w:r>
-      <w:proofErr w:type="spellEnd"/>
-      <w:r>
-        <w:rPr>
-          <w:b/>
-          <w:lang w:val="es-PE"/>
-        </w:rPr>
-        <w:tab/>
-      </w:r>
-      <w:r>
-        <w:rPr>
-          <w:b/>
-          <w:lang w:val="es-PE"/>
-        </w:rPr>
-        <w:t xml:space="preserve">                </w:t>
-      </w:r>
-    </w:p>
-    <w:p>
-      <w:pPr>
-        <w:pStyle w:val="normal0"/>
+        </w:rPr>
+      </w:pPr>
+    </w:p>
+    <w:p>
+      <w:pPr>
+        <w:pStyle w:val="Normal1"/>
         <w:spacing w:before="0" w:beforeAutospacing="0" w:after="0" w:afterAutospacing="0"/>
         <w:jc w:val="center"/>
         <w:rPr>
           <w:b/>
-          <w:lang w:val="es-PE"/>
-        </w:rPr>
-      </w:pPr>
-    </w:p>
-    <w:p>
-      <w:pPr>
-        <w:pStyle w:val="normal0"/>
+        </w:rPr>
+      </w:pPr>
+    </w:p>
+    <w:p>
+      <w:pPr>
+        <w:pStyle w:val="Normal1"/>
         <w:spacing w:before="0" w:beforeAutospacing="0" w:after="0" w:afterAutospacing="0"/>
         <w:jc w:val="center"/>
         <w:rPr>
           <w:b/>
-          <w:lang w:val="es-PE"/>
-        </w:rPr>
-      </w:pPr>
-    </w:p>
-    <w:p>
-      <w:pPr>
-        <w:pStyle w:val="normal0"/>
+        </w:rPr>
+      </w:pPr>
+    </w:p>
+    <w:p>
+      <w:pPr>
+        <w:pStyle w:val="Normal1"/>
         <w:spacing w:before="0" w:beforeAutospacing="0" w:after="0" w:afterAutospacing="0"/>
         <w:jc w:val="center"/>
         <w:rPr>
           <w:b/>
-          <w:lang w:val="es-PE"/>
-        </w:rPr>
-      </w:pPr>
-    </w:p>
-    <w:p>
-      <w:pPr>
-        <w:pStyle w:val="normal0"/>
+        </w:rPr>
+      </w:pPr>
+    </w:p>
+    <w:p>
+      <w:pPr>
+        <w:pStyle w:val="Normal1"/>
         <w:spacing w:before="0" w:beforeAutospacing="0" w:after="0" w:afterAutospacing="0"/>
         <w:jc w:val="center"/>
         <w:rPr>
           <w:b/>
-          <w:lang w:val="es-PE"/>
-        </w:rPr>
-      </w:pPr>
-    </w:p>
-    <w:p>
-      <w:pPr>
-        <w:pStyle w:val="normal0"/>
+        </w:rPr>
+      </w:pPr>
+    </w:p>
+    <w:p>
+      <w:pPr>
+        <w:pStyle w:val="Normal1"/>
         <w:spacing w:before="0" w:beforeAutospacing="0" w:after="0" w:afterAutospacing="0"/>
         <w:jc w:val="center"/>
         <w:rPr>
           <w:b/>
-          <w:lang w:val="es-PE"/>
-        </w:rPr>
-      </w:pPr>
-    </w:p>
-    <w:p>
-      <w:pPr>
-        <w:pStyle w:val="normal0"/>
+        </w:rPr>
+      </w:pPr>
+    </w:p>
+    <w:p>
+      <w:pPr>
+        <w:pStyle w:val="Normal1"/>
         <w:spacing w:before="0" w:beforeAutospacing="0" w:after="0" w:afterAutospacing="0"/>
         <w:jc w:val="center"/>
         <w:rPr>
           <w:b/>
-          <w:lang w:val="es-PE"/>
-        </w:rPr>
-      </w:pPr>
-    </w:p>
-    <w:p>
-      <w:pPr>
-        <w:pStyle w:val="normal0"/>
+        </w:rPr>
+      </w:pPr>
+    </w:p>
+    <w:p>
+      <w:pPr>
+        <w:pStyle w:val="Normal1"/>
         <w:spacing w:before="0" w:beforeAutospacing="0" w:after="0" w:afterAutospacing="0"/>
         <w:jc w:val="center"/>
         <w:rPr>
           <w:b/>
-          <w:lang w:val="es-PE"/>
-        </w:rPr>
-      </w:pPr>
-    </w:p>
-    <w:p>
-      <w:pPr>
-        <w:pStyle w:val="normal0"/>
+        </w:rPr>
+      </w:pPr>
+    </w:p>
+    <w:p>
+      <w:pPr>
+        <w:pStyle w:val="Normal1"/>
         <w:spacing w:before="0" w:beforeAutospacing="0" w:after="0" w:afterAutospacing="0"/>
         <w:jc w:val="center"/>
         <w:rPr>
           <w:b/>
-          <w:u w:val="single"/>
-          <w:lang w:val="es-PE"/>
-        </w:rPr>
-      </w:pPr>
-    </w:p>
-    <w:p>
-      <w:pPr>
-        <w:pStyle w:val="normal0"/>
+        </w:rPr>
+      </w:pPr>
+    </w:p>
+    <w:p>
+      <w:pPr>
+        <w:pStyle w:val="Normal1"/>
         <w:spacing w:before="0" w:beforeAutospacing="0" w:after="0" w:afterAutospacing="0"/>
         <w:jc w:val="center"/>
         <w:rPr>
           <w:b/>
-          <w:u w:val="single"/>
-          <w:lang w:val="es-PE"/>
-        </w:rPr>
-      </w:pPr>
+        </w:rPr>
+      </w:pPr>
+      <w:r>
+        <w:rPr>
+          <w:b/>
+        </w:rPr>
+        <w:t>CURSO</w:t>
+      </w:r>
+      <w:r>
+        <w:rPr>
+          <w:b/>
+        </w:rPr>
+        <w:t>: Programming Languages (ICOM 4036)</w:t>
+      </w:r>
+    </w:p>
+    <w:p>
+      <w:pPr>
+        <w:pStyle w:val="Normal1"/>
+        <w:spacing w:before="0" w:beforeAutospacing="0" w:after="0" w:afterAutospacing="0"/>
+        <w:jc w:val="center"/>
+        <w:rPr>
+          <w:b/>
+        </w:rPr>
+      </w:pPr>
+    </w:p>
+    <w:p>
+      <w:pPr>
+        <w:pStyle w:val="Normal1"/>
+        <w:spacing w:before="0" w:beforeAutospacing="0" w:after="0" w:afterAutospacing="0"/>
+        <w:jc w:val="center"/>
+        <w:rPr>
+          <w:b/>
+        </w:rPr>
+      </w:pPr>
+      <w:r>
+        <w:rPr>
+          <w:b/>
+        </w:rPr>
+        <w:t>PROFESOR: Wilson Rivera PhD.</w:t>
+      </w:r>
+    </w:p>
+    <w:p>
+      <w:pPr>
+        <w:pStyle w:val="Normal1"/>
+        <w:spacing w:before="0" w:beforeAutospacing="0" w:after="0" w:afterAutospacing="0"/>
+        <w:jc w:val="center"/>
+        <w:rPr>
+          <w:b/>
+        </w:rPr>
+      </w:pPr>
+    </w:p>
+    <w:p>
+      <w:pPr>
+        <w:pStyle w:val="Normal1"/>
+        <w:spacing w:before="0" w:beforeAutospacing="0" w:after="0" w:afterAutospacing="0"/>
+        <w:jc w:val="center"/>
+        <w:rPr>
+          <w:b/>
+          <w:lang w:val="es-PE"/>
+        </w:rPr>
+      </w:pPr>
+      <w:r>
+        <w:rPr>
+          <w:b/>
+          <w:lang w:val="es-PE"/>
+        </w:rPr>
+        <w:t>EQUIPO</w:t>
+      </w:r>
+      <w:r>
+        <w:rPr>
+          <w:b/>
+          <w:lang w:val="es-PE"/>
+        </w:rPr>
+        <w:t>:</w:t>
+      </w:r>
+    </w:p>
+    <w:p>
+      <w:pPr>
+        <w:pStyle w:val="Normal1"/>
+        <w:spacing w:before="0" w:beforeAutospacing="0" w:after="0" w:afterAutospacing="0"/>
+        <w:jc w:val="center"/>
+        <w:rPr>
+          <w:b/>
+          <w:lang w:val="es-PE"/>
+        </w:rPr>
+      </w:pPr>
+      <w:r>
+        <w:rPr>
+          <w:b/>
+          <w:lang w:val="es-PE"/>
+        </w:rPr>
+        <w:t>Laura Rivera</w:t>
+      </w:r>
+    </w:p>
+    <w:p>
+      <w:pPr>
+        <w:pStyle w:val="Normal1"/>
+        <w:spacing w:before="0" w:beforeAutospacing="0" w:after="0" w:afterAutospacing="0"/>
+        <w:jc w:val="center"/>
+        <w:rPr>
+          <w:b/>
+          <w:lang w:val="es-PE"/>
+        </w:rPr>
+      </w:pPr>
+      <w:r>
+        <w:rPr>
+          <w:b/>
+          <w:lang w:val="es-PE"/>
+        </w:rPr>
+        <w:t>Melvin Vega</w:t>
+      </w:r>
+    </w:p>
+    <w:p>
+      <w:pPr>
+        <w:pStyle w:val="Normal1"/>
+        <w:spacing w:before="0" w:beforeAutospacing="0" w:after="0" w:afterAutospacing="0"/>
+        <w:jc w:val="center"/>
+        <w:rPr>
+          <w:b/>
+          <w:lang w:val="es-PE"/>
+        </w:rPr>
+      </w:pPr>
+      <w:proofErr w:type="spellStart"/>
+      <w:r>
+        <w:rPr>
+          <w:b/>
+          <w:lang w:val="es-PE"/>
+        </w:rPr>
+        <w:t>Velcy</w:t>
+      </w:r>
+      <w:proofErr w:type="spellEnd"/>
+      <w:r>
+        <w:rPr>
+          <w:b/>
+          <w:lang w:val="es-PE"/>
+        </w:rPr>
+        <w:t xml:space="preserve"> R. </w:t>
+      </w:r>
+      <w:r>
+        <w:rPr>
+          <w:b/>
+          <w:lang w:val="es-PE"/>
+        </w:rPr>
+        <w:t>Palomino</w:t>
+      </w:r>
+      <w:r>
+        <w:rPr>
+          <w:b/>
+          <w:lang w:val="es-PE"/>
+        </w:rPr>
+        <w:tab/>
+      </w:r>
+      <w:r>
+        <w:rPr>
+          <w:b/>
+          <w:lang w:val="es-PE"/>
+        </w:rPr>
+        <w:t xml:space="preserve">                </w:t>
+      </w:r>
     </w:p>
     <w:p>
       <w:pPr>
@@ -655,7 +656,6 @@
           <w:lang w:val="es-PE"/>
         </w:rPr>
       </w:pPr>
-      <w:proofErr w:type="spellStart"/>
       <w:r>
         <w:rPr>
           <w:rFonts w:eastAsia="Times New Roman" w:cs="Helvetica"/>
@@ -666,9 +666,19 @@
           <w:lang w:val="es-PE"/>
         </w:rPr>
         <w:lastRenderedPageBreak/>
-        <w:t>Introduction</w:t>
-      </w:r>
-      <w:proofErr w:type="spellEnd"/>
+        <w:t>Introducció</w:t>
+      </w:r>
+      <w:r>
+        <w:rPr>
+          <w:rFonts w:eastAsia="Times New Roman" w:cs="Helvetica"/>
+          <w:b/>
+          <w:bCs/>
+          <w:sz w:val="30"/>
+          <w:szCs w:val="30"/>
+          <w:lang w:val="es-PE"/>
+        </w:rPr>
+        <w:t>n</w:t>
+      </w:r>
     </w:p>
     <w:p>
       <w:pPr>
@@ -699,6 +709,26 @@
           <w:szCs w:val="24"/>
           <w:lang w:val="es-PE"/>
         </w:rPr>
+        <w:t xml:space="preserve"> Laplace </w:t>
+      </w:r>
+      <w:proofErr w:type="spellStart"/>
+      <w:r>
+        <w:rPr>
+          <w:rFonts w:eastAsia="Times New Roman" w:cs="Helvetica"/>
+          <w:sz w:val="24"/>
+          <w:szCs w:val="24"/>
+          <w:lang w:val="es-PE"/>
+        </w:rPr>
+        <w:t>Dominion</w:t>
+      </w:r>
+      <w:proofErr w:type="spellEnd"/>
+      <w:r>
+        <w:rPr>
+          <w:rFonts w:eastAsia="Times New Roman" w:cs="Helvetica"/>
+          <w:sz w:val="24"/>
+          <w:szCs w:val="24"/>
+          <w:lang w:val="es-PE"/>
+        </w:rPr>
         <w:t xml:space="preserve"> </w:t>
       </w:r>
       <w:proofErr w:type="spellStart"/>
@@ -709,46 +739,6 @@
           <w:szCs w:val="24"/>
           <w:lang w:val="es-PE"/>
         </w:rPr>
-        <w:t>Laplace</w:t>
-      </w:r>
-      <w:proofErr w:type="spellEnd"/>
-      <w:r>
-        <w:rPr>
-          <w:rFonts w:eastAsia="Times New Roman" w:cs="Helvetica"/>
-          <w:sz w:val="24"/>
-          <w:szCs w:val="24"/>
-          <w:lang w:val="es-PE"/>
-        </w:rPr>
-        <w:t xml:space="preserve"> </w:t>
-      </w:r>
-      <w:proofErr w:type="spellStart"/>
-      <w:r>
-        <w:rPr>
-          <w:rFonts w:eastAsia="Times New Roman" w:cs="Helvetica"/>
-          <w:sz w:val="24"/>
-          <w:szCs w:val="24"/>
-          <w:lang w:val="es-PE"/>
-        </w:rPr>
-        <w:t>Dominion</w:t>
-      </w:r>
-      <w:proofErr w:type="spellEnd"/>
-      <w:r>
-        <w:rPr>
-          <w:rFonts w:eastAsia="Times New Roman" w:cs="Helvetica"/>
-          <w:sz w:val="24"/>
-          <w:szCs w:val="24"/>
-          <w:lang w:val="es-PE"/>
-        </w:rPr>
-        <w:t xml:space="preserve"> </w:t>
-      </w:r>
-      <w:proofErr w:type="spellStart"/>
-      <w:r>
-        <w:rPr>
-          <w:rFonts w:eastAsia="Times New Roman" w:cs="Helvetica"/>
-          <w:sz w:val="24"/>
-          <w:szCs w:val="24"/>
-          <w:lang w:val="es-PE"/>
-        </w:rPr>
         <w:t>Converter</w:t>
       </w:r>
       <w:proofErr w:type="spellEnd"/>
@@ -759,27 +749,25 @@
           <w:szCs w:val="24"/>
           <w:lang w:val="es-PE"/>
         </w:rPr>
-        <w:t xml:space="preserve"> (PLD), es un lenguaje de programación nuevo creado para encontrar la transformada de </w:t>
-      </w:r>
-      <w:proofErr w:type="spellStart"/>
-      <w:r>
-        <w:rPr>
-          <w:rFonts w:eastAsia="Times New Roman" w:cs="Helvetica"/>
-          <w:sz w:val="24"/>
-          <w:szCs w:val="24"/>
-          <w:lang w:val="es-PE"/>
-        </w:rPr>
-        <w:t>Laplace</w:t>
-      </w:r>
-      <w:proofErr w:type="spellEnd"/>
-      <w:r>
-        <w:rPr>
-          <w:rFonts w:eastAsia="Times New Roman" w:cs="Helvetica"/>
-          <w:sz w:val="24"/>
-          <w:szCs w:val="24"/>
-          <w:lang w:val="es-PE"/>
-        </w:rPr>
-        <w:t xml:space="preserve"> de polinomios de cualquier grado. La creac</w:t>
+        <w:t xml:space="preserve"> (PLD</w:t>
+      </w:r>
+      <w:r>
+        <w:rPr>
+          <w:rFonts w:eastAsia="Times New Roman" w:cs="Helvetica"/>
+          <w:sz w:val="24"/>
+          <w:szCs w:val="24"/>
+          <w:lang w:val="es-PE"/>
+        </w:rPr>
+        <w:t>C</w:t>
+      </w:r>
+      <w:r>
+        <w:rPr>
+          <w:rFonts w:eastAsia="Times New Roman" w:cs="Helvetica"/>
+          <w:sz w:val="24"/>
+          <w:szCs w:val="24"/>
+          <w:lang w:val="es-PE"/>
+        </w:rPr>
+        <w:t>), es un lenguaje de programación creado para encontrar la transformada de Laplace de polinomios de cualquier grado. La creac</w:t>
       </w:r>
       <w:r>
         <w:rPr>
@@ -797,27 +785,7 @@
           <w:szCs w:val="24"/>
           <w:lang w:val="es-PE"/>
         </w:rPr>
-        <w:t xml:space="preserve"> que la transformada de </w:t>
-      </w:r>
-      <w:proofErr w:type="spellStart"/>
-      <w:r>
-        <w:rPr>
-          <w:rFonts w:eastAsia="Times New Roman" w:cs="Helvetica"/>
-          <w:sz w:val="24"/>
-          <w:szCs w:val="24"/>
-          <w:lang w:val="es-PE"/>
-        </w:rPr>
-        <w:t>Laplace</w:t>
-      </w:r>
-      <w:proofErr w:type="spellEnd"/>
-      <w:r>
-        <w:rPr>
-          <w:rFonts w:eastAsia="Times New Roman" w:cs="Helvetica"/>
-          <w:sz w:val="24"/>
-          <w:szCs w:val="24"/>
-          <w:lang w:val="es-PE"/>
-        </w:rPr>
-        <w:t xml:space="preserve"> es utilizada en muchas aplicaciones, como es el caso de </w:t>
+        <w:t xml:space="preserve"> que la transformada de Laplace es utilizada en muchas aplicaciones, como es el caso de </w:t>
       </w:r>
       <w:r>
         <w:rPr>
@@ -835,16 +803,52 @@
           <w:szCs w:val="24"/>
           <w:lang w:val="es-PE"/>
         </w:rPr>
-        <w:t xml:space="preserve"> un tema bastante usado en el área de Ingeniería Eléctrica. Una característica importante de PLD es que</w:t>
-      </w:r>
-      <w:r>
-        <w:rPr>
-          <w:rFonts w:eastAsia="Times New Roman" w:cs="Helvetica"/>
-          <w:sz w:val="24"/>
-          <w:szCs w:val="24"/>
-          <w:lang w:val="es-PE"/>
-        </w:rPr>
-        <w:t xml:space="preserve"> es muy  lógico en cuanto a la forma en que </w:t>
+        <w:t xml:space="preserve"> un tema bastante usado en el área de Ingeniería Eléctrica. Una característica importante de PLD</w:t>
+      </w:r>
+      <w:r>
+        <w:rPr>
+          <w:rFonts w:eastAsia="Times New Roman" w:cs="Helvetica"/>
+          <w:sz w:val="24"/>
+          <w:szCs w:val="24"/>
+          <w:lang w:val="es-PE"/>
+        </w:rPr>
+        <w:t>C</w:t>
+      </w:r>
+      <w:r>
+        <w:rPr>
+          <w:rFonts w:eastAsia="Times New Roman" w:cs="Helvetica"/>
+          <w:sz w:val="24"/>
+          <w:szCs w:val="24"/>
+          <w:lang w:val="es-PE"/>
+        </w:rPr>
+        <w:t xml:space="preserve"> es que</w:t>
+      </w:r>
+      <w:r>
+        <w:rPr>
+          <w:rFonts w:eastAsia="Times New Roman" w:cs="Helvetica"/>
+          <w:sz w:val="24"/>
+          <w:szCs w:val="24"/>
+          <w:lang w:val="es-PE"/>
+        </w:rPr>
+        <w:t xml:space="preserve"> es </w:t>
+      </w:r>
+      <w:r>
+        <w:rPr>
+          <w:rFonts w:eastAsia="Times New Roman" w:cs="Helvetica"/>
+          <w:sz w:val="24"/>
+          <w:szCs w:val="24"/>
+          <w:lang w:val="es-PE"/>
+        </w:rPr>
+        <w:t>muy lógico</w:t>
+      </w:r>
+      <w:r>
+        <w:rPr>
+          <w:rFonts w:eastAsia="Times New Roman" w:cs="Helvetica"/>
+          <w:sz w:val="24"/>
+          <w:szCs w:val="24"/>
+          <w:lang w:val="es-PE"/>
+        </w:rPr>
+        <w:t xml:space="preserve"> en cuanto a la forma en que </w:t>
       </w:r>
       <w:r>
         <w:rPr>
@@ -939,74 +943,70 @@
           <w:szCs w:val="24"/>
           <w:lang w:val="es-PE"/>
         </w:rPr>
-        <w:t xml:space="preserve">El objetivo principal de PLD es que el usuario pueda </w:t>
-      </w:r>
-      <w:r>
-        <w:rPr>
-          <w:rFonts w:eastAsia="Times New Roman" w:cs="Helvetica"/>
-          <w:sz w:val="24"/>
-          <w:szCs w:val="24"/>
-          <w:lang w:val="es-PE"/>
-        </w:rPr>
-        <w:t xml:space="preserve">utilizarlo en diferentes problemas de aplicación que requieren el uso de la transformada de </w:t>
-      </w:r>
-      <w:proofErr w:type="spellStart"/>
-      <w:r>
-        <w:rPr>
-          <w:rFonts w:eastAsia="Times New Roman" w:cs="Helvetica"/>
-          <w:sz w:val="24"/>
-          <w:szCs w:val="24"/>
-          <w:lang w:val="es-PE"/>
-        </w:rPr>
-        <w:t>Laplace</w:t>
-      </w:r>
-      <w:proofErr w:type="spellEnd"/>
-      <w:r>
-        <w:rPr>
-          <w:rFonts w:eastAsia="Times New Roman" w:cs="Helvetica"/>
-          <w:sz w:val="24"/>
-          <w:szCs w:val="24"/>
-          <w:lang w:val="es-PE"/>
-        </w:rPr>
-        <w:t xml:space="preserve"> de un Polinomio, sin preocuparse en encontrar la transf</w:t>
-      </w:r>
-      <w:r>
-        <w:rPr>
-          <w:rFonts w:eastAsia="Times New Roman" w:cs="Helvetica"/>
-          <w:sz w:val="24"/>
-          <w:szCs w:val="24"/>
-          <w:lang w:val="es-PE"/>
-        </w:rPr>
-        <w:t xml:space="preserve">ormada de </w:t>
-      </w:r>
-      <w:proofErr w:type="spellStart"/>
-      <w:r>
-        <w:rPr>
-          <w:rFonts w:eastAsia="Times New Roman" w:cs="Helvetica"/>
-          <w:sz w:val="24"/>
-          <w:szCs w:val="24"/>
-          <w:lang w:val="es-PE"/>
-        </w:rPr>
-        <w:t>L</w:t>
-      </w:r>
-      <w:r>
-        <w:rPr>
-          <w:rFonts w:eastAsia="Times New Roman" w:cs="Helvetica"/>
-          <w:sz w:val="24"/>
-          <w:szCs w:val="24"/>
-          <w:lang w:val="es-PE"/>
-        </w:rPr>
-        <w:t>aplace</w:t>
-      </w:r>
-      <w:proofErr w:type="spellEnd"/>
-      <w:r>
-        <w:rPr>
-          <w:rFonts w:eastAsia="Times New Roman" w:cs="Helvetica"/>
-          <w:sz w:val="24"/>
-          <w:szCs w:val="24"/>
-          <w:lang w:val="es-PE"/>
-        </w:rPr>
-        <w:t xml:space="preserve"> manualmente, además que puede servir como herramienta de comprobación para aquellos que e</w:t>
+        <w:t>El objetivo principal de PLD</w:t>
+      </w:r>
+      <w:r>
+        <w:rPr>
+          <w:rFonts w:eastAsia="Times New Roman" w:cs="Helvetica"/>
+          <w:sz w:val="24"/>
+          <w:szCs w:val="24"/>
+          <w:lang w:val="es-PE"/>
+        </w:rPr>
+        <w:t>C</w:t>
+      </w:r>
+      <w:r>
+        <w:rPr>
+          <w:rFonts w:eastAsia="Times New Roman" w:cs="Helvetica"/>
+          <w:sz w:val="24"/>
+          <w:szCs w:val="24"/>
+          <w:lang w:val="es-PE"/>
+        </w:rPr>
+        <w:t xml:space="preserve"> es que el usuario pueda </w:t>
+      </w:r>
+      <w:r>
+        <w:rPr>
+          <w:rFonts w:eastAsia="Times New Roman" w:cs="Helvetica"/>
+          <w:sz w:val="24"/>
+          <w:szCs w:val="24"/>
+          <w:lang w:val="es-PE"/>
+        </w:rPr>
+        <w:t>utilizarlo en diferentes problemas de aplicación que requieren el uso de la</w:t>
+      </w:r>
+      <w:r>
+        <w:rPr>
+          <w:rFonts w:eastAsia="Times New Roman" w:cs="Helvetica"/>
+          <w:sz w:val="24"/>
+          <w:szCs w:val="24"/>
+          <w:lang w:val="es-PE"/>
+        </w:rPr>
+        <w:t xml:space="preserve"> transformada de Laplace de un p</w:t>
+      </w:r>
+      <w:r>
+        <w:rPr>
+          <w:rFonts w:eastAsia="Times New Roman" w:cs="Helvetica"/>
+          <w:sz w:val="24"/>
+          <w:szCs w:val="24"/>
+          <w:lang w:val="es-PE"/>
+        </w:rPr>
+        <w:t>olinomio, sin preocuparse en encontrar la transf</w:t>
+      </w:r>
+      <w:r>
+        <w:rPr>
+          <w:rFonts w:eastAsia="Times New Roman" w:cs="Helvetica"/>
+          <w:sz w:val="24"/>
+          <w:szCs w:val="24"/>
+          <w:lang w:val="es-PE"/>
+        </w:rPr>
+        <w:t>ormada de L</w:t>
+      </w:r>
+      <w:r>
+        <w:rPr>
+          <w:rFonts w:eastAsia="Times New Roman" w:cs="Helvetica"/>
+          <w:sz w:val="24"/>
+          <w:szCs w:val="24"/>
+          <w:lang w:val="es-PE"/>
+        </w:rPr>
+        <w:t>aplace manualmente, además que puede servir como herramienta de comprobación para aquellos que e</w:t>
       </w:r>
       <w:r>
         <w:rPr>
@@ -1024,45 +1024,34 @@
           <w:szCs w:val="24"/>
           <w:lang w:val="es-PE"/>
         </w:rPr>
-        <w:t xml:space="preserve">n aprendiendo a calcular la Transformada de </w:t>
-      </w:r>
-      <w:proofErr w:type="spellStart"/>
-      <w:r>
-        <w:rPr>
-          <w:rFonts w:eastAsia="Times New Roman" w:cs="Helvetica"/>
-          <w:sz w:val="24"/>
-          <w:szCs w:val="24"/>
-          <w:lang w:val="es-PE"/>
-        </w:rPr>
-        <w:t>Laplace</w:t>
-      </w:r>
-      <w:proofErr w:type="spellEnd"/>
-      <w:r>
-        <w:rPr>
-          <w:rFonts w:eastAsia="Times New Roman" w:cs="Helvetica"/>
-          <w:sz w:val="24"/>
-          <w:szCs w:val="24"/>
-          <w:lang w:val="es-PE"/>
-        </w:rPr>
-        <w:t xml:space="preserve"> de</w:t>
-      </w:r>
-      <w:r>
-        <w:rPr>
-          <w:rFonts w:eastAsia="Times New Roman" w:cs="Helvetica"/>
-          <w:sz w:val="24"/>
-          <w:szCs w:val="24"/>
-          <w:lang w:val="es-PE"/>
-        </w:rPr>
-        <w:t xml:space="preserve"> un polinomio. Por este motivo el presente </w:t>
-      </w:r>
-      <w:r>
-        <w:rPr>
-          <w:rFonts w:eastAsia="Times New Roman" w:cs="Helvetica"/>
-          <w:sz w:val="24"/>
-          <w:szCs w:val="24"/>
-          <w:lang w:val="es-PE"/>
-        </w:rPr>
-        <w:t xml:space="preserve">documento </w:t>
+        <w:t>n aprendiendo a calcular la Transformada de</w:t>
+      </w:r>
+      <w:r>
+        <w:rPr>
+          <w:rFonts w:eastAsia="Times New Roman" w:cs="Helvetica"/>
+          <w:sz w:val="24"/>
+          <w:szCs w:val="24"/>
+          <w:lang w:val="es-PE"/>
+        </w:rPr>
+        <w:t xml:space="preserve"> Laplace</w:t>
+      </w:r>
+      <w:r>
+        <w:rPr>
+          <w:rFonts w:eastAsia="Times New Roman" w:cs="Helvetica"/>
+          <w:sz w:val="24"/>
+          <w:szCs w:val="24"/>
+          <w:lang w:val="es-PE"/>
+        </w:rPr>
+        <w:t xml:space="preserve">. Por este motivo el presente </w:t>
+      </w:r>
+      <w:r>
+        <w:rPr>
+          <w:rFonts w:eastAsia="Times New Roman" w:cs="Helvetica"/>
+          <w:sz w:val="24"/>
+          <w:szCs w:val="24"/>
+          <w:lang w:val="es-PE"/>
+        </w:rPr>
+        <w:t>documento</w:t>
       </w:r>
       <w:r>
         <w:rPr>
@@ -1098,16 +1087,52 @@
           <w:szCs w:val="24"/>
           <w:lang w:val="es-PE"/>
         </w:rPr>
-        <w:t xml:space="preserve">e PLD. Además de mostrar </w:t>
-      </w:r>
-      <w:r>
-        <w:rPr>
-          <w:rFonts w:eastAsia="Times New Roman" w:cs="Helvetica"/>
-          <w:sz w:val="24"/>
-          <w:szCs w:val="24"/>
-          <w:lang w:val="es-PE"/>
-        </w:rPr>
-        <w:t>información sobre cómo fue desarrollado el lenguaje. Finalmente presentamos las conclusiones en cuanto a la implementación de PLD.</w:t>
+        <w:t>e PLD</w:t>
+      </w:r>
+      <w:r>
+        <w:rPr>
+          <w:rFonts w:eastAsia="Times New Roman" w:cs="Helvetica"/>
+          <w:sz w:val="24"/>
+          <w:szCs w:val="24"/>
+          <w:lang w:val="es-PE"/>
+        </w:rPr>
+        <w:t>C</w:t>
+      </w:r>
+      <w:r>
+        <w:rPr>
+          <w:rFonts w:eastAsia="Times New Roman" w:cs="Helvetica"/>
+          <w:sz w:val="24"/>
+          <w:szCs w:val="24"/>
+          <w:lang w:val="es-PE"/>
+        </w:rPr>
+        <w:t xml:space="preserve">. Además de mostrar </w:t>
+      </w:r>
+      <w:r>
+        <w:rPr>
+          <w:rFonts w:eastAsia="Times New Roman" w:cs="Helvetica"/>
+          <w:sz w:val="24"/>
+          <w:szCs w:val="24"/>
+          <w:lang w:val="es-PE"/>
+        </w:rPr>
+        <w:t>información sobre cómo fue desarrollado el lenguaje. Finalmente presentamos las conclusiones en cuanto a la implementación de PLD</w:t>
+      </w:r>
+      <w:r>
+        <w:rPr>
+          <w:rFonts w:eastAsia="Times New Roman" w:cs="Helvetica"/>
+          <w:sz w:val="24"/>
+          <w:szCs w:val="24"/>
+          <w:lang w:val="es-PE"/>
+        </w:rPr>
+        <w:t>C</w:t>
+      </w:r>
+      <w:r>
+        <w:rPr>
+          <w:rFonts w:eastAsia="Times New Roman" w:cs="Helvetica"/>
+          <w:sz w:val="24"/>
+          <w:szCs w:val="24"/>
+          <w:lang w:val="es-PE"/>
+        </w:rPr>
+        <w:t>.</w:t>
       </w:r>
     </w:p>
     <w:p>
@@ -1121,7 +1146,6 @@
           <w:lang w:val="es-PE"/>
         </w:rPr>
       </w:pPr>
-      <w:proofErr w:type="spellStart"/>
       <w:r>
         <w:rPr>
           <w:rFonts w:eastAsia="Times New Roman" w:cs="Helvetica"/>
@@ -1130,18 +1154,7 @@
           <w:szCs w:val="28"/>
           <w:lang w:val="es-PE"/>
         </w:rPr>
-        <w:t>Language</w:t>
-      </w:r>
-      <w:proofErr w:type="spellEnd"/>
-      <w:r>
-        <w:rPr>
-          <w:rFonts w:eastAsia="Times New Roman" w:cs="Helvetica"/>
-          <w:b/>
-          <w:sz w:val="28"/>
-          <w:szCs w:val="28"/>
-          <w:lang w:val="es-PE"/>
-        </w:rPr>
-        <w:t xml:space="preserve"> tutorial</w:t>
+        <w:t>Tutorial del lenguaje PLDC</w:t>
       </w:r>
     </w:p>
     <w:p>
@@ -1271,7 +1284,17 @@
           <w:szCs w:val="24"/>
           <w:lang w:val="es-PE"/>
         </w:rPr>
-        <w:t>Operación  de Asignación</w:t>
+        <w:t>Operación de a</w:t>
+      </w:r>
+      <w:r>
+        <w:rPr>
+          <w:rFonts w:eastAsia="Times New Roman" w:cs="Helvetica"/>
+          <w:b/>
+          <w:sz w:val="24"/>
+          <w:szCs w:val="24"/>
+          <w:lang w:val="es-PE"/>
+        </w:rPr>
+        <w:t>signación</w:t>
       </w:r>
       <w:r>
         <w:rPr>
@@ -1312,16 +1335,61 @@
           <w:szCs w:val="24"/>
           <w:lang w:val="es-PE"/>
         </w:rPr>
-        <w:t>El singo "=" es usado para asignar un polinomio a una variable.</w:t>
-      </w:r>
-      <w:r>
-        <w:rPr>
-          <w:rFonts w:eastAsia="Times New Roman" w:cs="Helvetica"/>
-          <w:sz w:val="24"/>
-          <w:szCs w:val="24"/>
-          <w:lang w:val="es-PE"/>
-        </w:rPr>
-        <w:t xml:space="preserve"> Por ejemplo si deseamos que PLD reciba un</w:t>
+        <w:t>El sign</w:t>
+      </w:r>
+      <w:r>
+        <w:rPr>
+          <w:rFonts w:eastAsia="Times New Roman" w:cs="Helvetica"/>
+          <w:sz w:val="24"/>
+          <w:szCs w:val="24"/>
+          <w:lang w:val="es-PE"/>
+        </w:rPr>
+        <w:t>o "=" es usado para asignar un polinomio a una variable.</w:t>
+      </w:r>
+      <w:r>
+        <w:rPr>
+          <w:rFonts w:eastAsia="Times New Roman" w:cs="Helvetica"/>
+          <w:sz w:val="24"/>
+          <w:szCs w:val="24"/>
+          <w:lang w:val="es-PE"/>
+        </w:rPr>
+        <w:t xml:space="preserve"> Por </w:t>
+      </w:r>
+      <w:r>
+        <w:rPr>
+          <w:rFonts w:eastAsia="Times New Roman" w:cs="Helvetica"/>
+          <w:sz w:val="24"/>
+          <w:szCs w:val="24"/>
+          <w:lang w:val="es-PE"/>
+        </w:rPr>
+        <w:t>ejemplo,</w:t>
+      </w:r>
+      <w:r>
+        <w:rPr>
+          <w:rFonts w:eastAsia="Times New Roman" w:cs="Helvetica"/>
+          <w:sz w:val="24"/>
+          <w:szCs w:val="24"/>
+          <w:lang w:val="es-PE"/>
+        </w:rPr>
+        <w:t xml:space="preserve"> si deseamos que PLD</w:t>
+      </w:r>
+      <w:r>
+        <w:rPr>
+          <w:rFonts w:eastAsia="Times New Roman" w:cs="Helvetica"/>
+          <w:sz w:val="24"/>
+          <w:szCs w:val="24"/>
+          <w:lang w:val="es-PE"/>
+        </w:rPr>
+        <w:t>C</w:t>
+      </w:r>
+      <w:r>
+        <w:rPr>
+          <w:rFonts w:eastAsia="Times New Roman" w:cs="Helvetica"/>
+          <w:sz w:val="24"/>
+          <w:szCs w:val="24"/>
+          <w:lang w:val="es-PE"/>
+        </w:rPr>
+        <w:t xml:space="preserve"> reciba un</w:t>
       </w:r>
       <w:r>
         <w:rPr>
@@ -1494,11 +1562,30 @@
           <w:lang w:val="es-PE"/>
         </w:rPr>
         <w:tab/>
-        <w:t xml:space="preserve">(+_+)&gt; </w:t>
-      </w:r>
-      <w:r>
-        <w:rPr>
-          <w:rFonts w:eastAsia="Times New Roman" w:cs="Helvetica"/>
+      </w:r>
+      <w:r>
+        <w:rPr>
+          <w:rFonts w:ascii="OCR A Extended" w:eastAsia="Times New Roman" w:hAnsi="OCR A Extended" w:cs="Helvetica"/>
+          <w:b/>
+          <w:sz w:val="24"/>
+          <w:szCs w:val="24"/>
+          <w:lang w:val="es-PE"/>
+        </w:rPr>
+        <w:t>(+_+)&gt;</w:t>
+      </w:r>
+      <w:r>
+        <w:rPr>
+          <w:rFonts w:eastAsia="Times New Roman" w:cs="Helvetica"/>
+          <w:b/>
+          <w:sz w:val="24"/>
+          <w:szCs w:val="24"/>
+          <w:lang w:val="es-PE"/>
+        </w:rPr>
+        <w:t xml:space="preserve"> </w:t>
+      </w:r>
+      <w:r>
+        <w:rPr>
+          <w:rFonts w:ascii="OCR A Extended" w:eastAsia="Times New Roman" w:hAnsi="OCR A Extended" w:cs="Helvetica"/>
           <w:sz w:val="24"/>
           <w:szCs w:val="24"/>
           <w:lang w:val="es-PE"/>
@@ -1608,17 +1695,27 @@
       </w:pPr>
       <w:r>
         <w:rPr>
-          <w:rFonts w:eastAsia="Times New Roman" w:cs="Helvetica"/>
-          <w:b/>
-          <w:sz w:val="24"/>
-          <w:szCs w:val="24"/>
-          <w:lang w:val="es-PE"/>
-        </w:rPr>
-        <w:t xml:space="preserve">(+_+)&gt; </w:t>
-      </w:r>
-      <w:r>
-        <w:rPr>
-          <w:rFonts w:eastAsia="Times New Roman" w:cs="Helvetica"/>
+          <w:rFonts w:ascii="OCR A Extended" w:eastAsia="Times New Roman" w:hAnsi="OCR A Extended" w:cs="Helvetica"/>
+          <w:b/>
+          <w:sz w:val="24"/>
+          <w:szCs w:val="24"/>
+          <w:lang w:val="es-PE"/>
+        </w:rPr>
+        <w:t>(+_+)&gt;</w:t>
+      </w:r>
+      <w:r>
+        <w:rPr>
+          <w:rFonts w:eastAsia="Times New Roman" w:cs="Helvetica"/>
+          <w:b/>
+          <w:sz w:val="24"/>
+          <w:szCs w:val="24"/>
+          <w:lang w:val="es-PE"/>
+        </w:rPr>
+        <w:t xml:space="preserve"> </w:t>
+      </w:r>
+      <w:r>
+        <w:rPr>
+          <w:rFonts w:ascii="OCR A Extended" w:eastAsia="Times New Roman" w:hAnsi="OCR A Extended" w:cs="Helvetica"/>
           <w:sz w:val="24"/>
           <w:szCs w:val="24"/>
           <w:lang w:val="es-PE"/>
@@ -1627,7 +1724,7 @@
       </w:r>
       <w:r>
         <w:rPr>
-          <w:rFonts w:eastAsia="Times New Roman" w:cs="Helvetica"/>
+          <w:rFonts w:ascii="OCR A Extended" w:eastAsia="Times New Roman" w:hAnsi="OCR A Extended" w:cs="Helvetica"/>
           <w:sz w:val="24"/>
           <w:szCs w:val="24"/>
           <w:lang w:val="es-PE"/>
@@ -1681,29 +1778,17 @@
           <w:szCs w:val="24"/>
           <w:lang w:val="es-PE"/>
         </w:rPr>
-        <w:t xml:space="preserve">n </w:t>
-      </w:r>
-      <w:proofErr w:type="spellStart"/>
-      <w:r>
-        <w:rPr>
-          <w:rFonts w:eastAsia="Times New Roman" w:cs="Helvetica"/>
-          <w:b/>
-          <w:sz w:val="24"/>
-          <w:szCs w:val="24"/>
-          <w:lang w:val="es-PE"/>
-        </w:rPr>
-        <w:t>laplace</w:t>
-      </w:r>
-      <w:proofErr w:type="spellEnd"/>
-      <w:r>
-        <w:rPr>
-          <w:rFonts w:eastAsia="Times New Roman" w:cs="Helvetica"/>
-          <w:b/>
-          <w:sz w:val="24"/>
-          <w:szCs w:val="24"/>
-          <w:lang w:val="es-PE"/>
-        </w:rPr>
-        <w:t>:</w:t>
+        <w:t>n L</w:t>
+      </w:r>
+      <w:r>
+        <w:rPr>
+          <w:rFonts w:eastAsia="Times New Roman" w:cs="Helvetica"/>
+          <w:b/>
+          <w:sz w:val="24"/>
+          <w:szCs w:val="24"/>
+          <w:lang w:val="es-PE"/>
+        </w:rPr>
+        <w:t>aplace:</w:t>
       </w:r>
     </w:p>
     <w:p>
@@ -1723,36 +1808,16 @@
           <w:szCs w:val="24"/>
           <w:lang w:val="es-PE"/>
         </w:rPr>
-        <w:t xml:space="preserve">La Transformada de </w:t>
-      </w:r>
-      <w:proofErr w:type="spellStart"/>
-      <w:r>
-        <w:rPr>
-          <w:rFonts w:eastAsia="Times New Roman" w:cs="Helvetica"/>
-          <w:sz w:val="24"/>
-          <w:szCs w:val="24"/>
-          <w:lang w:val="es-PE"/>
-        </w:rPr>
-        <w:t>L</w:t>
-      </w:r>
-      <w:r>
-        <w:rPr>
-          <w:rFonts w:eastAsia="Times New Roman" w:cs="Helvetica"/>
-          <w:sz w:val="24"/>
-          <w:szCs w:val="24"/>
-          <w:lang w:val="es-PE"/>
-        </w:rPr>
-        <w:t>aplace</w:t>
-      </w:r>
-      <w:proofErr w:type="spellEnd"/>
-      <w:r>
-        <w:rPr>
-          <w:rFonts w:eastAsia="Times New Roman" w:cs="Helvetica"/>
-          <w:sz w:val="24"/>
-          <w:szCs w:val="24"/>
-          <w:lang w:val="es-PE"/>
-        </w:rPr>
-        <w:t xml:space="preserve"> puede ser calculada de dos maneras.</w:t>
+        <w:t>La Transformada de L</w:t>
+      </w:r>
+      <w:r>
+        <w:rPr>
+          <w:rFonts w:eastAsia="Times New Roman" w:cs="Helvetica"/>
+          <w:sz w:val="24"/>
+          <w:szCs w:val="24"/>
+          <w:lang w:val="es-PE"/>
+        </w:rPr>
+        <w:t>aplace puede ser calculada de dos maneras.</w:t>
       </w:r>
     </w:p>
     <w:p>
@@ -1799,27 +1864,7 @@
           <w:szCs w:val="24"/>
           <w:lang w:val="es-PE"/>
         </w:rPr>
-        <w:t xml:space="preserve">ransformada de </w:t>
-      </w:r>
-      <w:proofErr w:type="spellStart"/>
-      <w:r>
-        <w:rPr>
-          <w:rFonts w:eastAsia="Times New Roman" w:cs="Helvetica"/>
-          <w:sz w:val="24"/>
-          <w:szCs w:val="24"/>
-          <w:lang w:val="es-PE"/>
-        </w:rPr>
-        <w:t>Laplace</w:t>
-      </w:r>
-      <w:proofErr w:type="spellEnd"/>
-      <w:r>
-        <w:rPr>
-          <w:rFonts w:eastAsia="Times New Roman" w:cs="Helvetica"/>
-          <w:sz w:val="24"/>
-          <w:szCs w:val="24"/>
-          <w:lang w:val="es-PE"/>
-        </w:rPr>
-        <w:t xml:space="preserve"> del</w:t>
+        <w:t>ransformada de Laplace del</w:t>
       </w:r>
       <w:r>
         <w:rPr>
@@ -2039,7 +2084,7 @@
       <w:pPr>
         <w:spacing w:after="184" w:line="295" w:lineRule="atLeast"/>
         <w:rPr>
-          <w:rFonts w:eastAsia="Times New Roman" w:cs="Helvetica"/>
+          <w:rFonts w:ascii="OCR A Extended" w:eastAsia="Times New Roman" w:hAnsi="OCR A Extended" w:cs="Helvetica"/>
           <w:sz w:val="24"/>
           <w:szCs w:val="24"/>
         </w:rPr>
@@ -2065,7 +2110,7 @@
       </w:r>
       <w:r>
         <w:rPr>
-          <w:rFonts w:eastAsia="Times New Roman" w:cs="Helvetica"/>
+          <w:rFonts w:ascii="OCR A Extended" w:eastAsia="Times New Roman" w:hAnsi="OCR A Extended" w:cs="Helvetica"/>
           <w:b/>
           <w:sz w:val="24"/>
           <w:szCs w:val="24"/>
@@ -2074,7 +2119,7 @@
       </w:r>
       <w:r>
         <w:rPr>
-          <w:rFonts w:eastAsia="Times New Roman" w:cs="Helvetica"/>
+          <w:rFonts w:ascii="OCR A Extended" w:eastAsia="Times New Roman" w:hAnsi="OCR A Extended" w:cs="Helvetica"/>
           <w:sz w:val="24"/>
           <w:szCs w:val="24"/>
         </w:rPr>
@@ -2083,7 +2128,7 @@
       <w:proofErr w:type="spellStart"/>
       <w:r>
         <w:rPr>
-          <w:rFonts w:eastAsia="Times New Roman" w:cs="Helvetica"/>
+          <w:rFonts w:ascii="OCR A Extended" w:eastAsia="Times New Roman" w:hAnsi="OCR A Extended" w:cs="Helvetica"/>
           <w:sz w:val="24"/>
           <w:szCs w:val="24"/>
         </w:rPr>
@@ -2092,7 +2137,7 @@
       <w:proofErr w:type="spellEnd"/>
       <w:r>
         <w:rPr>
-          <w:rFonts w:eastAsia="Times New Roman" w:cs="Helvetica"/>
+          <w:rFonts w:ascii="OCR A Extended" w:eastAsia="Times New Roman" w:hAnsi="OCR A Extended" w:cs="Helvetica"/>
           <w:sz w:val="24"/>
           <w:szCs w:val="24"/>
         </w:rPr>
@@ -2110,7 +2155,7 @@
       </w:pPr>
       <w:r>
         <w:rPr>
-          <w:rFonts w:eastAsia="Times New Roman" w:cs="Helvetica"/>
+          <w:rFonts w:ascii="OCR A Extended" w:eastAsia="Times New Roman" w:hAnsi="OCR A Extended" w:cs="Helvetica"/>
           <w:sz w:val="24"/>
           <w:szCs w:val="24"/>
         </w:rPr>
@@ -2118,7 +2163,7 @@
       </w:r>
       <w:r>
         <w:rPr>
-          <w:rFonts w:eastAsia="Times New Roman" w:cs="Helvetica"/>
+          <w:rFonts w:ascii="OCR A Extended" w:eastAsia="Times New Roman" w:hAnsi="OCR A Extended" w:cs="Helvetica"/>
           <w:sz w:val="24"/>
           <w:szCs w:val="24"/>
         </w:rPr>
@@ -2231,7 +2276,7 @@
       <w:pPr>
         <w:spacing w:after="184" w:line="295" w:lineRule="atLeast"/>
         <w:rPr>
-          <w:rFonts w:eastAsia="Times New Roman" w:cs="Helvetica"/>
+          <w:rFonts w:ascii="OCR A Extended" w:eastAsia="Times New Roman" w:hAnsi="OCR A Extended" w:cs="Helvetica"/>
           <w:sz w:val="24"/>
           <w:szCs w:val="24"/>
         </w:rPr>
@@ -2248,7 +2293,7 @@
       </w:r>
       <w:r>
         <w:rPr>
-          <w:rFonts w:eastAsia="Times New Roman" w:cs="Helvetica"/>
+          <w:rFonts w:ascii="OCR A Extended" w:eastAsia="Times New Roman" w:hAnsi="OCR A Extended" w:cs="Helvetica"/>
           <w:b/>
           <w:sz w:val="24"/>
           <w:szCs w:val="24"/>
@@ -2257,7 +2302,7 @@
       </w:r>
       <w:r>
         <w:rPr>
-          <w:rFonts w:eastAsia="Times New Roman" w:cs="Helvetica"/>
+          <w:rFonts w:ascii="OCR A Extended" w:eastAsia="Times New Roman" w:hAnsi="OCR A Extended" w:cs="Helvetica"/>
           <w:sz w:val="24"/>
           <w:szCs w:val="24"/>
         </w:rPr>
@@ -2266,7 +2311,7 @@
       <w:proofErr w:type="spellStart"/>
       <w:r>
         <w:rPr>
-          <w:rFonts w:eastAsia="Times New Roman" w:cs="Helvetica"/>
+          <w:rFonts w:ascii="OCR A Extended" w:eastAsia="Times New Roman" w:hAnsi="OCR A Extended" w:cs="Helvetica"/>
           <w:sz w:val="24"/>
           <w:szCs w:val="24"/>
         </w:rPr>
@@ -2275,7 +2320,7 @@
       <w:proofErr w:type="spellEnd"/>
       <w:r>
         <w:rPr>
-          <w:rFonts w:eastAsia="Times New Roman" w:cs="Helvetica"/>
+          <w:rFonts w:ascii="OCR A Extended" w:eastAsia="Times New Roman" w:hAnsi="OCR A Extended" w:cs="Helvetica"/>
           <w:sz w:val="24"/>
           <w:szCs w:val="24"/>
         </w:rPr>
@@ -2286,14 +2331,14 @@
       <w:pPr>
         <w:spacing w:after="184" w:line="295" w:lineRule="atLeast"/>
         <w:rPr>
-          <w:rFonts w:eastAsia="Times New Roman" w:cs="Helvetica"/>
-          <w:sz w:val="24"/>
-          <w:szCs w:val="24"/>
-        </w:rPr>
-      </w:pPr>
-      <w:r>
-        <w:rPr>
-          <w:rFonts w:eastAsia="Times New Roman" w:cs="Helvetica"/>
+          <w:rFonts w:ascii="OCR A Extended" w:eastAsia="Times New Roman" w:hAnsi="OCR A Extended" w:cs="Helvetica"/>
+          <w:sz w:val="24"/>
+          <w:szCs w:val="24"/>
+        </w:rPr>
+      </w:pPr>
+      <w:r>
+        <w:rPr>
+          <w:rFonts w:ascii="OCR A Extended" w:eastAsia="Times New Roman" w:hAnsi="OCR A Extended" w:cs="Helvetica"/>
           <w:sz w:val="24"/>
           <w:szCs w:val="24"/>
         </w:rPr>
@@ -2301,7 +2346,7 @@
       </w:r>
       <w:r>
         <w:rPr>
-          <w:rFonts w:eastAsia="Times New Roman" w:cs="Helvetica"/>
+          <w:rFonts w:ascii="OCR A Extended" w:eastAsia="Times New Roman" w:hAnsi="OCR A Extended" w:cs="Helvetica"/>
           <w:sz w:val="24"/>
           <w:szCs w:val="24"/>
         </w:rPr>
@@ -2456,7 +2501,7 @@
       <w:pPr>
         <w:spacing w:after="184" w:line="295" w:lineRule="atLeast"/>
         <w:rPr>
-          <w:rFonts w:eastAsia="Times New Roman" w:cs="Helvetica"/>
+          <w:rFonts w:ascii="OCR A Extended" w:eastAsia="Times New Roman" w:hAnsi="OCR A Extended" w:cs="Helvetica"/>
           <w:sz w:val="24"/>
           <w:szCs w:val="24"/>
         </w:rPr>
@@ -2472,16 +2517,25 @@
       </w:r>
       <w:r>
         <w:rPr>
-          <w:rFonts w:eastAsia="Times New Roman" w:cs="Helvetica"/>
-          <w:sz w:val="24"/>
-          <w:szCs w:val="24"/>
-        </w:rPr>
-        <w:t xml:space="preserve">(+_+) &gt; </w:t>
-      </w:r>
-      <w:proofErr w:type="spellStart"/>
-      <w:r>
-        <w:rPr>
-          <w:rFonts w:eastAsia="Times New Roman" w:cs="Helvetica"/>
+          <w:rFonts w:ascii="OCR A Extended" w:eastAsia="Times New Roman" w:hAnsi="OCR A Extended" w:cs="Helvetica"/>
+          <w:b/>
+          <w:sz w:val="24"/>
+          <w:szCs w:val="24"/>
+        </w:rPr>
+        <w:t>(+_+) &gt;</w:t>
+      </w:r>
+      <w:r>
+        <w:rPr>
+          <w:rFonts w:ascii="OCR A Extended" w:eastAsia="Times New Roman" w:hAnsi="OCR A Extended" w:cs="Helvetica"/>
+          <w:sz w:val="24"/>
+          <w:szCs w:val="24"/>
+        </w:rPr>
+        <w:t xml:space="preserve"> </w:t>
+      </w:r>
+      <w:proofErr w:type="spellStart"/>
+      <w:r>
+        <w:rPr>
+          <w:rFonts w:ascii="OCR A Extended" w:eastAsia="Times New Roman" w:hAnsi="OCR A Extended" w:cs="Helvetica"/>
           <w:sz w:val="24"/>
           <w:szCs w:val="24"/>
         </w:rPr>
@@ -2490,7 +2544,7 @@
       <w:proofErr w:type="spellEnd"/>
       <w:r>
         <w:rPr>
-          <w:rFonts w:eastAsia="Times New Roman" w:cs="Helvetica"/>
+          <w:rFonts w:ascii="OCR A Extended" w:eastAsia="Times New Roman" w:hAnsi="OCR A Extended" w:cs="Helvetica"/>
           <w:sz w:val="24"/>
           <w:szCs w:val="24"/>
         </w:rPr>
@@ -2498,7 +2552,7 @@
       </w:r>
       <w:r>
         <w:rPr>
-          <w:rFonts w:eastAsia="Times New Roman" w:cs="Helvetica"/>
+          <w:rFonts w:ascii="OCR A Extended" w:eastAsia="Times New Roman" w:hAnsi="OCR A Extended" w:cs="Helvetica"/>
           <w:sz w:val="24"/>
           <w:szCs w:val="24"/>
         </w:rPr>
@@ -2577,7 +2631,7 @@
       <w:pPr>
         <w:spacing w:after="184" w:line="295" w:lineRule="atLeast"/>
         <w:rPr>
-          <w:rFonts w:eastAsia="Times New Roman" w:cs="Helvetica"/>
+          <w:rFonts w:ascii="OCR A Extended" w:eastAsia="Times New Roman" w:hAnsi="OCR A Extended" w:cs="Helvetica"/>
           <w:sz w:val="24"/>
           <w:szCs w:val="24"/>
         </w:rPr>
@@ -2593,7 +2647,7 @@
       </w:r>
       <w:r>
         <w:rPr>
-          <w:rFonts w:eastAsia="Times New Roman" w:cs="Helvetica"/>
+          <w:rFonts w:ascii="OCR A Extended" w:eastAsia="Times New Roman" w:hAnsi="OCR A Extended" w:cs="Helvetica"/>
           <w:b/>
           <w:sz w:val="24"/>
           <w:szCs w:val="24"/>
@@ -2602,7 +2656,7 @@
       </w:r>
       <w:r>
         <w:rPr>
-          <w:rFonts w:eastAsia="Times New Roman" w:cs="Helvetica"/>
+          <w:rFonts w:ascii="OCR A Extended" w:eastAsia="Times New Roman" w:hAnsi="OCR A Extended" w:cs="Helvetica"/>
           <w:sz w:val="24"/>
           <w:szCs w:val="24"/>
         </w:rPr>
@@ -2611,7 +2665,7 @@
       <w:proofErr w:type="spellStart"/>
       <w:r>
         <w:rPr>
-          <w:rFonts w:eastAsia="Times New Roman" w:cs="Helvetica"/>
+          <w:rFonts w:ascii="OCR A Extended" w:eastAsia="Times New Roman" w:hAnsi="OCR A Extended" w:cs="Helvetica"/>
           <w:sz w:val="24"/>
           <w:szCs w:val="24"/>
         </w:rPr>
@@ -2620,7 +2674,7 @@
       <w:proofErr w:type="spellEnd"/>
       <w:r>
         <w:rPr>
-          <w:rFonts w:eastAsia="Times New Roman" w:cs="Helvetica"/>
+          <w:rFonts w:ascii="OCR A Extended" w:eastAsia="Times New Roman" w:hAnsi="OCR A Extended" w:cs="Helvetica"/>
           <w:sz w:val="24"/>
           <w:szCs w:val="24"/>
         </w:rPr>
@@ -2629,7 +2683,7 @@
       <w:proofErr w:type="spellStart"/>
       <w:r>
         <w:rPr>
-          <w:rFonts w:eastAsia="Times New Roman" w:cs="Helvetica"/>
+          <w:rFonts w:ascii="OCR A Extended" w:eastAsia="Times New Roman" w:hAnsi="OCR A Extended" w:cs="Helvetica"/>
           <w:sz w:val="24"/>
           <w:szCs w:val="24"/>
         </w:rPr>
@@ -2638,7 +2692,7 @@
       <w:proofErr w:type="spellEnd"/>
       <w:r>
         <w:rPr>
-          <w:rFonts w:eastAsia="Times New Roman" w:cs="Helvetica"/>
+          <w:rFonts w:ascii="OCR A Extended" w:eastAsia="Times New Roman" w:hAnsi="OCR A Extended" w:cs="Helvetica"/>
           <w:sz w:val="24"/>
           <w:szCs w:val="24"/>
         </w:rPr>
@@ -2649,15 +2703,15 @@
       <w:pPr>
         <w:spacing w:after="184" w:line="295" w:lineRule="atLeast"/>
         <w:rPr>
-          <w:rFonts w:eastAsia="Times New Roman" w:cs="Helvetica"/>
-          <w:sz w:val="24"/>
-          <w:szCs w:val="24"/>
-          <w:lang w:val="es-PE"/>
-        </w:rPr>
-      </w:pPr>
-      <w:r>
-        <w:rPr>
-          <w:rFonts w:eastAsia="Times New Roman" w:cs="Helvetica"/>
+          <w:rFonts w:ascii="OCR A Extended" w:eastAsia="Times New Roman" w:hAnsi="OCR A Extended" w:cs="Helvetica"/>
+          <w:sz w:val="24"/>
+          <w:szCs w:val="24"/>
+          <w:lang w:val="es-PE"/>
+        </w:rPr>
+      </w:pPr>
+      <w:r>
+        <w:rPr>
+          <w:rFonts w:ascii="OCR A Extended" w:eastAsia="Times New Roman" w:hAnsi="OCR A Extended" w:cs="Helvetica"/>
           <w:sz w:val="24"/>
           <w:szCs w:val="24"/>
         </w:rPr>
@@ -2665,7 +2719,7 @@
       </w:r>
       <w:r>
         <w:rPr>
-          <w:rFonts w:eastAsia="Times New Roman" w:cs="Helvetica"/>
+          <w:rFonts w:ascii="OCR A Extended" w:eastAsia="Times New Roman" w:hAnsi="OCR A Extended" w:cs="Helvetica"/>
           <w:sz w:val="24"/>
           <w:szCs w:val="24"/>
           <w:lang w:val="es-PE"/>
@@ -2709,7 +2763,6 @@
         </w:rPr>
         <w:t xml:space="preserve">ransformada de </w:t>
       </w:r>
-      <w:proofErr w:type="spellStart"/>
       <w:r>
         <w:rPr>
           <w:rFonts w:eastAsia="Times New Roman" w:cs="Helvetica"/>
@@ -2728,18 +2781,7 @@
           <w:szCs w:val="24"/>
           <w:lang w:val="es-PE"/>
         </w:rPr>
-        <w:t>aplace</w:t>
-      </w:r>
-      <w:proofErr w:type="spellEnd"/>
-      <w:r>
-        <w:rPr>
-          <w:rFonts w:eastAsia="Times New Roman" w:cs="Helvetica"/>
-          <w:b/>
-          <w:sz w:val="24"/>
-          <w:szCs w:val="24"/>
-          <w:lang w:val="es-PE"/>
-        </w:rPr>
-        <w:t xml:space="preserve"> en una variable.</w:t>
+        <w:t>aplace en una variable.</w:t>
       </w:r>
     </w:p>
     <w:p>
@@ -2775,7 +2817,7 @@
       <w:pPr>
         <w:spacing w:after="184" w:line="295" w:lineRule="atLeast"/>
         <w:rPr>
-          <w:rFonts w:eastAsia="Times New Roman" w:cs="Helvetica"/>
+          <w:rFonts w:ascii="OCR A Extended" w:eastAsia="Times New Roman" w:hAnsi="OCR A Extended" w:cs="Helvetica"/>
           <w:sz w:val="24"/>
           <w:szCs w:val="24"/>
         </w:rPr>
@@ -2791,7 +2833,7 @@
       </w:r>
       <w:r>
         <w:rPr>
-          <w:rFonts w:eastAsia="Times New Roman" w:cs="Helvetica"/>
+          <w:rFonts w:ascii="OCR A Extended" w:eastAsia="Times New Roman" w:hAnsi="OCR A Extended" w:cs="Helvetica"/>
           <w:b/>
           <w:sz w:val="24"/>
           <w:szCs w:val="24"/>
@@ -2800,7 +2842,7 @@
       </w:r>
       <w:r>
         <w:rPr>
-          <w:rFonts w:eastAsia="Times New Roman" w:cs="Helvetica"/>
+          <w:rFonts w:ascii="OCR A Extended" w:eastAsia="Times New Roman" w:hAnsi="OCR A Extended" w:cs="Helvetica"/>
           <w:sz w:val="24"/>
           <w:szCs w:val="24"/>
         </w:rPr>
@@ -2809,7 +2851,7 @@
       <w:proofErr w:type="spellStart"/>
       <w:r>
         <w:rPr>
-          <w:rFonts w:eastAsia="Times New Roman" w:cs="Helvetica"/>
+          <w:rFonts w:ascii="OCR A Extended" w:eastAsia="Times New Roman" w:hAnsi="OCR A Extended" w:cs="Helvetica"/>
           <w:sz w:val="24"/>
           <w:szCs w:val="24"/>
         </w:rPr>
@@ -2818,7 +2860,7 @@
       <w:proofErr w:type="spellEnd"/>
       <w:r>
         <w:rPr>
-          <w:rFonts w:eastAsia="Times New Roman" w:cs="Helvetica"/>
+          <w:rFonts w:ascii="OCR A Extended" w:eastAsia="Times New Roman" w:hAnsi="OCR A Extended" w:cs="Helvetica"/>
           <w:sz w:val="24"/>
           <w:szCs w:val="24"/>
         </w:rPr>
@@ -2827,7 +2869,7 @@
       <w:proofErr w:type="spellStart"/>
       <w:r>
         <w:rPr>
-          <w:rFonts w:eastAsia="Times New Roman" w:cs="Helvetica"/>
+          <w:rFonts w:ascii="OCR A Extended" w:eastAsia="Times New Roman" w:hAnsi="OCR A Extended" w:cs="Helvetica"/>
           <w:sz w:val="24"/>
           <w:szCs w:val="24"/>
         </w:rPr>
@@ -2836,7 +2878,7 @@
       <w:proofErr w:type="spellEnd"/>
       <w:r>
         <w:rPr>
-          <w:rFonts w:eastAsia="Times New Roman" w:cs="Helvetica"/>
+          <w:rFonts w:ascii="OCR A Extended" w:eastAsia="Times New Roman" w:hAnsi="OCR A Extended" w:cs="Helvetica"/>
           <w:sz w:val="24"/>
           <w:szCs w:val="24"/>
         </w:rPr>
@@ -2847,16 +2889,16 @@
       <w:pPr>
         <w:spacing w:after="184" w:line="295" w:lineRule="atLeast"/>
         <w:rPr>
-          <w:rFonts w:eastAsia="Times New Roman" w:cs="Helvetica"/>
-          <w:b/>
-          <w:sz w:val="24"/>
-          <w:szCs w:val="24"/>
-          <w:lang w:val="es-PE"/>
-        </w:rPr>
-      </w:pPr>
-      <w:r>
-        <w:rPr>
-          <w:rFonts w:eastAsia="Times New Roman" w:cs="Helvetica"/>
+          <w:rFonts w:ascii="OCR A Extended" w:eastAsia="Times New Roman" w:hAnsi="OCR A Extended" w:cs="Helvetica"/>
+          <w:b/>
+          <w:sz w:val="24"/>
+          <w:szCs w:val="24"/>
+          <w:lang w:val="es-PE"/>
+        </w:rPr>
+      </w:pPr>
+      <w:r>
+        <w:rPr>
+          <w:rFonts w:ascii="OCR A Extended" w:eastAsia="Times New Roman" w:hAnsi="OCR A Extended" w:cs="Helvetica"/>
           <w:b/>
           <w:sz w:val="24"/>
           <w:szCs w:val="24"/>
@@ -2866,7 +2908,7 @@
       </w:r>
       <w:r>
         <w:rPr>
-          <w:rFonts w:eastAsia="Times New Roman" w:cs="Helvetica"/>
+          <w:rFonts w:ascii="OCR A Extended" w:eastAsia="Times New Roman" w:hAnsi="OCR A Extended" w:cs="Helvetica"/>
           <w:b/>
           <w:sz w:val="24"/>
           <w:szCs w:val="24"/>
@@ -2876,7 +2918,7 @@
       </w:r>
       <w:r>
         <w:rPr>
-          <w:rFonts w:eastAsia="Times New Roman" w:cs="Helvetica"/>
+          <w:rFonts w:ascii="OCR A Extended" w:eastAsia="Times New Roman" w:hAnsi="OCR A Extended" w:cs="Helvetica"/>
           <w:sz w:val="24"/>
           <w:szCs w:val="24"/>
           <w:lang w:val="es-PE"/>
@@ -2886,7 +2928,7 @@
       <w:proofErr w:type="spellStart"/>
       <w:r>
         <w:rPr>
-          <w:rFonts w:eastAsia="Times New Roman" w:cs="Helvetica"/>
+          <w:rFonts w:ascii="OCR A Extended" w:eastAsia="Times New Roman" w:hAnsi="OCR A Extended" w:cs="Helvetica"/>
           <w:sz w:val="24"/>
           <w:szCs w:val="24"/>
           <w:lang w:val="es-PE"/>
@@ -2896,7 +2938,7 @@
       <w:proofErr w:type="spellEnd"/>
       <w:r>
         <w:rPr>
-          <w:rFonts w:eastAsia="Times New Roman" w:cs="Helvetica"/>
+          <w:rFonts w:ascii="OCR A Extended" w:eastAsia="Times New Roman" w:hAnsi="OCR A Extended" w:cs="Helvetica"/>
           <w:sz w:val="24"/>
           <w:szCs w:val="24"/>
           <w:lang w:val="es-PE"/>
@@ -2976,15 +3018,15 @@
       <w:pPr>
         <w:spacing w:after="184" w:line="295" w:lineRule="atLeast"/>
         <w:rPr>
-          <w:rFonts w:eastAsia="Times New Roman" w:cs="Helvetica"/>
-          <w:sz w:val="24"/>
-          <w:szCs w:val="24"/>
-          <w:lang w:val="es-PE"/>
-        </w:rPr>
-      </w:pPr>
-      <w:r>
-        <w:rPr>
-          <w:rFonts w:eastAsia="Times New Roman" w:cs="Helvetica"/>
+          <w:rFonts w:ascii="OCR A Extended" w:eastAsia="Times New Roman" w:hAnsi="OCR A Extended" w:cs="Helvetica"/>
+          <w:sz w:val="24"/>
+          <w:szCs w:val="24"/>
+          <w:lang w:val="es-PE"/>
+        </w:rPr>
+      </w:pPr>
+      <w:r>
+        <w:rPr>
+          <w:rFonts w:ascii="OCR A Extended" w:eastAsia="Times New Roman" w:hAnsi="OCR A Extended" w:cs="Helvetica"/>
           <w:b/>
           <w:sz w:val="24"/>
           <w:szCs w:val="24"/>
@@ -2995,7 +3037,7 @@
       <w:proofErr w:type="spellStart"/>
       <w:r>
         <w:rPr>
-          <w:rFonts w:eastAsia="Times New Roman" w:cs="Helvetica"/>
+          <w:rFonts w:ascii="OCR A Extended" w:eastAsia="Times New Roman" w:hAnsi="OCR A Extended" w:cs="Helvetica"/>
           <w:sz w:val="24"/>
           <w:szCs w:val="24"/>
           <w:lang w:val="es-PE"/>
@@ -3005,7 +3047,7 @@
       <w:proofErr w:type="spellEnd"/>
       <w:r>
         <w:rPr>
-          <w:rFonts w:eastAsia="Times New Roman" w:cs="Helvetica"/>
+          <w:rFonts w:ascii="OCR A Extended" w:eastAsia="Times New Roman" w:hAnsi="OCR A Extended" w:cs="Helvetica"/>
           <w:sz w:val="24"/>
           <w:szCs w:val="24"/>
           <w:lang w:val="es-PE"/>
@@ -3015,7 +3057,7 @@
       <w:proofErr w:type="spellStart"/>
       <w:r>
         <w:rPr>
-          <w:rFonts w:eastAsia="Times New Roman" w:cs="Helvetica"/>
+          <w:rFonts w:ascii="OCR A Extended" w:eastAsia="Times New Roman" w:hAnsi="OCR A Extended" w:cs="Helvetica"/>
           <w:sz w:val="24"/>
           <w:szCs w:val="24"/>
           <w:lang w:val="es-PE"/>
@@ -3120,7 +3162,7 @@
       <w:pPr>
         <w:spacing w:after="184" w:line="295" w:lineRule="atLeast"/>
         <w:rPr>
-          <w:rFonts w:eastAsia="Times New Roman" w:cs="Helvetica"/>
+          <w:rFonts w:ascii="OCR A Extended" w:eastAsia="Times New Roman" w:hAnsi="OCR A Extended" w:cs="Helvetica"/>
           <w:sz w:val="24"/>
           <w:szCs w:val="24"/>
         </w:rPr>
@@ -3137,7 +3179,7 @@
       </w:r>
       <w:r>
         <w:rPr>
-          <w:rFonts w:eastAsia="Times New Roman" w:cs="Helvetica"/>
+          <w:rFonts w:ascii="OCR A Extended" w:eastAsia="Times New Roman" w:hAnsi="OCR A Extended" w:cs="Helvetica"/>
           <w:b/>
           <w:sz w:val="24"/>
           <w:szCs w:val="24"/>
@@ -3146,7 +3188,7 @@
       </w:r>
       <w:r>
         <w:rPr>
-          <w:rFonts w:eastAsia="Times New Roman" w:cs="Helvetica"/>
+          <w:rFonts w:ascii="OCR A Extended" w:eastAsia="Times New Roman" w:hAnsi="OCR A Extended" w:cs="Helvetica"/>
           <w:sz w:val="24"/>
           <w:szCs w:val="24"/>
         </w:rPr>
@@ -3157,14 +3199,14 @@
       <w:pPr>
         <w:spacing w:after="184" w:line="295" w:lineRule="atLeast"/>
         <w:rPr>
-          <w:rFonts w:eastAsia="Times New Roman" w:cs="Helvetica"/>
-          <w:sz w:val="24"/>
-          <w:szCs w:val="24"/>
-        </w:rPr>
-      </w:pPr>
-      <w:r>
-        <w:rPr>
-          <w:rFonts w:eastAsia="Times New Roman" w:cs="Helvetica"/>
+          <w:rFonts w:ascii="OCR A Extended" w:eastAsia="Times New Roman" w:hAnsi="OCR A Extended" w:cs="Helvetica"/>
+          <w:sz w:val="24"/>
+          <w:szCs w:val="24"/>
+        </w:rPr>
+      </w:pPr>
+      <w:r>
+        <w:rPr>
+          <w:rFonts w:ascii="OCR A Extended" w:eastAsia="Times New Roman" w:hAnsi="OCR A Extended" w:cs="Helvetica"/>
           <w:sz w:val="24"/>
           <w:szCs w:val="24"/>
         </w:rPr>
@@ -3195,7 +3237,16 @@
           <w:lang w:val="es-PE"/>
         </w:rPr>
         <w:lastRenderedPageBreak/>
-        <w:t>Deseamos el contenido  de una variable que guardo el contenido de otra variable; es decir:</w:t>
+        <w:t>Deseamos ver el contenido de una variable que guardó</w:t>
+      </w:r>
+      <w:r>
+        <w:rPr>
+          <w:rFonts w:eastAsia="Times New Roman" w:cs="Helvetica"/>
+          <w:sz w:val="24"/>
+          <w:szCs w:val="24"/>
+          <w:lang w:val="es-PE"/>
+        </w:rPr>
+        <w:t xml:space="preserve"> el contenido de otra variable; es decir:</w:t>
       </w:r>
     </w:p>
     <w:p>
@@ -3215,15 +3266,15 @@
         <w:pStyle w:val="ListParagraph"/>
         <w:spacing w:after="184" w:line="295" w:lineRule="atLeast"/>
         <w:rPr>
-          <w:rFonts w:eastAsia="Times New Roman" w:cs="Helvetica"/>
-          <w:sz w:val="24"/>
-          <w:szCs w:val="24"/>
-          <w:lang w:val="es-PE"/>
-        </w:rPr>
-      </w:pPr>
-      <w:r>
-        <w:rPr>
-          <w:rFonts w:eastAsia="Times New Roman" w:cs="Helvetica"/>
+          <w:rFonts w:ascii="OCR A Extended" w:eastAsia="Times New Roman" w:hAnsi="OCR A Extended" w:cs="Helvetica"/>
+          <w:sz w:val="24"/>
+          <w:szCs w:val="24"/>
+          <w:lang w:val="es-PE"/>
+        </w:rPr>
+      </w:pPr>
+      <w:r>
+        <w:rPr>
+          <w:rFonts w:ascii="OCR A Extended" w:eastAsia="Times New Roman" w:hAnsi="OCR A Extended" w:cs="Helvetica"/>
           <w:b/>
           <w:sz w:val="24"/>
           <w:szCs w:val="24"/>
@@ -3233,7 +3284,7 @@
       </w:r>
       <w:r>
         <w:rPr>
-          <w:rFonts w:eastAsia="Times New Roman" w:cs="Helvetica"/>
+          <w:rFonts w:ascii="OCR A Extended" w:eastAsia="Times New Roman" w:hAnsi="OCR A Extended" w:cs="Helvetica"/>
           <w:sz w:val="24"/>
           <w:szCs w:val="24"/>
           <w:lang w:val="es-PE"/>
@@ -3243,7 +3294,7 @@
       <w:proofErr w:type="spellStart"/>
       <w:r>
         <w:rPr>
-          <w:rFonts w:eastAsia="Times New Roman" w:cs="Helvetica"/>
+          <w:rFonts w:ascii="OCR A Extended" w:eastAsia="Times New Roman" w:hAnsi="OCR A Extended" w:cs="Helvetica"/>
           <w:sz w:val="24"/>
           <w:szCs w:val="24"/>
           <w:lang w:val="es-PE"/>
@@ -3253,7 +3304,7 @@
       <w:proofErr w:type="spellEnd"/>
       <w:r>
         <w:rPr>
-          <w:rFonts w:eastAsia="Times New Roman" w:cs="Helvetica"/>
+          <w:rFonts w:ascii="OCR A Extended" w:eastAsia="Times New Roman" w:hAnsi="OCR A Extended" w:cs="Helvetica"/>
           <w:sz w:val="24"/>
           <w:szCs w:val="24"/>
           <w:lang w:val="es-PE"/>
@@ -3262,7 +3313,7 @@
       </w:r>
       <w:r>
         <w:rPr>
-          <w:rFonts w:eastAsia="Times New Roman" w:cs="Helvetica"/>
+          <w:rFonts w:ascii="OCR A Extended" w:eastAsia="Times New Roman" w:hAnsi="OCR A Extended" w:cs="Helvetica"/>
           <w:sz w:val="24"/>
           <w:szCs w:val="24"/>
           <w:lang w:val="es-PE"/>
@@ -3271,7 +3322,7 @@
       </w:r>
       <w:r>
         <w:rPr>
-          <w:rFonts w:eastAsia="Times New Roman" w:cs="Helvetica"/>
+          <w:rFonts w:ascii="OCR A Extended" w:eastAsia="Times New Roman" w:hAnsi="OCR A Extended" w:cs="Helvetica"/>
           <w:sz w:val="24"/>
           <w:szCs w:val="24"/>
           <w:lang w:val="es-PE"/>
@@ -3280,7 +3331,7 @@
       </w:r>
       <w:r>
         <w:rPr>
-          <w:rFonts w:eastAsia="Times New Roman" w:cs="Helvetica"/>
+          <w:rFonts w:ascii="OCR A Extended" w:eastAsia="Times New Roman" w:hAnsi="OCR A Extended" w:cs="Helvetica"/>
           <w:sz w:val="24"/>
           <w:szCs w:val="24"/>
           <w:lang w:val="es-PE"/>
@@ -3290,7 +3341,7 @@
       <w:proofErr w:type="spellStart"/>
       <w:r>
         <w:rPr>
-          <w:rFonts w:eastAsia="Times New Roman" w:cs="Helvetica"/>
+          <w:rFonts w:ascii="OCR A Extended" w:eastAsia="Times New Roman" w:hAnsi="OCR A Extended" w:cs="Helvetica"/>
           <w:sz w:val="24"/>
           <w:szCs w:val="24"/>
           <w:lang w:val="es-PE"/>
@@ -3302,16 +3353,183 @@
     <w:p>
       <w:pPr>
         <w:spacing w:after="184" w:line="295" w:lineRule="atLeast"/>
-        <w:rPr>
-          <w:rFonts w:eastAsia="Times New Roman" w:cs="Helvetica"/>
-          <w:sz w:val="24"/>
-          <w:szCs w:val="24"/>
-          <w:lang w:val="es-PE"/>
-        </w:rPr>
-      </w:pPr>
-      <w:r>
-        <w:rPr>
-          <w:rFonts w:eastAsia="Times New Roman" w:cs="Helvetica"/>
+        <w:ind w:left="4320" w:hanging="3600"/>
+        <w:rPr>
+          <w:rFonts w:ascii="OCR A Extended" w:eastAsia="Times New Roman" w:hAnsi="OCR A Extended" w:cs="Helvetica"/>
+          <w:sz w:val="24"/>
+          <w:szCs w:val="24"/>
+          <w:lang w:val="es-PE"/>
+        </w:rPr>
+      </w:pPr>
+      <w:r>
+        <w:rPr>
+          <w:rFonts w:ascii="OCR A Extended" w:eastAsia="Times New Roman" w:hAnsi="OCR A Extended" w:cs="Helvetica"/>
+          <w:b/>
+          <w:sz w:val="24"/>
+          <w:szCs w:val="24"/>
+          <w:lang w:val="es-PE"/>
+        </w:rPr>
+        <w:t xml:space="preserve">(+_+) &gt; </w:t>
+      </w:r>
+      <w:proofErr w:type="spellStart"/>
+      <w:r>
+        <w:rPr>
+          <w:rFonts w:ascii="OCR A Extended" w:eastAsia="Times New Roman" w:hAnsi="OCR A Extended" w:cs="Helvetica"/>
+          <w:sz w:val="24"/>
+          <w:szCs w:val="24"/>
+          <w:lang w:val="es-PE"/>
+        </w:rPr>
+        <w:t>nuevaAsig</w:t>
+      </w:r>
+      <w:proofErr w:type="spellEnd"/>
+      <w:r>
+        <w:rPr>
+          <w:rFonts w:ascii="OCR A Extended" w:eastAsia="Times New Roman" w:hAnsi="OCR A Extended" w:cs="Helvetica"/>
+          <w:sz w:val="24"/>
+          <w:szCs w:val="24"/>
+          <w:lang w:val="es-PE"/>
+        </w:rPr>
+        <w:t>=</w:t>
+      </w:r>
+      <w:proofErr w:type="spellStart"/>
+      <w:r>
+        <w:rPr>
+          <w:rFonts w:ascii="OCR A Extended" w:eastAsia="Times New Roman" w:hAnsi="OCR A Extended" w:cs="Helvetica"/>
+          <w:sz w:val="24"/>
+          <w:szCs w:val="24"/>
+          <w:lang w:val="es-PE"/>
+        </w:rPr>
+        <w:t>var</w:t>
+      </w:r>
+      <w:proofErr w:type="spellEnd"/>
+      <w:r>
+        <w:rPr>
+          <w:rFonts w:ascii="OCR A Extended" w:eastAsia="Times New Roman" w:hAnsi="OCR A Extended" w:cs="Helvetica"/>
+          <w:sz w:val="24"/>
+          <w:szCs w:val="24"/>
+          <w:lang w:val="es-PE"/>
+        </w:rPr>
+        <w:tab/>
+        <w:t>#</w:t>
+      </w:r>
+      <w:proofErr w:type="spellStart"/>
+      <w:r>
+        <w:rPr>
+          <w:rFonts w:ascii="OCR A Extended" w:eastAsia="Times New Roman" w:hAnsi="OCR A Extended" w:cs="Helvetica"/>
+          <w:sz w:val="24"/>
+          <w:szCs w:val="24"/>
+          <w:lang w:val="es-PE"/>
+        </w:rPr>
+        <w:t>nuevaAsig</w:t>
+      </w:r>
+      <w:proofErr w:type="spellEnd"/>
+      <w:r>
+        <w:rPr>
+          <w:rFonts w:ascii="OCR A Extended" w:eastAsia="Times New Roman" w:hAnsi="OCR A Extended" w:cs="Helvetica"/>
+          <w:sz w:val="24"/>
+          <w:szCs w:val="24"/>
+          <w:lang w:val="es-PE"/>
+        </w:rPr>
+        <w:t xml:space="preserve"> guarda el contenido de </w:t>
+      </w:r>
+      <w:r>
+        <w:rPr>
+          <w:rFonts w:ascii="OCR A Extended" w:eastAsia="Times New Roman" w:hAnsi="OCR A Extended" w:cs="Helvetica"/>
+          <w:sz w:val="24"/>
+          <w:szCs w:val="24"/>
+          <w:lang w:val="es-PE"/>
+        </w:rPr>
+        <w:t>#</w:t>
+      </w:r>
+      <w:bookmarkStart w:id="0" w:name="_GoBack"/>
+      <w:bookmarkEnd w:id="0"/>
+      <w:proofErr w:type="spellStart"/>
+      <w:r>
+        <w:rPr>
+          <w:rFonts w:ascii="OCR A Extended" w:eastAsia="Times New Roman" w:hAnsi="OCR A Extended" w:cs="Helvetica"/>
+          <w:sz w:val="24"/>
+          <w:szCs w:val="24"/>
+          <w:lang w:val="es-PE"/>
+        </w:rPr>
+        <w:t>var</w:t>
+      </w:r>
+      <w:proofErr w:type="spellEnd"/>
+    </w:p>
+    <w:p>
+      <w:pPr>
+        <w:spacing w:after="184" w:line="295" w:lineRule="atLeast"/>
+        <w:rPr>
+          <w:rFonts w:ascii="OCR A Extended" w:eastAsia="Times New Roman" w:hAnsi="OCR A Extended" w:cs="Helvetica"/>
+          <w:sz w:val="24"/>
+          <w:szCs w:val="24"/>
+          <w:lang w:val="es-PE"/>
+        </w:rPr>
+      </w:pPr>
+      <w:r>
+        <w:rPr>
+          <w:rFonts w:ascii="OCR A Extended" w:eastAsia="Times New Roman" w:hAnsi="OCR A Extended" w:cs="Helvetica"/>
+          <w:sz w:val="24"/>
+          <w:szCs w:val="24"/>
+          <w:lang w:val="es-PE"/>
+        </w:rPr>
+        <w:tab/>
+        <w:t xml:space="preserve">#Ahora mostramos con </w:t>
+      </w:r>
+      <w:r>
+        <w:rPr>
+          <w:rFonts w:ascii="OCR A Extended" w:eastAsia="Times New Roman" w:hAnsi="OCR A Extended" w:cs="Helvetica"/>
+          <w:i/>
+          <w:sz w:val="24"/>
+          <w:szCs w:val="24"/>
+          <w:lang w:val="es-PE"/>
+        </w:rPr>
+        <w:t>show</w:t>
+      </w:r>
+      <w:r>
+        <w:rPr>
+          <w:rFonts w:ascii="OCR A Extended" w:eastAsia="Times New Roman" w:hAnsi="OCR A Extended" w:cs="Helvetica"/>
+          <w:sz w:val="24"/>
+          <w:szCs w:val="24"/>
+          <w:lang w:val="es-PE"/>
+        </w:rPr>
+        <w:t xml:space="preserve"> lo que contiene </w:t>
+      </w:r>
+      <w:proofErr w:type="spellStart"/>
+      <w:r>
+        <w:rPr>
+          <w:rFonts w:ascii="OCR A Extended" w:eastAsia="Times New Roman" w:hAnsi="OCR A Extended" w:cs="Helvetica"/>
+          <w:i/>
+          <w:sz w:val="24"/>
+          <w:szCs w:val="24"/>
+          <w:lang w:val="es-PE"/>
+        </w:rPr>
+        <w:t>nuevaA</w:t>
+      </w:r>
+      <w:r>
+        <w:rPr>
+          <w:rFonts w:ascii="OCR A Extended" w:eastAsia="Times New Roman" w:hAnsi="OCR A Extended" w:cs="Helvetica"/>
+          <w:i/>
+          <w:sz w:val="24"/>
+          <w:szCs w:val="24"/>
+          <w:lang w:val="es-PE"/>
+        </w:rPr>
+        <w:t>sig</w:t>
+      </w:r>
+      <w:proofErr w:type="spellEnd"/>
+    </w:p>
+    <w:p>
+      <w:pPr>
+        <w:spacing w:after="184" w:line="295" w:lineRule="atLeast"/>
+        <w:rPr>
+          <w:rFonts w:ascii="OCR A Extended" w:eastAsia="Times New Roman" w:hAnsi="OCR A Extended" w:cs="Helvetica"/>
+          <w:sz w:val="24"/>
+          <w:szCs w:val="24"/>
+          <w:lang w:val="es-PE"/>
+        </w:rPr>
+      </w:pPr>
+      <w:r>
+        <w:rPr>
+          <w:rFonts w:ascii="OCR A Extended" w:eastAsia="Times New Roman" w:hAnsi="OCR A Extended" w:cs="Helvetica"/>
           <w:b/>
           <w:sz w:val="24"/>
           <w:szCs w:val="24"/>
@@ -3320,10 +3538,19 @@
         <w:tab/>
         <w:t xml:space="preserve">(+_+) &gt; </w:t>
       </w:r>
-      <w:proofErr w:type="spellStart"/>
-      <w:r>
-        <w:rPr>
-          <w:rFonts w:eastAsia="Times New Roman" w:cs="Helvetica"/>
+      <w:r>
+        <w:rPr>
+          <w:rFonts w:ascii="OCR A Extended" w:eastAsia="Times New Roman" w:hAnsi="OCR A Extended" w:cs="Helvetica"/>
+          <w:sz w:val="24"/>
+          <w:szCs w:val="24"/>
+          <w:lang w:val="es-PE"/>
+        </w:rPr>
+        <w:t xml:space="preserve">show </w:t>
+      </w:r>
+      <w:proofErr w:type="spellStart"/>
+      <w:r>
+        <w:rPr>
+          <w:rFonts w:ascii="OCR A Extended" w:eastAsia="Times New Roman" w:hAnsi="OCR A Extended" w:cs="Helvetica"/>
           <w:sz w:val="24"/>
           <w:szCs w:val="24"/>
           <w:lang w:val="es-PE"/>
@@ -3331,29 +3558,21 @@
         <w:t>nuevaAsig</w:t>
       </w:r>
       <w:proofErr w:type="spellEnd"/>
-      <w:r>
-        <w:rPr>
-          <w:rFonts w:eastAsia="Times New Roman" w:cs="Helvetica"/>
-          <w:sz w:val="24"/>
-          <w:szCs w:val="24"/>
-          <w:lang w:val="es-PE"/>
-        </w:rPr>
-        <w:t>=</w:t>
-      </w:r>
-      <w:proofErr w:type="spellStart"/>
-      <w:r>
-        <w:rPr>
-          <w:rFonts w:eastAsia="Times New Roman" w:cs="Helvetica"/>
-          <w:sz w:val="24"/>
-          <w:szCs w:val="24"/>
-          <w:lang w:val="es-PE"/>
-        </w:rPr>
-        <w:t>var</w:t>
-      </w:r>
-      <w:proofErr w:type="spellEnd"/>
-      <w:r>
-        <w:rPr>
-          <w:rFonts w:eastAsia="Times New Roman" w:cs="Helvetica"/>
+    </w:p>
+    <w:p>
+      <w:pPr>
+        <w:spacing w:after="184" w:line="295" w:lineRule="atLeast"/>
+        <w:rPr>
+          <w:rFonts w:ascii="OCR A Extended" w:eastAsia="Times New Roman" w:hAnsi="OCR A Extended" w:cs="Helvetica"/>
+          <w:sz w:val="24"/>
+          <w:szCs w:val="24"/>
+          <w:lang w:val="es-PE"/>
+        </w:rPr>
+      </w:pPr>
+      <w:r>
+        <w:rPr>
+          <w:rFonts w:ascii="OCR A Extended" w:eastAsia="Times New Roman" w:hAnsi="OCR A Extended" w:cs="Helvetica"/>
+          <w:b/>
           <w:sz w:val="24"/>
           <w:szCs w:val="24"/>
           <w:lang w:val="es-PE"/>
@@ -3362,171 +3581,7 @@
       </w:r>
       <w:r>
         <w:rPr>
-          <w:rFonts w:eastAsia="Times New Roman" w:cs="Helvetica"/>
-          <w:sz w:val="24"/>
-          <w:szCs w:val="24"/>
-          <w:lang w:val="es-PE"/>
-        </w:rPr>
-        <w:tab/>
-      </w:r>
-      <w:r>
-        <w:rPr>
-          <w:rFonts w:eastAsia="Times New Roman" w:cs="Helvetica"/>
-          <w:sz w:val="24"/>
-          <w:szCs w:val="24"/>
-          <w:lang w:val="es-PE"/>
-        </w:rPr>
-        <w:t>#</w:t>
-      </w:r>
-      <w:proofErr w:type="spellStart"/>
-      <w:r>
-        <w:rPr>
-          <w:rFonts w:eastAsia="Times New Roman" w:cs="Helvetica"/>
-          <w:sz w:val="24"/>
-          <w:szCs w:val="24"/>
-          <w:lang w:val="es-PE"/>
-        </w:rPr>
-        <w:t>nuevaAsig</w:t>
-      </w:r>
-      <w:proofErr w:type="spellEnd"/>
-      <w:r>
-        <w:rPr>
-          <w:rFonts w:eastAsia="Times New Roman" w:cs="Helvetica"/>
-          <w:sz w:val="24"/>
-          <w:szCs w:val="24"/>
-          <w:lang w:val="es-PE"/>
-        </w:rPr>
-        <w:t xml:space="preserve"> guarda el contenido de </w:t>
-      </w:r>
-      <w:proofErr w:type="spellStart"/>
-      <w:r>
-        <w:rPr>
-          <w:rFonts w:eastAsia="Times New Roman" w:cs="Helvetica"/>
-          <w:sz w:val="24"/>
-          <w:szCs w:val="24"/>
-          <w:lang w:val="es-PE"/>
-        </w:rPr>
-        <w:t>var</w:t>
-      </w:r>
-      <w:proofErr w:type="spellEnd"/>
-    </w:p>
-    <w:p>
-      <w:pPr>
-        <w:spacing w:after="184" w:line="295" w:lineRule="atLeast"/>
-        <w:rPr>
-          <w:rFonts w:eastAsia="Times New Roman" w:cs="Helvetica"/>
-          <w:sz w:val="24"/>
-          <w:szCs w:val="24"/>
-          <w:lang w:val="es-PE"/>
-        </w:rPr>
-      </w:pPr>
-      <w:r>
-        <w:rPr>
-          <w:rFonts w:eastAsia="Times New Roman" w:cs="Helvetica"/>
-          <w:sz w:val="24"/>
-          <w:szCs w:val="24"/>
-          <w:lang w:val="es-PE"/>
-        </w:rPr>
-        <w:tab/>
-        <w:t xml:space="preserve">#Ahora mostramos con </w:t>
-      </w:r>
-      <w:r>
-        <w:rPr>
-          <w:rFonts w:eastAsia="Times New Roman" w:cs="Helvetica"/>
-          <w:i/>
-          <w:sz w:val="24"/>
-          <w:szCs w:val="24"/>
-          <w:lang w:val="es-PE"/>
-        </w:rPr>
-        <w:t>show</w:t>
-      </w:r>
-      <w:r>
-        <w:rPr>
-          <w:rFonts w:eastAsia="Times New Roman" w:cs="Helvetica"/>
-          <w:sz w:val="24"/>
-          <w:szCs w:val="24"/>
-          <w:lang w:val="es-PE"/>
-        </w:rPr>
-        <w:t xml:space="preserve"> lo que contiene </w:t>
-      </w:r>
-      <w:proofErr w:type="spellStart"/>
-      <w:r>
-        <w:rPr>
-          <w:rFonts w:eastAsia="Times New Roman" w:cs="Helvetica"/>
-          <w:i/>
-          <w:sz w:val="24"/>
-          <w:szCs w:val="24"/>
-          <w:lang w:val="es-PE"/>
-        </w:rPr>
-        <w:t>nuevaasig</w:t>
-      </w:r>
-      <w:proofErr w:type="spellEnd"/>
-    </w:p>
-    <w:p>
-      <w:pPr>
-        <w:spacing w:after="184" w:line="295" w:lineRule="atLeast"/>
-        <w:rPr>
-          <w:rFonts w:eastAsia="Times New Roman" w:cs="Helvetica"/>
-          <w:sz w:val="24"/>
-          <w:szCs w:val="24"/>
-          <w:lang w:val="es-PE"/>
-        </w:rPr>
-      </w:pPr>
-      <w:r>
-        <w:rPr>
-          <w:rFonts w:eastAsia="Times New Roman" w:cs="Helvetica"/>
-          <w:b/>
-          <w:sz w:val="24"/>
-          <w:szCs w:val="24"/>
-          <w:lang w:val="es-PE"/>
-        </w:rPr>
-        <w:tab/>
-        <w:t xml:space="preserve">(+_+) &gt; </w:t>
-      </w:r>
-      <w:r>
-        <w:rPr>
-          <w:rFonts w:eastAsia="Times New Roman" w:cs="Helvetica"/>
-          <w:sz w:val="24"/>
-          <w:szCs w:val="24"/>
-          <w:lang w:val="es-PE"/>
-        </w:rPr>
-        <w:t xml:space="preserve">show </w:t>
-      </w:r>
-      <w:proofErr w:type="spellStart"/>
-      <w:r>
-        <w:rPr>
-          <w:rFonts w:eastAsia="Times New Roman" w:cs="Helvetica"/>
-          <w:sz w:val="24"/>
-          <w:szCs w:val="24"/>
-          <w:lang w:val="es-PE"/>
-        </w:rPr>
-        <w:t>nuevaAsig</w:t>
-      </w:r>
-      <w:proofErr w:type="spellEnd"/>
-    </w:p>
-    <w:p>
-      <w:pPr>
-        <w:spacing w:after="184" w:line="295" w:lineRule="atLeast"/>
-        <w:rPr>
-          <w:rFonts w:eastAsia="Times New Roman" w:cs="Helvetica"/>
-          <w:sz w:val="24"/>
-          <w:szCs w:val="24"/>
-          <w:lang w:val="es-PE"/>
-        </w:rPr>
-      </w:pPr>
-      <w:r>
-        <w:rPr>
-          <w:rFonts w:eastAsia="Times New Roman" w:cs="Helvetica"/>
-          <w:b/>
-          <w:sz w:val="24"/>
-          <w:szCs w:val="24"/>
-          <w:lang w:val="es-PE"/>
-        </w:rPr>
-        <w:tab/>
-      </w:r>
-      <w:r>
-        <w:rPr>
-          <w:rFonts w:eastAsia="Times New Roman" w:cs="Helvetica"/>
+          <w:rFonts w:ascii="OCR A Extended" w:eastAsia="Times New Roman" w:hAnsi="OCR A Extended" w:cs="Helvetica"/>
           <w:sz w:val="24"/>
           <w:szCs w:val="24"/>
           <w:lang w:val="es-PE"/>
@@ -3603,7 +3658,7 @@
       <w:pPr>
         <w:spacing w:after="184" w:line="295" w:lineRule="atLeast"/>
         <w:rPr>
-          <w:rFonts w:eastAsia="Times New Roman" w:cs="Helvetica"/>
+          <w:rFonts w:ascii="OCR A Extended" w:eastAsia="Times New Roman" w:hAnsi="OCR A Extended" w:cs="Helvetica"/>
           <w:b/>
           <w:sz w:val="24"/>
           <w:szCs w:val="24"/>
@@ -3621,7 +3676,7 @@
       </w:r>
       <w:r>
         <w:rPr>
-          <w:rFonts w:eastAsia="Times New Roman" w:cs="Helvetica"/>
+          <w:rFonts w:ascii="OCR A Extended" w:eastAsia="Times New Roman" w:hAnsi="OCR A Extended" w:cs="Helvetica"/>
           <w:b/>
           <w:sz w:val="24"/>
           <w:szCs w:val="24"/>
@@ -3630,25 +3685,33 @@
       </w:r>
       <w:r>
         <w:rPr>
-          <w:rFonts w:eastAsia="Times New Roman" w:cs="Helvetica"/>
-          <w:sz w:val="24"/>
-          <w:szCs w:val="24"/>
-        </w:rPr>
-        <w:t>show "This is a String  "</w:t>
+          <w:rFonts w:ascii="OCR A Extended" w:eastAsia="Times New Roman" w:hAnsi="OCR A Extended" w:cs="Helvetica"/>
+          <w:sz w:val="24"/>
+          <w:szCs w:val="24"/>
+        </w:rPr>
+        <w:t>show "This is a String</w:t>
+      </w:r>
+      <w:r>
+        <w:rPr>
+          <w:rFonts w:ascii="OCR A Extended" w:eastAsia="Times New Roman" w:hAnsi="OCR A Extended" w:cs="Helvetica"/>
+          <w:sz w:val="24"/>
+          <w:szCs w:val="24"/>
+        </w:rPr>
+        <w:t>"</w:t>
       </w:r>
     </w:p>
     <w:p>
       <w:pPr>
         <w:spacing w:after="184" w:line="295" w:lineRule="atLeast"/>
         <w:rPr>
-          <w:rFonts w:eastAsia="Times New Roman" w:cs="Helvetica"/>
-          <w:sz w:val="24"/>
-          <w:szCs w:val="24"/>
-        </w:rPr>
-      </w:pPr>
-      <w:r>
-        <w:rPr>
-          <w:rFonts w:eastAsia="Times New Roman" w:cs="Helvetica"/>
+          <w:rFonts w:ascii="OCR A Extended" w:eastAsia="Times New Roman" w:hAnsi="OCR A Extended" w:cs="Helvetica"/>
+          <w:sz w:val="24"/>
+          <w:szCs w:val="24"/>
+        </w:rPr>
+      </w:pPr>
+      <w:r>
+        <w:rPr>
+          <w:rFonts w:ascii="OCR A Extended" w:eastAsia="Times New Roman" w:hAnsi="OCR A Extended" w:cs="Helvetica"/>
           <w:b/>
           <w:sz w:val="24"/>
           <w:szCs w:val="24"/>
@@ -3657,7 +3720,7 @@
       </w:r>
       <w:r>
         <w:rPr>
-          <w:rFonts w:eastAsia="Times New Roman" w:cs="Helvetica"/>
+          <w:rFonts w:ascii="OCR A Extended" w:eastAsia="Times New Roman" w:hAnsi="OCR A Extended" w:cs="Helvetica"/>
           <w:sz w:val="24"/>
           <w:szCs w:val="24"/>
         </w:rPr>
@@ -3681,14 +3744,34 @@
           <w:sz w:val="28"/>
           <w:szCs w:val="28"/>
         </w:rPr>
-        <w:t>Language manual reference:</w:t>
+        <w:t xml:space="preserve">Manual de </w:t>
+      </w:r>
+      <w:proofErr w:type="spellStart"/>
+      <w:r>
+        <w:rPr>
+          <w:rFonts w:eastAsia="Times New Roman" w:cs="Helvetica"/>
+          <w:b/>
+          <w:sz w:val="28"/>
+          <w:szCs w:val="28"/>
+        </w:rPr>
+        <w:t>referencia</w:t>
+      </w:r>
+      <w:proofErr w:type="spellEnd"/>
+      <w:r>
+        <w:rPr>
+          <w:rFonts w:eastAsia="Times New Roman" w:cs="Helvetica"/>
+          <w:b/>
+          <w:sz w:val="28"/>
+          <w:szCs w:val="28"/>
+        </w:rPr>
+        <w:t>:</w:t>
       </w:r>
     </w:p>
     <w:tbl>
       <w:tblPr>
         <w:tblStyle w:val="TableGrid"/>
         <w:tblW w:w="0" w:type="auto"/>
-        <w:tblLook w:val="04A0"/>
+        <w:tblLook w:val="04A0" w:firstRow="1" w:lastRow="0" w:firstColumn="1" w:lastColumn="0" w:noHBand="0" w:noVBand="1"/>
       </w:tblPr>
       <w:tblGrid>
         <w:gridCol w:w="4788"/>
@@ -3867,27 +3950,7 @@
                 <w:szCs w:val="24"/>
                 <w:lang w:val="es-PE"/>
               </w:rPr>
-              <w:t xml:space="preserve">Calcula la Transformada de </w:t>
-            </w:r>
-            <w:proofErr w:type="spellStart"/>
-            <w:r>
-              <w:rPr>
-                <w:rFonts w:eastAsia="Times New Roman" w:cs="Helvetica"/>
-                <w:sz w:val="24"/>
-                <w:szCs w:val="24"/>
-                <w:lang w:val="es-PE"/>
-              </w:rPr>
-              <w:t>Laplace</w:t>
-            </w:r>
-            <w:proofErr w:type="spellEnd"/>
-            <w:r>
-              <w:rPr>
-                <w:rFonts w:eastAsia="Times New Roman" w:cs="Helvetica"/>
-                <w:sz w:val="24"/>
-                <w:szCs w:val="24"/>
-                <w:lang w:val="es-PE"/>
-              </w:rPr>
-              <w:t xml:space="preserve"> de un polinomio</w:t>
+              <w:t>Calcula la Transformada de Laplace de un polinomio</w:t>
             </w:r>
           </w:p>
         </w:tc>
@@ -3966,27 +4029,7 @@
                 <w:szCs w:val="24"/>
                 <w:lang w:val="es-PE"/>
               </w:rPr>
-              <w:t xml:space="preserve">Calcula la Transformada de </w:t>
-            </w:r>
-            <w:proofErr w:type="spellStart"/>
-            <w:r>
-              <w:rPr>
-                <w:rFonts w:eastAsia="Times New Roman" w:cs="Helvetica"/>
-                <w:sz w:val="24"/>
-                <w:szCs w:val="24"/>
-                <w:lang w:val="es-PE"/>
-              </w:rPr>
-              <w:t>Laplace</w:t>
-            </w:r>
-            <w:proofErr w:type="spellEnd"/>
-            <w:r>
-              <w:rPr>
-                <w:rFonts w:eastAsia="Times New Roman" w:cs="Helvetica"/>
-                <w:sz w:val="24"/>
-                <w:szCs w:val="24"/>
-                <w:lang w:val="es-PE"/>
-              </w:rPr>
-              <w:t xml:space="preserve"> de un polinomio</w:t>
+              <w:t>Calcula la Transformada de Laplace de un polinomio</w:t>
             </w:r>
           </w:p>
         </w:tc>
@@ -4090,27 +4133,7 @@
                 <w:szCs w:val="24"/>
                 <w:lang w:val="es-PE"/>
               </w:rPr>
-              <w:t xml:space="preserve">Guarda la Transformada de </w:t>
-            </w:r>
-            <w:proofErr w:type="spellStart"/>
-            <w:r>
-              <w:rPr>
-                <w:rFonts w:eastAsia="Times New Roman" w:cs="Helvetica"/>
-                <w:sz w:val="24"/>
-                <w:szCs w:val="24"/>
-                <w:lang w:val="es-PE"/>
-              </w:rPr>
-              <w:t>Laplace</w:t>
-            </w:r>
-            <w:proofErr w:type="spellEnd"/>
-            <w:r>
-              <w:rPr>
-                <w:rFonts w:eastAsia="Times New Roman" w:cs="Helvetica"/>
-                <w:sz w:val="24"/>
-                <w:szCs w:val="24"/>
-                <w:lang w:val="es-PE"/>
-              </w:rPr>
-              <w:t xml:space="preserve"> del polinomio en resultado</w:t>
+              <w:t>Guarda la Transformada de Laplace del polinomio en resultado</w:t>
             </w:r>
           </w:p>
         </w:tc>
@@ -4221,6 +4244,7 @@
           <w:szCs w:val="28"/>
         </w:rPr>
       </w:pPr>
+      <w:proofErr w:type="spellStart"/>
       <w:r>
         <w:rPr>
           <w:rFonts w:eastAsia="Times New Roman" w:cs="Helvetica"/>
@@ -4229,8 +4253,31 @@
           <w:sz w:val="28"/>
           <w:szCs w:val="28"/>
         </w:rPr>
-        <w:t>Language development</w:t>
-      </w:r>
+        <w:t>Desarrollo</w:t>
+      </w:r>
+      <w:proofErr w:type="spellEnd"/>
+      <w:r>
+        <w:rPr>
+          <w:rFonts w:eastAsia="Times New Roman" w:cs="Helvetica"/>
+          <w:b/>
+          <w:bCs/>
+          <w:sz w:val="28"/>
+          <w:szCs w:val="28"/>
+        </w:rPr>
+        <w:t xml:space="preserve"> del </w:t>
+      </w:r>
+      <w:proofErr w:type="spellStart"/>
+      <w:r>
+        <w:rPr>
+          <w:rFonts w:eastAsia="Times New Roman" w:cs="Helvetica"/>
+          <w:b/>
+          <w:bCs/>
+          <w:sz w:val="28"/>
+          <w:szCs w:val="28"/>
+        </w:rPr>
+        <w:t>lenguaje</w:t>
+      </w:r>
+      <w:proofErr w:type="spellEnd"/>
     </w:p>
     <w:p>
       <w:pPr>
@@ -4249,13 +4296,34 @@
           <w:szCs w:val="24"/>
         </w:rPr>
       </w:pPr>
-      <w:r>
-        <w:rPr>
-          <w:sz w:val="24"/>
-          <w:szCs w:val="24"/>
-        </w:rPr>
-        <w:t xml:space="preserve">Translator architecture </w:t>
-      </w:r>
+      <w:proofErr w:type="spellStart"/>
+      <w:r>
+        <w:rPr>
+          <w:b/>
+          <w:sz w:val="24"/>
+          <w:szCs w:val="24"/>
+        </w:rPr>
+        <w:t>Arquitectura</w:t>
+      </w:r>
+      <w:proofErr w:type="spellEnd"/>
+      <w:r>
+        <w:rPr>
+          <w:b/>
+          <w:sz w:val="24"/>
+          <w:szCs w:val="24"/>
+        </w:rPr>
+        <w:t xml:space="preserve"> del </w:t>
+      </w:r>
+      <w:proofErr w:type="spellStart"/>
+      <w:r>
+        <w:rPr>
+          <w:b/>
+          <w:sz w:val="24"/>
+          <w:szCs w:val="24"/>
+        </w:rPr>
+        <w:t>traductor</w:t>
+      </w:r>
+      <w:proofErr w:type="spellEnd"/>
     </w:p>
     <w:p>
       <w:pPr>
@@ -4288,9 +4356,24 @@
           <w:szCs w:val="24"/>
           <w:lang w:val="es-PE"/>
         </w:rPr>
-        <w:t xml:space="preserve">La implementación de PLD fue hecha en </w:t>
-      </w:r>
-      <w:proofErr w:type="spellStart"/>
+        <w:t>La implementación de PLD</w:t>
+      </w:r>
+      <w:r>
+        <w:rPr>
+          <w:sz w:val="24"/>
+          <w:szCs w:val="24"/>
+          <w:lang w:val="es-PE"/>
+        </w:rPr>
+        <w:t>C</w:t>
+      </w:r>
+      <w:r>
+        <w:rPr>
+          <w:sz w:val="24"/>
+          <w:szCs w:val="24"/>
+          <w:lang w:val="es-PE"/>
+        </w:rPr>
+        <w:t xml:space="preserve"> fue hecha en </w:t>
+      </w:r>
       <w:r>
         <w:rPr>
           <w:i/>
@@ -4300,7 +4383,6 @@
         </w:rPr>
         <w:t>Python</w:t>
       </w:r>
-      <w:proofErr w:type="spellEnd"/>
       <w:r>
         <w:rPr>
           <w:sz w:val="24"/>
@@ -4485,7 +4567,6 @@
         </w:rPr>
         <w:t xml:space="preserve"> se utilizó la librería PLY de </w:t>
       </w:r>
-      <w:proofErr w:type="spellStart"/>
       <w:r>
         <w:rPr>
           <w:i/>
@@ -4495,7 +4576,6 @@
         </w:rPr>
         <w:t>Python</w:t>
       </w:r>
-      <w:proofErr w:type="spellEnd"/>
       <w:r>
         <w:rPr>
           <w:sz w:val="24"/>
@@ -4512,6 +4592,7 @@
         </w:rPr>
         <w:t xml:space="preserve">al importar </w:t>
       </w:r>
+      <w:proofErr w:type="spellStart"/>
       <w:r>
         <w:rPr>
           <w:i/>
@@ -4521,6 +4602,7 @@
         </w:rPr>
         <w:t>ply.lex</w:t>
       </w:r>
+      <w:proofErr w:type="spellEnd"/>
       <w:r>
         <w:rPr>
           <w:i/>
@@ -4618,7 +4700,23 @@
           <w:szCs w:val="24"/>
           <w:lang w:val="es-PE"/>
         </w:rPr>
-        <w:t>pasárselo</w:t>
+        <w:t>pasar</w:t>
+      </w:r>
+      <w:r>
+        <w:rPr>
+          <w:sz w:val="24"/>
+          <w:szCs w:val="24"/>
+          <w:lang w:val="es-PE"/>
+        </w:rPr>
+        <w:t>lo</w:t>
+      </w:r>
+      <w:r>
+        <w:rPr>
+          <w:sz w:val="24"/>
+          <w:szCs w:val="24"/>
+          <w:lang w:val="es-PE"/>
+        </w:rPr>
+        <w:t>s</w:t>
       </w:r>
       <w:r>
         <w:rPr>
@@ -4687,19 +4785,8 @@
           <w:szCs w:val="24"/>
           <w:lang w:val="es-PE"/>
         </w:rPr>
-        <w:t xml:space="preserve">ransformada de </w:t>
-      </w:r>
-      <w:proofErr w:type="spellStart"/>
-      <w:r>
-        <w:rPr>
-          <w:i/>
-          <w:sz w:val="24"/>
-          <w:szCs w:val="24"/>
-          <w:lang w:val="es-PE"/>
-        </w:rPr>
-        <w:t>Laplace</w:t>
-      </w:r>
-      <w:proofErr w:type="spellEnd"/>
+        <w:t>ransformada de Laplace</w:t>
+      </w:r>
       <w:r>
         <w:rPr>
           <w:sz w:val="24"/>
@@ -4752,12 +4839,40 @@
       </w:pPr>
       <w:r>
         <w:rPr>
-          <w:sz w:val="24"/>
-          <w:szCs w:val="24"/>
-        </w:rPr>
-        <w:lastRenderedPageBreak/>
-        <w:t xml:space="preserve">Describe the interfaces between the modules. </w:t>
-      </w:r>
+          <w:b/>
+          <w:sz w:val="24"/>
+          <w:szCs w:val="24"/>
+        </w:rPr>
+        <w:t xml:space="preserve">Interfaces entre </w:t>
+      </w:r>
+      <w:proofErr w:type="spellStart"/>
+      <w:r>
+        <w:rPr>
+          <w:b/>
+          <w:sz w:val="24"/>
+          <w:szCs w:val="24"/>
+        </w:rPr>
+        <w:t>los</w:t>
+      </w:r>
+      <w:proofErr w:type="spellEnd"/>
+      <w:r>
+        <w:rPr>
+          <w:b/>
+          <w:sz w:val="24"/>
+          <w:szCs w:val="24"/>
+        </w:rPr>
+        <w:t xml:space="preserve"> </w:t>
+      </w:r>
+      <w:proofErr w:type="spellStart"/>
+      <w:r>
+        <w:rPr>
+          <w:b/>
+          <w:sz w:val="24"/>
+          <w:szCs w:val="24"/>
+        </w:rPr>
+        <w:t>módulos</w:t>
+      </w:r>
+      <w:proofErr w:type="spellEnd"/>
     </w:p>
     <w:p>
       <w:pPr>
@@ -4795,7 +4910,18 @@
           <w:szCs w:val="24"/>
           <w:lang w:val="es-PE"/>
         </w:rPr>
-        <w:t xml:space="preserve">Module: </w:t>
+        <w:t>Módulo</w:t>
+      </w:r>
+      <w:r>
+        <w:rPr>
+          <w:rFonts w:eastAsia="Times New Roman" w:cs="Helvetica"/>
+          <w:b/>
+          <w:bCs/>
+          <w:sz w:val="24"/>
+          <w:szCs w:val="24"/>
+          <w:lang w:val="es-PE"/>
+        </w:rPr>
+        <w:t xml:space="preserve">: </w:t>
       </w:r>
       <w:r>
         <w:rPr>
@@ -4921,21 +5047,37 @@
         <w:spacing w:before="240" w:after="184" w:line="240" w:lineRule="auto"/>
         <w:outlineLvl w:val="2"/>
         <w:rPr>
-          <w:rFonts w:eastAsia="Times New Roman" w:cs="Helvetica"/>
-          <w:bCs/>
-        </w:rPr>
-      </w:pPr>
-      <w:r>
-        <w:rPr>
-          <w:rFonts w:eastAsia="Times New Roman" w:cs="Helvetica"/>
-          <w:bCs/>
-        </w:rPr>
-        <w:t xml:space="preserve">import ply.lex as </w:t>
-      </w:r>
-      <w:proofErr w:type="spellStart"/>
-      <w:r>
-        <w:rPr>
-          <w:rFonts w:eastAsia="Times New Roman" w:cs="Helvetica"/>
+          <w:rFonts w:ascii="OCR A Extended" w:eastAsia="Times New Roman" w:hAnsi="OCR A Extended" w:cs="Helvetica"/>
+          <w:bCs/>
+        </w:rPr>
+      </w:pPr>
+      <w:r>
+        <w:rPr>
+          <w:rFonts w:ascii="OCR A Extended" w:eastAsia="Times New Roman" w:hAnsi="OCR A Extended" w:cs="Helvetica"/>
+          <w:bCs/>
+        </w:rPr>
+        <w:t xml:space="preserve">import </w:t>
+      </w:r>
+      <w:proofErr w:type="spellStart"/>
+      <w:r>
+        <w:rPr>
+          <w:rFonts w:ascii="OCR A Extended" w:eastAsia="Times New Roman" w:hAnsi="OCR A Extended" w:cs="Helvetica"/>
+          <w:bCs/>
+        </w:rPr>
+        <w:t>ply.lex</w:t>
+      </w:r>
+      <w:proofErr w:type="spellEnd"/>
+      <w:r>
+        <w:rPr>
+          <w:rFonts w:ascii="OCR A Extended" w:eastAsia="Times New Roman" w:hAnsi="OCR A Extended" w:cs="Helvetica"/>
+          <w:bCs/>
+        </w:rPr>
+        <w:t xml:space="preserve"> as </w:t>
+      </w:r>
+      <w:proofErr w:type="spellStart"/>
+      <w:r>
+        <w:rPr>
+          <w:rFonts w:ascii="OCR A Extended" w:eastAsia="Times New Roman" w:hAnsi="OCR A Extended" w:cs="Helvetica"/>
           <w:bCs/>
         </w:rPr>
         <w:t>lex</w:t>
@@ -4948,13 +5090,13 @@
         <w:spacing w:before="240" w:after="184" w:line="240" w:lineRule="auto"/>
         <w:outlineLvl w:val="2"/>
         <w:rPr>
-          <w:rFonts w:eastAsia="Times New Roman" w:cs="Helvetica"/>
-          <w:bCs/>
-        </w:rPr>
-      </w:pPr>
-      <w:r>
-        <w:rPr>
-          <w:rFonts w:eastAsia="Times New Roman" w:cs="Helvetica"/>
+          <w:rFonts w:ascii="OCR A Extended" w:eastAsia="Times New Roman" w:hAnsi="OCR A Extended" w:cs="Helvetica"/>
+          <w:bCs/>
+        </w:rPr>
+      </w:pPr>
+      <w:r>
+        <w:rPr>
+          <w:rFonts w:ascii="OCR A Extended" w:eastAsia="Times New Roman" w:hAnsi="OCR A Extended" w:cs="Helvetica"/>
           <w:bCs/>
         </w:rPr>
         <w:t xml:space="preserve"> tokens = ('LAPLACE',</w:t>
@@ -4966,13 +5108,13 @@
         <w:spacing w:before="240" w:after="184" w:line="240" w:lineRule="auto"/>
         <w:outlineLvl w:val="2"/>
         <w:rPr>
-          <w:rFonts w:eastAsia="Times New Roman" w:cs="Helvetica"/>
-          <w:bCs/>
-        </w:rPr>
-      </w:pPr>
-      <w:r>
-        <w:rPr>
-          <w:rFonts w:eastAsia="Times New Roman" w:cs="Helvetica"/>
+          <w:rFonts w:ascii="OCR A Extended" w:eastAsia="Times New Roman" w:hAnsi="OCR A Extended" w:cs="Helvetica"/>
+          <w:bCs/>
+        </w:rPr>
+      </w:pPr>
+      <w:r>
+        <w:rPr>
+          <w:rFonts w:ascii="OCR A Extended" w:eastAsia="Times New Roman" w:hAnsi="OCR A Extended" w:cs="Helvetica"/>
           <w:bCs/>
         </w:rPr>
         <w:t xml:space="preserve">          'SHOW',</w:t>
@@ -4984,13 +5126,13 @@
         <w:spacing w:before="240" w:after="184" w:line="240" w:lineRule="auto"/>
         <w:outlineLvl w:val="2"/>
         <w:rPr>
-          <w:rFonts w:eastAsia="Times New Roman" w:cs="Helvetica"/>
-          <w:bCs/>
-        </w:rPr>
-      </w:pPr>
-      <w:r>
-        <w:rPr>
-          <w:rFonts w:eastAsia="Times New Roman" w:cs="Helvetica"/>
+          <w:rFonts w:ascii="OCR A Extended" w:eastAsia="Times New Roman" w:hAnsi="OCR A Extended" w:cs="Helvetica"/>
+          <w:bCs/>
+        </w:rPr>
+      </w:pPr>
+      <w:r>
+        <w:rPr>
+          <w:rFonts w:ascii="OCR A Extended" w:eastAsia="Times New Roman" w:hAnsi="OCR A Extended" w:cs="Helvetica"/>
           <w:bCs/>
         </w:rPr>
         <w:t xml:space="preserve">          'NUMBER',</w:t>
@@ -5002,13 +5144,13 @@
         <w:spacing w:before="240" w:after="184" w:line="240" w:lineRule="auto"/>
         <w:outlineLvl w:val="2"/>
         <w:rPr>
-          <w:rFonts w:eastAsia="Times New Roman" w:cs="Helvetica"/>
-          <w:bCs/>
-        </w:rPr>
-      </w:pPr>
-      <w:r>
-        <w:rPr>
-          <w:rFonts w:eastAsia="Times New Roman" w:cs="Helvetica"/>
+          <w:rFonts w:ascii="OCR A Extended" w:eastAsia="Times New Roman" w:hAnsi="OCR A Extended" w:cs="Helvetica"/>
+          <w:bCs/>
+        </w:rPr>
+      </w:pPr>
+      <w:r>
+        <w:rPr>
+          <w:rFonts w:ascii="OCR A Extended" w:eastAsia="Times New Roman" w:hAnsi="OCR A Extended" w:cs="Helvetica"/>
           <w:bCs/>
         </w:rPr>
         <w:t xml:space="preserve">          'PLUS',</w:t>
@@ -5020,27 +5162,27 @@
         <w:spacing w:before="240" w:after="184" w:line="240" w:lineRule="auto"/>
         <w:outlineLvl w:val="2"/>
         <w:rPr>
-          <w:rFonts w:eastAsia="Times New Roman" w:cs="Helvetica"/>
-          <w:bCs/>
-        </w:rPr>
-      </w:pPr>
-      <w:r>
-        <w:rPr>
-          <w:rFonts w:eastAsia="Times New Roman" w:cs="Helvetica"/>
+          <w:rFonts w:ascii="OCR A Extended" w:eastAsia="Times New Roman" w:hAnsi="OCR A Extended" w:cs="Helvetica"/>
+          <w:bCs/>
+        </w:rPr>
+      </w:pPr>
+      <w:r>
+        <w:rPr>
+          <w:rFonts w:ascii="OCR A Extended" w:eastAsia="Times New Roman" w:hAnsi="OCR A Extended" w:cs="Helvetica"/>
           <w:bCs/>
         </w:rPr>
         <w:t xml:space="preserve">          </w:t>
       </w:r>
       <w:r>
         <w:rPr>
-          <w:rFonts w:eastAsia="Times New Roman" w:cs="Helvetica"/>
+          <w:rFonts w:ascii="OCR A Extended" w:eastAsia="Times New Roman" w:hAnsi="OCR A Extended" w:cs="Helvetica"/>
           <w:bCs/>
         </w:rPr>
         <w:t>'TIMES'</w:t>
       </w:r>
       <w:r>
         <w:rPr>
-          <w:rFonts w:eastAsia="Times New Roman" w:cs="Helvetica"/>
+          <w:rFonts w:ascii="OCR A Extended" w:eastAsia="Times New Roman" w:hAnsi="OCR A Extended" w:cs="Helvetica"/>
           <w:bCs/>
         </w:rPr>
         <w:t>)</w:t>
@@ -5052,13 +5194,13 @@
         <w:spacing w:before="240" w:after="184" w:line="240" w:lineRule="auto"/>
         <w:outlineLvl w:val="2"/>
         <w:rPr>
-          <w:rFonts w:eastAsia="Times New Roman" w:cs="Helvetica"/>
-          <w:bCs/>
-        </w:rPr>
-      </w:pPr>
-      <w:r>
-        <w:rPr>
-          <w:rFonts w:eastAsia="Times New Roman" w:cs="Helvetica"/>
+          <w:rFonts w:ascii="OCR A Extended" w:eastAsia="Times New Roman" w:hAnsi="OCR A Extended" w:cs="Helvetica"/>
+          <w:bCs/>
+        </w:rPr>
+      </w:pPr>
+      <w:r>
+        <w:rPr>
+          <w:rFonts w:ascii="OCR A Extended" w:eastAsia="Times New Roman" w:hAnsi="OCR A Extended" w:cs="Helvetica"/>
           <w:bCs/>
         </w:rPr>
         <w:t xml:space="preserve"> </w:t>
@@ -5070,13 +5212,13 @@
         <w:spacing w:before="240" w:after="184" w:line="240" w:lineRule="auto"/>
         <w:outlineLvl w:val="2"/>
         <w:rPr>
-          <w:rFonts w:eastAsia="Times New Roman" w:cs="Helvetica"/>
-          <w:bCs/>
-        </w:rPr>
-      </w:pPr>
-      <w:r>
-        <w:rPr>
-          <w:rFonts w:eastAsia="Times New Roman" w:cs="Helvetica"/>
+          <w:rFonts w:ascii="OCR A Extended" w:eastAsia="Times New Roman" w:hAnsi="OCR A Extended" w:cs="Helvetica"/>
+          <w:bCs/>
+        </w:rPr>
+      </w:pPr>
+      <w:r>
+        <w:rPr>
+          <w:rFonts w:ascii="OCR A Extended" w:eastAsia="Times New Roman" w:hAnsi="OCR A Extended" w:cs="Helvetica"/>
           <w:bCs/>
         </w:rPr>
         <w:t># reserved words</w:t>
@@ -5088,13 +5230,13 @@
         <w:spacing w:before="240" w:after="184" w:line="240" w:lineRule="auto"/>
         <w:outlineLvl w:val="2"/>
         <w:rPr>
-          <w:rFonts w:eastAsia="Times New Roman" w:cs="Helvetica"/>
-          <w:bCs/>
-        </w:rPr>
-      </w:pPr>
-      <w:r>
-        <w:rPr>
-          <w:rFonts w:eastAsia="Times New Roman" w:cs="Helvetica"/>
+          <w:rFonts w:ascii="OCR A Extended" w:eastAsia="Times New Roman" w:hAnsi="OCR A Extended" w:cs="Helvetica"/>
+          <w:bCs/>
+        </w:rPr>
+      </w:pPr>
+      <w:r>
+        <w:rPr>
+          <w:rFonts w:ascii="OCR A Extended" w:eastAsia="Times New Roman" w:hAnsi="OCR A Extended" w:cs="Helvetica"/>
           <w:bCs/>
         </w:rPr>
         <w:t>reserved = {</w:t>
@@ -5106,13 +5248,13 @@
         <w:spacing w:before="240" w:after="184" w:line="240" w:lineRule="auto"/>
         <w:outlineLvl w:val="2"/>
         <w:rPr>
-          <w:rFonts w:eastAsia="Times New Roman" w:cs="Helvetica"/>
-          <w:bCs/>
-        </w:rPr>
-      </w:pPr>
-      <w:r>
-        <w:rPr>
-          <w:rFonts w:eastAsia="Times New Roman" w:cs="Helvetica"/>
+          <w:rFonts w:ascii="OCR A Extended" w:eastAsia="Times New Roman" w:hAnsi="OCR A Extended" w:cs="Helvetica"/>
+          <w:bCs/>
+        </w:rPr>
+      </w:pPr>
+      <w:r>
+        <w:rPr>
+          <w:rFonts w:ascii="OCR A Extended" w:eastAsia="Times New Roman" w:hAnsi="OCR A Extended" w:cs="Helvetica"/>
           <w:bCs/>
         </w:rPr>
         <w:t xml:space="preserve">            '</w:t>
@@ -5120,7 +5262,7 @@
       <w:proofErr w:type="spellStart"/>
       <w:r>
         <w:rPr>
-          <w:rFonts w:eastAsia="Times New Roman" w:cs="Helvetica"/>
+          <w:rFonts w:ascii="OCR A Extended" w:eastAsia="Times New Roman" w:hAnsi="OCR A Extended" w:cs="Helvetica"/>
           <w:bCs/>
         </w:rPr>
         <w:t>show':'SHOW</w:t>
@@ -5128,7 +5270,7 @@
       <w:proofErr w:type="spellEnd"/>
       <w:r>
         <w:rPr>
-          <w:rFonts w:eastAsia="Times New Roman" w:cs="Helvetica"/>
+          <w:rFonts w:ascii="OCR A Extended" w:eastAsia="Times New Roman" w:hAnsi="OCR A Extended" w:cs="Helvetica"/>
           <w:bCs/>
         </w:rPr>
         <w:t>',</w:t>
@@ -5140,13 +5282,13 @@
         <w:spacing w:before="240" w:after="184" w:line="240" w:lineRule="auto"/>
         <w:outlineLvl w:val="2"/>
         <w:rPr>
-          <w:rFonts w:eastAsia="Times New Roman" w:cs="Helvetica"/>
-          <w:bCs/>
-        </w:rPr>
-      </w:pPr>
-      <w:r>
-        <w:rPr>
-          <w:rFonts w:eastAsia="Times New Roman" w:cs="Helvetica"/>
+          <w:rFonts w:ascii="OCR A Extended" w:eastAsia="Times New Roman" w:hAnsi="OCR A Extended" w:cs="Helvetica"/>
+          <w:bCs/>
+        </w:rPr>
+      </w:pPr>
+      <w:r>
+        <w:rPr>
+          <w:rFonts w:ascii="OCR A Extended" w:eastAsia="Times New Roman" w:hAnsi="OCR A Extended" w:cs="Helvetica"/>
           <w:bCs/>
         </w:rPr>
         <w:t xml:space="preserve">            '</w:t>
@@ -5154,18 +5296,18 @@
       <w:proofErr w:type="spellStart"/>
       <w:r>
         <w:rPr>
-          <w:rFonts w:eastAsia="Times New Roman" w:cs="Helvetica"/>
-          <w:bCs/>
-        </w:rPr>
-        <w:t>laplace':'LAPLACE</w:t>
-      </w:r>
-      <w:proofErr w:type="spellEnd"/>
-      <w:r>
-        <w:rPr>
-          <w:rFonts w:eastAsia="Times New Roman" w:cs="Helvetica"/>
-          <w:bCs/>
-        </w:rPr>
-        <w:t>',</w:t>
+          <w:rFonts w:ascii="OCR A Extended" w:eastAsia="Times New Roman" w:hAnsi="OCR A Extended" w:cs="Helvetica"/>
+          <w:bCs/>
+        </w:rPr>
+        <w:t>laplace</w:t>
+      </w:r>
+      <w:proofErr w:type="spellEnd"/>
+      <w:r>
+        <w:rPr>
+          <w:rFonts w:ascii="OCR A Extended" w:eastAsia="Times New Roman" w:hAnsi="OCR A Extended" w:cs="Helvetica"/>
+          <w:bCs/>
+        </w:rPr>
+        <w:t>':'LAPLACE',</w:t>
       </w:r>
     </w:p>
     <w:p>
@@ -5174,13 +5316,13 @@
         <w:spacing w:before="240" w:after="184" w:line="240" w:lineRule="auto"/>
         <w:outlineLvl w:val="2"/>
         <w:rPr>
-          <w:rFonts w:eastAsia="Times New Roman" w:cs="Helvetica"/>
-          <w:bCs/>
-        </w:rPr>
-      </w:pPr>
-      <w:r>
-        <w:rPr>
-          <w:rFonts w:eastAsia="Times New Roman" w:cs="Helvetica"/>
+          <w:rFonts w:ascii="OCR A Extended" w:eastAsia="Times New Roman" w:hAnsi="OCR A Extended" w:cs="Helvetica"/>
+          <w:bCs/>
+        </w:rPr>
+      </w:pPr>
+      <w:r>
+        <w:rPr>
+          <w:rFonts w:ascii="OCR A Extended" w:eastAsia="Times New Roman" w:hAnsi="OCR A Extended" w:cs="Helvetica"/>
           <w:bCs/>
         </w:rPr>
         <w:t>}</w:t>
@@ -5192,15 +5334,15 @@
         <w:spacing w:before="240" w:after="184" w:line="240" w:lineRule="auto"/>
         <w:outlineLvl w:val="2"/>
         <w:rPr>
-          <w:rFonts w:eastAsia="Times New Roman" w:cs="Helvetica"/>
-          <w:bCs/>
-          <w:sz w:val="24"/>
-          <w:szCs w:val="24"/>
-        </w:rPr>
-      </w:pPr>
-      <w:r>
-        <w:rPr>
-          <w:rFonts w:eastAsia="Times New Roman" w:cs="Helvetica"/>
+          <w:rFonts w:ascii="OCR A Extended" w:eastAsia="Times New Roman" w:hAnsi="OCR A Extended" w:cs="Helvetica"/>
+          <w:bCs/>
+          <w:sz w:val="24"/>
+          <w:szCs w:val="24"/>
+        </w:rPr>
+      </w:pPr>
+      <w:r>
+        <w:rPr>
+          <w:rFonts w:ascii="OCR A Extended" w:eastAsia="Times New Roman" w:hAnsi="OCR A Extended" w:cs="Helvetica"/>
           <w:bCs/>
           <w:sz w:val="24"/>
           <w:szCs w:val="24"/>
@@ -5214,13 +5356,13 @@
         <w:spacing w:before="240" w:after="184" w:line="240" w:lineRule="auto"/>
         <w:outlineLvl w:val="2"/>
         <w:rPr>
-          <w:rFonts w:eastAsia="Times New Roman" w:cs="Helvetica"/>
-          <w:bCs/>
-        </w:rPr>
-      </w:pPr>
-      <w:r>
-        <w:rPr>
-          <w:rFonts w:eastAsia="Times New Roman" w:cs="Helvetica"/>
+          <w:rFonts w:ascii="OCR A Extended" w:eastAsia="Times New Roman" w:hAnsi="OCR A Extended" w:cs="Helvetica"/>
+          <w:bCs/>
+        </w:rPr>
+      </w:pPr>
+      <w:r>
+        <w:rPr>
+          <w:rFonts w:ascii="OCR A Extended" w:eastAsia="Times New Roman" w:hAnsi="OCR A Extended" w:cs="Helvetica"/>
           <w:bCs/>
         </w:rPr>
         <w:t># Regular expression rules for simple tokens</w:t>
@@ -5232,14 +5374,14 @@
         <w:spacing w:before="240" w:after="184" w:line="240" w:lineRule="auto"/>
         <w:outlineLvl w:val="2"/>
         <w:rPr>
-          <w:rFonts w:eastAsia="Times New Roman" w:cs="Helvetica"/>
-          <w:bCs/>
-        </w:rPr>
-      </w:pPr>
-      <w:proofErr w:type="spellStart"/>
-      <w:r>
-        <w:rPr>
-          <w:rFonts w:eastAsia="Times New Roman" w:cs="Helvetica"/>
+          <w:rFonts w:ascii="OCR A Extended" w:eastAsia="Times New Roman" w:hAnsi="OCR A Extended" w:cs="Helvetica"/>
+          <w:bCs/>
+        </w:rPr>
+      </w:pPr>
+      <w:proofErr w:type="spellStart"/>
+      <w:r>
+        <w:rPr>
+          <w:rFonts w:ascii="OCR A Extended" w:eastAsia="Times New Roman" w:hAnsi="OCR A Extended" w:cs="Helvetica"/>
           <w:bCs/>
         </w:rPr>
         <w:t>t_PLUS</w:t>
@@ -5247,7 +5389,7 @@
       <w:proofErr w:type="spellEnd"/>
       <w:r>
         <w:rPr>
-          <w:rFonts w:eastAsia="Times New Roman" w:cs="Helvetica"/>
+          <w:rFonts w:ascii="OCR A Extended" w:eastAsia="Times New Roman" w:hAnsi="OCR A Extended" w:cs="Helvetica"/>
           <w:bCs/>
         </w:rPr>
         <w:t xml:space="preserve">    = r'\+'</w:t>
@@ -5259,14 +5401,14 @@
         <w:spacing w:before="240" w:after="184" w:line="240" w:lineRule="auto"/>
         <w:outlineLvl w:val="2"/>
         <w:rPr>
-          <w:rFonts w:eastAsia="Times New Roman" w:cs="Helvetica"/>
-          <w:bCs/>
-        </w:rPr>
-      </w:pPr>
-      <w:proofErr w:type="spellStart"/>
-      <w:r>
-        <w:rPr>
-          <w:rFonts w:eastAsia="Times New Roman" w:cs="Helvetica"/>
+          <w:rFonts w:ascii="OCR A Extended" w:eastAsia="Times New Roman" w:hAnsi="OCR A Extended" w:cs="Helvetica"/>
+          <w:bCs/>
+        </w:rPr>
+      </w:pPr>
+      <w:proofErr w:type="spellStart"/>
+      <w:r>
+        <w:rPr>
+          <w:rFonts w:ascii="OCR A Extended" w:eastAsia="Times New Roman" w:hAnsi="OCR A Extended" w:cs="Helvetica"/>
           <w:bCs/>
         </w:rPr>
         <w:t>t_MINUS</w:t>
@@ -5274,7 +5416,7 @@
       <w:proofErr w:type="spellEnd"/>
       <w:r>
         <w:rPr>
-          <w:rFonts w:eastAsia="Times New Roman" w:cs="Helvetica"/>
+          <w:rFonts w:ascii="OCR A Extended" w:eastAsia="Times New Roman" w:hAnsi="OCR A Extended" w:cs="Helvetica"/>
           <w:bCs/>
         </w:rPr>
         <w:t xml:space="preserve">   = r'-'</w:t>
@@ -5286,14 +5428,14 @@
         <w:spacing w:before="240" w:after="184" w:line="240" w:lineRule="auto"/>
         <w:outlineLvl w:val="2"/>
         <w:rPr>
-          <w:rFonts w:eastAsia="Times New Roman" w:cs="Helvetica"/>
-          <w:bCs/>
-        </w:rPr>
-      </w:pPr>
-      <w:proofErr w:type="spellStart"/>
-      <w:r>
-        <w:rPr>
-          <w:rFonts w:eastAsia="Times New Roman" w:cs="Helvetica"/>
+          <w:rFonts w:ascii="OCR A Extended" w:eastAsia="Times New Roman" w:hAnsi="OCR A Extended" w:cs="Helvetica"/>
+          <w:bCs/>
+        </w:rPr>
+      </w:pPr>
+      <w:proofErr w:type="spellStart"/>
+      <w:r>
+        <w:rPr>
+          <w:rFonts w:ascii="OCR A Extended" w:eastAsia="Times New Roman" w:hAnsi="OCR A Extended" w:cs="Helvetica"/>
           <w:bCs/>
         </w:rPr>
         <w:t>t_TIMES</w:t>
@@ -5301,7 +5443,7 @@
       <w:proofErr w:type="spellEnd"/>
       <w:r>
         <w:rPr>
-          <w:rFonts w:eastAsia="Times New Roman" w:cs="Helvetica"/>
+          <w:rFonts w:ascii="OCR A Extended" w:eastAsia="Times New Roman" w:hAnsi="OCR A Extended" w:cs="Helvetica"/>
           <w:bCs/>
         </w:rPr>
         <w:t xml:space="preserve">   = r'\*'</w:t>
@@ -5313,25 +5455,41 @@
         <w:spacing w:before="240" w:after="184" w:line="240" w:lineRule="auto"/>
         <w:outlineLvl w:val="2"/>
         <w:rPr>
-          <w:rFonts w:eastAsia="Times New Roman" w:cs="Helvetica"/>
-          <w:bCs/>
-        </w:rPr>
-      </w:pPr>
-      <w:proofErr w:type="spellStart"/>
-      <w:r>
-        <w:rPr>
-          <w:rFonts w:eastAsia="Times New Roman" w:cs="Helvetica"/>
-          <w:bCs/>
-        </w:rPr>
-        <w:t>t_LPAREN</w:t>
-      </w:r>
-      <w:proofErr w:type="spellEnd"/>
-      <w:r>
-        <w:rPr>
-          <w:rFonts w:eastAsia="Times New Roman" w:cs="Helvetica"/>
-          <w:bCs/>
-        </w:rPr>
-        <w:t xml:space="preserve">  = r'\('</w:t>
+          <w:rFonts w:ascii="OCR A Extended" w:eastAsia="Times New Roman" w:hAnsi="OCR A Extended" w:cs="Helvetica"/>
+          <w:bCs/>
+        </w:rPr>
+      </w:pPr>
+      <w:proofErr w:type="spellStart"/>
+      <w:r>
+        <w:rPr>
+          <w:rFonts w:ascii="OCR A Extended" w:eastAsia="Times New Roman" w:hAnsi="OCR A Extended" w:cs="Helvetica"/>
+          <w:bCs/>
+        </w:rPr>
+        <w:t>t_</w:t>
+      </w:r>
+      <w:proofErr w:type="gramStart"/>
+      <w:r>
+        <w:rPr>
+          <w:rFonts w:ascii="OCR A Extended" w:eastAsia="Times New Roman" w:hAnsi="OCR A Extended" w:cs="Helvetica"/>
+          <w:bCs/>
+        </w:rPr>
+        <w:t>LPAREN</w:t>
+      </w:r>
+      <w:proofErr w:type="spellEnd"/>
+      <w:r>
+        <w:rPr>
+          <w:rFonts w:ascii="OCR A Extended" w:eastAsia="Times New Roman" w:hAnsi="OCR A Extended" w:cs="Helvetica"/>
+          <w:bCs/>
+        </w:rPr>
+        <w:t xml:space="preserve">  =</w:t>
+      </w:r>
+      <w:proofErr w:type="gramEnd"/>
+      <w:r>
+        <w:rPr>
+          <w:rFonts w:ascii="OCR A Extended" w:eastAsia="Times New Roman" w:hAnsi="OCR A Extended" w:cs="Helvetica"/>
+          <w:bCs/>
+        </w:rPr>
+        <w:t xml:space="preserve"> r'\('</w:t>
       </w:r>
     </w:p>
     <w:p>
@@ -5340,7 +5498,7 @@
         <w:spacing w:before="240" w:after="184" w:line="240" w:lineRule="auto"/>
         <w:outlineLvl w:val="2"/>
         <w:rPr>
-          <w:rFonts w:eastAsia="Times New Roman" w:cs="Helvetica"/>
+          <w:rFonts w:ascii="OCR A Extended" w:eastAsia="Times New Roman" w:hAnsi="OCR A Extended" w:cs="Helvetica"/>
           <w:bCs/>
           <w:sz w:val="24"/>
           <w:szCs w:val="24"/>
@@ -5353,13 +5511,13 @@
         <w:spacing w:before="240" w:after="184" w:line="240" w:lineRule="auto"/>
         <w:outlineLvl w:val="2"/>
         <w:rPr>
-          <w:rFonts w:eastAsia="Times New Roman" w:cs="Helvetica"/>
-          <w:bCs/>
-        </w:rPr>
-      </w:pPr>
-      <w:r>
-        <w:rPr>
-          <w:rFonts w:eastAsia="Times New Roman" w:cs="Helvetica"/>
+          <w:rFonts w:ascii="OCR A Extended" w:eastAsia="Times New Roman" w:hAnsi="OCR A Extended" w:cs="Helvetica"/>
+          <w:bCs/>
+        </w:rPr>
+      </w:pPr>
+      <w:r>
+        <w:rPr>
+          <w:rFonts w:ascii="OCR A Extended" w:eastAsia="Times New Roman" w:hAnsi="OCR A Extended" w:cs="Helvetica"/>
           <w:bCs/>
         </w:rPr>
         <w:t># A regular expression rule with some action code</w:t>
@@ -5371,21 +5529,30 @@
         <w:spacing w:before="240" w:after="184" w:line="240" w:lineRule="auto"/>
         <w:outlineLvl w:val="2"/>
         <w:rPr>
-          <w:rFonts w:eastAsia="Times New Roman" w:cs="Helvetica"/>
-          <w:bCs/>
-        </w:rPr>
-      </w:pPr>
-      <w:r>
-        <w:rPr>
-          <w:rFonts w:eastAsia="Times New Roman" w:cs="Helvetica"/>
-          <w:bCs/>
-        </w:rPr>
-        <w:t xml:space="preserve">def </w:t>
-      </w:r>
-      <w:proofErr w:type="spellStart"/>
-      <w:r>
-        <w:rPr>
-          <w:rFonts w:eastAsia="Times New Roman" w:cs="Helvetica"/>
+          <w:rFonts w:ascii="OCR A Extended" w:eastAsia="Times New Roman" w:hAnsi="OCR A Extended" w:cs="Helvetica"/>
+          <w:bCs/>
+        </w:rPr>
+      </w:pPr>
+      <w:proofErr w:type="spellStart"/>
+      <w:r>
+        <w:rPr>
+          <w:rFonts w:ascii="OCR A Extended" w:eastAsia="Times New Roman" w:hAnsi="OCR A Extended" w:cs="Helvetica"/>
+          <w:bCs/>
+        </w:rPr>
+        <w:t>def</w:t>
+      </w:r>
+      <w:proofErr w:type="spellEnd"/>
+      <w:r>
+        <w:rPr>
+          <w:rFonts w:ascii="OCR A Extended" w:eastAsia="Times New Roman" w:hAnsi="OCR A Extended" w:cs="Helvetica"/>
+          <w:bCs/>
+        </w:rPr>
+        <w:t xml:space="preserve"> </w:t>
+      </w:r>
+      <w:proofErr w:type="spellStart"/>
+      <w:r>
+        <w:rPr>
+          <w:rFonts w:ascii="OCR A Extended" w:eastAsia="Times New Roman" w:hAnsi="OCR A Extended" w:cs="Helvetica"/>
           <w:bCs/>
         </w:rPr>
         <w:t>t_NUMBER</w:t>
@@ -5393,7 +5560,7 @@
       <w:proofErr w:type="spellEnd"/>
       <w:r>
         <w:rPr>
-          <w:rFonts w:eastAsia="Times New Roman" w:cs="Helvetica"/>
+          <w:rFonts w:ascii="OCR A Extended" w:eastAsia="Times New Roman" w:hAnsi="OCR A Extended" w:cs="Helvetica"/>
           <w:bCs/>
         </w:rPr>
         <w:t>(t):</w:t>
@@ -5405,16 +5572,32 @@
         <w:spacing w:before="240" w:after="184" w:line="240" w:lineRule="auto"/>
         <w:outlineLvl w:val="2"/>
         <w:rPr>
-          <w:rFonts w:eastAsia="Times New Roman" w:cs="Helvetica"/>
-          <w:bCs/>
-        </w:rPr>
-      </w:pPr>
-      <w:r>
-        <w:rPr>
-          <w:rFonts w:eastAsia="Times New Roman" w:cs="Helvetica"/>
-          <w:bCs/>
-        </w:rPr>
-        <w:t xml:space="preserve">    #r'-?\d+'</w:t>
+          <w:rFonts w:ascii="OCR A Extended" w:eastAsia="Times New Roman" w:hAnsi="OCR A Extended" w:cs="Helvetica"/>
+          <w:bCs/>
+        </w:rPr>
+      </w:pPr>
+      <w:r>
+        <w:rPr>
+          <w:rFonts w:ascii="OCR A Extended" w:eastAsia="Times New Roman" w:hAnsi="OCR A Extended" w:cs="Helvetica"/>
+          <w:bCs/>
+        </w:rPr>
+        <w:t xml:space="preserve">    #r'</w:t>
+      </w:r>
+      <w:proofErr w:type="gramStart"/>
+      <w:r>
+        <w:rPr>
+          <w:rFonts w:ascii="OCR A Extended" w:eastAsia="Times New Roman" w:hAnsi="OCR A Extended" w:cs="Helvetica"/>
+          <w:bCs/>
+        </w:rPr>
+        <w:t>-?\</w:t>
+      </w:r>
+      <w:proofErr w:type="gramEnd"/>
+      <w:r>
+        <w:rPr>
+          <w:rFonts w:ascii="OCR A Extended" w:eastAsia="Times New Roman" w:hAnsi="OCR A Extended" w:cs="Helvetica"/>
+          <w:bCs/>
+        </w:rPr>
+        <w:t>d+'</w:t>
       </w:r>
     </w:p>
     <w:p>
@@ -5423,13 +5606,13 @@
         <w:spacing w:before="240" w:after="184" w:line="240" w:lineRule="auto"/>
         <w:outlineLvl w:val="2"/>
         <w:rPr>
-          <w:rFonts w:eastAsia="Times New Roman" w:cs="Helvetica"/>
-          <w:bCs/>
-        </w:rPr>
-      </w:pPr>
-      <w:r>
-        <w:rPr>
-          <w:rFonts w:eastAsia="Times New Roman" w:cs="Helvetica"/>
+          <w:rFonts w:ascii="OCR A Extended" w:eastAsia="Times New Roman" w:hAnsi="OCR A Extended" w:cs="Helvetica"/>
+          <w:bCs/>
+        </w:rPr>
+      </w:pPr>
+      <w:r>
+        <w:rPr>
+          <w:rFonts w:ascii="OCR A Extended" w:eastAsia="Times New Roman" w:hAnsi="OCR A Extended" w:cs="Helvetica"/>
           <w:bCs/>
         </w:rPr>
         <w:t xml:space="preserve">    r'\d+'</w:t>
@@ -5441,13 +5624,13 @@
         <w:spacing w:before="240" w:after="184" w:line="240" w:lineRule="auto"/>
         <w:outlineLvl w:val="2"/>
         <w:rPr>
-          <w:rFonts w:eastAsia="Times New Roman" w:cs="Helvetica"/>
-          <w:bCs/>
-        </w:rPr>
-      </w:pPr>
-      <w:r>
-        <w:rPr>
-          <w:rFonts w:eastAsia="Times New Roman" w:cs="Helvetica"/>
+          <w:rFonts w:ascii="OCR A Extended" w:eastAsia="Times New Roman" w:hAnsi="OCR A Extended" w:cs="Helvetica"/>
+          <w:bCs/>
+        </w:rPr>
+      </w:pPr>
+      <w:r>
+        <w:rPr>
+          <w:rFonts w:ascii="OCR A Extended" w:eastAsia="Times New Roman" w:hAnsi="OCR A Extended" w:cs="Helvetica"/>
           <w:bCs/>
         </w:rPr>
         <w:t xml:space="preserve">    </w:t>
@@ -5455,7 +5638,7 @@
       <w:proofErr w:type="spellStart"/>
       <w:r>
         <w:rPr>
-          <w:rFonts w:eastAsia="Times New Roman" w:cs="Helvetica"/>
+          <w:rFonts w:ascii="OCR A Extended" w:eastAsia="Times New Roman" w:hAnsi="OCR A Extended" w:cs="Helvetica"/>
           <w:bCs/>
         </w:rPr>
         <w:t>t.value</w:t>
@@ -5463,7 +5646,7 @@
       <w:proofErr w:type="spellEnd"/>
       <w:r>
         <w:rPr>
-          <w:rFonts w:eastAsia="Times New Roman" w:cs="Helvetica"/>
+          <w:rFonts w:ascii="OCR A Extended" w:eastAsia="Times New Roman" w:hAnsi="OCR A Extended" w:cs="Helvetica"/>
           <w:bCs/>
         </w:rPr>
         <w:t xml:space="preserve"> = </w:t>
@@ -5471,7 +5654,7 @@
       <w:proofErr w:type="spellStart"/>
       <w:r>
         <w:rPr>
-          <w:rFonts w:eastAsia="Times New Roman" w:cs="Helvetica"/>
+          <w:rFonts w:ascii="OCR A Extended" w:eastAsia="Times New Roman" w:hAnsi="OCR A Extended" w:cs="Helvetica"/>
           <w:bCs/>
         </w:rPr>
         <w:t>int</w:t>
@@ -5479,7 +5662,7 @@
       <w:proofErr w:type="spellEnd"/>
       <w:r>
         <w:rPr>
-          <w:rFonts w:eastAsia="Times New Roman" w:cs="Helvetica"/>
+          <w:rFonts w:ascii="OCR A Extended" w:eastAsia="Times New Roman" w:hAnsi="OCR A Extended" w:cs="Helvetica"/>
           <w:bCs/>
         </w:rPr>
         <w:t>(</w:t>
@@ -5487,7 +5670,7 @@
       <w:proofErr w:type="spellStart"/>
       <w:r>
         <w:rPr>
-          <w:rFonts w:eastAsia="Times New Roman" w:cs="Helvetica"/>
+          <w:rFonts w:ascii="OCR A Extended" w:eastAsia="Times New Roman" w:hAnsi="OCR A Extended" w:cs="Helvetica"/>
           <w:bCs/>
         </w:rPr>
         <w:t>t.value</w:t>
@@ -5495,7 +5678,7 @@
       <w:proofErr w:type="spellEnd"/>
       <w:r>
         <w:rPr>
-          <w:rFonts w:eastAsia="Times New Roman" w:cs="Helvetica"/>
+          <w:rFonts w:ascii="OCR A Extended" w:eastAsia="Times New Roman" w:hAnsi="OCR A Extended" w:cs="Helvetica"/>
           <w:bCs/>
         </w:rPr>
         <w:t>)</w:t>
@@ -5514,7 +5697,7 @@
       </w:pPr>
       <w:r>
         <w:rPr>
-          <w:rFonts w:eastAsia="Times New Roman" w:cs="Helvetica"/>
+          <w:rFonts w:ascii="OCR A Extended" w:eastAsia="Times New Roman" w:hAnsi="OCR A Extended" w:cs="Helvetica"/>
           <w:bCs/>
         </w:rPr>
         <w:t xml:space="preserve">    </w:t>
@@ -5522,7 +5705,7 @@
       <w:proofErr w:type="spellStart"/>
       <w:r>
         <w:rPr>
-          <w:rFonts w:eastAsia="Times New Roman" w:cs="Helvetica"/>
+          <w:rFonts w:ascii="OCR A Extended" w:eastAsia="Times New Roman" w:hAnsi="OCR A Extended" w:cs="Helvetica"/>
           <w:bCs/>
           <w:lang w:val="es-PE"/>
         </w:rPr>
@@ -5531,7 +5714,7 @@
       <w:proofErr w:type="spellEnd"/>
       <w:r>
         <w:rPr>
-          <w:rFonts w:eastAsia="Times New Roman" w:cs="Helvetica"/>
+          <w:rFonts w:ascii="OCR A Extended" w:eastAsia="Times New Roman" w:hAnsi="OCR A Extended" w:cs="Helvetica"/>
           <w:bCs/>
           <w:lang w:val="es-PE"/>
         </w:rPr>
@@ -5572,7 +5755,7 @@
           <w:szCs w:val="24"/>
           <w:lang w:val="es-PE"/>
         </w:rPr>
-        <w:t>Module</w:t>
+        <w:t>Módulo</w:t>
       </w:r>
       <w:r>
         <w:rPr>
@@ -5823,25 +6006,36 @@
         <w:spacing w:before="240" w:after="184" w:line="240" w:lineRule="auto"/>
         <w:outlineLvl w:val="2"/>
         <w:rPr>
-          <w:rFonts w:eastAsia="Times New Roman" w:cs="Helvetica"/>
-          <w:bCs/>
-          <w:sz w:val="24"/>
-          <w:szCs w:val="24"/>
-        </w:rPr>
-      </w:pPr>
-      <w:r>
-        <w:rPr>
-          <w:rFonts w:eastAsia="Times New Roman" w:cs="Helvetica"/>
-          <w:bCs/>
-          <w:sz w:val="24"/>
-          <w:szCs w:val="24"/>
-        </w:rPr>
-        <w:t xml:space="preserve">def </w:t>
-      </w:r>
-      <w:proofErr w:type="spellStart"/>
-      <w:r>
-        <w:rPr>
-          <w:rFonts w:eastAsia="Times New Roman" w:cs="Helvetica"/>
+          <w:rFonts w:ascii="OCR A Extended" w:eastAsia="Times New Roman" w:hAnsi="OCR A Extended" w:cs="Helvetica"/>
+          <w:bCs/>
+          <w:sz w:val="24"/>
+          <w:szCs w:val="24"/>
+        </w:rPr>
+      </w:pPr>
+      <w:proofErr w:type="spellStart"/>
+      <w:r>
+        <w:rPr>
+          <w:rFonts w:ascii="OCR A Extended" w:eastAsia="Times New Roman" w:hAnsi="OCR A Extended" w:cs="Helvetica"/>
+          <w:bCs/>
+          <w:sz w:val="24"/>
+          <w:szCs w:val="24"/>
+        </w:rPr>
+        <w:t>def</w:t>
+      </w:r>
+      <w:proofErr w:type="spellEnd"/>
+      <w:r>
+        <w:rPr>
+          <w:rFonts w:ascii="OCR A Extended" w:eastAsia="Times New Roman" w:hAnsi="OCR A Extended" w:cs="Helvetica"/>
+          <w:bCs/>
+          <w:sz w:val="24"/>
+          <w:szCs w:val="24"/>
+        </w:rPr>
+        <w:t xml:space="preserve"> </w:t>
+      </w:r>
+      <w:proofErr w:type="spellStart"/>
+      <w:r>
+        <w:rPr>
+          <w:rFonts w:ascii="OCR A Extended" w:eastAsia="Times New Roman" w:hAnsi="OCR A Extended" w:cs="Helvetica"/>
           <w:bCs/>
           <w:sz w:val="24"/>
           <w:szCs w:val="24"/>
@@ -5851,7 +6045,7 @@
       <w:proofErr w:type="spellEnd"/>
       <w:r>
         <w:rPr>
-          <w:rFonts w:eastAsia="Times New Roman" w:cs="Helvetica"/>
+          <w:rFonts w:ascii="OCR A Extended" w:eastAsia="Times New Roman" w:hAnsi="OCR A Extended" w:cs="Helvetica"/>
           <w:bCs/>
           <w:sz w:val="24"/>
           <w:szCs w:val="24"/>
@@ -5865,34 +6059,26 @@
         <w:spacing w:before="240" w:after="184" w:line="240" w:lineRule="auto"/>
         <w:outlineLvl w:val="2"/>
         <w:rPr>
-          <w:rFonts w:eastAsia="Times New Roman" w:cs="Helvetica"/>
-          <w:bCs/>
-          <w:sz w:val="24"/>
-          <w:szCs w:val="24"/>
-        </w:rPr>
-      </w:pPr>
-      <w:r>
-        <w:rPr>
-          <w:rFonts w:eastAsia="Times New Roman" w:cs="Helvetica"/>
-          <w:bCs/>
-          <w:sz w:val="24"/>
-          <w:szCs w:val="24"/>
-        </w:rPr>
-        <w:t xml:space="preserve">    </w:t>
-      </w:r>
-      <w:r>
-        <w:rPr>
-          <w:rFonts w:eastAsia="Times New Roman" w:cs="Helvetica"/>
-          <w:bCs/>
-          <w:sz w:val="24"/>
-          <w:szCs w:val="24"/>
-        </w:rPr>
-        <w:t>'</w:t>
-      </w:r>
-      <w:proofErr w:type="spellStart"/>
-      <w:r>
-        <w:rPr>
-          <w:rFonts w:eastAsia="Times New Roman" w:cs="Helvetica"/>
+          <w:rFonts w:ascii="OCR A Extended" w:eastAsia="Times New Roman" w:hAnsi="OCR A Extended" w:cs="Helvetica"/>
+          <w:bCs/>
+          <w:sz w:val="24"/>
+          <w:szCs w:val="24"/>
+        </w:rPr>
+      </w:pPr>
+      <w:r>
+        <w:rPr>
+          <w:rFonts w:ascii="OCR A Extended" w:eastAsia="Times New Roman" w:hAnsi="OCR A Extended" w:cs="Helvetica"/>
+          <w:bCs/>
+          <w:sz w:val="24"/>
+          <w:szCs w:val="24"/>
+        </w:rPr>
+        <w:t xml:space="preserve">    '</w:t>
+      </w:r>
+      <w:proofErr w:type="spellStart"/>
+      <w:proofErr w:type="gramStart"/>
+      <w:r>
+        <w:rPr>
+          <w:rFonts w:ascii="OCR A Extended" w:eastAsia="Times New Roman" w:hAnsi="OCR A Extended" w:cs="Helvetica"/>
           <w:bCs/>
           <w:sz w:val="24"/>
           <w:szCs w:val="24"/>
@@ -5902,12 +6088,22 @@
       <w:proofErr w:type="spellEnd"/>
       <w:r>
         <w:rPr>
-          <w:rFonts w:eastAsia="Times New Roman" w:cs="Helvetica"/>
-          <w:bCs/>
-          <w:sz w:val="24"/>
-          <w:szCs w:val="24"/>
-        </w:rPr>
-        <w:t xml:space="preserve"> : polynomial'</w:t>
+          <w:rFonts w:ascii="OCR A Extended" w:eastAsia="Times New Roman" w:hAnsi="OCR A Extended" w:cs="Helvetica"/>
+          <w:bCs/>
+          <w:sz w:val="24"/>
+          <w:szCs w:val="24"/>
+        </w:rPr>
+        <w:t xml:space="preserve"> :</w:t>
+      </w:r>
+      <w:proofErr w:type="gramEnd"/>
+      <w:r>
+        <w:rPr>
+          <w:rFonts w:ascii="OCR A Extended" w:eastAsia="Times New Roman" w:hAnsi="OCR A Extended" w:cs="Helvetica"/>
+          <w:bCs/>
+          <w:sz w:val="24"/>
+          <w:szCs w:val="24"/>
+        </w:rPr>
+        <w:t xml:space="preserve"> polynomial'</w:t>
       </w:r>
     </w:p>
     <w:p>
@@ -5916,25 +6112,45 @@
         <w:spacing w:before="240" w:after="184" w:line="240" w:lineRule="auto"/>
         <w:outlineLvl w:val="2"/>
         <w:rPr>
-          <w:rFonts w:eastAsia="Times New Roman" w:cs="Helvetica"/>
-          <w:bCs/>
-          <w:sz w:val="24"/>
-          <w:szCs w:val="24"/>
-        </w:rPr>
-      </w:pPr>
-      <w:r>
-        <w:rPr>
-          <w:rFonts w:eastAsia="Times New Roman" w:cs="Helvetica"/>
-          <w:bCs/>
-          <w:sz w:val="24"/>
-          <w:szCs w:val="24"/>
-        </w:rPr>
-        <w:t xml:space="preserve">    p[0] = </w:t>
-      </w:r>
-      <w:proofErr w:type="spellStart"/>
-      <w:r>
-        <w:rPr>
-          <w:rFonts w:eastAsia="Times New Roman" w:cs="Helvetica"/>
+          <w:rFonts w:ascii="OCR A Extended" w:eastAsia="Times New Roman" w:hAnsi="OCR A Extended" w:cs="Helvetica"/>
+          <w:bCs/>
+          <w:sz w:val="24"/>
+          <w:szCs w:val="24"/>
+        </w:rPr>
+      </w:pPr>
+      <w:r>
+        <w:rPr>
+          <w:rFonts w:ascii="OCR A Extended" w:eastAsia="Times New Roman" w:hAnsi="OCR A Extended" w:cs="Helvetica"/>
+          <w:bCs/>
+          <w:sz w:val="24"/>
+          <w:szCs w:val="24"/>
+        </w:rPr>
+        <w:t xml:space="preserve">    </w:t>
+      </w:r>
+      <w:proofErr w:type="gramStart"/>
+      <w:r>
+        <w:rPr>
+          <w:rFonts w:ascii="OCR A Extended" w:eastAsia="Times New Roman" w:hAnsi="OCR A Extended" w:cs="Helvetica"/>
+          <w:bCs/>
+          <w:sz w:val="24"/>
+          <w:szCs w:val="24"/>
+        </w:rPr>
+        <w:t>p[</w:t>
+      </w:r>
+      <w:proofErr w:type="gramEnd"/>
+      <w:r>
+        <w:rPr>
+          <w:rFonts w:ascii="OCR A Extended" w:eastAsia="Times New Roman" w:hAnsi="OCR A Extended" w:cs="Helvetica"/>
+          <w:bCs/>
+          <w:sz w:val="24"/>
+          <w:szCs w:val="24"/>
+        </w:rPr>
+        <w:t xml:space="preserve">0] = </w:t>
+      </w:r>
+      <w:proofErr w:type="spellStart"/>
+      <w:r>
+        <w:rPr>
+          <w:rFonts w:ascii="OCR A Extended" w:eastAsia="Times New Roman" w:hAnsi="OCR A Extended" w:cs="Helvetica"/>
           <w:bCs/>
           <w:sz w:val="24"/>
           <w:szCs w:val="24"/>
@@ -5944,7 +6160,7 @@
       <w:proofErr w:type="spellEnd"/>
       <w:r>
         <w:rPr>
-          <w:rFonts w:eastAsia="Times New Roman" w:cs="Helvetica"/>
+          <w:rFonts w:ascii="OCR A Extended" w:eastAsia="Times New Roman" w:hAnsi="OCR A Extended" w:cs="Helvetica"/>
           <w:bCs/>
           <w:sz w:val="24"/>
           <w:szCs w:val="24"/>
@@ -5958,15 +6174,15 @@
         <w:spacing w:before="240" w:after="184" w:line="240" w:lineRule="auto"/>
         <w:outlineLvl w:val="2"/>
         <w:rPr>
-          <w:rFonts w:eastAsia="Times New Roman" w:cs="Helvetica"/>
-          <w:bCs/>
-          <w:sz w:val="24"/>
-          <w:szCs w:val="24"/>
-        </w:rPr>
-      </w:pPr>
-      <w:r>
-        <w:rPr>
-          <w:rFonts w:eastAsia="Times New Roman" w:cs="Helvetica"/>
+          <w:rFonts w:ascii="OCR A Extended" w:eastAsia="Times New Roman" w:hAnsi="OCR A Extended" w:cs="Helvetica"/>
+          <w:bCs/>
+          <w:sz w:val="24"/>
+          <w:szCs w:val="24"/>
+        </w:rPr>
+      </w:pPr>
+      <w:r>
+        <w:rPr>
+          <w:rFonts w:ascii="OCR A Extended" w:eastAsia="Times New Roman" w:hAnsi="OCR A Extended" w:cs="Helvetica"/>
           <w:bCs/>
           <w:sz w:val="24"/>
           <w:szCs w:val="24"/>
@@ -5980,20 +6196,19 @@
         <w:spacing w:before="240" w:after="184" w:line="240" w:lineRule="auto"/>
         <w:outlineLvl w:val="2"/>
         <w:rPr>
-          <w:rFonts w:eastAsia="Times New Roman" w:cs="Helvetica"/>
-          <w:bCs/>
-          <w:sz w:val="24"/>
-          <w:szCs w:val="24"/>
-        </w:rPr>
-      </w:pPr>
-      <w:r>
-        <w:rPr>
-          <w:rFonts w:eastAsia="Times New Roman" w:cs="Helvetica"/>
-          <w:bCs/>
-          <w:sz w:val="24"/>
-          <w:szCs w:val="24"/>
-        </w:rPr>
-        <w:lastRenderedPageBreak/>
+          <w:rFonts w:ascii="OCR A Extended" w:eastAsia="Times New Roman" w:hAnsi="OCR A Extended" w:cs="Helvetica"/>
+          <w:bCs/>
+          <w:sz w:val="24"/>
+          <w:szCs w:val="24"/>
+        </w:rPr>
+      </w:pPr>
+      <w:r>
+        <w:rPr>
+          <w:rFonts w:ascii="OCR A Extended" w:eastAsia="Times New Roman" w:hAnsi="OCR A Extended" w:cs="Helvetica"/>
+          <w:bCs/>
+          <w:sz w:val="24"/>
+          <w:szCs w:val="24"/>
+        </w:rPr>
         <w:t>def p_langfunctions1(p):</w:t>
       </w:r>
     </w:p>
@@ -6003,34 +6218,26 @@
         <w:spacing w:before="240" w:after="184" w:line="240" w:lineRule="auto"/>
         <w:outlineLvl w:val="2"/>
         <w:rPr>
-          <w:rFonts w:eastAsia="Times New Roman" w:cs="Helvetica"/>
-          <w:bCs/>
-          <w:sz w:val="24"/>
-          <w:szCs w:val="24"/>
-        </w:rPr>
-      </w:pPr>
-      <w:r>
-        <w:rPr>
-          <w:rFonts w:eastAsia="Times New Roman" w:cs="Helvetica"/>
-          <w:bCs/>
-          <w:sz w:val="24"/>
-          <w:szCs w:val="24"/>
-        </w:rPr>
-        <w:t xml:space="preserve">    </w:t>
-      </w:r>
-      <w:r>
-        <w:rPr>
-          <w:rFonts w:eastAsia="Times New Roman" w:cs="Helvetica"/>
-          <w:bCs/>
-          <w:sz w:val="24"/>
-          <w:szCs w:val="24"/>
-        </w:rPr>
-        <w:t>'</w:t>
-      </w:r>
-      <w:proofErr w:type="spellStart"/>
-      <w:r>
-        <w:rPr>
-          <w:rFonts w:eastAsia="Times New Roman" w:cs="Helvetica"/>
+          <w:rFonts w:ascii="OCR A Extended" w:eastAsia="Times New Roman" w:hAnsi="OCR A Extended" w:cs="Helvetica"/>
+          <w:bCs/>
+          <w:sz w:val="24"/>
+          <w:szCs w:val="24"/>
+        </w:rPr>
+      </w:pPr>
+      <w:r>
+        <w:rPr>
+          <w:rFonts w:ascii="OCR A Extended" w:eastAsia="Times New Roman" w:hAnsi="OCR A Extended" w:cs="Helvetica"/>
+          <w:bCs/>
+          <w:sz w:val="24"/>
+          <w:szCs w:val="24"/>
+        </w:rPr>
+        <w:t xml:space="preserve">    '</w:t>
+      </w:r>
+      <w:proofErr w:type="spellStart"/>
+      <w:proofErr w:type="gramStart"/>
+      <w:r>
+        <w:rPr>
+          <w:rFonts w:ascii="OCR A Extended" w:eastAsia="Times New Roman" w:hAnsi="OCR A Extended" w:cs="Helvetica"/>
           <w:bCs/>
           <w:sz w:val="24"/>
           <w:szCs w:val="24"/>
@@ -6040,12 +6247,22 @@
       <w:proofErr w:type="spellEnd"/>
       <w:r>
         <w:rPr>
-          <w:rFonts w:eastAsia="Times New Roman" w:cs="Helvetica"/>
-          <w:bCs/>
-          <w:sz w:val="24"/>
-          <w:szCs w:val="24"/>
-        </w:rPr>
-        <w:t xml:space="preserve"> : function'</w:t>
+          <w:rFonts w:ascii="OCR A Extended" w:eastAsia="Times New Roman" w:hAnsi="OCR A Extended" w:cs="Helvetica"/>
+          <w:bCs/>
+          <w:sz w:val="24"/>
+          <w:szCs w:val="24"/>
+        </w:rPr>
+        <w:t xml:space="preserve"> :</w:t>
+      </w:r>
+      <w:proofErr w:type="gramEnd"/>
+      <w:r>
+        <w:rPr>
+          <w:rFonts w:ascii="OCR A Extended" w:eastAsia="Times New Roman" w:hAnsi="OCR A Extended" w:cs="Helvetica"/>
+          <w:bCs/>
+          <w:sz w:val="24"/>
+          <w:szCs w:val="24"/>
+        </w:rPr>
+        <w:t xml:space="preserve"> function'</w:t>
       </w:r>
     </w:p>
     <w:p>
@@ -6054,25 +6271,45 @@
         <w:spacing w:before="240" w:after="184" w:line="240" w:lineRule="auto"/>
         <w:outlineLvl w:val="2"/>
         <w:rPr>
-          <w:rFonts w:eastAsia="Times New Roman" w:cs="Helvetica"/>
-          <w:bCs/>
-          <w:sz w:val="24"/>
-          <w:szCs w:val="24"/>
-        </w:rPr>
-      </w:pPr>
-      <w:r>
-        <w:rPr>
-          <w:rFonts w:eastAsia="Times New Roman" w:cs="Helvetica"/>
-          <w:bCs/>
-          <w:sz w:val="24"/>
-          <w:szCs w:val="24"/>
-        </w:rPr>
-        <w:t xml:space="preserve">    p[0] = </w:t>
-      </w:r>
-      <w:proofErr w:type="spellStart"/>
-      <w:r>
-        <w:rPr>
-          <w:rFonts w:eastAsia="Times New Roman" w:cs="Helvetica"/>
+          <w:rFonts w:ascii="OCR A Extended" w:eastAsia="Times New Roman" w:hAnsi="OCR A Extended" w:cs="Helvetica"/>
+          <w:bCs/>
+          <w:sz w:val="24"/>
+          <w:szCs w:val="24"/>
+        </w:rPr>
+      </w:pPr>
+      <w:r>
+        <w:rPr>
+          <w:rFonts w:ascii="OCR A Extended" w:eastAsia="Times New Roman" w:hAnsi="OCR A Extended" w:cs="Helvetica"/>
+          <w:bCs/>
+          <w:sz w:val="24"/>
+          <w:szCs w:val="24"/>
+        </w:rPr>
+        <w:t xml:space="preserve">    </w:t>
+      </w:r>
+      <w:proofErr w:type="gramStart"/>
+      <w:r>
+        <w:rPr>
+          <w:rFonts w:ascii="OCR A Extended" w:eastAsia="Times New Roman" w:hAnsi="OCR A Extended" w:cs="Helvetica"/>
+          <w:bCs/>
+          <w:sz w:val="24"/>
+          <w:szCs w:val="24"/>
+        </w:rPr>
+        <w:t>p[</w:t>
+      </w:r>
+      <w:proofErr w:type="gramEnd"/>
+      <w:r>
+        <w:rPr>
+          <w:rFonts w:ascii="OCR A Extended" w:eastAsia="Times New Roman" w:hAnsi="OCR A Extended" w:cs="Helvetica"/>
+          <w:bCs/>
+          <w:sz w:val="24"/>
+          <w:szCs w:val="24"/>
+        </w:rPr>
+        <w:t xml:space="preserve">0] = </w:t>
+      </w:r>
+      <w:proofErr w:type="spellStart"/>
+      <w:r>
+        <w:rPr>
+          <w:rFonts w:ascii="OCR A Extended" w:eastAsia="Times New Roman" w:hAnsi="OCR A Extended" w:cs="Helvetica"/>
           <w:bCs/>
           <w:sz w:val="24"/>
           <w:szCs w:val="24"/>
@@ -6082,7 +6319,7 @@
       <w:proofErr w:type="spellEnd"/>
       <w:r>
         <w:rPr>
-          <w:rFonts w:eastAsia="Times New Roman" w:cs="Helvetica"/>
+          <w:rFonts w:ascii="OCR A Extended" w:eastAsia="Times New Roman" w:hAnsi="OCR A Extended" w:cs="Helvetica"/>
           <w:bCs/>
           <w:sz w:val="24"/>
           <w:szCs w:val="24"/>
@@ -6096,7 +6333,7 @@
         <w:spacing w:before="240" w:after="184" w:line="240" w:lineRule="auto"/>
         <w:outlineLvl w:val="2"/>
         <w:rPr>
-          <w:rFonts w:eastAsia="Times New Roman" w:cs="Helvetica"/>
+          <w:rFonts w:ascii="OCR A Extended" w:eastAsia="Times New Roman" w:hAnsi="OCR A Extended" w:cs="Helvetica"/>
           <w:bCs/>
           <w:sz w:val="24"/>
           <w:szCs w:val="24"/>
@@ -6109,36 +6346,44 @@
         <w:spacing w:before="240" w:after="184" w:line="240" w:lineRule="auto"/>
         <w:outlineLvl w:val="2"/>
         <w:rPr>
-          <w:rFonts w:eastAsia="Times New Roman" w:cs="Helvetica"/>
-          <w:bCs/>
-          <w:sz w:val="24"/>
-          <w:szCs w:val="24"/>
-        </w:rPr>
-      </w:pPr>
-      <w:proofErr w:type="spellStart"/>
-      <w:r>
-        <w:rPr>
-          <w:rFonts w:eastAsia="Times New Roman" w:cs="Helvetica"/>
-          <w:bCs/>
-          <w:sz w:val="24"/>
-          <w:szCs w:val="24"/>
-        </w:rPr>
-        <w:t>iport</w:t>
-      </w:r>
-      <w:proofErr w:type="spellEnd"/>
-      <w:r>
-        <w:rPr>
-          <w:rFonts w:eastAsia="Times New Roman" w:cs="Helvetica"/>
-          <w:bCs/>
-          <w:sz w:val="24"/>
-          <w:szCs w:val="24"/>
-        </w:rPr>
-        <w:t xml:space="preserve"> </w:t>
-      </w:r>
-      <w:proofErr w:type="spellStart"/>
-      <w:r>
-        <w:rPr>
-          <w:rFonts w:eastAsia="Times New Roman" w:cs="Helvetica"/>
+          <w:rFonts w:ascii="OCR A Extended" w:eastAsia="Times New Roman" w:hAnsi="OCR A Extended" w:cs="Helvetica"/>
+          <w:bCs/>
+          <w:sz w:val="24"/>
+          <w:szCs w:val="24"/>
+        </w:rPr>
+      </w:pPr>
+      <w:r>
+        <w:rPr>
+          <w:rFonts w:ascii="OCR A Extended" w:eastAsia="Times New Roman" w:hAnsi="OCR A Extended" w:cs="Helvetica"/>
+          <w:bCs/>
+          <w:sz w:val="24"/>
+          <w:szCs w:val="24"/>
+        </w:rPr>
+        <w:t>i</w:t>
+      </w:r>
+      <w:r>
+        <w:rPr>
+          <w:rFonts w:ascii="OCR A Extended" w:eastAsia="Times New Roman" w:hAnsi="OCR A Extended" w:cs="Helvetica"/>
+          <w:bCs/>
+          <w:sz w:val="24"/>
+          <w:szCs w:val="24"/>
+        </w:rPr>
+        <w:t>m</w:t>
+      </w:r>
+      <w:r>
+        <w:rPr>
+          <w:rFonts w:ascii="OCR A Extended" w:eastAsia="Times New Roman" w:hAnsi="OCR A Extended" w:cs="Helvetica"/>
+          <w:bCs/>
+          <w:sz w:val="24"/>
+          <w:szCs w:val="24"/>
+        </w:rPr>
+        <w:t xml:space="preserve">port </w:t>
+      </w:r>
+      <w:proofErr w:type="spellStart"/>
+      <w:proofErr w:type="gramStart"/>
+      <w:r>
+        <w:rPr>
+          <w:rFonts w:ascii="OCR A Extended" w:eastAsia="Times New Roman" w:hAnsi="OCR A Extended" w:cs="Helvetica"/>
           <w:bCs/>
           <w:sz w:val="24"/>
           <w:szCs w:val="24"/>
@@ -6146,9 +6391,10 @@
         <w:t>ply.yacc</w:t>
       </w:r>
       <w:proofErr w:type="spellEnd"/>
-      <w:r>
-        <w:rPr>
-          <w:rFonts w:eastAsia="Times New Roman" w:cs="Helvetica"/>
+      <w:proofErr w:type="gramEnd"/>
+      <w:r>
+        <w:rPr>
+          <w:rFonts w:ascii="OCR A Extended" w:eastAsia="Times New Roman" w:hAnsi="OCR A Extended" w:cs="Helvetica"/>
           <w:bCs/>
           <w:sz w:val="24"/>
           <w:szCs w:val="24"/>
@@ -6158,7 +6404,7 @@
       <w:proofErr w:type="spellStart"/>
       <w:r>
         <w:rPr>
-          <w:rFonts w:eastAsia="Times New Roman" w:cs="Helvetica"/>
+          <w:rFonts w:ascii="OCR A Extended" w:eastAsia="Times New Roman" w:hAnsi="OCR A Extended" w:cs="Helvetica"/>
           <w:bCs/>
           <w:sz w:val="24"/>
           <w:szCs w:val="24"/>
@@ -6180,9 +6426,10 @@
         </w:rPr>
       </w:pPr>
       <w:proofErr w:type="spellStart"/>
-      <w:r>
-        <w:rPr>
-          <w:rFonts w:eastAsia="Times New Roman" w:cs="Helvetica"/>
+      <w:proofErr w:type="gramStart"/>
+      <w:r>
+        <w:rPr>
+          <w:rFonts w:ascii="OCR A Extended" w:eastAsia="Times New Roman" w:hAnsi="OCR A Extended" w:cs="Helvetica"/>
           <w:bCs/>
           <w:sz w:val="24"/>
           <w:szCs w:val="24"/>
@@ -6190,9 +6437,10 @@
         <w:t>yacc.yacc</w:t>
       </w:r>
       <w:proofErr w:type="spellEnd"/>
-      <w:r>
-        <w:rPr>
-          <w:rFonts w:eastAsia="Times New Roman" w:cs="Helvetica"/>
+      <w:proofErr w:type="gramEnd"/>
+      <w:r>
+        <w:rPr>
+          <w:rFonts w:ascii="OCR A Extended" w:eastAsia="Times New Roman" w:hAnsi="OCR A Extended" w:cs="Helvetica"/>
           <w:bCs/>
           <w:sz w:val="24"/>
           <w:szCs w:val="24"/>
@@ -6230,13 +6478,88 @@
           <w:szCs w:val="24"/>
         </w:rPr>
       </w:pPr>
-      <w:r>
-        <w:rPr>
-          <w:sz w:val="24"/>
-          <w:szCs w:val="24"/>
-        </w:rPr>
-        <w:t>Describe the software development environment used to create the Translator.</w:t>
-      </w:r>
+      <w:proofErr w:type="spellStart"/>
+      <w:r>
+        <w:rPr>
+          <w:b/>
+          <w:sz w:val="24"/>
+          <w:szCs w:val="24"/>
+        </w:rPr>
+        <w:t>Entorno</w:t>
+      </w:r>
+      <w:proofErr w:type="spellEnd"/>
+      <w:r>
+        <w:rPr>
+          <w:b/>
+          <w:sz w:val="24"/>
+          <w:szCs w:val="24"/>
+        </w:rPr>
+        <w:t xml:space="preserve"> de </w:t>
+      </w:r>
+      <w:proofErr w:type="spellStart"/>
+      <w:r>
+        <w:rPr>
+          <w:b/>
+          <w:sz w:val="24"/>
+          <w:szCs w:val="24"/>
+        </w:rPr>
+        <w:t>desarrollo</w:t>
+      </w:r>
+      <w:proofErr w:type="spellEnd"/>
+      <w:r>
+        <w:rPr>
+          <w:b/>
+          <w:sz w:val="24"/>
+          <w:szCs w:val="24"/>
+        </w:rPr>
+        <w:t xml:space="preserve"> </w:t>
+      </w:r>
+      <w:proofErr w:type="spellStart"/>
+      <w:r>
+        <w:rPr>
+          <w:b/>
+          <w:sz w:val="24"/>
+          <w:szCs w:val="24"/>
+        </w:rPr>
+        <w:t>utilizado</w:t>
+      </w:r>
+      <w:proofErr w:type="spellEnd"/>
+      <w:r>
+        <w:rPr>
+          <w:b/>
+          <w:sz w:val="24"/>
+          <w:szCs w:val="24"/>
+        </w:rPr>
+        <w:t xml:space="preserve"> para </w:t>
+      </w:r>
+      <w:proofErr w:type="spellStart"/>
+      <w:r>
+        <w:rPr>
+          <w:b/>
+          <w:sz w:val="24"/>
+          <w:szCs w:val="24"/>
+        </w:rPr>
+        <w:t>crear</w:t>
+      </w:r>
+      <w:proofErr w:type="spellEnd"/>
+      <w:r>
+        <w:rPr>
+          <w:b/>
+          <w:sz w:val="24"/>
+          <w:szCs w:val="24"/>
+        </w:rPr>
+        <w:t xml:space="preserve"> el </w:t>
+      </w:r>
+      <w:proofErr w:type="spellStart"/>
+      <w:r>
+        <w:rPr>
+          <w:b/>
+          <w:sz w:val="24"/>
+          <w:szCs w:val="24"/>
+        </w:rPr>
+        <w:t>traductor</w:t>
+      </w:r>
+      <w:proofErr w:type="spellEnd"/>
     </w:p>
     <w:p>
       <w:pPr>
@@ -6245,23 +6568,199 @@
         <w:outlineLvl w:val="2"/>
         <w:rPr>
           <w:rFonts w:eastAsia="Times New Roman" w:cs="Helvetica"/>
-          <w:b/>
-          <w:bCs/>
-          <w:color w:val="FF0000"/>
-          <w:sz w:val="24"/>
-          <w:szCs w:val="24"/>
-        </w:rPr>
-      </w:pPr>
-      <w:r>
-        <w:rPr>
-          <w:rFonts w:eastAsia="Times New Roman" w:cs="Helvetica"/>
-          <w:b/>
-          <w:bCs/>
-          <w:color w:val="FF0000"/>
-          <w:sz w:val="24"/>
-          <w:szCs w:val="24"/>
-        </w:rPr>
-        <w:t>????</w:t>
+          <w:bCs/>
+          <w:sz w:val="24"/>
+          <w:szCs w:val="24"/>
+        </w:rPr>
+      </w:pPr>
+      <w:r>
+        <w:rPr>
+          <w:rFonts w:eastAsia="Times New Roman" w:cs="Helvetica"/>
+          <w:bCs/>
+          <w:sz w:val="24"/>
+          <w:szCs w:val="24"/>
+        </w:rPr>
+        <w:t xml:space="preserve">Para el </w:t>
+      </w:r>
+      <w:proofErr w:type="spellStart"/>
+      <w:r>
+        <w:rPr>
+          <w:rFonts w:eastAsia="Times New Roman" w:cs="Helvetica"/>
+          <w:bCs/>
+          <w:sz w:val="24"/>
+          <w:szCs w:val="24"/>
+        </w:rPr>
+        <w:t>desarrollo</w:t>
+      </w:r>
+      <w:proofErr w:type="spellEnd"/>
+      <w:r>
+        <w:rPr>
+          <w:rFonts w:eastAsia="Times New Roman" w:cs="Helvetica"/>
+          <w:bCs/>
+          <w:sz w:val="24"/>
+          <w:szCs w:val="24"/>
+        </w:rPr>
+        <w:t xml:space="preserve"> de PLDC se </w:t>
+      </w:r>
+      <w:proofErr w:type="spellStart"/>
+      <w:r>
+        <w:rPr>
+          <w:rFonts w:eastAsia="Times New Roman" w:cs="Helvetica"/>
+          <w:bCs/>
+          <w:sz w:val="24"/>
+          <w:szCs w:val="24"/>
+        </w:rPr>
+        <w:t>utilizó</w:t>
+      </w:r>
+      <w:proofErr w:type="spellEnd"/>
+      <w:r>
+        <w:rPr>
+          <w:rFonts w:eastAsia="Times New Roman" w:cs="Helvetica"/>
+          <w:bCs/>
+          <w:sz w:val="24"/>
+          <w:szCs w:val="24"/>
+        </w:rPr>
+        <w:t xml:space="preserve"> Eclipse con el plugin de </w:t>
+      </w:r>
+      <w:proofErr w:type="spellStart"/>
+      <w:r>
+        <w:rPr>
+          <w:rFonts w:eastAsia="Times New Roman" w:cs="Helvetica"/>
+          <w:bCs/>
+          <w:sz w:val="24"/>
+          <w:szCs w:val="24"/>
+        </w:rPr>
+        <w:t>PyDev</w:t>
+      </w:r>
+      <w:proofErr w:type="spellEnd"/>
+      <w:r>
+        <w:rPr>
+          <w:rFonts w:eastAsia="Times New Roman" w:cs="Helvetica"/>
+          <w:bCs/>
+          <w:sz w:val="24"/>
+          <w:szCs w:val="24"/>
+        </w:rPr>
+        <w:t xml:space="preserve">. </w:t>
+      </w:r>
+      <w:proofErr w:type="spellStart"/>
+      <w:r>
+        <w:rPr>
+          <w:rFonts w:eastAsia="Times New Roman" w:cs="Helvetica"/>
+          <w:bCs/>
+          <w:sz w:val="24"/>
+          <w:szCs w:val="24"/>
+        </w:rPr>
+        <w:t>PyDev</w:t>
+      </w:r>
+      <w:proofErr w:type="spellEnd"/>
+      <w:r>
+        <w:rPr>
+          <w:rFonts w:eastAsia="Times New Roman" w:cs="Helvetica"/>
+          <w:bCs/>
+          <w:sz w:val="24"/>
+          <w:szCs w:val="24"/>
+        </w:rPr>
+        <w:t xml:space="preserve"> </w:t>
+      </w:r>
+      <w:proofErr w:type="spellStart"/>
+      <w:r>
+        <w:rPr>
+          <w:rFonts w:eastAsia="Times New Roman" w:cs="Helvetica"/>
+          <w:bCs/>
+          <w:sz w:val="24"/>
+          <w:szCs w:val="24"/>
+        </w:rPr>
+        <w:t>es</w:t>
+      </w:r>
+      <w:proofErr w:type="spellEnd"/>
+      <w:r>
+        <w:rPr>
+          <w:rFonts w:eastAsia="Times New Roman" w:cs="Helvetica"/>
+          <w:bCs/>
+          <w:sz w:val="24"/>
+          <w:szCs w:val="24"/>
+        </w:rPr>
+        <w:t xml:space="preserve"> un </w:t>
+      </w:r>
+      <w:proofErr w:type="spellStart"/>
+      <w:r>
+        <w:rPr>
+          <w:rFonts w:eastAsia="Times New Roman" w:cs="Helvetica"/>
+          <w:bCs/>
+          <w:sz w:val="24"/>
+          <w:szCs w:val="24"/>
+        </w:rPr>
+        <w:t>entorno</w:t>
+      </w:r>
+      <w:proofErr w:type="spellEnd"/>
+      <w:r>
+        <w:rPr>
+          <w:rFonts w:eastAsia="Times New Roman" w:cs="Helvetica"/>
+          <w:bCs/>
+          <w:sz w:val="24"/>
+          <w:szCs w:val="24"/>
+        </w:rPr>
+        <w:t xml:space="preserve"> de </w:t>
+      </w:r>
+      <w:proofErr w:type="spellStart"/>
+      <w:r>
+        <w:rPr>
+          <w:rFonts w:eastAsia="Times New Roman" w:cs="Helvetica"/>
+          <w:bCs/>
+          <w:sz w:val="24"/>
+          <w:szCs w:val="24"/>
+        </w:rPr>
+        <w:t>desarrollo</w:t>
+      </w:r>
+      <w:proofErr w:type="spellEnd"/>
+      <w:r>
+        <w:rPr>
+          <w:rFonts w:eastAsia="Times New Roman" w:cs="Helvetica"/>
+          <w:bCs/>
+          <w:sz w:val="24"/>
+          <w:szCs w:val="24"/>
+        </w:rPr>
+        <w:t xml:space="preserve"> para el </w:t>
+      </w:r>
+      <w:proofErr w:type="spellStart"/>
+      <w:r>
+        <w:rPr>
+          <w:rFonts w:eastAsia="Times New Roman" w:cs="Helvetica"/>
+          <w:bCs/>
+          <w:sz w:val="24"/>
+          <w:szCs w:val="24"/>
+        </w:rPr>
+        <w:t>lenguaje</w:t>
+      </w:r>
+      <w:proofErr w:type="spellEnd"/>
+      <w:r>
+        <w:rPr>
+          <w:rFonts w:eastAsia="Times New Roman" w:cs="Helvetica"/>
+          <w:bCs/>
+          <w:sz w:val="24"/>
+          <w:szCs w:val="24"/>
+        </w:rPr>
+        <w:t xml:space="preserve"> Python </w:t>
+      </w:r>
+      <w:proofErr w:type="spellStart"/>
+      <w:r>
+        <w:rPr>
+          <w:rFonts w:eastAsia="Times New Roman" w:cs="Helvetica"/>
+          <w:bCs/>
+          <w:sz w:val="24"/>
+          <w:szCs w:val="24"/>
+        </w:rPr>
+        <w:t>en</w:t>
+      </w:r>
+      <w:proofErr w:type="spellEnd"/>
+      <w:r>
+        <w:rPr>
+          <w:rFonts w:eastAsia="Times New Roman" w:cs="Helvetica"/>
+          <w:bCs/>
+          <w:sz w:val="24"/>
+          <w:szCs w:val="24"/>
+        </w:rPr>
+        <w:t xml:space="preserve"> Eclipse.</w:t>
       </w:r>
     </w:p>
     <w:p>
@@ -6295,20 +6794,34 @@
           <w:szCs w:val="24"/>
         </w:rPr>
       </w:pPr>
-      <w:r>
-        <w:rPr>
-          <w:sz w:val="24"/>
-          <w:szCs w:val="24"/>
-        </w:rPr>
-        <w:t xml:space="preserve"> Describe the test methodology used during developme</w:t>
-      </w:r>
-      <w:r>
-        <w:rPr>
-          <w:sz w:val="24"/>
-          <w:szCs w:val="24"/>
-        </w:rPr>
-        <w:t xml:space="preserve">nt, and Show programs used to test your translator. </w:t>
-      </w:r>
+      <w:proofErr w:type="spellStart"/>
+      <w:r>
+        <w:rPr>
+          <w:b/>
+          <w:sz w:val="24"/>
+          <w:szCs w:val="24"/>
+        </w:rPr>
+        <w:t>Metodologías</w:t>
+      </w:r>
+      <w:proofErr w:type="spellEnd"/>
+      <w:r>
+        <w:rPr>
+          <w:b/>
+          <w:sz w:val="24"/>
+          <w:szCs w:val="24"/>
+        </w:rPr>
+        <w:t xml:space="preserve"> de </w:t>
+      </w:r>
+      <w:proofErr w:type="spellStart"/>
+      <w:r>
+        <w:rPr>
+          <w:b/>
+          <w:sz w:val="24"/>
+          <w:szCs w:val="24"/>
+        </w:rPr>
+        <w:t>pruebas</w:t>
+      </w:r>
+      <w:proofErr w:type="spellEnd"/>
     </w:p>
     <w:p>
       <w:pPr>
@@ -6341,7 +6854,23 @@
           <w:szCs w:val="24"/>
           <w:lang w:val="es-PE"/>
         </w:rPr>
-        <w:t>Para probar PLD durante su desarrollo, se usaron dos métodos:</w:t>
+        <w:t>Para probar PLD</w:t>
+      </w:r>
+      <w:r>
+        <w:rPr>
+          <w:sz w:val="24"/>
+          <w:szCs w:val="24"/>
+          <w:lang w:val="es-PE"/>
+        </w:rPr>
+        <w:t>C</w:t>
+      </w:r>
+      <w:r>
+        <w:rPr>
+          <w:sz w:val="24"/>
+          <w:szCs w:val="24"/>
+          <w:lang w:val="es-PE"/>
+        </w:rPr>
+        <w:t xml:space="preserve"> durante su desarrollo, se usaron dos métodos:</w:t>
       </w:r>
     </w:p>
     <w:p>
@@ -6402,7 +6931,27 @@
           <w:szCs w:val="24"/>
           <w:lang w:val="es-PE"/>
         </w:rPr>
-        <w:t xml:space="preserve">ignifica probar cada instrucción desde consola. Por ejemplo si </w:t>
+        <w:t xml:space="preserve">ignifica probar cada instrucción desde consola. Por </w:t>
+      </w:r>
+      <w:r>
+        <w:rPr>
+          <w:rFonts w:eastAsia="Times New Roman" w:cs="Helvetica"/>
+          <w:bCs/>
+          <w:sz w:val="24"/>
+          <w:szCs w:val="24"/>
+          <w:lang w:val="es-PE"/>
+        </w:rPr>
+        <w:t>ejemplo,</w:t>
+      </w:r>
+      <w:r>
+        <w:rPr>
+          <w:rFonts w:eastAsia="Times New Roman" w:cs="Helvetica"/>
+          <w:bCs/>
+          <w:sz w:val="24"/>
+          <w:szCs w:val="24"/>
+          <w:lang w:val="es-PE"/>
+        </w:rPr>
+        <w:t xml:space="preserve"> si </w:t>
       </w:r>
       <w:r>
         <w:rPr>
@@ -6491,15 +7040,15 @@
         <w:ind w:left="1440"/>
         <w:outlineLvl w:val="2"/>
         <w:rPr>
-          <w:rFonts w:eastAsia="Times New Roman" w:cs="Helvetica"/>
-          <w:bCs/>
-          <w:sz w:val="24"/>
-          <w:szCs w:val="24"/>
-        </w:rPr>
-      </w:pPr>
-      <w:r>
-        <w:rPr>
-          <w:rFonts w:eastAsia="Times New Roman" w:cs="Helvetica"/>
+          <w:rFonts w:ascii="OCR A Extended" w:eastAsia="Times New Roman" w:hAnsi="OCR A Extended" w:cs="Helvetica"/>
+          <w:bCs/>
+          <w:sz w:val="24"/>
+          <w:szCs w:val="24"/>
+        </w:rPr>
+      </w:pPr>
+      <w:r>
+        <w:rPr>
+          <w:rFonts w:ascii="OCR A Extended" w:eastAsia="Times New Roman" w:hAnsi="OCR A Extended" w:cs="Helvetica"/>
           <w:b/>
           <w:bCs/>
           <w:sz w:val="24"/>
@@ -6509,7 +7058,7 @@
       </w:r>
       <w:r>
         <w:rPr>
-          <w:rFonts w:eastAsia="Times New Roman" w:cs="Helvetica"/>
+          <w:rFonts w:ascii="OCR A Extended" w:eastAsia="Times New Roman" w:hAnsi="OCR A Extended" w:cs="Helvetica"/>
           <w:bCs/>
           <w:sz w:val="24"/>
           <w:szCs w:val="24"/>
@@ -6519,7 +7068,7 @@
       <w:proofErr w:type="spellStart"/>
       <w:r>
         <w:rPr>
-          <w:rFonts w:eastAsia="Times New Roman" w:cs="Helvetica"/>
+          <w:rFonts w:ascii="OCR A Extended" w:eastAsia="Times New Roman" w:hAnsi="OCR A Extended" w:cs="Helvetica"/>
           <w:bCs/>
           <w:sz w:val="24"/>
           <w:szCs w:val="24"/>
@@ -6529,7 +7078,7 @@
       <w:proofErr w:type="spellEnd"/>
       <w:r>
         <w:rPr>
-          <w:rFonts w:eastAsia="Times New Roman" w:cs="Helvetica"/>
+          <w:rFonts w:ascii="OCR A Extended" w:eastAsia="Times New Roman" w:hAnsi="OCR A Extended" w:cs="Helvetica"/>
           <w:bCs/>
           <w:sz w:val="24"/>
           <w:szCs w:val="24"/>
@@ -6544,15 +7093,15 @@
         <w:ind w:left="1440"/>
         <w:outlineLvl w:val="2"/>
         <w:rPr>
-          <w:rFonts w:eastAsia="Times New Roman" w:cs="Helvetica"/>
-          <w:bCs/>
-          <w:sz w:val="24"/>
-          <w:szCs w:val="24"/>
-        </w:rPr>
-      </w:pPr>
-      <w:r>
-        <w:rPr>
-          <w:rFonts w:eastAsia="Times New Roman" w:cs="Helvetica"/>
+          <w:rFonts w:ascii="OCR A Extended" w:eastAsia="Times New Roman" w:hAnsi="OCR A Extended" w:cs="Helvetica"/>
+          <w:bCs/>
+          <w:sz w:val="24"/>
+          <w:szCs w:val="24"/>
+        </w:rPr>
+      </w:pPr>
+      <w:r>
+        <w:rPr>
+          <w:rFonts w:ascii="OCR A Extended" w:eastAsia="Times New Roman" w:hAnsi="OCR A Extended" w:cs="Helvetica"/>
           <w:bCs/>
           <w:sz w:val="24"/>
           <w:szCs w:val="24"/>
@@ -6732,14 +7281,14 @@
         <w:ind w:left="1440"/>
         <w:outlineLvl w:val="2"/>
         <w:rPr>
-          <w:rFonts w:eastAsia="Times New Roman" w:cs="Helvetica"/>
-          <w:bCs/>
-        </w:rPr>
-      </w:pPr>
-      <w:proofErr w:type="spellStart"/>
-      <w:r>
-        <w:rPr>
-          <w:rFonts w:eastAsia="Times New Roman" w:cs="Helvetica"/>
+          <w:rFonts w:ascii="OCR A Extended" w:eastAsia="Times New Roman" w:hAnsi="OCR A Extended" w:cs="Helvetica"/>
+          <w:bCs/>
+        </w:rPr>
+      </w:pPr>
+      <w:proofErr w:type="spellStart"/>
+      <w:r>
+        <w:rPr>
+          <w:rFonts w:ascii="OCR A Extended" w:eastAsia="Times New Roman" w:hAnsi="OCR A Extended" w:cs="Helvetica"/>
           <w:bCs/>
         </w:rPr>
         <w:t>varnam</w:t>
@@ -6747,7 +7296,7 @@
       <w:proofErr w:type="spellEnd"/>
       <w:r>
         <w:rPr>
-          <w:rFonts w:eastAsia="Times New Roman" w:cs="Helvetica"/>
+          <w:rFonts w:ascii="OCR A Extended" w:eastAsia="Times New Roman" w:hAnsi="OCR A Extended" w:cs="Helvetica"/>
           <w:bCs/>
         </w:rPr>
         <w:t xml:space="preserve"> = 3t^2+t+6</w:t>
@@ -6760,13 +7309,13 @@
         <w:ind w:left="1440"/>
         <w:outlineLvl w:val="2"/>
         <w:rPr>
-          <w:rFonts w:eastAsia="Times New Roman" w:cs="Helvetica"/>
-          <w:bCs/>
-        </w:rPr>
-      </w:pPr>
-      <w:r>
-        <w:rPr>
-          <w:rFonts w:eastAsia="Times New Roman" w:cs="Helvetica"/>
+          <w:rFonts w:ascii="OCR A Extended" w:eastAsia="Times New Roman" w:hAnsi="OCR A Extended" w:cs="Helvetica"/>
+          <w:bCs/>
+        </w:rPr>
+      </w:pPr>
+      <w:r>
+        <w:rPr>
+          <w:rFonts w:ascii="OCR A Extended" w:eastAsia="Times New Roman" w:hAnsi="OCR A Extended" w:cs="Helvetica"/>
           <w:bCs/>
         </w:rPr>
         <w:t xml:space="preserve">show </w:t>
@@ -6774,7 +7323,7 @@
       <w:proofErr w:type="spellStart"/>
       <w:r>
         <w:rPr>
-          <w:rFonts w:eastAsia="Times New Roman" w:cs="Helvetica"/>
+          <w:rFonts w:ascii="OCR A Extended" w:eastAsia="Times New Roman" w:hAnsi="OCR A Extended" w:cs="Helvetica"/>
           <w:bCs/>
         </w:rPr>
         <w:t>varnam</w:t>
@@ -6788,14 +7337,14 @@
         <w:ind w:left="1440"/>
         <w:outlineLvl w:val="2"/>
         <w:rPr>
-          <w:rFonts w:eastAsia="Times New Roman" w:cs="Helvetica"/>
-          <w:bCs/>
-        </w:rPr>
-      </w:pPr>
-      <w:proofErr w:type="spellStart"/>
-      <w:r>
-        <w:rPr>
-          <w:rFonts w:eastAsia="Times New Roman" w:cs="Helvetica"/>
+          <w:rFonts w:ascii="OCR A Extended" w:eastAsia="Times New Roman" w:hAnsi="OCR A Extended" w:cs="Helvetica"/>
+          <w:bCs/>
+        </w:rPr>
+      </w:pPr>
+      <w:proofErr w:type="spellStart"/>
+      <w:r>
+        <w:rPr>
+          <w:rFonts w:ascii="OCR A Extended" w:eastAsia="Times New Roman" w:hAnsi="OCR A Extended" w:cs="Helvetica"/>
           <w:bCs/>
         </w:rPr>
         <w:t>laplace</w:t>
@@ -6803,7 +7352,7 @@
       <w:proofErr w:type="spellEnd"/>
       <w:r>
         <w:rPr>
-          <w:rFonts w:eastAsia="Times New Roman" w:cs="Helvetica"/>
+          <w:rFonts w:ascii="OCR A Extended" w:eastAsia="Times New Roman" w:hAnsi="OCR A Extended" w:cs="Helvetica"/>
           <w:bCs/>
         </w:rPr>
         <w:t>(</w:t>
@@ -6811,7 +7360,7 @@
       <w:proofErr w:type="spellStart"/>
       <w:r>
         <w:rPr>
-          <w:rFonts w:eastAsia="Times New Roman" w:cs="Helvetica"/>
+          <w:rFonts w:ascii="OCR A Extended" w:eastAsia="Times New Roman" w:hAnsi="OCR A Extended" w:cs="Helvetica"/>
           <w:bCs/>
         </w:rPr>
         <w:t>varnam</w:t>
@@ -6819,7 +7368,7 @@
       <w:proofErr w:type="spellEnd"/>
       <w:r>
         <w:rPr>
-          <w:rFonts w:eastAsia="Times New Roman" w:cs="Helvetica"/>
+          <w:rFonts w:ascii="OCR A Extended" w:eastAsia="Times New Roman" w:hAnsi="OCR A Extended" w:cs="Helvetica"/>
           <w:bCs/>
         </w:rPr>
         <w:t>)</w:t>
@@ -6832,14 +7381,14 @@
         <w:ind w:left="1440"/>
         <w:outlineLvl w:val="2"/>
         <w:rPr>
-          <w:rFonts w:eastAsia="Times New Roman" w:cs="Helvetica"/>
-          <w:bCs/>
-        </w:rPr>
-      </w:pPr>
-      <w:proofErr w:type="spellStart"/>
-      <w:r>
-        <w:rPr>
-          <w:rFonts w:eastAsia="Times New Roman" w:cs="Helvetica"/>
+          <w:rFonts w:ascii="OCR A Extended" w:eastAsia="Times New Roman" w:hAnsi="OCR A Extended" w:cs="Helvetica"/>
+          <w:bCs/>
+        </w:rPr>
+      </w:pPr>
+      <w:proofErr w:type="spellStart"/>
+      <w:r>
+        <w:rPr>
+          <w:rFonts w:ascii="OCR A Extended" w:eastAsia="Times New Roman" w:hAnsi="OCR A Extended" w:cs="Helvetica"/>
           <w:bCs/>
         </w:rPr>
         <w:t>laplace</w:t>
@@ -6847,7 +7396,7 @@
       <w:proofErr w:type="spellEnd"/>
       <w:r>
         <w:rPr>
-          <w:rFonts w:eastAsia="Times New Roman" w:cs="Helvetica"/>
+          <w:rFonts w:ascii="OCR A Extended" w:eastAsia="Times New Roman" w:hAnsi="OCR A Extended" w:cs="Helvetica"/>
           <w:bCs/>
         </w:rPr>
         <w:t>(3t^2+t+6)</w:t>
@@ -6860,13 +7409,13 @@
         <w:ind w:left="1440"/>
         <w:outlineLvl w:val="2"/>
         <w:rPr>
-          <w:rFonts w:eastAsia="Times New Roman" w:cs="Helvetica"/>
-          <w:bCs/>
-        </w:rPr>
-      </w:pPr>
-      <w:r>
-        <w:rPr>
-          <w:rFonts w:eastAsia="Times New Roman" w:cs="Helvetica"/>
+          <w:rFonts w:ascii="OCR A Extended" w:eastAsia="Times New Roman" w:hAnsi="OCR A Extended" w:cs="Helvetica"/>
+          <w:bCs/>
+        </w:rPr>
+      </w:pPr>
+      <w:r>
+        <w:rPr>
+          <w:rFonts w:ascii="OCR A Extended" w:eastAsia="Times New Roman" w:hAnsi="OCR A Extended" w:cs="Helvetica"/>
           <w:bCs/>
         </w:rPr>
         <w:t>res1=</w:t>
@@ -6874,7 +7423,7 @@
       <w:proofErr w:type="spellStart"/>
       <w:r>
         <w:rPr>
-          <w:rFonts w:eastAsia="Times New Roman" w:cs="Helvetica"/>
+          <w:rFonts w:ascii="OCR A Extended" w:eastAsia="Times New Roman" w:hAnsi="OCR A Extended" w:cs="Helvetica"/>
           <w:bCs/>
         </w:rPr>
         <w:t>laplace</w:t>
@@ -6882,7 +7431,7 @@
       <w:proofErr w:type="spellEnd"/>
       <w:r>
         <w:rPr>
-          <w:rFonts w:eastAsia="Times New Roman" w:cs="Helvetica"/>
+          <w:rFonts w:ascii="OCR A Extended" w:eastAsia="Times New Roman" w:hAnsi="OCR A Extended" w:cs="Helvetica"/>
           <w:bCs/>
         </w:rPr>
         <w:t xml:space="preserve">(t^3-6) </w:t>
@@ -6895,13 +7444,13 @@
         <w:ind w:left="1440"/>
         <w:outlineLvl w:val="2"/>
         <w:rPr>
-          <w:rFonts w:eastAsia="Times New Roman" w:cs="Helvetica"/>
-          <w:bCs/>
-        </w:rPr>
-      </w:pPr>
-      <w:r>
-        <w:rPr>
-          <w:rFonts w:eastAsia="Times New Roman" w:cs="Helvetica"/>
+          <w:rFonts w:ascii="OCR A Extended" w:eastAsia="Times New Roman" w:hAnsi="OCR A Extended" w:cs="Helvetica"/>
+          <w:bCs/>
+        </w:rPr>
+      </w:pPr>
+      <w:r>
+        <w:rPr>
+          <w:rFonts w:ascii="OCR A Extended" w:eastAsia="Times New Roman" w:hAnsi="OCR A Extended" w:cs="Helvetica"/>
           <w:bCs/>
         </w:rPr>
         <w:t>show res1</w:t>
@@ -6914,13 +7463,13 @@
         <w:ind w:left="1440"/>
         <w:outlineLvl w:val="2"/>
         <w:rPr>
-          <w:rFonts w:eastAsia="Times New Roman" w:cs="Helvetica"/>
-          <w:bCs/>
-        </w:rPr>
-      </w:pPr>
-      <w:r>
-        <w:rPr>
-          <w:rFonts w:eastAsia="Times New Roman" w:cs="Helvetica"/>
+          <w:rFonts w:ascii="OCR A Extended" w:eastAsia="Times New Roman" w:hAnsi="OCR A Extended" w:cs="Helvetica"/>
+          <w:bCs/>
+        </w:rPr>
+      </w:pPr>
+      <w:r>
+        <w:rPr>
+          <w:rFonts w:ascii="OCR A Extended" w:eastAsia="Times New Roman" w:hAnsi="OCR A Extended" w:cs="Helvetica"/>
           <w:bCs/>
         </w:rPr>
         <w:t>res2=</w:t>
@@ -6928,7 +7477,7 @@
       <w:proofErr w:type="spellStart"/>
       <w:r>
         <w:rPr>
-          <w:rFonts w:eastAsia="Times New Roman" w:cs="Helvetica"/>
+          <w:rFonts w:ascii="OCR A Extended" w:eastAsia="Times New Roman" w:hAnsi="OCR A Extended" w:cs="Helvetica"/>
           <w:bCs/>
         </w:rPr>
         <w:t>laplace</w:t>
@@ -6936,7 +7485,7 @@
       <w:proofErr w:type="spellEnd"/>
       <w:r>
         <w:rPr>
-          <w:rFonts w:eastAsia="Times New Roman" w:cs="Helvetica"/>
+          <w:rFonts w:ascii="OCR A Extended" w:eastAsia="Times New Roman" w:hAnsi="OCR A Extended" w:cs="Helvetica"/>
           <w:bCs/>
         </w:rPr>
         <w:t xml:space="preserve"> 7t^5+6</w:t>
@@ -6949,14 +7498,14 @@
         <w:ind w:left="1440"/>
         <w:outlineLvl w:val="2"/>
         <w:rPr>
-          <w:rFonts w:eastAsia="Times New Roman" w:cs="Helvetica"/>
-          <w:bCs/>
-          <w:lang w:val="es-PE"/>
-        </w:rPr>
-      </w:pPr>
-      <w:r>
-        <w:rPr>
-          <w:rFonts w:eastAsia="Times New Roman" w:cs="Helvetica"/>
+          <w:rFonts w:ascii="OCR A Extended" w:eastAsia="Times New Roman" w:hAnsi="OCR A Extended" w:cs="Helvetica"/>
+          <w:bCs/>
+          <w:lang w:val="es-PE"/>
+        </w:rPr>
+      </w:pPr>
+      <w:r>
+        <w:rPr>
+          <w:rFonts w:ascii="OCR A Extended" w:eastAsia="Times New Roman" w:hAnsi="OCR A Extended" w:cs="Helvetica"/>
           <w:bCs/>
           <w:lang w:val="es-PE"/>
         </w:rPr>
@@ -6970,14 +7519,14 @@
         <w:ind w:left="1440"/>
         <w:outlineLvl w:val="2"/>
         <w:rPr>
-          <w:rFonts w:eastAsia="Times New Roman" w:cs="Helvetica"/>
-          <w:bCs/>
-          <w:lang w:val="es-PE"/>
-        </w:rPr>
-      </w:pPr>
-      <w:r>
-        <w:rPr>
-          <w:rFonts w:eastAsia="Times New Roman" w:cs="Helvetica"/>
+          <w:rFonts w:ascii="OCR A Extended" w:eastAsia="Times New Roman" w:hAnsi="OCR A Extended" w:cs="Helvetica"/>
+          <w:bCs/>
+          <w:lang w:val="es-PE"/>
+        </w:rPr>
+      </w:pPr>
+      <w:r>
+        <w:rPr>
+          <w:rFonts w:ascii="OCR A Extended" w:eastAsia="Times New Roman" w:hAnsi="OCR A Extended" w:cs="Helvetica"/>
           <w:bCs/>
           <w:lang w:val="es-PE"/>
         </w:rPr>
@@ -6991,23 +7540,31 @@
         <w:ind w:left="1440"/>
         <w:outlineLvl w:val="2"/>
         <w:rPr>
-          <w:rFonts w:eastAsia="Times New Roman" w:cs="Helvetica"/>
-          <w:bCs/>
-          <w:lang w:val="es-PE"/>
-        </w:rPr>
-      </w:pPr>
-      <w:r>
-        <w:rPr>
-          <w:rFonts w:eastAsia="Times New Roman" w:cs="Helvetica"/>
-          <w:bCs/>
-          <w:lang w:val="es-PE"/>
-        </w:rPr>
-        <w:t>show "</w:t>
-      </w:r>
-      <w:proofErr w:type="spellStart"/>
-      <w:r>
-        <w:rPr>
-          <w:rFonts w:eastAsia="Times New Roman" w:cs="Helvetica"/>
+          <w:rFonts w:ascii="OCR A Extended" w:eastAsia="Times New Roman" w:hAnsi="OCR A Extended" w:cs="Helvetica"/>
+          <w:bCs/>
+          <w:lang w:val="es-PE"/>
+        </w:rPr>
+      </w:pPr>
+      <w:r>
+        <w:rPr>
+          <w:rFonts w:ascii="OCR A Extended" w:eastAsia="Times New Roman" w:hAnsi="OCR A Extended" w:cs="Helvetica"/>
+          <w:bCs/>
+          <w:lang w:val="es-PE"/>
+        </w:rPr>
+        <w:t>sho</w:t>
+      </w:r>
+      <w:r>
+        <w:rPr>
+          <w:rFonts w:ascii="OCR A Extended" w:eastAsia="Times New Roman" w:hAnsi="OCR A Extended" w:cs="Helvetica"/>
+          <w:bCs/>
+          <w:lang w:val="es-PE"/>
+        </w:rPr>
+        <w:t>w "</w:t>
+      </w:r>
+      <w:proofErr w:type="spellStart"/>
+      <w:r>
+        <w:rPr>
+          <w:rFonts w:ascii="OCR A Extended" w:eastAsia="Times New Roman" w:hAnsi="OCR A Extended" w:cs="Helvetica"/>
           <w:bCs/>
           <w:lang w:val="es-PE"/>
         </w:rPr>
@@ -7016,7 +7573,7 @@
       <w:proofErr w:type="spellEnd"/>
       <w:r>
         <w:rPr>
-          <w:rFonts w:eastAsia="Times New Roman" w:cs="Helvetica"/>
+          <w:rFonts w:ascii="OCR A Extended" w:eastAsia="Times New Roman" w:hAnsi="OCR A Extended" w:cs="Helvetica"/>
           <w:bCs/>
           <w:lang w:val="es-PE"/>
         </w:rPr>
@@ -7025,7 +7582,7 @@
       <w:proofErr w:type="spellStart"/>
       <w:r>
         <w:rPr>
-          <w:rFonts w:eastAsia="Times New Roman" w:cs="Helvetica"/>
+          <w:rFonts w:ascii="OCR A Extended" w:eastAsia="Times New Roman" w:hAnsi="OCR A Extended" w:cs="Helvetica"/>
           <w:bCs/>
           <w:lang w:val="es-PE"/>
         </w:rPr>
@@ -7034,7 +7591,7 @@
       <w:proofErr w:type="spellEnd"/>
       <w:r>
         <w:rPr>
-          <w:rFonts w:eastAsia="Times New Roman" w:cs="Helvetica"/>
+          <w:rFonts w:ascii="OCR A Extended" w:eastAsia="Times New Roman" w:hAnsi="OCR A Extended" w:cs="Helvetica"/>
           <w:bCs/>
           <w:lang w:val="es-PE"/>
         </w:rPr>
@@ -7043,7 +7600,7 @@
       <w:proofErr w:type="spellStart"/>
       <w:r>
         <w:rPr>
-          <w:rFonts w:eastAsia="Times New Roman" w:cs="Helvetica"/>
+          <w:rFonts w:ascii="OCR A Extended" w:eastAsia="Times New Roman" w:hAnsi="OCR A Extended" w:cs="Helvetica"/>
           <w:bCs/>
           <w:lang w:val="es-PE"/>
         </w:rPr>
@@ -7052,7 +7609,7 @@
       <w:proofErr w:type="spellEnd"/>
       <w:r>
         <w:rPr>
-          <w:rFonts w:eastAsia="Times New Roman" w:cs="Helvetica"/>
+          <w:rFonts w:ascii="OCR A Extended" w:eastAsia="Times New Roman" w:hAnsi="OCR A Extended" w:cs="Helvetica"/>
           <w:bCs/>
           <w:lang w:val="es-PE"/>
         </w:rPr>
@@ -7061,50 +7618,13 @@
       <w:proofErr w:type="spellStart"/>
       <w:r>
         <w:rPr>
-          <w:rFonts w:eastAsia="Times New Roman" w:cs="Helvetica"/>
+          <w:rFonts w:ascii="OCR A Extended" w:eastAsia="Times New Roman" w:hAnsi="OCR A Extended" w:cs="Helvetica"/>
           <w:bCs/>
           <w:lang w:val="es-PE"/>
         </w:rPr>
         <w:t>varnam</w:t>
       </w:r>
       <w:proofErr w:type="spellEnd"/>
-      <w:r>
-        <w:rPr>
-          <w:rFonts w:eastAsia="Times New Roman" w:cs="Helvetica"/>
-          <w:bCs/>
-          <w:lang w:val="es-PE"/>
-        </w:rPr>
-        <w:t xml:space="preserve"> </w:t>
-      </w:r>
-      <w:r>
-        <w:rPr>
-          <w:rFonts w:eastAsia="Times New Roman" w:cs="Helvetica"/>
-          <w:bCs/>
-          <w:color w:val="FF0000"/>
-          <w:lang w:val="es-PE"/>
-        </w:rPr>
-        <w:t xml:space="preserve">#no pude correr esto, cual </w:t>
-      </w:r>
-      <w:proofErr w:type="spellStart"/>
-      <w:r>
-        <w:rPr>
-          <w:rFonts w:eastAsia="Times New Roman" w:cs="Helvetica"/>
-          <w:bCs/>
-          <w:color w:val="FF0000"/>
-          <w:lang w:val="es-PE"/>
-        </w:rPr>
-        <w:t>debio</w:t>
-      </w:r>
-      <w:proofErr w:type="spellEnd"/>
-      <w:r>
-        <w:rPr>
-          <w:rFonts w:eastAsia="Times New Roman" w:cs="Helvetica"/>
-          <w:bCs/>
-          <w:color w:val="FF0000"/>
-          <w:lang w:val="es-PE"/>
-        </w:rPr>
-        <w:t xml:space="preserve"> ser la sintaxis.</w:t>
-      </w:r>
     </w:p>
     <w:p>
       <w:pPr>
@@ -7113,7 +7633,7 @@
         <w:ind w:left="1440"/>
         <w:outlineLvl w:val="2"/>
         <w:rPr>
-          <w:rFonts w:eastAsia="Times New Roman" w:cs="Helvetica"/>
+          <w:rFonts w:ascii="OCR A Extended" w:eastAsia="Times New Roman" w:hAnsi="OCR A Extended" w:cs="Helvetica"/>
           <w:bCs/>
           <w:sz w:val="24"/>
           <w:szCs w:val="24"/>
@@ -7128,14 +7648,14 @@
         <w:ind w:left="1440"/>
         <w:outlineLvl w:val="2"/>
         <w:rPr>
-          <w:rFonts w:eastAsia="Times New Roman" w:cs="Helvetica"/>
-          <w:bCs/>
-          <w:lang w:val="es-PE"/>
-        </w:rPr>
-      </w:pPr>
-      <w:r>
-        <w:rPr>
-          <w:rFonts w:eastAsia="Times New Roman" w:cs="Helvetica"/>
+          <w:rFonts w:ascii="OCR A Extended" w:eastAsia="Times New Roman" w:hAnsi="OCR A Extended" w:cs="Helvetica"/>
+          <w:bCs/>
+          <w:lang w:val="es-PE"/>
+        </w:rPr>
+      </w:pPr>
+      <w:r>
+        <w:rPr>
+          <w:rFonts w:ascii="OCR A Extended" w:eastAsia="Times New Roman" w:hAnsi="OCR A Extended" w:cs="Helvetica"/>
           <w:bCs/>
           <w:lang w:val="es-PE"/>
         </w:rPr>
@@ -7143,22 +7663,12 @@
       </w:r>
       <w:r>
         <w:rPr>
-          <w:rFonts w:eastAsia="Times New Roman" w:cs="Helvetica"/>
-          <w:bCs/>
-          <w:lang w:val="es-PE"/>
-        </w:rPr>
-        <w:t xml:space="preserve">Para leer las instrucciones desde un </w:t>
-      </w:r>
-      <w:proofErr w:type="spellStart"/>
-      <w:r>
-        <w:rPr>
-          <w:rFonts w:eastAsia="Times New Roman" w:cs="Helvetica"/>
-          <w:bCs/>
-          <w:lang w:val="es-PE"/>
-        </w:rPr>
-        <w:t>file</w:t>
-      </w:r>
-      <w:proofErr w:type="spellEnd"/>
+          <w:rFonts w:ascii="OCR A Extended" w:eastAsia="Times New Roman" w:hAnsi="OCR A Extended" w:cs="Helvetica"/>
+          <w:bCs/>
+          <w:lang w:val="es-PE"/>
+        </w:rPr>
+        <w:t>Para leer las instrucciones desde un file</w:t>
+      </w:r>
     </w:p>
     <w:p>
       <w:pPr>
@@ -7167,28 +7677,36 @@
         <w:ind w:left="1440"/>
         <w:outlineLvl w:val="2"/>
         <w:rPr>
-          <w:rFonts w:eastAsia="Times New Roman" w:cs="Helvetica"/>
-          <w:bCs/>
-          <w:lang w:val="es-PE"/>
-        </w:rPr>
-      </w:pPr>
-      <w:proofErr w:type="spellStart"/>
-      <w:r>
-        <w:rPr>
-          <w:rFonts w:eastAsia="Times New Roman" w:cs="Helvetica"/>
-          <w:bCs/>
-          <w:lang w:val="es-PE"/>
-        </w:rPr>
-        <w:t>file</w:t>
-      </w:r>
-      <w:proofErr w:type="spellEnd"/>
-      <w:r>
-        <w:rPr>
-          <w:rFonts w:eastAsia="Times New Roman" w:cs="Helvetica"/>
-          <w:bCs/>
-          <w:lang w:val="es-PE"/>
-        </w:rPr>
-        <w:t xml:space="preserve"> = open('prueba.txt', 'r')</w:t>
+          <w:rFonts w:ascii="OCR A Extended" w:eastAsia="Times New Roman" w:hAnsi="OCR A Extended" w:cs="Helvetica"/>
+          <w:bCs/>
+          <w:lang w:val="es-PE"/>
+        </w:rPr>
+      </w:pPr>
+      <w:r>
+        <w:rPr>
+          <w:rFonts w:ascii="OCR A Extended" w:eastAsia="Times New Roman" w:hAnsi="OCR A Extended" w:cs="Helvetica"/>
+          <w:bCs/>
+          <w:lang w:val="es-PE"/>
+        </w:rPr>
+        <w:t xml:space="preserve">file = </w:t>
+      </w:r>
+      <w:proofErr w:type="gramStart"/>
+      <w:r>
+        <w:rPr>
+          <w:rFonts w:ascii="OCR A Extended" w:eastAsia="Times New Roman" w:hAnsi="OCR A Extended" w:cs="Helvetica"/>
+          <w:bCs/>
+          <w:lang w:val="es-PE"/>
+        </w:rPr>
+        <w:t>open(</w:t>
+      </w:r>
+      <w:proofErr w:type="gramEnd"/>
+      <w:r>
+        <w:rPr>
+          <w:rFonts w:ascii="OCR A Extended" w:eastAsia="Times New Roman" w:hAnsi="OCR A Extended" w:cs="Helvetica"/>
+          <w:bCs/>
+          <w:lang w:val="es-PE"/>
+        </w:rPr>
+        <w:t>'prueba.txt', 'r')</w:t>
       </w:r>
     </w:p>
     <w:p>
@@ -7198,14 +7716,14 @@
         <w:ind w:left="1440"/>
         <w:outlineLvl w:val="2"/>
         <w:rPr>
-          <w:rFonts w:eastAsia="Times New Roman" w:cs="Helvetica"/>
-          <w:bCs/>
-          <w:lang w:val="es-PE"/>
-        </w:rPr>
-      </w:pPr>
-      <w:r>
-        <w:rPr>
-          <w:rFonts w:eastAsia="Times New Roman" w:cs="Helvetica"/>
+          <w:rFonts w:ascii="OCR A Extended" w:eastAsia="Times New Roman" w:hAnsi="OCR A Extended" w:cs="Helvetica"/>
+          <w:bCs/>
+          <w:lang w:val="es-PE"/>
+        </w:rPr>
+      </w:pPr>
+      <w:r>
+        <w:rPr>
+          <w:rFonts w:ascii="OCR A Extended" w:eastAsia="Times New Roman" w:hAnsi="OCR A Extended" w:cs="Helvetica"/>
           <w:bCs/>
           <w:lang w:val="es-PE"/>
         </w:rPr>
@@ -7219,13 +7737,13 @@
         <w:ind w:left="1440"/>
         <w:outlineLvl w:val="2"/>
         <w:rPr>
-          <w:rFonts w:eastAsia="Times New Roman" w:cs="Helvetica"/>
-          <w:bCs/>
-        </w:rPr>
-      </w:pPr>
-      <w:r>
-        <w:rPr>
-          <w:rFonts w:eastAsia="Times New Roman" w:cs="Helvetica"/>
+          <w:rFonts w:ascii="OCR A Extended" w:eastAsia="Times New Roman" w:hAnsi="OCR A Extended" w:cs="Helvetica"/>
+          <w:bCs/>
+        </w:rPr>
+      </w:pPr>
+      <w:r>
+        <w:rPr>
+          <w:rFonts w:ascii="OCR A Extended" w:eastAsia="Times New Roman" w:hAnsi="OCR A Extended" w:cs="Helvetica"/>
           <w:bCs/>
         </w:rPr>
         <w:t>for line in file:</w:t>
@@ -7238,29 +7756,31 @@
         <w:ind w:left="1440"/>
         <w:outlineLvl w:val="2"/>
         <w:rPr>
-          <w:rFonts w:eastAsia="Times New Roman" w:cs="Helvetica"/>
-          <w:bCs/>
-        </w:rPr>
-      </w:pPr>
-      <w:r>
-        <w:rPr>
-          <w:rFonts w:eastAsia="Times New Roman" w:cs="Helvetica"/>
+          <w:rFonts w:ascii="OCR A Extended" w:eastAsia="Times New Roman" w:hAnsi="OCR A Extended" w:cs="Helvetica"/>
+          <w:bCs/>
+        </w:rPr>
+      </w:pPr>
+      <w:r>
+        <w:rPr>
+          <w:rFonts w:ascii="OCR A Extended" w:eastAsia="Times New Roman" w:hAnsi="OCR A Extended" w:cs="Helvetica"/>
           <w:bCs/>
         </w:rPr>
         <w:tab/>
       </w:r>
       <w:proofErr w:type="spellStart"/>
-      <w:r>
-        <w:rPr>
-          <w:rFonts w:eastAsia="Times New Roman" w:cs="Helvetica"/>
+      <w:proofErr w:type="gramStart"/>
+      <w:r>
+        <w:rPr>
+          <w:rFonts w:ascii="OCR A Extended" w:eastAsia="Times New Roman" w:hAnsi="OCR A Extended" w:cs="Helvetica"/>
           <w:bCs/>
         </w:rPr>
         <w:t>yacc.parse</w:t>
       </w:r>
       <w:proofErr w:type="spellEnd"/>
-      <w:r>
-        <w:rPr>
-          <w:rFonts w:eastAsia="Times New Roman" w:cs="Helvetica"/>
+      <w:proofErr w:type="gramEnd"/>
+      <w:r>
+        <w:rPr>
+          <w:rFonts w:ascii="OCR A Extended" w:eastAsia="Times New Roman" w:hAnsi="OCR A Extended" w:cs="Helvetica"/>
           <w:bCs/>
         </w:rPr>
         <w:t>(line)</w:t>
@@ -7273,14 +7793,14 @@
         <w:ind w:left="1440"/>
         <w:outlineLvl w:val="2"/>
         <w:rPr>
-          <w:rFonts w:eastAsia="Times New Roman" w:cs="Helvetica"/>
-          <w:bCs/>
-          <w:lang w:val="es-PE"/>
-        </w:rPr>
-      </w:pPr>
-      <w:r>
-        <w:rPr>
-          <w:rFonts w:eastAsia="Times New Roman" w:cs="Helvetica"/>
+          <w:rFonts w:ascii="OCR A Extended" w:eastAsia="Times New Roman" w:hAnsi="OCR A Extended" w:cs="Helvetica"/>
+          <w:bCs/>
+          <w:lang w:val="es-PE"/>
+        </w:rPr>
+      </w:pPr>
+      <w:r>
+        <w:rPr>
+          <w:rFonts w:ascii="OCR A Extended" w:eastAsia="Times New Roman" w:hAnsi="OCR A Extended" w:cs="Helvetica"/>
           <w:bCs/>
           <w:lang w:val="es-PE"/>
         </w:rPr>
@@ -7294,24 +7814,26 @@
         <w:ind w:left="1440"/>
         <w:outlineLvl w:val="2"/>
         <w:rPr>
-          <w:rFonts w:eastAsia="Times New Roman" w:cs="Helvetica"/>
-          <w:bCs/>
-          <w:lang w:val="es-PE"/>
-        </w:rPr>
-      </w:pPr>
-      <w:proofErr w:type="spellStart"/>
-      <w:r>
-        <w:rPr>
-          <w:rFonts w:eastAsia="Times New Roman" w:cs="Helvetica"/>
+          <w:rFonts w:ascii="OCR A Extended" w:eastAsia="Times New Roman" w:hAnsi="OCR A Extended" w:cs="Helvetica"/>
+          <w:bCs/>
+          <w:lang w:val="es-PE"/>
+        </w:rPr>
+      </w:pPr>
+      <w:proofErr w:type="spellStart"/>
+      <w:proofErr w:type="gramStart"/>
+      <w:r>
+        <w:rPr>
+          <w:rFonts w:ascii="OCR A Extended" w:eastAsia="Times New Roman" w:hAnsi="OCR A Extended" w:cs="Helvetica"/>
           <w:bCs/>
           <w:lang w:val="es-PE"/>
         </w:rPr>
         <w:t>file.close</w:t>
       </w:r>
       <w:proofErr w:type="spellEnd"/>
-      <w:r>
-        <w:rPr>
-          <w:rFonts w:eastAsia="Times New Roman" w:cs="Helvetica"/>
+      <w:proofErr w:type="gramEnd"/>
+      <w:r>
+        <w:rPr>
+          <w:rFonts w:ascii="OCR A Extended" w:eastAsia="Times New Roman" w:hAnsi="OCR A Extended" w:cs="Helvetica"/>
           <w:bCs/>
           <w:lang w:val="es-PE"/>
         </w:rPr>
@@ -7325,27 +7847,18 @@
         <w:ind w:left="1440"/>
         <w:outlineLvl w:val="2"/>
         <w:rPr>
-          <w:rFonts w:eastAsia="Times New Roman" w:cs="Helvetica"/>
-          <w:bCs/>
-          <w:lang w:val="es-PE"/>
-        </w:rPr>
-      </w:pPr>
-      <w:r>
-        <w:rPr>
-          <w:rFonts w:eastAsia="Times New Roman" w:cs="Helvetica"/>
-          <w:bCs/>
-          <w:lang w:val="es-PE"/>
-        </w:rPr>
-        <w:lastRenderedPageBreak/>
-        <w:t>#</w:t>
-      </w:r>
-      <w:r>
-        <w:rPr>
-          <w:rFonts w:eastAsia="Times New Roman" w:cs="Helvetica"/>
-          <w:bCs/>
-          <w:lang w:val="es-PE"/>
-        </w:rPr>
-        <w:t>El resultado es:</w:t>
+          <w:rFonts w:ascii="OCR A Extended" w:eastAsia="Times New Roman" w:hAnsi="OCR A Extended" w:cs="Helvetica"/>
+          <w:bCs/>
+          <w:lang w:val="es-PE"/>
+        </w:rPr>
+      </w:pPr>
+      <w:r>
+        <w:rPr>
+          <w:rFonts w:ascii="OCR A Extended" w:eastAsia="Times New Roman" w:hAnsi="OCR A Extended" w:cs="Helvetica"/>
+          <w:bCs/>
+          <w:lang w:val="es-PE"/>
+        </w:rPr>
+        <w:t>#El resultado es:</w:t>
       </w:r>
     </w:p>
     <w:p>
@@ -7355,14 +7868,14 @@
         <w:ind w:left="1440"/>
         <w:outlineLvl w:val="2"/>
         <w:rPr>
-          <w:rFonts w:eastAsia="Times New Roman" w:cs="Helvetica"/>
-          <w:bCs/>
-          <w:lang w:val="es-PE"/>
-        </w:rPr>
-      </w:pPr>
-      <w:r>
-        <w:rPr>
-          <w:rFonts w:eastAsia="Times New Roman" w:cs="Helvetica"/>
+          <w:rFonts w:ascii="OCR A Extended" w:eastAsia="Times New Roman" w:hAnsi="OCR A Extended" w:cs="Helvetica"/>
+          <w:bCs/>
+          <w:lang w:val="es-PE"/>
+        </w:rPr>
+      </w:pPr>
+      <w:r>
+        <w:rPr>
+          <w:rFonts w:ascii="OCR A Extended" w:eastAsia="Times New Roman" w:hAnsi="OCR A Extended" w:cs="Helvetica"/>
           <w:bCs/>
           <w:lang w:val="es-PE"/>
         </w:rPr>
@@ -7376,13 +7889,13 @@
         <w:ind w:left="1440"/>
         <w:outlineLvl w:val="2"/>
         <w:rPr>
-          <w:rFonts w:eastAsia="Times New Roman" w:cs="Helvetica"/>
-          <w:bCs/>
-        </w:rPr>
-      </w:pPr>
-      <w:r>
-        <w:rPr>
-          <w:rFonts w:eastAsia="Times New Roman" w:cs="Helvetica"/>
+          <w:rFonts w:ascii="OCR A Extended" w:eastAsia="Times New Roman" w:hAnsi="OCR A Extended" w:cs="Helvetica"/>
+          <w:bCs/>
+        </w:rPr>
+      </w:pPr>
+      <w:r>
+        <w:rPr>
+          <w:rFonts w:ascii="OCR A Extended" w:eastAsia="Times New Roman" w:hAnsi="OCR A Extended" w:cs="Helvetica"/>
           <w:bCs/>
         </w:rPr>
         <w:t>6.0/s+1.0/s^2+6.0/s^3</w:t>
@@ -7395,13 +7908,13 @@
         <w:ind w:left="1440"/>
         <w:outlineLvl w:val="2"/>
         <w:rPr>
-          <w:rFonts w:eastAsia="Times New Roman" w:cs="Helvetica"/>
-          <w:bCs/>
-        </w:rPr>
-      </w:pPr>
-      <w:r>
-        <w:rPr>
-          <w:rFonts w:eastAsia="Times New Roman" w:cs="Helvetica"/>
+          <w:rFonts w:ascii="OCR A Extended" w:eastAsia="Times New Roman" w:hAnsi="OCR A Extended" w:cs="Helvetica"/>
+          <w:bCs/>
+        </w:rPr>
+      </w:pPr>
+      <w:r>
+        <w:rPr>
+          <w:rFonts w:ascii="OCR A Extended" w:eastAsia="Times New Roman" w:hAnsi="OCR A Extended" w:cs="Helvetica"/>
           <w:bCs/>
         </w:rPr>
         <w:t>-6.0/s+6.0/s^4</w:t>
@@ -7414,13 +7927,13 @@
         <w:ind w:left="1440"/>
         <w:outlineLvl w:val="2"/>
         <w:rPr>
-          <w:rFonts w:eastAsia="Times New Roman" w:cs="Helvetica"/>
-          <w:bCs/>
-        </w:rPr>
-      </w:pPr>
-      <w:r>
-        <w:rPr>
-          <w:rFonts w:eastAsia="Times New Roman" w:cs="Helvetica"/>
+          <w:rFonts w:ascii="OCR A Extended" w:eastAsia="Times New Roman" w:hAnsi="OCR A Extended" w:cs="Helvetica"/>
+          <w:bCs/>
+        </w:rPr>
+      </w:pPr>
+      <w:r>
+        <w:rPr>
+          <w:rFonts w:ascii="OCR A Extended" w:eastAsia="Times New Roman" w:hAnsi="OCR A Extended" w:cs="Helvetica"/>
           <w:bCs/>
         </w:rPr>
         <w:t>6.0/s+840.0/s^6</w:t>
@@ -7439,7 +7952,7 @@
       </w:pPr>
       <w:r>
         <w:rPr>
-          <w:rFonts w:eastAsia="Times New Roman" w:cs="Helvetica"/>
+          <w:rFonts w:ascii="OCR A Extended" w:eastAsia="Times New Roman" w:hAnsi="OCR A Extended" w:cs="Helvetica"/>
           <w:bCs/>
         </w:rPr>
         <w:t>3t^2+t+6</w:t>
@@ -7451,6 +7964,18 @@
         </w:rPr>
         <w:t xml:space="preserve"> </w:t>
       </w:r>
+    </w:p>
+    <w:p>
+      <w:pPr>
+        <w:pStyle w:val="ListParagraph"/>
+        <w:spacing w:before="240" w:after="184" w:line="240" w:lineRule="auto"/>
+        <w:ind w:left="1440"/>
+        <w:outlineLvl w:val="2"/>
+        <w:rPr>
+          <w:rFonts w:eastAsia="Times New Roman" w:cs="Helvetica"/>
+          <w:bCs/>
+        </w:rPr>
+      </w:pPr>
     </w:p>
     <w:p>
       <w:pPr>
@@ -7462,14 +7987,17 @@
           <w:szCs w:val="28"/>
         </w:rPr>
       </w:pPr>
+      <w:proofErr w:type="spellStart"/>
       <w:r>
         <w:rPr>
           <w:b/>
           <w:sz w:val="28"/>
           <w:szCs w:val="28"/>
         </w:rPr>
-        <w:t>Conclusions</w:t>
-      </w:r>
+        <w:lastRenderedPageBreak/>
+        <w:t>Conclusión</w:t>
+      </w:r>
+      <w:proofErr w:type="spellEnd"/>
       <w:r>
         <w:rPr>
           <w:b/>
@@ -7620,6 +8148,14 @@
           <w:szCs w:val="24"/>
           <w:lang w:val="es-PE"/>
         </w:rPr>
+        <w:t>C</w:t>
+      </w:r>
+      <w:r>
+        <w:rPr>
+          <w:sz w:val="24"/>
+          <w:szCs w:val="24"/>
+          <w:lang w:val="es-PE"/>
+        </w:rPr>
         <w:t xml:space="preserve"> es un lenguaje </w:t>
       </w:r>
       <w:r>
@@ -7628,25 +8164,7 @@
           <w:szCs w:val="24"/>
           <w:lang w:val="es-PE"/>
         </w:rPr>
-        <w:t xml:space="preserve">de uso sencillo,  con el cual podemos encontrar la transformada de </w:t>
-      </w:r>
-      <w:proofErr w:type="spellStart"/>
-      <w:r>
-        <w:rPr>
-          <w:sz w:val="24"/>
-          <w:szCs w:val="24"/>
-          <w:lang w:val="es-PE"/>
-        </w:rPr>
-        <w:t>Laplace</w:t>
-      </w:r>
-      <w:proofErr w:type="spellEnd"/>
-      <w:r>
-        <w:rPr>
-          <w:sz w:val="24"/>
-          <w:szCs w:val="24"/>
-          <w:lang w:val="es-PE"/>
-        </w:rPr>
-        <w:t xml:space="preserve"> de un polinomio</w:t>
+        <w:t>de uso sencillo,  con el cual podemos encontrar la transformada de Laplace de un polinomio</w:t>
       </w:r>
       <w:r>
         <w:rPr>
@@ -7681,7 +8199,23 @@
           <w:szCs w:val="24"/>
           <w:lang w:val="es-PE"/>
         </w:rPr>
-        <w:t>directamente al polinomio o a uno almacenado en una variable, esto significa que PLD nos permite asignar una variable a un polinomio, así como también; almacenar el resultado de la transformada en una variable; los resultados almacenados</w:t>
+        <w:t>directamente al polinomio o a uno almacenado en una variable, esto significa que PLD</w:t>
+      </w:r>
+      <w:r>
+        <w:rPr>
+          <w:sz w:val="24"/>
+          <w:szCs w:val="24"/>
+          <w:lang w:val="es-PE"/>
+        </w:rPr>
+        <w:t>C</w:t>
+      </w:r>
+      <w:r>
+        <w:rPr>
+          <w:sz w:val="24"/>
+          <w:szCs w:val="24"/>
+          <w:lang w:val="es-PE"/>
+        </w:rPr>
+        <w:t xml:space="preserve"> nos permite asignar una variable a un polinomio, así como también; almacenar el resultado de la transformada en una variable; los resultados almacenados</w:t>
       </w:r>
       <w:r>
         <w:rPr>
@@ -7771,7 +8305,23 @@
           <w:szCs w:val="24"/>
           <w:lang w:val="es-PE"/>
         </w:rPr>
-        <w:t xml:space="preserve">Es importante resaltar que PLD es aplicable a un polinomio de </w:t>
+        <w:t>Es importante resaltar que PLD</w:t>
+      </w:r>
+      <w:r>
+        <w:rPr>
+          <w:sz w:val="24"/>
+          <w:szCs w:val="24"/>
+          <w:lang w:val="es-PE"/>
+        </w:rPr>
+        <w:t>C</w:t>
+      </w:r>
+      <w:r>
+        <w:rPr>
+          <w:sz w:val="24"/>
+          <w:szCs w:val="24"/>
+          <w:lang w:val="es-PE"/>
+        </w:rPr>
+        <w:t xml:space="preserve"> es aplicable a un polinomio de </w:t>
       </w:r>
       <w:r>
         <w:rPr>
@@ -7827,49 +8377,47 @@
           <w:szCs w:val="24"/>
           <w:lang w:val="es-PE"/>
         </w:rPr>
-        <w:t xml:space="preserve">la transformada inversa de </w:t>
-      </w:r>
-      <w:proofErr w:type="spellStart"/>
-      <w:r>
-        <w:rPr>
-          <w:sz w:val="24"/>
-          <w:szCs w:val="24"/>
-          <w:lang w:val="es-PE"/>
-        </w:rPr>
-        <w:t>Laplace</w:t>
-      </w:r>
-      <w:proofErr w:type="spellEnd"/>
-      <w:r>
-        <w:rPr>
-          <w:sz w:val="24"/>
-          <w:szCs w:val="24"/>
-          <w:lang w:val="es-PE"/>
-        </w:rPr>
-        <w:t xml:space="preserve"> que fue incluida en la propuesta pero por falta de tiempo no pudo </w:t>
-      </w:r>
-      <w:r>
-        <w:rPr>
-          <w:sz w:val="24"/>
-          <w:szCs w:val="24"/>
-          <w:lang w:val="es-PE"/>
-        </w:rPr>
-        <w:t xml:space="preserve">ser </w:t>
-      </w:r>
-      <w:r>
-        <w:rPr>
-          <w:sz w:val="24"/>
-          <w:szCs w:val="24"/>
-          <w:lang w:val="es-PE"/>
-        </w:rPr>
-        <w:t>implement</w:t>
-      </w:r>
-      <w:r>
-        <w:rPr>
-          <w:sz w:val="24"/>
-          <w:szCs w:val="24"/>
-          <w:lang w:val="es-PE"/>
-        </w:rPr>
-        <w:t xml:space="preserve">ada, así mismo PLD puede </w:t>
+        <w:t>la transformada inversa de Laplace</w:t>
+      </w:r>
+      <w:r>
+        <w:rPr>
+          <w:sz w:val="24"/>
+          <w:szCs w:val="24"/>
+          <w:lang w:val="es-PE"/>
+        </w:rPr>
+        <w:t>,</w:t>
+      </w:r>
+      <w:r>
+        <w:rPr>
+          <w:sz w:val="24"/>
+          <w:szCs w:val="24"/>
+          <w:lang w:val="es-PE"/>
+        </w:rPr>
+        <w:t xml:space="preserve"> </w:t>
+      </w:r>
+      <w:r>
+        <w:rPr>
+          <w:sz w:val="24"/>
+          <w:szCs w:val="24"/>
+          <w:lang w:val="es-PE"/>
+        </w:rPr>
+        <w:t>así mismo PLD</w:t>
+      </w:r>
+      <w:r>
+        <w:rPr>
+          <w:sz w:val="24"/>
+          <w:szCs w:val="24"/>
+          <w:lang w:val="es-PE"/>
+        </w:rPr>
+        <w:t>C</w:t>
+      </w:r>
+      <w:r>
+        <w:rPr>
+          <w:sz w:val="24"/>
+          <w:szCs w:val="24"/>
+          <w:lang w:val="es-PE"/>
+        </w:rPr>
+        <w:t xml:space="preserve"> puede </w:t>
       </w:r>
       <w:r>
         <w:rPr>
@@ -7910,8 +8458,8 @@
 </file>
 
 <file path=word/numbering.xml><?xml version="1.0" encoding="utf-8"?>
-<w:numbering xmlns:ve="http://schemas.openxmlformats.org/markup-compatibility/2006" xmlns:o="urn:schemas-microsoft-com:office:office" xmlns:r="http://schemas.openxmlformats.org/officeDocument/2006/relationships" xmlns:m="http://schemas.openxmlformats.org/officeDocument/2006/math" xmlns:v="urn:schemas-microsoft-com:vml" xmlns:wp="http://schemas.openxmlformats.org/drawingml/2006/wordprocessingDrawing" xmlns:w10="urn:schemas-microsoft-com:office:word" xmlns:w="http://schemas.openxmlformats.org/wordprocessingml/2006/main" xmlns:wne="http://schemas.microsoft.com/office/word/2006/wordml">
-  <w:abstractNum w:abstractNumId="0">
+<w:numbering xmlns:wpc="http://schemas.microsoft.com/office/word/2010/wordprocessingCanvas" xmlns:cx="http://schemas.microsoft.com/office/drawing/2014/chartex" xmlns:cx1="http://schemas.microsoft.com/office/drawing/2015/9/8/chartex" xmlns:mc="http://schemas.openxmlformats.org/markup-compatibility/2006" xmlns:o="urn:schemas-microsoft-com:office:office" xmlns:r="http://schemas.openxmlformats.org/officeDocument/2006/relationships" xmlns:m="http://schemas.openxmlformats.org/officeDocument/2006/math" xmlns:v="urn:schemas-microsoft-com:vml" xmlns:wp14="http://schemas.microsoft.com/office/word/2010/wordprocessingDrawing" xmlns:wp="http://schemas.openxmlformats.org/drawingml/2006/wordprocessingDrawing" xmlns:w10="urn:schemas-microsoft-com:office:word" xmlns:w="http://schemas.openxmlformats.org/wordprocessingml/2006/main" xmlns:w14="http://schemas.microsoft.com/office/word/2010/wordml" xmlns:w15="http://schemas.microsoft.com/office/word/2012/wordml" xmlns:w16se="http://schemas.microsoft.com/office/word/2015/wordml/symex" xmlns:wpg="http://schemas.microsoft.com/office/word/2010/wordprocessingGroup" xmlns:wpi="http://schemas.microsoft.com/office/word/2010/wordprocessingInk" xmlns:wne="http://schemas.microsoft.com/office/word/2006/wordml" xmlns:wps="http://schemas.microsoft.com/office/word/2010/wordprocessingShape" mc:Ignorable="w14 w15 w16se wp14">
+  <w:abstractNum w:abstractNumId="0" w15:restartNumberingAfterBreak="0">
     <w:nsid w:val="0B3D4630"/>
     <w:multiLevelType w:val="hybridMultilevel"/>
     <w:tmpl w:val="97FC18D6"/>
@@ -8024,7 +8572,7 @@
       </w:rPr>
     </w:lvl>
   </w:abstractNum>
-  <w:abstractNum w:abstractNumId="1">
+  <w:abstractNum w:abstractNumId="1" w15:restartNumberingAfterBreak="0">
     <w:nsid w:val="35024F40"/>
     <w:multiLevelType w:val="multilevel"/>
     <w:tmpl w:val="4374410C"/>
@@ -8137,7 +8685,7 @@
       </w:pPr>
     </w:lvl>
   </w:abstractNum>
-  <w:abstractNum w:abstractNumId="2">
+  <w:abstractNum w:abstractNumId="2" w15:restartNumberingAfterBreak="0">
     <w:nsid w:val="3BA85CEA"/>
     <w:multiLevelType w:val="hybridMultilevel"/>
     <w:tmpl w:val="690EABC0"/>
@@ -8223,7 +8771,7 @@
       </w:pPr>
     </w:lvl>
   </w:abstractNum>
-  <w:abstractNum w:abstractNumId="3">
+  <w:abstractNum w:abstractNumId="3" w15:restartNumberingAfterBreak="0">
     <w:nsid w:val="3C76405E"/>
     <w:multiLevelType w:val="hybridMultilevel"/>
     <w:tmpl w:val="148EF8CC"/>
@@ -8309,7 +8857,7 @@
       </w:pPr>
     </w:lvl>
   </w:abstractNum>
-  <w:abstractNum w:abstractNumId="4">
+  <w:abstractNum w:abstractNumId="4" w15:restartNumberingAfterBreak="0">
     <w:nsid w:val="58FB5B29"/>
     <w:multiLevelType w:val="hybridMultilevel"/>
     <w:tmpl w:val="3FDAE8F2"/>
@@ -8395,7 +8943,7 @@
       </w:pPr>
     </w:lvl>
   </w:abstractNum>
-  <w:abstractNum w:abstractNumId="5">
+  <w:abstractNum w:abstractNumId="5" w15:restartNumberingAfterBreak="0">
     <w:nsid w:val="6795042E"/>
     <w:multiLevelType w:val="hybridMultilevel"/>
     <w:tmpl w:val="2BEEB970"/>
@@ -8508,7 +9056,7 @@
       </w:rPr>
     </w:lvl>
   </w:abstractNum>
-  <w:abstractNum w:abstractNumId="6">
+  <w:abstractNum w:abstractNumId="6" w15:restartNumberingAfterBreak="0">
     <w:nsid w:val="70722426"/>
     <w:multiLevelType w:val="hybridMultilevel"/>
     <w:tmpl w:val="C0F88C04"/>
@@ -8594,7 +9142,7 @@
       </w:pPr>
     </w:lvl>
   </w:abstractNum>
-  <w:abstractNum w:abstractNumId="7">
+  <w:abstractNum w:abstractNumId="7" w15:restartNumberingAfterBreak="0">
     <w:nsid w:val="71CA1418"/>
     <w:multiLevelType w:val="hybridMultilevel"/>
     <w:tmpl w:val="D6B8DC26"/>
@@ -8707,7 +9255,7 @@
       </w:rPr>
     </w:lvl>
   </w:abstractNum>
-  <w:abstractNum w:abstractNumId="8">
+  <w:abstractNum w:abstractNumId="8" w15:restartNumberingAfterBreak="0">
     <w:nsid w:val="72A86971"/>
     <w:multiLevelType w:val="hybridMultilevel"/>
     <w:tmpl w:val="72AA477A"/>
@@ -8851,7 +9399,7 @@
 </file>
 
 <file path=word/styles.xml><?xml version="1.0" encoding="utf-8"?>
-<w:styles xmlns:r="http://schemas.openxmlformats.org/officeDocument/2006/relationships" xmlns:w="http://schemas.openxmlformats.org/wordprocessingml/2006/main">
+<w:styles xmlns:mc="http://schemas.openxmlformats.org/markup-compatibility/2006" xmlns:r="http://schemas.openxmlformats.org/officeDocument/2006/relationships" xmlns:w="http://schemas.openxmlformats.org/wordprocessingml/2006/main" xmlns:w14="http://schemas.microsoft.com/office/word/2010/wordml" xmlns:w15="http://schemas.microsoft.com/office/word/2012/wordml" xmlns:w16se="http://schemas.microsoft.com/office/word/2015/wordml/symex" mc:Ignorable="w14 w15 w16se">
   <w:docDefaults>
     <w:rPrDefault>
       <w:rPr>
@@ -8867,144 +9415,378 @@
       </w:pPr>
     </w:pPrDefault>
   </w:docDefaults>
-  <w:latentStyles w:defLockedState="0" w:defUIPriority="99" w:defSemiHidden="1" w:defUnhideWhenUsed="1" w:defQFormat="0" w:count="267">
-    <w:lsdException w:name="Normal" w:semiHidden="0" w:uiPriority="0" w:unhideWhenUsed="0" w:qFormat="1"/>
-    <w:lsdException w:name="heading 1" w:semiHidden="0" w:uiPriority="9" w:unhideWhenUsed="0" w:qFormat="1"/>
-    <w:lsdException w:name="heading 2" w:uiPriority="9" w:qFormat="1"/>
-    <w:lsdException w:name="heading 3" w:uiPriority="9" w:qFormat="1"/>
-    <w:lsdException w:name="heading 4" w:uiPriority="9" w:qFormat="1"/>
-    <w:lsdException w:name="heading 5" w:uiPriority="9" w:qFormat="1"/>
-    <w:lsdException w:name="heading 6" w:uiPriority="9" w:qFormat="1"/>
-    <w:lsdException w:name="heading 7" w:uiPriority="9" w:qFormat="1"/>
-    <w:lsdException w:name="heading 8" w:uiPriority="9" w:qFormat="1"/>
-    <w:lsdException w:name="heading 9" w:uiPriority="9" w:qFormat="1"/>
-    <w:lsdException w:name="toc 1" w:uiPriority="39"/>
-    <w:lsdException w:name="toc 2" w:uiPriority="39"/>
-    <w:lsdException w:name="toc 3" w:uiPriority="39"/>
-    <w:lsdException w:name="toc 4" w:uiPriority="39"/>
-    <w:lsdException w:name="toc 5" w:uiPriority="39"/>
-    <w:lsdException w:name="toc 6" w:uiPriority="39"/>
-    <w:lsdException w:name="toc 7" w:uiPriority="39"/>
-    <w:lsdException w:name="toc 8" w:uiPriority="39"/>
-    <w:lsdException w:name="toc 9" w:uiPriority="39"/>
-    <w:lsdException w:name="caption" w:uiPriority="35" w:qFormat="1"/>
-    <w:lsdException w:name="Title" w:semiHidden="0" w:uiPriority="10" w:unhideWhenUsed="0" w:qFormat="1"/>
-    <w:lsdException w:name="Default Paragraph Font" w:uiPriority="1"/>
-    <w:lsdException w:name="Subtitle" w:semiHidden="0" w:uiPriority="11" w:unhideWhenUsed="0" w:qFormat="1"/>
-    <w:lsdException w:name="Strong" w:semiHidden="0" w:uiPriority="22" w:unhideWhenUsed="0" w:qFormat="1"/>
-    <w:lsdException w:name="Emphasis" w:semiHidden="0" w:uiPriority="20" w:unhideWhenUsed="0" w:qFormat="1"/>
-    <w:lsdException w:name="Table Grid" w:semiHidden="0" w:uiPriority="59" w:unhideWhenUsed="0"/>
-    <w:lsdException w:name="Placeholder Text" w:unhideWhenUsed="0"/>
-    <w:lsdException w:name="No Spacing" w:semiHidden="0" w:uiPriority="1" w:unhideWhenUsed="0" w:qFormat="1"/>
-    <w:lsdException w:name="Light Shading" w:semiHidden="0" w:uiPriority="60" w:unhideWhenUsed="0"/>
-    <w:lsdException w:name="Light List" w:semiHidden="0" w:uiPriority="61" w:unhideWhenUsed="0"/>
-    <w:lsdException w:name="Light Grid" w:semiHidden="0" w:uiPriority="62" w:unhideWhenUsed="0"/>
-    <w:lsdException w:name="Medium Shading 1" w:semiHidden="0" w:uiPriority="63" w:unhideWhenUsed="0"/>
-    <w:lsdException w:name="Medium Shading 2" w:semiHidden="0" w:uiPriority="64" w:unhideWhenUsed="0"/>
-    <w:lsdException w:name="Medium List 1" w:semiHidden="0" w:uiPriority="65" w:unhideWhenUsed="0"/>
-    <w:lsdException w:name="Medium List 2" w:semiHidden="0" w:uiPriority="66" w:unhideWhenUsed="0"/>
-    <w:lsdException w:name="Medium Grid 1" w:semiHidden="0" w:uiPriority="67" w:unhideWhenUsed="0"/>
-    <w:lsdException w:name="Medium Grid 2" w:semiHidden="0" w:uiPriority="68" w:unhideWhenUsed="0"/>
-    <w:lsdException w:name="Medium Grid 3" w:semiHidden="0" w:uiPriority="69" w:unhideWhenUsed="0"/>
-    <w:lsdException w:name="Dark List" w:semiHidden="0" w:uiPriority="70" w:unhideWhenUsed="0"/>
-    <w:lsdException w:name="Colorful Shading" w:semiHidden="0" w:uiPriority="71" w:unhideWhenUsed="0"/>
-    <w:lsdException w:name="Colorful List" w:semiHidden="0" w:uiPriority="72" w:unhideWhenUsed="0"/>
-    <w:lsdException w:name="Colorful Grid" w:semiHidden="0" w:uiPriority="73" w:unhideWhenUsed="0"/>
-    <w:lsdException w:name="Light Shading Accent 1" w:semiHidden="0" w:uiPriority="60" w:unhideWhenUsed="0"/>
-    <w:lsdException w:name="Light List Accent 1" w:semiHidden="0" w:uiPriority="61" w:unhideWhenUsed="0"/>
-    <w:lsdException w:name="Light Grid Accent 1" w:semiHidden="0" w:uiPriority="62" w:unhideWhenUsed="0"/>
-    <w:lsdException w:name="Medium Shading 1 Accent 1" w:semiHidden="0" w:uiPriority="63" w:unhideWhenUsed="0"/>
-    <w:lsdException w:name="Medium Shading 2 Accent 1" w:semiHidden="0" w:uiPriority="64" w:unhideWhenUsed="0"/>
-    <w:lsdException w:name="Medium List 1 Accent 1" w:semiHidden="0" w:uiPriority="65" w:unhideWhenUsed="0"/>
-    <w:lsdException w:name="Revision" w:unhideWhenUsed="0"/>
-    <w:lsdException w:name="List Paragraph" w:semiHidden="0" w:uiPriority="34" w:unhideWhenUsed="0" w:qFormat="1"/>
-    <w:lsdException w:name="Quote" w:semiHidden="0" w:uiPriority="29" w:unhideWhenUsed="0" w:qFormat="1"/>
-    <w:lsdException w:name="Intense Quote" w:semiHidden="0" w:uiPriority="30" w:unhideWhenUsed="0" w:qFormat="1"/>
-    <w:lsdException w:name="Medium List 2 Accent 1" w:semiHidden="0" w:uiPriority="66" w:unhideWhenUsed="0"/>
-    <w:lsdException w:name="Medium Grid 1 Accent 1" w:semiHidden="0" w:uiPriority="67" w:unhideWhenUsed="0"/>
-    <w:lsdException w:name="Medium Grid 2 Accent 1" w:semiHidden="0" w:uiPriority="68" w:unhideWhenUsed="0"/>
-    <w:lsdException w:name="Medium Grid 3 Accent 1" w:semiHidden="0" w:uiPriority="69" w:unhideWhenUsed="0"/>
-    <w:lsdException w:name="Dark List Accent 1" w:semiHidden="0" w:uiPriority="70" w:unhideWhenUsed="0"/>
-    <w:lsdException w:name="Colorful Shading Accent 1" w:semiHidden="0" w:uiPriority="71" w:unhideWhenUsed="0"/>
-    <w:lsdException w:name="Colorful List Accent 1" w:semiHidden="0" w:uiPriority="72" w:unhideWhenUsed="0"/>
-    <w:lsdException w:name="Colorful Grid Accent 1" w:semiHidden="0" w:uiPriority="73" w:unhideWhenUsed="0"/>
-    <w:lsdException w:name="Light Shading Accent 2" w:semiHidden="0" w:uiPriority="60" w:unhideWhenUsed="0"/>
-    <w:lsdException w:name="Light List Accent 2" w:semiHidden="0" w:uiPriority="61" w:unhideWhenUsed="0"/>
-    <w:lsdException w:name="Light Grid Accent 2" w:semiHidden="0" w:uiPriority="62" w:unhideWhenUsed="0"/>
-    <w:lsdException w:name="Medium Shading 1 Accent 2" w:semiHidden="0" w:uiPriority="63" w:unhideWhenUsed="0"/>
-    <w:lsdException w:name="Medium Shading 2 Accent 2" w:semiHidden="0" w:uiPriority="64" w:unhideWhenUsed="0"/>
-    <w:lsdException w:name="Medium List 1 Accent 2" w:semiHidden="0" w:uiPriority="65" w:unhideWhenUsed="0"/>
-    <w:lsdException w:name="Medium List 2 Accent 2" w:semiHidden="0" w:uiPriority="66" w:unhideWhenUsed="0"/>
-    <w:lsdException w:name="Medium Grid 1 Accent 2" w:semiHidden="0" w:uiPriority="67" w:unhideWhenUsed="0"/>
-    <w:lsdException w:name="Medium Grid 2 Accent 2" w:semiHidden="0" w:uiPriority="68" w:unhideWhenUsed="0"/>
-    <w:lsdException w:name="Medium Grid 3 Accent 2" w:semiHidden="0" w:uiPriority="69" w:unhideWhenUsed="0"/>
-    <w:lsdException w:name="Dark List Accent 2" w:semiHidden="0" w:uiPriority="70" w:unhideWhenUsed="0"/>
-    <w:lsdException w:name="Colorful Shading Accent 2" w:semiHidden="0" w:uiPriority="71" w:unhideWhenUsed="0"/>
-    <w:lsdException w:name="Colorful List Accent 2" w:semiHidden="0" w:uiPriority="72" w:unhideWhenUsed="0"/>
-    <w:lsdException w:name="Colorful Grid Accent 2" w:semiHidden="0" w:uiPriority="73" w:unhideWhenUsed="0"/>
-    <w:lsdException w:name="Light Shading Accent 3" w:semiHidden="0" w:uiPriority="60" w:unhideWhenUsed="0"/>
-    <w:lsdException w:name="Light List Accent 3" w:semiHidden="0" w:uiPriority="61" w:unhideWhenUsed="0"/>
-    <w:lsdException w:name="Light Grid Accent 3" w:semiHidden="0" w:uiPriority="62" w:unhideWhenUsed="0"/>
-    <w:lsdException w:name="Medium Shading 1 Accent 3" w:semiHidden="0" w:uiPriority="63" w:unhideWhenUsed="0"/>
-    <w:lsdException w:name="Medium Shading 2 Accent 3" w:semiHidden="0" w:uiPriority="64" w:unhideWhenUsed="0"/>
-    <w:lsdException w:name="Medium List 1 Accent 3" w:semiHidden="0" w:uiPriority="65" w:unhideWhenUsed="0"/>
-    <w:lsdException w:name="Medium List 2 Accent 3" w:semiHidden="0" w:uiPriority="66" w:unhideWhenUsed="0"/>
-    <w:lsdException w:name="Medium Grid 1 Accent 3" w:semiHidden="0" w:uiPriority="67" w:unhideWhenUsed="0"/>
-    <w:lsdException w:name="Medium Grid 2 Accent 3" w:semiHidden="0" w:uiPriority="68" w:unhideWhenUsed="0"/>
-    <w:lsdException w:name="Medium Grid 3 Accent 3" w:semiHidden="0" w:uiPriority="69" w:unhideWhenUsed="0"/>
-    <w:lsdException w:name="Dark List Accent 3" w:semiHidden="0" w:uiPriority="70" w:unhideWhenUsed="0"/>
-    <w:lsdException w:name="Colorful Shading Accent 3" w:semiHidden="0" w:uiPriority="71" w:unhideWhenUsed="0"/>
-    <w:lsdException w:name="Colorful List Accent 3" w:semiHidden="0" w:uiPriority="72" w:unhideWhenUsed="0"/>
-    <w:lsdException w:name="Colorful Grid Accent 3" w:semiHidden="0" w:uiPriority="73" w:unhideWhenUsed="0"/>
-    <w:lsdException w:name="Light Shading Accent 4" w:semiHidden="0" w:uiPriority="60" w:unhideWhenUsed="0"/>
-    <w:lsdException w:name="Light List Accent 4" w:semiHidden="0" w:uiPriority="61" w:unhideWhenUsed="0"/>
-    <w:lsdException w:name="Light Grid Accent 4" w:semiHidden="0" w:uiPriority="62" w:unhideWhenUsed="0"/>
-    <w:lsdException w:name="Medium Shading 1 Accent 4" w:semiHidden="0" w:uiPriority="63" w:unhideWhenUsed="0"/>
-    <w:lsdException w:name="Medium Shading 2 Accent 4" w:semiHidden="0" w:uiPriority="64" w:unhideWhenUsed="0"/>
-    <w:lsdException w:name="Medium List 1 Accent 4" w:semiHidden="0" w:uiPriority="65" w:unhideWhenUsed="0"/>
-    <w:lsdException w:name="Medium List 2 Accent 4" w:semiHidden="0" w:uiPriority="66" w:unhideWhenUsed="0"/>
-    <w:lsdException w:name="Medium Grid 1 Accent 4" w:semiHidden="0" w:uiPriority="67" w:unhideWhenUsed="0"/>
-    <w:lsdException w:name="Medium Grid 2 Accent 4" w:semiHidden="0" w:uiPriority="68" w:unhideWhenUsed="0"/>
-    <w:lsdException w:name="Medium Grid 3 Accent 4" w:semiHidden="0" w:uiPriority="69" w:unhideWhenUsed="0"/>
-    <w:lsdException w:name="Dark List Accent 4" w:semiHidden="0" w:uiPriority="70" w:unhideWhenUsed="0"/>
-    <w:lsdException w:name="Colorful Shading Accent 4" w:semiHidden="0" w:uiPriority="71" w:unhideWhenUsed="0"/>
-    <w:lsdException w:name="Colorful List Accent 4" w:semiHidden="0" w:uiPriority="72" w:unhideWhenUsed="0"/>
-    <w:lsdException w:name="Colorful Grid Accent 4" w:semiHidden="0" w:uiPriority="73" w:unhideWhenUsed="0"/>
-    <w:lsdException w:name="Light Shading Accent 5" w:semiHidden="0" w:uiPriority="60" w:unhideWhenUsed="0"/>
-    <w:lsdException w:name="Light List Accent 5" w:semiHidden="0" w:uiPriority="61" w:unhideWhenUsed="0"/>
-    <w:lsdException w:name="Light Grid Accent 5" w:semiHidden="0" w:uiPriority="62" w:unhideWhenUsed="0"/>
-    <w:lsdException w:name="Medium Shading 1 Accent 5" w:semiHidden="0" w:uiPriority="63" w:unhideWhenUsed="0"/>
-    <w:lsdException w:name="Medium Shading 2 Accent 5" w:semiHidden="0" w:uiPriority="64" w:unhideWhenUsed="0"/>
-    <w:lsdException w:name="Medium List 1 Accent 5" w:semiHidden="0" w:uiPriority="65" w:unhideWhenUsed="0"/>
-    <w:lsdException w:name="Medium List 2 Accent 5" w:semiHidden="0" w:uiPriority="66" w:unhideWhenUsed="0"/>
-    <w:lsdException w:name="Medium Grid 1 Accent 5" w:semiHidden="0" w:uiPriority="67" w:unhideWhenUsed="0"/>
-    <w:lsdException w:name="Medium Grid 2 Accent 5" w:semiHidden="0" w:uiPriority="68" w:unhideWhenUsed="0"/>
-    <w:lsdException w:name="Medium Grid 3 Accent 5" w:semiHidden="0" w:uiPriority="69" w:unhideWhenUsed="0"/>
-    <w:lsdException w:name="Dark List Accent 5" w:semiHidden="0" w:uiPriority="70" w:unhideWhenUsed="0"/>
-    <w:lsdException w:name="Colorful Shading Accent 5" w:semiHidden="0" w:uiPriority="71" w:unhideWhenUsed="0"/>
-    <w:lsdException w:name="Colorful List Accent 5" w:semiHidden="0" w:uiPriority="72" w:unhideWhenUsed="0"/>
-    <w:lsdException w:name="Colorful Grid Accent 5" w:semiHidden="0" w:uiPriority="73" w:unhideWhenUsed="0"/>
-    <w:lsdException w:name="Light Shading Accent 6" w:semiHidden="0" w:uiPriority="60" w:unhideWhenUsed="0"/>
-    <w:lsdException w:name="Light List Accent 6" w:semiHidden="0" w:uiPriority="61" w:unhideWhenUsed="0"/>
-    <w:lsdException w:name="Light Grid Accent 6" w:semiHidden="0" w:uiPriority="62" w:unhideWhenUsed="0"/>
-    <w:lsdException w:name="Medium Shading 1 Accent 6" w:semiHidden="0" w:uiPriority="63" w:unhideWhenUsed="0"/>
-    <w:lsdException w:name="Medium Shading 2 Accent 6" w:semiHidden="0" w:uiPriority="64" w:unhideWhenUsed="0"/>
-    <w:lsdException w:name="Medium List 1 Accent 6" w:semiHidden="0" w:uiPriority="65" w:unhideWhenUsed="0"/>
-    <w:lsdException w:name="Medium List 2 Accent 6" w:semiHidden="0" w:uiPriority="66" w:unhideWhenUsed="0"/>
-    <w:lsdException w:name="Medium Grid 1 Accent 6" w:semiHidden="0" w:uiPriority="67" w:unhideWhenUsed="0"/>
-    <w:lsdException w:name="Medium Grid 2 Accent 6" w:semiHidden="0" w:uiPriority="68" w:unhideWhenUsed="0"/>
-    <w:lsdException w:name="Medium Grid 3 Accent 6" w:semiHidden="0" w:uiPriority="69" w:unhideWhenUsed="0"/>
-    <w:lsdException w:name="Dark List Accent 6" w:semiHidden="0" w:uiPriority="70" w:unhideWhenUsed="0"/>
-    <w:lsdException w:name="Colorful Shading Accent 6" w:semiHidden="0" w:uiPriority="71" w:unhideWhenUsed="0"/>
-    <w:lsdException w:name="Colorful List Accent 6" w:semiHidden="0" w:uiPriority="72" w:unhideWhenUsed="0"/>
-    <w:lsdException w:name="Colorful Grid Accent 6" w:semiHidden="0" w:uiPriority="73" w:unhideWhenUsed="0"/>
-    <w:lsdException w:name="Subtle Emphasis" w:semiHidden="0" w:uiPriority="19" w:unhideWhenUsed="0" w:qFormat="1"/>
-    <w:lsdException w:name="Intense Emphasis" w:semiHidden="0" w:uiPriority="21" w:unhideWhenUsed="0" w:qFormat="1"/>
-    <w:lsdException w:name="Subtle Reference" w:semiHidden="0" w:uiPriority="31" w:unhideWhenUsed="0" w:qFormat="1"/>
-    <w:lsdException w:name="Intense Reference" w:semiHidden="0" w:uiPriority="32" w:unhideWhenUsed="0" w:qFormat="1"/>
-    <w:lsdException w:name="Book Title" w:semiHidden="0" w:uiPriority="33" w:unhideWhenUsed="0" w:qFormat="1"/>
-    <w:lsdException w:name="Bibliography" w:uiPriority="37"/>
-    <w:lsdException w:name="TOC Heading" w:uiPriority="39" w:qFormat="1"/>
+  <w:latentStyles w:defLockedState="0" w:defUIPriority="99" w:defSemiHidden="0" w:defUnhideWhenUsed="0" w:defQFormat="0" w:count="371">
+    <w:lsdException w:name="Normal" w:uiPriority="0" w:qFormat="1"/>
+    <w:lsdException w:name="heading 1" w:uiPriority="9" w:qFormat="1"/>
+    <w:lsdException w:name="heading 2" w:semiHidden="1" w:uiPriority="9" w:unhideWhenUsed="1" w:qFormat="1"/>
+    <w:lsdException w:name="heading 3" w:semiHidden="1" w:uiPriority="9" w:unhideWhenUsed="1" w:qFormat="1"/>
+    <w:lsdException w:name="heading 4" w:semiHidden="1" w:uiPriority="9" w:unhideWhenUsed="1" w:qFormat="1"/>
+    <w:lsdException w:name="heading 5" w:semiHidden="1" w:uiPriority="9" w:unhideWhenUsed="1" w:qFormat="1"/>
+    <w:lsdException w:name="heading 6" w:semiHidden="1" w:uiPriority="9" w:unhideWhenUsed="1" w:qFormat="1"/>
+    <w:lsdException w:name="heading 7" w:semiHidden="1" w:uiPriority="9" w:unhideWhenUsed="1" w:qFormat="1"/>
+    <w:lsdException w:name="heading 8" w:semiHidden="1" w:uiPriority="9" w:unhideWhenUsed="1" w:qFormat="1"/>
+    <w:lsdException w:name="heading 9" w:semiHidden="1" w:uiPriority="9" w:unhideWhenUsed="1" w:qFormat="1"/>
+    <w:lsdException w:name="index 1" w:semiHidden="1" w:unhideWhenUsed="1"/>
+    <w:lsdException w:name="index 2" w:semiHidden="1" w:unhideWhenUsed="1"/>
+    <w:lsdException w:name="index 3" w:semiHidden="1" w:unhideWhenUsed="1"/>
+    <w:lsdException w:name="index 4" w:semiHidden="1" w:unhideWhenUsed="1"/>
+    <w:lsdException w:name="index 5" w:semiHidden="1" w:unhideWhenUsed="1"/>
+    <w:lsdException w:name="index 6" w:semiHidden="1" w:unhideWhenUsed="1"/>
+    <w:lsdException w:name="index 7" w:semiHidden="1" w:unhideWhenUsed="1"/>
+    <w:lsdException w:name="index 8" w:semiHidden="1" w:unhideWhenUsed="1"/>
+    <w:lsdException w:name="index 9" w:semiHidden="1" w:unhideWhenUsed="1"/>
+    <w:lsdException w:name="toc 1" w:semiHidden="1" w:uiPriority="39" w:unhideWhenUsed="1"/>
+    <w:lsdException w:name="toc 2" w:semiHidden="1" w:uiPriority="39" w:unhideWhenUsed="1"/>
+    <w:lsdException w:name="toc 3" w:semiHidden="1" w:uiPriority="39" w:unhideWhenUsed="1"/>
+    <w:lsdException w:name="toc 4" w:semiHidden="1" w:uiPriority="39" w:unhideWhenUsed="1"/>
+    <w:lsdException w:name="toc 5" w:semiHidden="1" w:uiPriority="39" w:unhideWhenUsed="1"/>
+    <w:lsdException w:name="toc 6" w:semiHidden="1" w:uiPriority="39" w:unhideWhenUsed="1"/>
+    <w:lsdException w:name="toc 7" w:semiHidden="1" w:uiPriority="39" w:unhideWhenUsed="1"/>
+    <w:lsdException w:name="toc 8" w:semiHidden="1" w:uiPriority="39" w:unhideWhenUsed="1"/>
+    <w:lsdException w:name="toc 9" w:semiHidden="1" w:uiPriority="39" w:unhideWhenUsed="1"/>
+    <w:lsdException w:name="Normal Indent" w:semiHidden="1" w:unhideWhenUsed="1"/>
+    <w:lsdException w:name="footnote text" w:semiHidden="1" w:unhideWhenUsed="1"/>
+    <w:lsdException w:name="annotation text" w:semiHidden="1" w:unhideWhenUsed="1"/>
+    <w:lsdException w:name="header" w:semiHidden="1" w:unhideWhenUsed="1"/>
+    <w:lsdException w:name="footer" w:semiHidden="1" w:unhideWhenUsed="1"/>
+    <w:lsdException w:name="index heading" w:semiHidden="1" w:unhideWhenUsed="1"/>
+    <w:lsdException w:name="caption" w:semiHidden="1" w:uiPriority="35" w:unhideWhenUsed="1" w:qFormat="1"/>
+    <w:lsdException w:name="table of figures" w:semiHidden="1" w:unhideWhenUsed="1"/>
+    <w:lsdException w:name="envelope address" w:semiHidden="1" w:unhideWhenUsed="1"/>
+    <w:lsdException w:name="envelope return" w:semiHidden="1" w:unhideWhenUsed="1"/>
+    <w:lsdException w:name="footnote reference" w:semiHidden="1" w:unhideWhenUsed="1"/>
+    <w:lsdException w:name="annotation reference" w:semiHidden="1" w:unhideWhenUsed="1"/>
+    <w:lsdException w:name="line number" w:semiHidden="1" w:unhideWhenUsed="1"/>
+    <w:lsdException w:name="page number" w:semiHidden="1" w:unhideWhenUsed="1"/>
+    <w:lsdException w:name="endnote reference" w:semiHidden="1" w:unhideWhenUsed="1"/>
+    <w:lsdException w:name="endnote text" w:semiHidden="1" w:unhideWhenUsed="1"/>
+    <w:lsdException w:name="table of authorities" w:semiHidden="1" w:unhideWhenUsed="1"/>
+    <w:lsdException w:name="macro" w:semiHidden="1" w:unhideWhenUsed="1"/>
+    <w:lsdException w:name="toa heading" w:semiHidden="1" w:unhideWhenUsed="1"/>
+    <w:lsdException w:name="List" w:semiHidden="1" w:unhideWhenUsed="1"/>
+    <w:lsdException w:name="List Bullet" w:semiHidden="1" w:unhideWhenUsed="1"/>
+    <w:lsdException w:name="List Number" w:semiHidden="1" w:unhideWhenUsed="1"/>
+    <w:lsdException w:name="List 2" w:semiHidden="1" w:unhideWhenUsed="1"/>
+    <w:lsdException w:name="List 3" w:semiHidden="1" w:unhideWhenUsed="1"/>
+    <w:lsdException w:name="List 4" w:semiHidden="1" w:unhideWhenUsed="1"/>
+    <w:lsdException w:name="List 5" w:semiHidden="1" w:unhideWhenUsed="1"/>
+    <w:lsdException w:name="List Bullet 2" w:semiHidden="1" w:unhideWhenUsed="1"/>
+    <w:lsdException w:name="List Bullet 3" w:semiHidden="1" w:unhideWhenUsed="1"/>
+    <w:lsdException w:name="List Bullet 4" w:semiHidden="1" w:unhideWhenUsed="1"/>
+    <w:lsdException w:name="List Bullet 5" w:semiHidden="1" w:unhideWhenUsed="1"/>
+    <w:lsdException w:name="List Number 2" w:semiHidden="1" w:unhideWhenUsed="1"/>
+    <w:lsdException w:name="List Number 3" w:semiHidden="1" w:unhideWhenUsed="1"/>
+    <w:lsdException w:name="List Number 4" w:semiHidden="1" w:unhideWhenUsed="1"/>
+    <w:lsdException w:name="List Number 5" w:semiHidden="1" w:unhideWhenUsed="1"/>
+    <w:lsdException w:name="Title" w:uiPriority="10" w:qFormat="1"/>
+    <w:lsdException w:name="Closing" w:semiHidden="1" w:unhideWhenUsed="1"/>
+    <w:lsdException w:name="Signature" w:semiHidden="1" w:unhideWhenUsed="1"/>
+    <w:lsdException w:name="Default Paragraph Font" w:semiHidden="1" w:uiPriority="1" w:unhideWhenUsed="1"/>
+    <w:lsdException w:name="Body Text" w:semiHidden="1" w:unhideWhenUsed="1"/>
+    <w:lsdException w:name="Body Text Indent" w:semiHidden="1" w:unhideWhenUsed="1"/>
+    <w:lsdException w:name="List Continue" w:semiHidden="1" w:unhideWhenUsed="1"/>
+    <w:lsdException w:name="List Continue 2" w:semiHidden="1" w:unhideWhenUsed="1"/>
+    <w:lsdException w:name="List Continue 3" w:semiHidden="1" w:unhideWhenUsed="1"/>
+    <w:lsdException w:name="List Continue 4" w:semiHidden="1" w:unhideWhenUsed="1"/>
+    <w:lsdException w:name="List Continue 5" w:semiHidden="1" w:unhideWhenUsed="1"/>
+    <w:lsdException w:name="Message Header" w:semiHidden="1" w:unhideWhenUsed="1"/>
+    <w:lsdException w:name="Subtitle" w:uiPriority="11" w:qFormat="1"/>
+    <w:lsdException w:name="Salutation" w:semiHidden="1" w:unhideWhenUsed="1"/>
+    <w:lsdException w:name="Date" w:semiHidden="1" w:unhideWhenUsed="1"/>
+    <w:lsdException w:name="Body Text First Indent" w:semiHidden="1" w:unhideWhenUsed="1"/>
+    <w:lsdException w:name="Body Text First Indent 2" w:semiHidden="1" w:unhideWhenUsed="1"/>
+    <w:lsdException w:name="Note Heading" w:semiHidden="1" w:unhideWhenUsed="1"/>
+    <w:lsdException w:name="Body Text 2" w:semiHidden="1" w:unhideWhenUsed="1"/>
+    <w:lsdException w:name="Body Text 3" w:semiHidden="1" w:unhideWhenUsed="1"/>
+    <w:lsdException w:name="Body Text Indent 2" w:semiHidden="1" w:unhideWhenUsed="1"/>
+    <w:lsdException w:name="Body Text Indent 3" w:semiHidden="1" w:unhideWhenUsed="1"/>
+    <w:lsdException w:name="Block Text" w:semiHidden="1" w:unhideWhenUsed="1"/>
+    <w:lsdException w:name="Hyperlink" w:semiHidden="1" w:unhideWhenUsed="1"/>
+    <w:lsdException w:name="FollowedHyperlink" w:semiHidden="1" w:unhideWhenUsed="1"/>
+    <w:lsdException w:name="Strong" w:uiPriority="22" w:qFormat="1"/>
+    <w:lsdException w:name="Emphasis" w:uiPriority="20" w:qFormat="1"/>
+    <w:lsdException w:name="Document Map" w:semiHidden="1" w:unhideWhenUsed="1"/>
+    <w:lsdException w:name="Plain Text" w:semiHidden="1" w:unhideWhenUsed="1"/>
+    <w:lsdException w:name="E-mail Signature" w:semiHidden="1" w:unhideWhenUsed="1"/>
+    <w:lsdException w:name="HTML Top of Form" w:semiHidden="1" w:unhideWhenUsed="1"/>
+    <w:lsdException w:name="HTML Bottom of Form" w:semiHidden="1" w:unhideWhenUsed="1"/>
+    <w:lsdException w:name="Normal (Web)" w:semiHidden="1" w:unhideWhenUsed="1"/>
+    <w:lsdException w:name="HTML Acronym" w:semiHidden="1" w:unhideWhenUsed="1"/>
+    <w:lsdException w:name="HTML Address" w:semiHidden="1" w:unhideWhenUsed="1"/>
+    <w:lsdException w:name="HTML Cite" w:semiHidden="1" w:unhideWhenUsed="1"/>
+    <w:lsdException w:name="HTML Code" w:semiHidden="1" w:unhideWhenUsed="1"/>
+    <w:lsdException w:name="HTML Definition" w:semiHidden="1" w:unhideWhenUsed="1"/>
+    <w:lsdException w:name="HTML Keyboard" w:semiHidden="1" w:unhideWhenUsed="1"/>
+    <w:lsdException w:name="HTML Preformatted" w:semiHidden="1" w:unhideWhenUsed="1"/>
+    <w:lsdException w:name="HTML Sample" w:semiHidden="1" w:unhideWhenUsed="1"/>
+    <w:lsdException w:name="HTML Typewriter" w:semiHidden="1" w:unhideWhenUsed="1"/>
+    <w:lsdException w:name="HTML Variable" w:semiHidden="1" w:unhideWhenUsed="1"/>
+    <w:lsdException w:name="Normal Table" w:semiHidden="1" w:unhideWhenUsed="1"/>
+    <w:lsdException w:name="annotation subject" w:semiHidden="1" w:unhideWhenUsed="1"/>
+    <w:lsdException w:name="No List" w:semiHidden="1" w:unhideWhenUsed="1"/>
+    <w:lsdException w:name="Outline List 1" w:semiHidden="1" w:unhideWhenUsed="1"/>
+    <w:lsdException w:name="Outline List 2" w:semiHidden="1" w:unhideWhenUsed="1"/>
+    <w:lsdException w:name="Outline List 3" w:semiHidden="1" w:unhideWhenUsed="1"/>
+    <w:lsdException w:name="Table Simple 1" w:semiHidden="1" w:unhideWhenUsed="1"/>
+    <w:lsdException w:name="Table Simple 2" w:semiHidden="1" w:unhideWhenUsed="1"/>
+    <w:lsdException w:name="Table Simple 3" w:semiHidden="1" w:unhideWhenUsed="1"/>
+    <w:lsdException w:name="Table Classic 1" w:semiHidden="1" w:unhideWhenUsed="1"/>
+    <w:lsdException w:name="Table Classic 2" w:semiHidden="1" w:unhideWhenUsed="1"/>
+    <w:lsdException w:name="Table Classic 3" w:semiHidden="1" w:unhideWhenUsed="1"/>
+    <w:lsdException w:name="Table Classic 4" w:semiHidden="1" w:unhideWhenUsed="1"/>
+    <w:lsdException w:name="Table Colorful 1" w:semiHidden="1" w:unhideWhenUsed="1"/>
+    <w:lsdException w:name="Table Colorful 2" w:semiHidden="1" w:unhideWhenUsed="1"/>
+    <w:lsdException w:name="Table Colorful 3" w:semiHidden="1" w:unhideWhenUsed="1"/>
+    <w:lsdException w:name="Table Columns 1" w:semiHidden="1" w:unhideWhenUsed="1"/>
+    <w:lsdException w:name="Table Columns 2" w:semiHidden="1" w:unhideWhenUsed="1"/>
+    <w:lsdException w:name="Table Columns 3" w:semiHidden="1" w:unhideWhenUsed="1"/>
+    <w:lsdException w:name="Table Columns 4" w:semiHidden="1" w:unhideWhenUsed="1"/>
+    <w:lsdException w:name="Table Columns 5" w:semiHidden="1" w:unhideWhenUsed="1"/>
+    <w:lsdException w:name="Table Grid 1" w:semiHidden="1" w:unhideWhenUsed="1"/>
+    <w:lsdException w:name="Table Grid 2" w:semiHidden="1" w:unhideWhenUsed="1"/>
+    <w:lsdException w:name="Table Grid 3" w:semiHidden="1" w:unhideWhenUsed="1"/>
+    <w:lsdException w:name="Table Grid 4" w:semiHidden="1" w:unhideWhenUsed="1"/>
+    <w:lsdException w:name="Table Grid 5" w:semiHidden="1" w:unhideWhenUsed="1"/>
+    <w:lsdException w:name="Table Grid 6" w:semiHidden="1" w:unhideWhenUsed="1"/>
+    <w:lsdException w:name="Table Grid 7" w:semiHidden="1" w:unhideWhenUsed="1"/>
+    <w:lsdException w:name="Table Grid 8" w:semiHidden="1" w:unhideWhenUsed="1"/>
+    <w:lsdException w:name="Table List 1" w:semiHidden="1" w:unhideWhenUsed="1"/>
+    <w:lsdException w:name="Table List 2" w:semiHidden="1" w:unhideWhenUsed="1"/>
+    <w:lsdException w:name="Table List 3" w:semiHidden="1" w:unhideWhenUsed="1"/>
+    <w:lsdException w:name="Table List 4" w:semiHidden="1" w:unhideWhenUsed="1"/>
+    <w:lsdException w:name="Table List 5" w:semiHidden="1" w:unhideWhenUsed="1"/>
+    <w:lsdException w:name="Table List 6" w:semiHidden="1" w:unhideWhenUsed="1"/>
+    <w:lsdException w:name="Table List 7" w:semiHidden="1" w:unhideWhenUsed="1"/>
+    <w:lsdException w:name="Table List 8" w:semiHidden="1" w:unhideWhenUsed="1"/>
+    <w:lsdException w:name="Table 3D effects 1" w:semiHidden="1" w:unhideWhenUsed="1"/>
+    <w:lsdException w:name="Table 3D effects 2" w:semiHidden="1" w:unhideWhenUsed="1"/>
+    <w:lsdException w:name="Table 3D effects 3" w:semiHidden="1" w:unhideWhenUsed="1"/>
+    <w:lsdException w:name="Table Contemporary" w:semiHidden="1" w:unhideWhenUsed="1"/>
+    <w:lsdException w:name="Table Elegant" w:semiHidden="1" w:unhideWhenUsed="1"/>
+    <w:lsdException w:name="Table Professional" w:semiHidden="1" w:unhideWhenUsed="1"/>
+    <w:lsdException w:name="Table Subtle 1" w:semiHidden="1" w:unhideWhenUsed="1"/>
+    <w:lsdException w:name="Table Subtle 2" w:semiHidden="1" w:unhideWhenUsed="1"/>
+    <w:lsdException w:name="Table Web 1" w:semiHidden="1" w:unhideWhenUsed="1"/>
+    <w:lsdException w:name="Table Web 2" w:semiHidden="1" w:unhideWhenUsed="1"/>
+    <w:lsdException w:name="Table Web 3" w:semiHidden="1" w:unhideWhenUsed="1"/>
+    <w:lsdException w:name="Balloon Text" w:semiHidden="1" w:unhideWhenUsed="1"/>
+    <w:lsdException w:name="Table Grid" w:uiPriority="59"/>
+    <w:lsdException w:name="Table Theme" w:semiHidden="1" w:unhideWhenUsed="1"/>
+    <w:lsdException w:name="Placeholder Text" w:semiHidden="1"/>
+    <w:lsdException w:name="No Spacing" w:uiPriority="1" w:qFormat="1"/>
+    <w:lsdException w:name="Light Shading" w:uiPriority="60"/>
+    <w:lsdException w:name="Light List" w:uiPriority="61"/>
+    <w:lsdException w:name="Light Grid" w:uiPriority="62"/>
+    <w:lsdException w:name="Medium Shading 1" w:uiPriority="63"/>
+    <w:lsdException w:name="Medium Shading 2" w:uiPriority="64"/>
+    <w:lsdException w:name="Medium List 1" w:uiPriority="65"/>
+    <w:lsdException w:name="Medium List 2" w:uiPriority="66"/>
+    <w:lsdException w:name="Medium Grid 1" w:uiPriority="67"/>
+    <w:lsdException w:name="Medium Grid 2" w:uiPriority="68"/>
+    <w:lsdException w:name="Medium Grid 3" w:uiPriority="69"/>
+    <w:lsdException w:name="Dark List" w:uiPriority="70"/>
+    <w:lsdException w:name="Colorful Shading" w:uiPriority="71"/>
+    <w:lsdException w:name="Colorful List" w:uiPriority="72"/>
+    <w:lsdException w:name="Colorful Grid" w:uiPriority="73"/>
+    <w:lsdException w:name="Light Shading Accent 1" w:uiPriority="60"/>
+    <w:lsdException w:name="Light List Accent 1" w:uiPriority="61"/>
+    <w:lsdException w:name="Light Grid Accent 1" w:uiPriority="62"/>
+    <w:lsdException w:name="Medium Shading 1 Accent 1" w:uiPriority="63"/>
+    <w:lsdException w:name="Medium Shading 2 Accent 1" w:uiPriority="64"/>
+    <w:lsdException w:name="Medium List 1 Accent 1" w:uiPriority="65"/>
+    <w:lsdException w:name="Revision" w:semiHidden="1"/>
+    <w:lsdException w:name="List Paragraph" w:uiPriority="34" w:qFormat="1"/>
+    <w:lsdException w:name="Quote" w:uiPriority="29" w:qFormat="1"/>
+    <w:lsdException w:name="Intense Quote" w:uiPriority="30" w:qFormat="1"/>
+    <w:lsdException w:name="Medium List 2 Accent 1" w:uiPriority="66"/>
+    <w:lsdException w:name="Medium Grid 1 Accent 1" w:uiPriority="67"/>
+    <w:lsdException w:name="Medium Grid 2 Accent 1" w:uiPriority="68"/>
+    <w:lsdException w:name="Medium Grid 3 Accent 1" w:uiPriority="69"/>
+    <w:lsdException w:name="Dark List Accent 1" w:uiPriority="70"/>
+    <w:lsdException w:name="Colorful Shading Accent 1" w:uiPriority="71"/>
+    <w:lsdException w:name="Colorful List Accent 1" w:uiPriority="72"/>
+    <w:lsdException w:name="Colorful Grid Accent 1" w:uiPriority="73"/>
+    <w:lsdException w:name="Light Shading Accent 2" w:uiPriority="60"/>
+    <w:lsdException w:name="Light List Accent 2" w:uiPriority="61"/>
+    <w:lsdException w:name="Light Grid Accent 2" w:uiPriority="62"/>
+    <w:lsdException w:name="Medium Shading 1 Accent 2" w:uiPriority="63"/>
+    <w:lsdException w:name="Medium Shading 2 Accent 2" w:uiPriority="64"/>
+    <w:lsdException w:name="Medium List 1 Accent 2" w:uiPriority="65"/>
+    <w:lsdException w:name="Medium List 2 Accent 2" w:uiPriority="66"/>
+    <w:lsdException w:name="Medium Grid 1 Accent 2" w:uiPriority="67"/>
+    <w:lsdException w:name="Medium Grid 2 Accent 2" w:uiPriority="68"/>
+    <w:lsdException w:name="Medium Grid 3 Accent 2" w:uiPriority="69"/>
+    <w:lsdException w:name="Dark List Accent 2" w:uiPriority="70"/>
+    <w:lsdException w:name="Colorful Shading Accent 2" w:uiPriority="71"/>
+    <w:lsdException w:name="Colorful List Accent 2" w:uiPriority="72"/>
+    <w:lsdException w:name="Colorful Grid Accent 2" w:uiPriority="73"/>
+    <w:lsdException w:name="Light Shading Accent 3" w:uiPriority="60"/>
+    <w:lsdException w:name="Light List Accent 3" w:uiPriority="61"/>
+    <w:lsdException w:name="Light Grid Accent 3" w:uiPriority="62"/>
+    <w:lsdException w:name="Medium Shading 1 Accent 3" w:uiPriority="63"/>
+    <w:lsdException w:name="Medium Shading 2 Accent 3" w:uiPriority="64"/>
+    <w:lsdException w:name="Medium List 1 Accent 3" w:uiPriority="65"/>
+    <w:lsdException w:name="Medium List 2 Accent 3" w:uiPriority="66"/>
+    <w:lsdException w:name="Medium Grid 1 Accent 3" w:uiPriority="67"/>
+    <w:lsdException w:name="Medium Grid 2 Accent 3" w:uiPriority="68"/>
+    <w:lsdException w:name="Medium Grid 3 Accent 3" w:uiPriority="69"/>
+    <w:lsdException w:name="Dark List Accent 3" w:uiPriority="70"/>
+    <w:lsdException w:name="Colorful Shading Accent 3" w:uiPriority="71"/>
+    <w:lsdException w:name="Colorful List Accent 3" w:uiPriority="72"/>
+    <w:lsdException w:name="Colorful Grid Accent 3" w:uiPriority="73"/>
+    <w:lsdException w:name="Light Shading Accent 4" w:uiPriority="60"/>
+    <w:lsdException w:name="Light List Accent 4" w:uiPriority="61"/>
+    <w:lsdException w:name="Light Grid Accent 4" w:uiPriority="62"/>
+    <w:lsdException w:name="Medium Shading 1 Accent 4" w:uiPriority="63"/>
+    <w:lsdException w:name="Medium Shading 2 Accent 4" w:uiPriority="64"/>
+    <w:lsdException w:name="Medium List 1 Accent 4" w:uiPriority="65"/>
+    <w:lsdException w:name="Medium List 2 Accent 4" w:uiPriority="66"/>
+    <w:lsdException w:name="Medium Grid 1 Accent 4" w:uiPriority="67"/>
+    <w:lsdException w:name="Medium Grid 2 Accent 4" w:uiPriority="68"/>
+    <w:lsdException w:name="Medium Grid 3 Accent 4" w:uiPriority="69"/>
+    <w:lsdException w:name="Dark List Accent 4" w:uiPriority="70"/>
+    <w:lsdException w:name="Colorful Shading Accent 4" w:uiPriority="71"/>
+    <w:lsdException w:name="Colorful List Accent 4" w:uiPriority="72"/>
+    <w:lsdException w:name="Colorful Grid Accent 4" w:uiPriority="73"/>
+    <w:lsdException w:name="Light Shading Accent 5" w:uiPriority="60"/>
+    <w:lsdException w:name="Light List Accent 5" w:uiPriority="61"/>
+    <w:lsdException w:name="Light Grid Accent 5" w:uiPriority="62"/>
+    <w:lsdException w:name="Medium Shading 1 Accent 5" w:uiPriority="63"/>
+    <w:lsdException w:name="Medium Shading 2 Accent 5" w:uiPriority="64"/>
+    <w:lsdException w:name="Medium List 1 Accent 5" w:uiPriority="65"/>
+    <w:lsdException w:name="Medium List 2 Accent 5" w:uiPriority="66"/>
+    <w:lsdException w:name="Medium Grid 1 Accent 5" w:uiPriority="67"/>
+    <w:lsdException w:name="Medium Grid 2 Accent 5" w:uiPriority="68"/>
+    <w:lsdException w:name="Medium Grid 3 Accent 5" w:uiPriority="69"/>
+    <w:lsdException w:name="Dark List Accent 5" w:uiPriority="70"/>
+    <w:lsdException w:name="Colorful Shading Accent 5" w:uiPriority="71"/>
+    <w:lsdException w:name="Colorful List Accent 5" w:uiPriority="72"/>
+    <w:lsdException w:name="Colorful Grid Accent 5" w:uiPriority="73"/>
+    <w:lsdException w:name="Light Shading Accent 6" w:uiPriority="60"/>
+    <w:lsdException w:name="Light List Accent 6" w:uiPriority="61"/>
+    <w:lsdException w:name="Light Grid Accent 6" w:uiPriority="62"/>
+    <w:lsdException w:name="Medium Shading 1 Accent 6" w:uiPriority="63"/>
+    <w:lsdException w:name="Medium Shading 2 Accent 6" w:uiPriority="64"/>
+    <w:lsdException w:name="Medium List 1 Accent 6" w:uiPriority="65"/>
+    <w:lsdException w:name="Medium List 2 Accent 6" w:uiPriority="66"/>
+    <w:lsdException w:name="Medium Grid 1 Accent 6" w:uiPriority="67"/>
+    <w:lsdException w:name="Medium Grid 2 Accent 6" w:uiPriority="68"/>
+    <w:lsdException w:name="Medium Grid 3 Accent 6" w:uiPriority="69"/>
+    <w:lsdException w:name="Dark List Accent 6" w:uiPriority="70"/>
+    <w:lsdException w:name="Colorful Shading Accent 6" w:uiPriority="71"/>
+    <w:lsdException w:name="Colorful List Accent 6" w:uiPriority="72"/>
+    <w:lsdException w:name="Colorful Grid Accent 6" w:uiPriority="73"/>
+    <w:lsdException w:name="Subtle Emphasis" w:uiPriority="19" w:qFormat="1"/>
+    <w:lsdException w:name="Intense Emphasis" w:uiPriority="21" w:qFormat="1"/>
+    <w:lsdException w:name="Subtle Reference" w:uiPriority="31" w:qFormat="1"/>
+    <w:lsdException w:name="Intense Reference" w:uiPriority="32" w:qFormat="1"/>
+    <w:lsdException w:name="Book Title" w:uiPriority="33" w:qFormat="1"/>
+    <w:lsdException w:name="Bibliography" w:semiHidden="1" w:uiPriority="37" w:unhideWhenUsed="1"/>
+    <w:lsdException w:name="TOC Heading" w:semiHidden="1" w:uiPriority="39" w:unhideWhenUsed="1" w:qFormat="1"/>
+    <w:lsdException w:name="Plain Table 1" w:uiPriority="41"/>
+    <w:lsdException w:name="Plain Table 2" w:uiPriority="42"/>
+    <w:lsdException w:name="Plain Table 3" w:uiPriority="43"/>
+    <w:lsdException w:name="Plain Table 4" w:uiPriority="44"/>
+    <w:lsdException w:name="Plain Table 5" w:uiPriority="45"/>
+    <w:lsdException w:name="Grid Table Light" w:uiPriority="40"/>
+    <w:lsdException w:name="Grid Table 1 Light" w:uiPriority="46"/>
+    <w:lsdException w:name="Grid Table 2" w:uiPriority="47"/>
+    <w:lsdException w:name="Grid Table 3" w:uiPriority="48"/>
+    <w:lsdException w:name="Grid Table 4" w:uiPriority="49"/>
+    <w:lsdException w:name="Grid Table 5 Dark" w:uiPriority="50"/>
+    <w:lsdException w:name="Grid Table 6 Colorful" w:uiPriority="51"/>
+    <w:lsdException w:name="Grid Table 7 Colorful" w:uiPriority="52"/>
+    <w:lsdException w:name="Grid Table 1 Light Accent 1" w:uiPriority="46"/>
+    <w:lsdException w:name="Grid Table 2 Accent 1" w:uiPriority="47"/>
+    <w:lsdException w:name="Grid Table 3 Accent 1" w:uiPriority="48"/>
+    <w:lsdException w:name="Grid Table 4 Accent 1" w:uiPriority="49"/>
+    <w:lsdException w:name="Grid Table 5 Dark Accent 1" w:uiPriority="50"/>
+    <w:lsdException w:name="Grid Table 6 Colorful Accent 1" w:uiPriority="51"/>
+    <w:lsdException w:name="Grid Table 7 Colorful Accent 1" w:uiPriority="52"/>
+    <w:lsdException w:name="Grid Table 1 Light Accent 2" w:uiPriority="46"/>
+    <w:lsdException w:name="Grid Table 2 Accent 2" w:uiPriority="47"/>
+    <w:lsdException w:name="Grid Table 3 Accent 2" w:uiPriority="48"/>
+    <w:lsdException w:name="Grid Table 4 Accent 2" w:uiPriority="49"/>
+    <w:lsdException w:name="Grid Table 5 Dark Accent 2" w:uiPriority="50"/>
+    <w:lsdException w:name="Grid Table 6 Colorful Accent 2" w:uiPriority="51"/>
+    <w:lsdException w:name="Grid Table 7 Colorful Accent 2" w:uiPriority="52"/>
+    <w:lsdException w:name="Grid Table 1 Light Accent 3" w:uiPriority="46"/>
+    <w:lsdException w:name="Grid Table 2 Accent 3" w:uiPriority="47"/>
+    <w:lsdException w:name="Grid Table 3 Accent 3" w:uiPriority="48"/>
+    <w:lsdException w:name="Grid Table 4 Accent 3" w:uiPriority="49"/>
+    <w:lsdException w:name="Grid Table 5 Dark Accent 3" w:uiPriority="50"/>
+    <w:lsdException w:name="Grid Table 6 Colorful Accent 3" w:uiPriority="51"/>
+    <w:lsdException w:name="Grid Table 7 Colorful Accent 3" w:uiPriority="52"/>
+    <w:lsdException w:name="Grid Table 1 Light Accent 4" w:uiPriority="46"/>
+    <w:lsdException w:name="Grid Table 2 Accent 4" w:uiPriority="47"/>
+    <w:lsdException w:name="Grid Table 3 Accent 4" w:uiPriority="48"/>
+    <w:lsdException w:name="Grid Table 4 Accent 4" w:uiPriority="49"/>
+    <w:lsdException w:name="Grid Table 5 Dark Accent 4" w:uiPriority="50"/>
+    <w:lsdException w:name="Grid Table 6 Colorful Accent 4" w:uiPriority="51"/>
+    <w:lsdException w:name="Grid Table 7 Colorful Accent 4" w:uiPriority="52"/>
+    <w:lsdException w:name="Grid Table 1 Light Accent 5" w:uiPriority="46"/>
+    <w:lsdException w:name="Grid Table 2 Accent 5" w:uiPriority="47"/>
+    <w:lsdException w:name="Grid Table 3 Accent 5" w:uiPriority="48"/>
+    <w:lsdException w:name="Grid Table 4 Accent 5" w:uiPriority="49"/>
+    <w:lsdException w:name="Grid Table 5 Dark Accent 5" w:uiPriority="50"/>
+    <w:lsdException w:name="Grid Table 6 Colorful Accent 5" w:uiPriority="51"/>
+    <w:lsdException w:name="Grid Table 7 Colorful Accent 5" w:uiPriority="52"/>
+    <w:lsdException w:name="Grid Table 1 Light Accent 6" w:uiPriority="46"/>
+    <w:lsdException w:name="Grid Table 2 Accent 6" w:uiPriority="47"/>
+    <w:lsdException w:name="Grid Table 3 Accent 6" w:uiPriority="48"/>
+    <w:lsdException w:name="Grid Table 4 Accent 6" w:uiPriority="49"/>
+    <w:lsdException w:name="Grid Table 5 Dark Accent 6" w:uiPriority="50"/>
+    <w:lsdException w:name="Grid Table 6 Colorful Accent 6" w:uiPriority="51"/>
+    <w:lsdException w:name="Grid Table 7 Colorful Accent 6" w:uiPriority="52"/>
+    <w:lsdException w:name="List Table 1 Light" w:uiPriority="46"/>
+    <w:lsdException w:name="List Table 2" w:uiPriority="47"/>
+    <w:lsdException w:name="List Table 3" w:uiPriority="48"/>
+    <w:lsdException w:name="List Table 4" w:uiPriority="49"/>
+    <w:lsdException w:name="List Table 5 Dark" w:uiPriority="50"/>
+    <w:lsdException w:name="List Table 6 Colorful" w:uiPriority="51"/>
+    <w:lsdException w:name="List Table 7 Colorful" w:uiPriority="52"/>
+    <w:lsdException w:name="List Table 1 Light Accent 1" w:uiPriority="46"/>
+    <w:lsdException w:name="List Table 2 Accent 1" w:uiPriority="47"/>
+    <w:lsdException w:name="List Table 3 Accent 1" w:uiPriority="48"/>
+    <w:lsdException w:name="List Table 4 Accent 1" w:uiPriority="49"/>
+    <w:lsdException w:name="List Table 5 Dark Accent 1" w:uiPriority="50"/>
+    <w:lsdException w:name="List Table 6 Colorful Accent 1" w:uiPriority="51"/>
+    <w:lsdException w:name="List Table 7 Colorful Accent 1" w:uiPriority="52"/>
+    <w:lsdException w:name="List Table 1 Light Accent 2" w:uiPriority="46"/>
+    <w:lsdException w:name="List Table 2 Accent 2" w:uiPriority="47"/>
+    <w:lsdException w:name="List Table 3 Accent 2" w:uiPriority="48"/>
+    <w:lsdException w:name="List Table 4 Accent 2" w:uiPriority="49"/>
+    <w:lsdException w:name="List Table 5 Dark Accent 2" w:uiPriority="50"/>
+    <w:lsdException w:name="List Table 6 Colorful Accent 2" w:uiPriority="51"/>
+    <w:lsdException w:name="List Table 7 Colorful Accent 2" w:uiPriority="52"/>
+    <w:lsdException w:name="List Table 1 Light Accent 3" w:uiPriority="46"/>
+    <w:lsdException w:name="List Table 2 Accent 3" w:uiPriority="47"/>
+    <w:lsdException w:name="List Table 3 Accent 3" w:uiPriority="48"/>
+    <w:lsdException w:name="List Table 4 Accent 3" w:uiPriority="49"/>
+    <w:lsdException w:name="List Table 5 Dark Accent 3" w:uiPriority="50"/>
+    <w:lsdException w:name="List Table 6 Colorful Accent 3" w:uiPriority="51"/>
+    <w:lsdException w:name="List Table 7 Colorful Accent 3" w:uiPriority="52"/>
+    <w:lsdException w:name="List Table 1 Light Accent 4" w:uiPriority="46"/>
+    <w:lsdException w:name="List Table 2 Accent 4" w:uiPriority="47"/>
+    <w:lsdException w:name="List Table 3 Accent 4" w:uiPriority="48"/>
+    <w:lsdException w:name="List Table 4 Accent 4" w:uiPriority="49"/>
+    <w:lsdException w:name="List Table 5 Dark Accent 4" w:uiPriority="50"/>
+    <w:lsdException w:name="List Table 6 Colorful Accent 4" w:uiPriority="51"/>
+    <w:lsdException w:name="List Table 7 Colorful Accent 4" w:uiPriority="52"/>
+    <w:lsdException w:name="List Table 1 Light Accent 5" w:uiPriority="46"/>
+    <w:lsdException w:name="List Table 2 Accent 5" w:uiPriority="47"/>
+    <w:lsdException w:name="List Table 3 Accent 5" w:uiPriority="48"/>
+    <w:lsdException w:name="List Table 4 Accent 5" w:uiPriority="49"/>
+    <w:lsdException w:name="List Table 5 Dark Accent 5" w:uiPriority="50"/>
+    <w:lsdException w:name="List Table 6 Colorful Accent 5" w:uiPriority="51"/>
+    <w:lsdException w:name="List Table 7 Colorful Accent 5" w:uiPriority="52"/>
+    <w:lsdException w:name="List Table 1 Light Accent 6" w:uiPriority="46"/>
+    <w:lsdException w:name="List Table 2 Accent 6" w:uiPriority="47"/>
+    <w:lsdException w:name="List Table 3 Accent 6" w:uiPriority="48"/>
+    <w:lsdException w:name="List Table 4 Accent 6" w:uiPriority="49"/>
+    <w:lsdException w:name="List Table 5 Dark Accent 6" w:uiPriority="50"/>
+    <w:lsdException w:name="List Table 6 Colorful Accent 6" w:uiPriority="51"/>
+    <w:lsdException w:name="List Table 7 Colorful Accent 6" w:uiPriority="52"/>
   </w:latentStyles>
   <w:style w:type="paragraph" w:default="1" w:styleId="Normal">
     <w:name w:val="Normal"/>
@@ -9080,7 +9862,6 @@
     <w:uiPriority w:val="99"/>
     <w:semiHidden/>
     <w:unhideWhenUsed/>
-    <w:qFormat/>
     <w:tblPr>
       <w:tblInd w:w="0" w:type="dxa"/>
       <w:tblCellMar>
@@ -9277,7 +10058,6 @@
       <w:spacing w:after="0" w:line="240" w:lineRule="auto"/>
     </w:pPr>
     <w:tblPr>
-      <w:tblInd w:w="0" w:type="dxa"/>
       <w:tblBorders>
         <w:top w:val="single" w:sz="4" w:space="0" w:color="auto"/>
         <w:left w:val="single" w:sz="4" w:space="0" w:color="auto"/>
@@ -9286,16 +10066,10 @@
         <w:insideH w:val="single" w:sz="4" w:space="0" w:color="auto"/>
         <w:insideV w:val="single" w:sz="4" w:space="0" w:color="auto"/>
       </w:tblBorders>
-      <w:tblCellMar>
-        <w:top w:w="0" w:type="dxa"/>
-        <w:left w:w="108" w:type="dxa"/>
-        <w:bottom w:w="0" w:type="dxa"/>
-        <w:right w:w="108" w:type="dxa"/>
-      </w:tblCellMar>
     </w:tblPr>
   </w:style>
-  <w:style w:type="paragraph" w:customStyle="1" w:styleId="normal0">
-    <w:name w:val="normal"/>
+  <w:style w:type="paragraph" w:customStyle="1" w:styleId="Normal1">
+    <w:name w:val="Normal1"/>
     <w:basedOn w:val="Normal"/>
     <w:rsid w:val="00106F1F"/>
     <w:pPr>

--- a/reporte_final.docx
+++ b/reporte_final.docx
@@ -347,13 +347,7 @@
         <w:rPr>
           <w:b/>
         </w:rPr>
-        <w:t xml:space="preserve"> </w:t>
-      </w:r>
-      <w:r>
-        <w:rPr>
-          <w:b/>
-        </w:rPr>
-        <w:t>Final</w:t>
+        <w:t xml:space="preserve"> Final</w:t>
       </w:r>
     </w:p>
     <w:p>
@@ -3441,8 +3435,6 @@
         </w:rPr>
         <w:t>#</w:t>
       </w:r>
-      <w:bookmarkStart w:id="0" w:name="_GoBack"/>
-      <w:bookmarkEnd w:id="0"/>
       <w:proofErr w:type="spellStart"/>
       <w:r>
         <w:rPr>
@@ -7559,7 +7551,23 @@
           <w:bCs/>
           <w:lang w:val="es-PE"/>
         </w:rPr>
-        <w:t>w "</w:t>
+        <w:t xml:space="preserve">w </w:t>
+      </w:r>
+      <w:r>
+        <w:rPr>
+          <w:rFonts w:ascii="OCR A Extended" w:eastAsia="Times New Roman" w:hAnsi="OCR A Extended" w:cs="Helvetica"/>
+          <w:bCs/>
+          <w:lang w:val="es-PE"/>
+        </w:rPr>
+        <w:t>(</w:t>
+      </w:r>
+      <w:r>
+        <w:rPr>
+          <w:rFonts w:ascii="OCR A Extended" w:eastAsia="Times New Roman" w:hAnsi="OCR A Extended" w:cs="Helvetica"/>
+          <w:bCs/>
+          <w:lang w:val="es-PE"/>
+        </w:rPr>
+        <w:t>"</w:t>
       </w:r>
       <w:proofErr w:type="spellStart"/>
       <w:r>
@@ -7613,7 +7621,25 @@
           <w:bCs/>
           <w:lang w:val="es-PE"/>
         </w:rPr>
-        <w:t xml:space="preserve">" </w:t>
+        <w:t>"</w:t>
+      </w:r>
+      <w:r>
+        <w:rPr>
+          <w:rFonts w:ascii="OCR A Extended" w:eastAsia="Times New Roman" w:hAnsi="OCR A Extended" w:cs="Helvetica"/>
+          <w:bCs/>
+          <w:lang w:val="es-PE"/>
+        </w:rPr>
+        <w:t>,</w:t>
+      </w:r>
+      <w:bookmarkStart w:id="0" w:name="_GoBack"/>
+      <w:bookmarkEnd w:id="0"/>
+      <w:r>
+        <w:rPr>
+          <w:rFonts w:ascii="OCR A Extended" w:eastAsia="Times New Roman" w:hAnsi="OCR A Extended" w:cs="Helvetica"/>
+          <w:bCs/>
+          <w:lang w:val="es-PE"/>
+        </w:rPr>
+        <w:t xml:space="preserve"> </w:t>
       </w:r>
       <w:proofErr w:type="spellStart"/>
       <w:r>
@@ -7625,6 +7651,14 @@
         <w:t>varnam</w:t>
       </w:r>
       <w:proofErr w:type="spellEnd"/>
+      <w:r>
+        <w:rPr>
+          <w:rFonts w:ascii="OCR A Extended" w:eastAsia="Times New Roman" w:hAnsi="OCR A Extended" w:cs="Helvetica"/>
+          <w:bCs/>
+          <w:lang w:val="es-PE"/>
+        </w:rPr>
+        <w:t>)</w:t>
+      </w:r>
     </w:p>
     <w:p>
       <w:pPr>
